--- a/doc/Главный закон подлости.docx
+++ b/doc/Главный закон подлости.docx
@@ -19,13 +19,7 @@
         <w:pStyle w:val="aff1"/>
       </w:pPr>
       <w:r>
-        <w:t>Все делают общие выводы из одного примера. По крайней мере, я делаю именно так</w:t>
-      </w:r>
-      <w:r>
-        <w:t>.</w:t>
-      </w:r>
-      <w:r>
-        <w:t xml:space="preserve"> </w:t>
+        <w:t xml:space="preserve">Все делают общие выводы из одного примера. По крайней мере, я делаю именно так. </w:t>
       </w:r>
     </w:p>
     <w:p>
@@ -69,10 +63,7 @@
         <w:t>и</w:t>
       </w:r>
       <w:r>
-        <w:t xml:space="preserve">писываемое Дизраэли: «Существует три </w:t>
-      </w:r>
-      <w:r>
-        <w:t>вида лжи: ложь, наглая ложь и статистика».</w:t>
+        <w:t>писываемое Дизраэли: «Существует три вида лжи: ложь, наглая ложь и статистика».</w:t>
       </w:r>
     </w:p>
     <w:p>
@@ -114,14 +105,7 @@
           <w:shd w:val="clear" w:color="auto" w:fill="FFFFFF"/>
           <w:lang w:eastAsia="ru-RU"/>
         </w:rPr>
-        <w:t>Как часто летом мы планируем на свои выходные дни выезд на природу, прогулку в парке</w:t>
-      </w:r>
-      <w:r>
-        <w:rPr>
-          <w:shd w:val="clear" w:color="auto" w:fill="FFFFFF"/>
-          <w:lang w:eastAsia="ru-RU"/>
-        </w:rPr>
-        <w:t xml:space="preserve"> или пикник, а потом дождь разбивает наши планы, заточая нас в доме! И ладно бы это случалось раз или два за сезон, порою складывается впечатление, что непогода пр</w:t>
+        <w:t>Как часто летом мы планируем на свои выходные дни выезд на природу, прогулку в парке или пикник, а потом дождь разбивает наши планы, заточая нас в доме! И ладно бы это случалось раз или два за сезон, порою складывается впечатление, что непогода пр</w:t>
       </w:r>
       <w:r>
         <w:rPr>
@@ -163,14 +147,7 @@
           <w:shd w:val="clear" w:color="auto" w:fill="FFFFFF"/>
           <w:lang w:eastAsia="ru-RU"/>
         </w:rPr>
-        <w:t>Совсем недавно</w:t>
-      </w:r>
-      <w:r>
-        <w:rPr>
-          <w:shd w:val="clear" w:color="auto" w:fill="FFFFFF"/>
-          <w:lang w:eastAsia="ru-RU"/>
-        </w:rPr>
-        <w:t xml:space="preserve"> вышла статья австралийских исследователей: «</w:t>
+        <w:t>Совсем недавно вышла статья австралийских исследователей: «</w:t>
       </w:r>
       <w:r>
         <w:rPr>
@@ -255,16 +232,7 @@
           <w:shd w:val="clear" w:color="auto" w:fill="FFFFFF"/>
           <w:lang w:eastAsia="ru-RU"/>
         </w:rPr>
-        <w:t>ные доказали: погода на выход</w:t>
-      </w:r>
-      <w:r>
-        <w:rPr>
-          <w:i/>
-          <w:iCs/>
-          <w:shd w:val="clear" w:color="auto" w:fill="FFFFFF"/>
-          <w:lang w:eastAsia="ru-RU"/>
-        </w:rPr>
-        <w:t>ные, действительно хуже</w:t>
+        <w:t>ные доказали: погода на выходные, действительно хуже</w:t>
       </w:r>
       <w:r>
         <w:rPr>
@@ -348,21 +316,7 @@
           <w:shd w:val="clear" w:color="auto" w:fill="FFFFFF"/>
           <w:lang w:eastAsia="ru-RU"/>
         </w:rPr>
-        <w:t xml:space="preserve"> по сра</w:t>
-      </w:r>
-      <w:r>
-        <w:rPr>
-          <w:shd w:val="clear" w:color="auto" w:fill="FFFFFF"/>
-          <w:lang w:eastAsia="ru-RU"/>
-        </w:rPr>
-        <w:t>в</w:t>
-      </w:r>
-      <w:r>
-        <w:rPr>
-          <w:shd w:val="clear" w:color="auto" w:fill="FFFFFF"/>
-          <w:lang w:eastAsia="ru-RU"/>
-        </w:rPr>
-        <w:t>н</w:t>
+        <w:t xml:space="preserve"> по сравн</w:t>
       </w:r>
       <w:r>
         <w:rPr>
@@ -376,42 +330,7 @@
           <w:shd w:val="clear" w:color="auto" w:fill="FFFFFF"/>
           <w:lang w:eastAsia="ru-RU"/>
         </w:rPr>
-        <w:t>нию с будними днями. После чего даётся об</w:t>
-      </w:r>
-      <w:r>
-        <w:rPr>
-          <w:shd w:val="clear" w:color="auto" w:fill="FFFFFF"/>
-          <w:lang w:eastAsia="ru-RU"/>
-        </w:rPr>
-        <w:t>ъяснение, св</w:t>
-      </w:r>
-      <w:r>
-        <w:rPr>
-          <w:shd w:val="clear" w:color="auto" w:fill="FFFFFF"/>
-          <w:lang w:eastAsia="ru-RU"/>
-        </w:rPr>
-        <w:t>я</w:t>
-      </w:r>
-      <w:r>
-        <w:rPr>
-          <w:shd w:val="clear" w:color="auto" w:fill="FFFFFF"/>
-          <w:lang w:eastAsia="ru-RU"/>
-        </w:rPr>
-        <w:t>зывающее локальную погоду с уро</w:t>
-      </w:r>
-      <w:r>
-        <w:rPr>
-          <w:shd w:val="clear" w:color="auto" w:fill="FFFFFF"/>
-          <w:lang w:eastAsia="ru-RU"/>
-        </w:rPr>
-        <w:t>в</w:t>
-      </w:r>
-      <w:r>
-        <w:rPr>
-          <w:shd w:val="clear" w:color="auto" w:fill="FFFFFF"/>
-          <w:lang w:eastAsia="ru-RU"/>
-        </w:rPr>
-        <w:t xml:space="preserve">нем загрязнённости </w:t>
+        <w:t xml:space="preserve">нию с будними днями. После чего даётся объяснение, связывающее локальную погоду с уровнем загрязнённости </w:t>
       </w:r>
       <w:proofErr w:type="gramStart"/>
       <w:r>
@@ -427,21 +346,7 @@
           <w:shd w:val="clear" w:color="auto" w:fill="FFFFFF"/>
           <w:lang w:eastAsia="ru-RU"/>
         </w:rPr>
-        <w:t xml:space="preserve"> возрастающим тран</w:t>
-      </w:r>
-      <w:r>
-        <w:rPr>
-          <w:shd w:val="clear" w:color="auto" w:fill="FFFFFF"/>
-          <w:lang w:eastAsia="ru-RU"/>
-        </w:rPr>
-        <w:t>с</w:t>
-      </w:r>
-      <w:r>
-        <w:rPr>
-          <w:shd w:val="clear" w:color="auto" w:fill="FFFFFF"/>
-          <w:lang w:eastAsia="ru-RU"/>
-        </w:rPr>
-        <w:t>портным пот</w:t>
+        <w:t xml:space="preserve"> возрастающим транспортным пот</w:t>
       </w:r>
       <w:r>
         <w:rPr>
@@ -483,21 +388,7 @@
           <w:shd w:val="clear" w:color="auto" w:fill="FFFFFF"/>
           <w:lang w:eastAsia="ru-RU"/>
         </w:rPr>
-        <w:t>ч</w:t>
-      </w:r>
-      <w:r>
-        <w:rPr>
-          <w:shd w:val="clear" w:color="auto" w:fill="FFFFFF"/>
-          <w:lang w:eastAsia="ru-RU"/>
-        </w:rPr>
-        <w:t>е</w:t>
-      </w:r>
-      <w:r>
-        <w:rPr>
-          <w:shd w:val="clear" w:color="auto" w:fill="FFFFFF"/>
-          <w:lang w:eastAsia="ru-RU"/>
-        </w:rPr>
-        <w:t>ская деятельность способна менять не только гл</w:t>
+        <w:t>ческая деятельность способна менять не только глобальный климат, но и погоду в г</w:t>
       </w:r>
       <w:r>
         <w:rPr>
@@ -511,21 +402,43 @@
           <w:shd w:val="clear" w:color="auto" w:fill="FFFFFF"/>
           <w:lang w:eastAsia="ru-RU"/>
         </w:rPr>
-        <w:t>бальный климат, но и погоду в г</w:t>
-      </w:r>
-      <w:r>
-        <w:rPr>
-          <w:shd w:val="clear" w:color="auto" w:fill="FFFFFF"/>
-          <w:lang w:eastAsia="ru-RU"/>
-        </w:rPr>
-        <w:t>о</w:t>
-      </w:r>
-      <w:r>
-        <w:rPr>
-          <w:shd w:val="clear" w:color="auto" w:fill="FFFFFF"/>
-          <w:lang w:eastAsia="ru-RU"/>
-        </w:rPr>
         <w:t>роде, даже неосознанно.</w:t>
+      </w:r>
+      <w:r>
+        <w:rPr>
+          <w:shd w:val="clear" w:color="auto" w:fill="FFFFFF"/>
+          <w:lang w:eastAsia="ru-RU"/>
+        </w:rPr>
+        <w:t xml:space="preserve"> А до этого, подо</w:t>
+      </w:r>
+      <w:r>
+        <w:rPr>
+          <w:shd w:val="clear" w:color="auto" w:fill="FFFFFF"/>
+          <w:lang w:eastAsia="ru-RU"/>
+        </w:rPr>
+        <w:t>б</w:t>
+      </w:r>
+      <w:r>
+        <w:rPr>
+          <w:shd w:val="clear" w:color="auto" w:fill="FFFFFF"/>
+          <w:lang w:eastAsia="ru-RU"/>
+        </w:rPr>
+        <w:t>ное исследование проводилось в Германии</w:t>
+      </w:r>
+      <w:r>
+        <w:rPr>
+          <w:rStyle w:val="a9"/>
+          <w:shd w:val="clear" w:color="auto" w:fill="FFFFFF"/>
+          <w:lang w:eastAsia="ru-RU"/>
+        </w:rPr>
+        <w:footnoteReference w:id="2"/>
+      </w:r>
+      <w:r>
+        <w:rPr>
+          <w:shd w:val="clear" w:color="auto" w:fill="FFFFFF"/>
+          <w:lang w:eastAsia="ru-RU"/>
+        </w:rPr>
+        <w:t>.</w:t>
       </w:r>
     </w:p>
     <w:p>
@@ -551,56 +464,7 @@
           <w:shd w:val="clear" w:color="auto" w:fill="FFFFFF"/>
           <w:lang w:eastAsia="ru-RU"/>
         </w:rPr>
-        <w:t>, сетуя на не</w:t>
-      </w:r>
-      <w:r>
-        <w:rPr>
-          <w:shd w:val="clear" w:color="auto" w:fill="FFFFFF"/>
-          <w:lang w:eastAsia="ru-RU"/>
-        </w:rPr>
-        <w:t>погоду в долгожданную субботу, нас и</w:t>
-      </w:r>
-      <w:r>
-        <w:rPr>
-          <w:shd w:val="clear" w:color="auto" w:fill="FFFFFF"/>
-          <w:lang w:eastAsia="ru-RU"/>
-        </w:rPr>
-        <w:t>н</w:t>
-      </w:r>
-      <w:r>
-        <w:rPr>
-          <w:shd w:val="clear" w:color="auto" w:fill="FFFFFF"/>
-          <w:lang w:eastAsia="ru-RU"/>
-        </w:rPr>
-        <w:t>т</w:t>
-      </w:r>
-      <w:r>
-        <w:rPr>
-          <w:shd w:val="clear" w:color="auto" w:fill="FFFFFF"/>
-          <w:lang w:eastAsia="ru-RU"/>
-        </w:rPr>
-        <w:t>е</w:t>
-      </w:r>
-      <w:r>
-        <w:rPr>
-          <w:shd w:val="clear" w:color="auto" w:fill="FFFFFF"/>
-          <w:lang w:eastAsia="ru-RU"/>
-        </w:rPr>
-        <w:t>р</w:t>
-      </w:r>
-      <w:r>
-        <w:rPr>
-          <w:shd w:val="clear" w:color="auto" w:fill="FFFFFF"/>
-          <w:lang w:eastAsia="ru-RU"/>
-        </w:rPr>
-        <w:t>е</w:t>
-      </w:r>
-      <w:r>
-        <w:rPr>
-          <w:shd w:val="clear" w:color="auto" w:fill="FFFFFF"/>
-          <w:lang w:eastAsia="ru-RU"/>
-        </w:rPr>
-        <w:t>сует не десятые доли градуса, а будет ли день солнечным или дождливым. Мы пр</w:t>
+        <w:t>, сетуя на непогоду в долгожданную субботу, нас интересует не десятые доли градуса, а будет ли день солнечным или дождливым. Мы пр</w:t>
       </w:r>
       <w:r>
         <w:rPr>
@@ -614,42 +478,7 @@
           <w:shd w:val="clear" w:color="auto" w:fill="FFFFFF"/>
           <w:lang w:eastAsia="ru-RU"/>
         </w:rPr>
-        <w:t>в</w:t>
-      </w:r>
-      <w:r>
-        <w:rPr>
-          <w:shd w:val="clear" w:color="auto" w:fill="FFFFFF"/>
-          <w:lang w:eastAsia="ru-RU"/>
-        </w:rPr>
-        <w:t>е</w:t>
-      </w:r>
-      <w:r>
-        <w:rPr>
-          <w:shd w:val="clear" w:color="auto" w:fill="FFFFFF"/>
-          <w:lang w:eastAsia="ru-RU"/>
-        </w:rPr>
-        <w:t>дём собственное исследование на эту тему и сможем уверенно утверждать, что, по кра</w:t>
-      </w:r>
-      <w:r>
-        <w:rPr>
-          <w:shd w:val="clear" w:color="auto" w:fill="FFFFFF"/>
-          <w:lang w:eastAsia="ru-RU"/>
-        </w:rPr>
-        <w:t>й</w:t>
-      </w:r>
-      <w:r>
-        <w:rPr>
-          <w:shd w:val="clear" w:color="auto" w:fill="FFFFFF"/>
-          <w:lang w:eastAsia="ru-RU"/>
-        </w:rPr>
-        <w:t>ней мере, на Камчатке, день недели и непогода никак н</w:t>
-      </w:r>
-      <w:r>
-        <w:rPr>
-          <w:shd w:val="clear" w:color="auto" w:fill="FFFFFF"/>
-          <w:lang w:eastAsia="ru-RU"/>
-        </w:rPr>
-        <w:t>е связаны, хотя бывали мес</w:t>
+        <w:t>ведём собственное исследование на эту тему и сможем уверенно утверждать, что, по крайней мере, на Камчатке, день недели и непогода никак не связаны, хотя бывали мес</w:t>
       </w:r>
       <w:r>
         <w:rPr>
@@ -663,21 +492,7 @@
           <w:shd w:val="clear" w:color="auto" w:fill="FFFFFF"/>
           <w:lang w:eastAsia="ru-RU"/>
         </w:rPr>
-        <w:t>цы, в кот</w:t>
-      </w:r>
-      <w:r>
-        <w:rPr>
-          <w:shd w:val="clear" w:color="auto" w:fill="FFFFFF"/>
-          <w:lang w:eastAsia="ru-RU"/>
-        </w:rPr>
-        <w:t>о</w:t>
-      </w:r>
-      <w:r>
-        <w:rPr>
-          <w:shd w:val="clear" w:color="auto" w:fill="FFFFFF"/>
-          <w:lang w:eastAsia="ru-RU"/>
-        </w:rPr>
-        <w:t>рые не было ни одного солнечного выходного дня, притом, что дождь лил вовсе не весь месяц.  Исследования с отрицательным результатом обычно не попадают на стр</w:t>
+        <w:t>цы, в которые не было ни одного солнечного выходного дня, притом, что дождь лил вовсе не весь месяц.  Исследования с отрицательным результатом обычно не попадают на стр</w:t>
       </w:r>
       <w:r>
         <w:rPr>
@@ -691,42 +506,15 @@
           <w:shd w:val="clear" w:color="auto" w:fill="FFFFFF"/>
           <w:lang w:eastAsia="ru-RU"/>
         </w:rPr>
-        <w:t>н</w:t>
-      </w:r>
-      <w:r>
-        <w:rPr>
-          <w:shd w:val="clear" w:color="auto" w:fill="FFFFFF"/>
-          <w:lang w:eastAsia="ru-RU"/>
-        </w:rPr>
-        <w:t>и</w:t>
-      </w:r>
-      <w:r>
-        <w:rPr>
-          <w:shd w:val="clear" w:color="auto" w:fill="FFFFFF"/>
-          <w:lang w:eastAsia="ru-RU"/>
-        </w:rPr>
-        <w:t>цы журналов, но нам с вами важно понять, на каком основани</w:t>
-      </w:r>
-      <w:r>
-        <w:rPr>
-          <w:shd w:val="clear" w:color="auto" w:fill="FFFFFF"/>
-          <w:lang w:eastAsia="ru-RU"/>
-        </w:rPr>
-        <w:t>и я, вообще, могу что-то ув</w:t>
-      </w:r>
-      <w:r>
-        <w:rPr>
-          <w:shd w:val="clear" w:color="auto" w:fill="FFFFFF"/>
-          <w:lang w:eastAsia="ru-RU"/>
-        </w:rPr>
-        <w:t>е</w:t>
-      </w:r>
-      <w:r>
-        <w:rPr>
-          <w:shd w:val="clear" w:color="auto" w:fill="FFFFFF"/>
-          <w:lang w:eastAsia="ru-RU"/>
-        </w:rPr>
-        <w:t>ренно заявлять о случайных процессах. И в этом плане отрицательный результат н</w:t>
+        <w:t xml:space="preserve">ницы журналов, но нам с вами важно понять, на каком основании я, вообще, могу что-то </w:t>
+      </w:r>
+      <w:r>
+        <w:rPr>
+          <w:shd w:val="clear" w:color="auto" w:fill="FFFFFF"/>
+          <w:lang w:eastAsia="ru-RU"/>
+        </w:rPr>
+        <w:lastRenderedPageBreak/>
+        <w:t>уверенно заявлять о случайных процессах. И в этом плане отрицательный результат н</w:t>
       </w:r>
       <w:r>
         <w:rPr>
@@ -752,15 +540,7 @@
           <w:shd w:val="clear" w:color="auto" w:fill="FFFFFF"/>
           <w:lang w:eastAsia="ru-RU"/>
         </w:rPr>
-        <w:lastRenderedPageBreak/>
-        <w:t>Статистику обвиняют в массе грехов: и во лжи и в возможностях манипуляций и, наконец, в непонятности. Но мне очень хочет</w:t>
-      </w:r>
-      <w:r>
-        <w:rPr>
-          <w:shd w:val="clear" w:color="auto" w:fill="FFFFFF"/>
-          <w:lang w:eastAsia="ru-RU"/>
-        </w:rPr>
-        <w:t>ся реабилитировать эту область знаний, п</w:t>
+        <w:t>Статистику обвиняют в массе грехов: и во лжи и в возможностях манипуляций и, наконец, в непонятности. Но мне очень хочется реабилитировать эту область знаний, п</w:t>
       </w:r>
       <w:r>
         <w:rPr>
@@ -774,14 +554,21 @@
           <w:shd w:val="clear" w:color="auto" w:fill="FFFFFF"/>
           <w:lang w:eastAsia="ru-RU"/>
         </w:rPr>
-        <w:t xml:space="preserve">казав насколько сложна задача, для которой она предназначена.  Посудите сами: теория вероятностей оперирует точными знаниями о случайных величинах в виде распределений или исчерпывающих комбинаторных подсчётов. Ещё </w:t>
-      </w:r>
-      <w:r>
-        <w:rPr>
-          <w:shd w:val="clear" w:color="auto" w:fill="FFFFFF"/>
-          <w:lang w:eastAsia="ru-RU"/>
-        </w:rPr>
-        <w:t xml:space="preserve">раз </w:t>
+        <w:t>казав насколько сложна задача, для кот</w:t>
+      </w:r>
+      <w:r>
+        <w:rPr>
+          <w:shd w:val="clear" w:color="auto" w:fill="FFFFFF"/>
+          <w:lang w:eastAsia="ru-RU"/>
+        </w:rPr>
+        <w:t>о</w:t>
+      </w:r>
+      <w:r>
+        <w:rPr>
+          <w:shd w:val="clear" w:color="auto" w:fill="FFFFFF"/>
+          <w:lang w:eastAsia="ru-RU"/>
+        </w:rPr>
+        <w:t xml:space="preserve">рой она предназначена.  Посудите сами: теория вероятностей оперирует точными знаниями о случайных величинах в виде распределений или исчерпывающих комбинаторных подсчётов. Ещё раз </w:t>
       </w:r>
       <w:proofErr w:type="spellStart"/>
       <w:proofErr w:type="gramStart"/>
@@ -827,14 +614,21 @@
           <w:shd w:val="clear" w:color="auto" w:fill="FFFFFF"/>
           <w:lang w:eastAsia="ru-RU"/>
         </w:rPr>
-        <w:t>ступно, а единственное чем мы располагаем – это наблюдения? У разработчика нового лекарства есть какое-то ограниченное число испытаний, у созд</w:t>
-      </w:r>
-      <w:r>
-        <w:rPr>
-          <w:shd w:val="clear" w:color="auto" w:fill="FFFFFF"/>
-          <w:lang w:eastAsia="ru-RU"/>
-        </w:rPr>
-        <w:t>ателя системы управления транспортным потоком — лишь ряд измерений на реальной дороге, у социолога – резул</w:t>
+        <w:t>ступно, а единственное чем мы располагаем – это наблюдения? У разработчика нового лекарства есть к</w:t>
+      </w:r>
+      <w:r>
+        <w:rPr>
+          <w:shd w:val="clear" w:color="auto" w:fill="FFFFFF"/>
+          <w:lang w:eastAsia="ru-RU"/>
+        </w:rPr>
+        <w:t>а</w:t>
+      </w:r>
+      <w:r>
+        <w:rPr>
+          <w:shd w:val="clear" w:color="auto" w:fill="FFFFFF"/>
+          <w:lang w:eastAsia="ru-RU"/>
+        </w:rPr>
+        <w:t>кое-то ограниченное число испытаний, у создателя системы управления транспортным потоком — лишь ряд измерений на реальной дороге, у социолога – резул</w:t>
       </w:r>
       <w:r>
         <w:rPr>
@@ -848,14 +642,21 @@
           <w:shd w:val="clear" w:color="auto" w:fill="FFFFFF"/>
           <w:lang w:eastAsia="ru-RU"/>
         </w:rPr>
-        <w:t xml:space="preserve">таты опросов, причём, он уверен в том, что на какие-то вопросы люди не дали искреннего или корректного ответа. Одно наблюдение не даёт ровным счётом </w:t>
-      </w:r>
-      <w:r>
-        <w:rPr>
-          <w:shd w:val="clear" w:color="auto" w:fill="FFFFFF"/>
-          <w:lang w:eastAsia="ru-RU"/>
-        </w:rPr>
-        <w:t>ничего. Два – немного больше, три, четыре… сто… сколько нужно наблюдений чтобы получить какое-либо зн</w:t>
+        <w:t>таты опросов, причём, он уверен в том, что на какие-то вопросы люди не дали искреннего или корректного ответа. Одно наблюдение не даёт ровным счётом нич</w:t>
+      </w:r>
+      <w:r>
+        <w:rPr>
+          <w:shd w:val="clear" w:color="auto" w:fill="FFFFFF"/>
+          <w:lang w:eastAsia="ru-RU"/>
+        </w:rPr>
+        <w:t>е</w:t>
+      </w:r>
+      <w:r>
+        <w:rPr>
+          <w:shd w:val="clear" w:color="auto" w:fill="FFFFFF"/>
+          <w:lang w:eastAsia="ru-RU"/>
+        </w:rPr>
+        <w:t>го. Два – немного больше, три, четыре… сто… сколько нужно наблюдений чтобы получить какое-либо зн</w:t>
       </w:r>
       <w:r>
         <w:rPr>
@@ -893,14 +694,7 @@
           <w:shd w:val="clear" w:color="auto" w:fill="FFFFFF"/>
           <w:lang w:eastAsia="ru-RU"/>
         </w:rPr>
-        <w:t>представ</w:t>
-      </w:r>
-      <w:r>
-        <w:rPr>
-          <w:shd w:val="clear" w:color="auto" w:fill="FFFFFF"/>
-          <w:lang w:eastAsia="ru-RU"/>
-        </w:rPr>
-        <w:t>ленно</w:t>
+        <w:t>представленно</w:t>
       </w:r>
       <w:proofErr w:type="spellEnd"/>
       <w:r>
@@ -908,7 +702,21 @@
           <w:shd w:val="clear" w:color="auto" w:fill="FFFFFF"/>
           <w:lang w:eastAsia="ru-RU"/>
         </w:rPr>
-        <w:t xml:space="preserve"> в виде таблицы или гистограммы, дающей возможность оценить моменты распределения, быть может, глядя на гистограмму удастся угадать его точную форму. Но все эти результаты сами будут случайными величинами! Покуда мы не знаем </w:t>
+        <w:t xml:space="preserve"> в виде таблицы или гистограммы, дающей возможность оценить моменты распределения, быть может, глядя на гистограмму удастся угадать его то</w:t>
+      </w:r>
+      <w:r>
+        <w:rPr>
+          <w:shd w:val="clear" w:color="auto" w:fill="FFFFFF"/>
+          <w:lang w:eastAsia="ru-RU"/>
+        </w:rPr>
+        <w:t>ч</w:t>
+      </w:r>
+      <w:r>
+        <w:rPr>
+          <w:shd w:val="clear" w:color="auto" w:fill="FFFFFF"/>
+          <w:lang w:eastAsia="ru-RU"/>
+        </w:rPr>
+        <w:t xml:space="preserve">ную форму. Но все эти результаты сами будут случайными величинами! Покуда мы не знаем </w:t>
       </w:r>
       <w:proofErr w:type="gramStart"/>
       <w:r>
@@ -924,14 +732,7 @@
           <w:shd w:val="clear" w:color="auto" w:fill="FFFFFF"/>
           <w:lang w:eastAsia="ru-RU"/>
         </w:rPr>
-        <w:t xml:space="preserve"> точно,  все </w:t>
-      </w:r>
-      <w:r>
-        <w:rPr>
-          <w:shd w:val="clear" w:color="auto" w:fill="FFFFFF"/>
-          <w:lang w:eastAsia="ru-RU"/>
-        </w:rPr>
-        <w:t>р</w:t>
+        <w:t xml:space="preserve"> точно,  все р</w:t>
       </w:r>
       <w:r>
         <w:rPr>
@@ -1015,14 +816,21 @@
           <w:shd w:val="clear" w:color="auto" w:fill="FFFFFF"/>
           <w:lang w:eastAsia="ru-RU"/>
         </w:rPr>
-        <w:t>ключ</w:t>
-      </w:r>
-      <w:r>
-        <w:rPr>
-          <w:shd w:val="clear" w:color="auto" w:fill="FFFFFF"/>
-          <w:lang w:eastAsia="ru-RU"/>
-        </w:rPr>
-        <w:t xml:space="preserve">ить наше незнание в чётко ограниченные рамки и дать вычислимую гарантию, того что в этих рамках наше знание точно. </w:t>
+        <w:t>ключить наше н</w:t>
+      </w:r>
+      <w:r>
+        <w:rPr>
+          <w:shd w:val="clear" w:color="auto" w:fill="FFFFFF"/>
+          <w:lang w:eastAsia="ru-RU"/>
+        </w:rPr>
+        <w:t>е</w:t>
+      </w:r>
+      <w:r>
+        <w:rPr>
+          <w:shd w:val="clear" w:color="auto" w:fill="FFFFFF"/>
+          <w:lang w:eastAsia="ru-RU"/>
+        </w:rPr>
+        <w:t xml:space="preserve">знание в чётко ограниченные рамки и дать вычислимую гарантию, того что в этих рамках наше знание точно. </w:t>
       </w:r>
       <w:r>
         <w:rPr>
@@ -1049,21 +857,32 @@
           <w:shd w:val="clear" w:color="auto" w:fill="FFFFFF"/>
           <w:lang w:eastAsia="ru-RU"/>
         </w:rPr>
-        <w:t>вестных случайных величинах так, чтобы рассуждения имели смысл.</w:t>
-      </w:r>
-      <w:r>
-        <w:rPr>
-          <w:shd w:val="clear" w:color="auto" w:fill="FFFFFF"/>
-          <w:lang w:eastAsia="ru-RU"/>
-        </w:rPr>
-        <w:t xml:space="preserve"> Такой подход очень полезен в фило</w:t>
-      </w:r>
-      <w:r>
-        <w:rPr>
-          <w:shd w:val="clear" w:color="auto" w:fill="FFFFFF"/>
-          <w:lang w:eastAsia="ru-RU"/>
-        </w:rPr>
-        <w:t>софии, психологии или социологии, где очень легко пуститься в простра</w:t>
+        <w:t>вестных случайных величинах так, чтобы рассужд</w:t>
+      </w:r>
+      <w:r>
+        <w:rPr>
+          <w:i/>
+          <w:iCs/>
+          <w:shd w:val="clear" w:color="auto" w:fill="FFFFFF"/>
+          <w:lang w:eastAsia="ru-RU"/>
+        </w:rPr>
+        <w:t>е</w:t>
+      </w:r>
+      <w:r>
+        <w:rPr>
+          <w:i/>
+          <w:iCs/>
+          <w:shd w:val="clear" w:color="auto" w:fill="FFFFFF"/>
+          <w:lang w:eastAsia="ru-RU"/>
+        </w:rPr>
+        <w:t>ния имели смысл.</w:t>
+      </w:r>
+      <w:r>
+        <w:rPr>
+          <w:shd w:val="clear" w:color="auto" w:fill="FFFFFF"/>
+          <w:lang w:eastAsia="ru-RU"/>
+        </w:rPr>
+        <w:t xml:space="preserve"> Такой подход очень полезен в философии, психологии или социологии, где очень легко пуститься в простра</w:t>
       </w:r>
       <w:r>
         <w:rPr>
@@ -1077,14 +896,7 @@
           <w:shd w:val="clear" w:color="auto" w:fill="FFFFFF"/>
           <w:lang w:eastAsia="ru-RU"/>
         </w:rPr>
-        <w:t>ные рассуждения и дискуссии без всякой надежды на получение позитивного знания и, тем более, на доказательство. Грамотной статистической обработке данных посвящена масса литературы, ведь</w:t>
-      </w:r>
-      <w:r>
-        <w:rPr>
-          <w:shd w:val="clear" w:color="auto" w:fill="FFFFFF"/>
-          <w:lang w:eastAsia="ru-RU"/>
-        </w:rPr>
-        <w:t xml:space="preserve"> это абсолютно необходимый инструмент для медиков, социол</w:t>
+        <w:t>ные рассуждения и дискуссии без всякой надежды на получение позитивного знания и, тем более, на доказательство. Грамотной статистической обработке данных посвящена масса литературы, ведь это абсолютно необходимый инструмент для медиков, социол</w:t>
       </w:r>
       <w:r>
         <w:rPr>
@@ -1098,7 +910,35 @@
           <w:shd w:val="clear" w:color="auto" w:fill="FFFFFF"/>
           <w:lang w:eastAsia="ru-RU"/>
         </w:rPr>
-        <w:t xml:space="preserve">гов, экономистов, физиков, психологов… словом, для всех изучающих так называемый «реальный мир», отличающийся от идеального математического лишь степенью нашего незнания. </w:t>
+        <w:t>гов, экономистов, физиков, психол</w:t>
+      </w:r>
+      <w:r>
+        <w:rPr>
+          <w:shd w:val="clear" w:color="auto" w:fill="FFFFFF"/>
+          <w:lang w:eastAsia="ru-RU"/>
+        </w:rPr>
+        <w:t>о</w:t>
+      </w:r>
+      <w:r>
+        <w:rPr>
+          <w:shd w:val="clear" w:color="auto" w:fill="FFFFFF"/>
+          <w:lang w:eastAsia="ru-RU"/>
+        </w:rPr>
+        <w:t>гов… словом, для всех изучающих так называемый «реальный мир», отличающийся от идеального матем</w:t>
+      </w:r>
+      <w:r>
+        <w:rPr>
+          <w:shd w:val="clear" w:color="auto" w:fill="FFFFFF"/>
+          <w:lang w:eastAsia="ru-RU"/>
+        </w:rPr>
+        <w:t>а</w:t>
+      </w:r>
+      <w:r>
+        <w:rPr>
+          <w:shd w:val="clear" w:color="auto" w:fill="FFFFFF"/>
+          <w:lang w:eastAsia="ru-RU"/>
+        </w:rPr>
+        <w:t xml:space="preserve">тического лишь степенью нашего незнания. </w:t>
       </w:r>
     </w:p>
     <w:p>
@@ -1119,14 +959,7 @@
           <w:shd w:val="clear" w:color="auto" w:fill="FFFFFF"/>
           <w:lang w:eastAsia="ru-RU"/>
         </w:rPr>
-        <w:t xml:space="preserve">Теперь ещё раз взгляните </w:t>
-      </w:r>
-      <w:r>
-        <w:rPr>
-          <w:shd w:val="clear" w:color="auto" w:fill="FFFFFF"/>
-          <w:lang w:eastAsia="ru-RU"/>
-        </w:rPr>
-        <w:t>на эпиграфы к этой главе и осознайте, что статистика, кот</w:t>
+        <w:t>Теперь ещё раз взгляните на эпиграфы к этой главе и осознайте, что статистика, кот</w:t>
       </w:r>
       <w:r>
         <w:rPr>
@@ -1184,14 +1017,21 @@
           <w:shd w:val="clear" w:color="auto" w:fill="FFFFFF"/>
           <w:lang w:eastAsia="ru-RU"/>
         </w:rPr>
-        <w:t>ные нам законы природы, от физиче</w:t>
-      </w:r>
-      <w:r>
-        <w:rPr>
-          <w:shd w:val="clear" w:color="auto" w:fill="FFFFFF"/>
-          <w:lang w:eastAsia="ru-RU"/>
-        </w:rPr>
-        <w:t>ских до экономических, строятся на математических моделях и их свойствах, но поверяются они статистическими методами в ходе измерений и наблюдений. В повседневности наш разум делает обобщения и подмечает закономерн</w:t>
+        <w:t>ные нам законы природы, от физических до экономич</w:t>
+      </w:r>
+      <w:r>
+        <w:rPr>
+          <w:shd w:val="clear" w:color="auto" w:fill="FFFFFF"/>
+          <w:lang w:eastAsia="ru-RU"/>
+        </w:rPr>
+        <w:t>е</w:t>
+      </w:r>
+      <w:r>
+        <w:rPr>
+          <w:shd w:val="clear" w:color="auto" w:fill="FFFFFF"/>
+          <w:lang w:eastAsia="ru-RU"/>
+        </w:rPr>
+        <w:t>ских, строятся на математических моделях и их свойствах, но поверяются они статистическими методами в ходе измерений и наблюдений. В повседневности наш разум делает обобщения и подмечает закономерн</w:t>
       </w:r>
       <w:r>
         <w:rPr>
@@ -1205,14 +1045,7 @@
           <w:shd w:val="clear" w:color="auto" w:fill="FFFFFF"/>
           <w:lang w:eastAsia="ru-RU"/>
         </w:rPr>
-        <w:t xml:space="preserve">сти, выделяет и распознаёт повторяющиеся </w:t>
-      </w:r>
-      <w:r>
-        <w:rPr>
-          <w:shd w:val="clear" w:color="auto" w:fill="FFFFFF"/>
-          <w:lang w:eastAsia="ru-RU"/>
-        </w:rPr>
-        <w:t>образы, это, наверное, лучшее, что умеет ч</w:t>
+        <w:t>сти, выделяет и распознаёт повторяющиеся образы, это, наверное, лучшее, что умеет ч</w:t>
       </w:r>
       <w:r>
         <w:rPr>
@@ -1240,14 +1073,43 @@
           <w:shd w:val="clear" w:color="auto" w:fill="FFFFFF"/>
           <w:lang w:eastAsia="ru-RU"/>
         </w:rPr>
-        <w:t>зум экономит свои силы и склонен делать выводы по единичным наблюдениям, не сильно беспокоясь о точности или обоснованности этих в</w:t>
-      </w:r>
-      <w:r>
-        <w:rPr>
-          <w:shd w:val="clear" w:color="auto" w:fill="FFFFFF"/>
-          <w:lang w:eastAsia="ru-RU"/>
-        </w:rPr>
-        <w:t>ыводов. И пока речь идёт об искусстве, характере домашних любимцев или обсуждении политики, об этом можно сильно не бе</w:t>
+        <w:t>зум экономит свои силы и склонен д</w:t>
+      </w:r>
+      <w:r>
+        <w:rPr>
+          <w:shd w:val="clear" w:color="auto" w:fill="FFFFFF"/>
+          <w:lang w:eastAsia="ru-RU"/>
+        </w:rPr>
+        <w:t>е</w:t>
+      </w:r>
+      <w:r>
+        <w:rPr>
+          <w:shd w:val="clear" w:color="auto" w:fill="FFFFFF"/>
+          <w:lang w:eastAsia="ru-RU"/>
+        </w:rPr>
+        <w:t>лать выводы по единичным наблюдениям, не сильно беспокоясь о точности или обоснованности этих в</w:t>
+      </w:r>
+      <w:r>
+        <w:rPr>
+          <w:shd w:val="clear" w:color="auto" w:fill="FFFFFF"/>
+          <w:lang w:eastAsia="ru-RU"/>
+        </w:rPr>
+        <w:t>ы</w:t>
+      </w:r>
+      <w:r>
+        <w:rPr>
+          <w:shd w:val="clear" w:color="auto" w:fill="FFFFFF"/>
+          <w:lang w:eastAsia="ru-RU"/>
+        </w:rPr>
+        <w:t xml:space="preserve">водов. И пока речь идёт об искусстве, </w:t>
+      </w:r>
+      <w:r>
+        <w:rPr>
+          <w:shd w:val="clear" w:color="auto" w:fill="FFFFFF"/>
+          <w:lang w:eastAsia="ru-RU"/>
+        </w:rPr>
+        <w:lastRenderedPageBreak/>
+        <w:t>характере домашних любимцев или обсуждении политики, об этом можно сильно не бе</w:t>
       </w:r>
       <w:r>
         <w:rPr>
@@ -1291,15 +1153,7 @@
           <w:shd w:val="clear" w:color="auto" w:fill="FFFFFF"/>
           <w:lang w:eastAsia="ru-RU"/>
         </w:rPr>
-        <w:lastRenderedPageBreak/>
-        <w:t>порта или тестировании нового лекарства, уже нельзя сос</w:t>
-      </w:r>
-      <w:r>
-        <w:rPr>
-          <w:shd w:val="clear" w:color="auto" w:fill="FFFFFF"/>
-          <w:lang w:eastAsia="ru-RU"/>
-        </w:rPr>
-        <w:t>латься на то, что «мне так каже</w:t>
+        <w:t>порта или тестировании нового лекарства, уже нельзя сослаться на то, что «мне так каже</w:t>
       </w:r>
       <w:r>
         <w:rPr>
@@ -1313,7 +1167,21 @@
           <w:shd w:val="clear" w:color="auto" w:fill="FFFFFF"/>
           <w:lang w:eastAsia="ru-RU"/>
         </w:rPr>
-        <w:t>ся», «интуиция подсказывает» и «в жизни всякое бывает». Тут приходится ограничивать свой разум рамками строгих математических методов.</w:t>
+        <w:t>ся», «инту</w:t>
+      </w:r>
+      <w:r>
+        <w:rPr>
+          <w:shd w:val="clear" w:color="auto" w:fill="FFFFFF"/>
+          <w:lang w:eastAsia="ru-RU"/>
+        </w:rPr>
+        <w:t>и</w:t>
+      </w:r>
+      <w:r>
+        <w:rPr>
+          <w:shd w:val="clear" w:color="auto" w:fill="FFFFFF"/>
+          <w:lang w:eastAsia="ru-RU"/>
+        </w:rPr>
+        <w:t>ция подсказывает» и «в жизни всякое бывает». Тут приходится ограничивать свой разум рамками строгих математических методов.</w:t>
       </w:r>
     </w:p>
     <w:p>
@@ -1364,14 +1232,7 @@
           <w:shd w:val="clear" w:color="auto" w:fill="FFFFFF"/>
           <w:lang w:eastAsia="ru-RU"/>
         </w:rPr>
-        <w:t>ские методы</w:t>
-      </w:r>
-      <w:r>
-        <w:rPr>
-          <w:shd w:val="clear" w:color="auto" w:fill="FFFFFF"/>
-          <w:lang w:eastAsia="ru-RU"/>
-        </w:rPr>
-        <w:t>, но мне хотелось бы показать ход рассуждений и форму результатов, хара</w:t>
+        <w:t>ские методы, но мне хотелось бы показать ход рассуждений и форму результатов, хара</w:t>
       </w:r>
       <w:r>
         <w:rPr>
@@ -1445,14 +1306,7 @@
           <w:shd w:val="clear" w:color="auto" w:fill="FFFFFF"/>
           <w:lang w:eastAsia="ru-RU"/>
         </w:rPr>
-        <w:t>. Первый, в вольной трактовке,  говорит о том, что больш</w:t>
-      </w:r>
-      <w:r>
-        <w:rPr>
-          <w:shd w:val="clear" w:color="auto" w:fill="FFFFFF"/>
-          <w:lang w:eastAsia="ru-RU"/>
-        </w:rPr>
-        <w:t>ое число наблюдений случайной величины отражает её распределение, так что наблюдаемые м</w:t>
+        <w:t>. Первый, в вольной трактовке,  говорит о том, что большое число наблюдений случайной величины отражает её распределение, так что наблюдаемые м</w:t>
       </w:r>
       <w:r>
         <w:rPr>
@@ -1494,14 +1348,7 @@
           <w:shd w:val="clear" w:color="auto" w:fill="FFFFFF"/>
           <w:lang w:eastAsia="ru-RU"/>
         </w:rPr>
-        <w:t xml:space="preserve">чин при </w:t>
-      </w:r>
-      <w:r>
-        <w:rPr>
-          <w:shd w:val="clear" w:color="auto" w:fill="FFFFFF"/>
-          <w:lang w:eastAsia="ru-RU"/>
-        </w:rPr>
-        <w:t>бесконечном числе данных, стремится к истинному распределению.</w:t>
+        <w:t>чин при бесконечном числе данных, стремится к истинному распределению.</w:t>
       </w:r>
     </w:p>
     <w:p>
@@ -1527,14 +1374,7 @@
           <w:shd w:val="clear" w:color="auto" w:fill="FFFFFF"/>
           <w:lang w:eastAsia="ru-RU"/>
         </w:rPr>
-        <w:t>мой распределения случайной величины является нормальное (гауссово) распределение. Точная формулировка звучит ин</w:t>
-      </w:r>
-      <w:r>
-        <w:rPr>
-          <w:shd w:val="clear" w:color="auto" w:fill="FFFFFF"/>
-          <w:lang w:eastAsia="ru-RU"/>
-        </w:rPr>
-        <w:t>аче: среднее значение большого числа идентично распр</w:t>
+        <w:t>мой распределения случайной величины является нормальное (гауссово) распределение. Точная формулировка звучит иначе: среднее значение большого числа идентично распр</w:t>
       </w:r>
       <w:r>
         <w:rPr>
@@ -1576,14 +1416,7 @@
           <w:shd w:val="clear" w:color="auto" w:fill="FFFFFF"/>
           <w:lang w:eastAsia="ru-RU"/>
         </w:rPr>
-        <w:t>ды функционального анализа, но мы увидим п</w:t>
-      </w:r>
-      <w:r>
-        <w:rPr>
-          <w:shd w:val="clear" w:color="auto" w:fill="FFFFFF"/>
-          <w:lang w:eastAsia="ru-RU"/>
-        </w:rPr>
-        <w:t xml:space="preserve">озже, что её проще </w:t>
+        <w:t xml:space="preserve">ды функционального анализа, но мы увидим позже, что её проще </w:t>
       </w:r>
       <w:proofErr w:type="gramStart"/>
       <w:r>
@@ -1599,7 +1432,21 @@
           <w:shd w:val="clear" w:color="auto" w:fill="FFFFFF"/>
           <w:lang w:eastAsia="ru-RU"/>
         </w:rPr>
-        <w:t xml:space="preserve"> введя понятие энтропии, как меры вероятности состояния системы. Нормальное распределение имеет наибольшую энтропию при наименьшем числе ограничений, и в этом смысле, оно опт</w:t>
+        <w:t xml:space="preserve"> введя понятие э</w:t>
+      </w:r>
+      <w:r>
+        <w:rPr>
+          <w:shd w:val="clear" w:color="auto" w:fill="FFFFFF"/>
+          <w:lang w:eastAsia="ru-RU"/>
+        </w:rPr>
+        <w:t>н</w:t>
+      </w:r>
+      <w:r>
+        <w:rPr>
+          <w:shd w:val="clear" w:color="auto" w:fill="FFFFFF"/>
+          <w:lang w:eastAsia="ru-RU"/>
+        </w:rPr>
+        <w:t>тропии, как меры вероятности состояния системы. Нормальное распределение имеет наибольшую энтропию при наименьшем числе ограничений, и в этом смысле, оно опт</w:t>
       </w:r>
       <w:r>
         <w:rPr>
@@ -1613,14 +1460,7 @@
           <w:shd w:val="clear" w:color="auto" w:fill="FFFFFF"/>
           <w:lang w:eastAsia="ru-RU"/>
         </w:rPr>
-        <w:t>мально при описании неизвестной случайной величины, либо</w:t>
-      </w:r>
-      <w:r>
-        <w:rPr>
-          <w:shd w:val="clear" w:color="auto" w:fill="FFFFFF"/>
-          <w:lang w:eastAsia="ru-RU"/>
-        </w:rPr>
-        <w:t xml:space="preserve"> случайной величины, явл</w:t>
+        <w:t>мально при описании неизвестной случайной величины, либо случайной величины, явл</w:t>
       </w:r>
       <w:r>
         <w:rPr>
@@ -1650,7 +1490,21 @@
           <w:shd w:val="clear" w:color="auto" w:fill="FFFFFF"/>
           <w:lang w:eastAsia="ru-RU"/>
         </w:rPr>
-        <w:t xml:space="preserve"> многих других величин, распределение которых нам может быть неизвестно.</w:t>
+        <w:t xml:space="preserve"> многих других величин, распред</w:t>
+      </w:r>
+      <w:r>
+        <w:rPr>
+          <w:shd w:val="clear" w:color="auto" w:fill="FFFFFF"/>
+          <w:lang w:eastAsia="ru-RU"/>
+        </w:rPr>
+        <w:t>е</w:t>
+      </w:r>
+      <w:r>
+        <w:rPr>
+          <w:shd w:val="clear" w:color="auto" w:fill="FFFFFF"/>
+          <w:lang w:eastAsia="ru-RU"/>
+        </w:rPr>
+        <w:t>ление которых нам может быть неизвестно.</w:t>
       </w:r>
     </w:p>
     <w:p>
@@ -1662,14 +1516,7 @@
           <w:shd w:val="clear" w:color="auto" w:fill="FFFFFF"/>
           <w:lang w:eastAsia="ru-RU"/>
         </w:rPr>
-        <w:t>Эти два закона лежат в основе количественных оценок достоверности наших знаний, основанных на наблюдениях. В частности, в простейшем случае</w:t>
-      </w:r>
-      <w:r>
-        <w:rPr>
-          <w:shd w:val="clear" w:color="auto" w:fill="FFFFFF"/>
-          <w:lang w:eastAsia="ru-RU"/>
-        </w:rPr>
-        <w:t xml:space="preserve"> – для распределения Бе</w:t>
+        <w:t>Эти два закона лежат в основе количественных оценок достоверности наших знаний, основанных на наблюдениях. В частности, в простейшем случае – для распределения Бе</w:t>
       </w:r>
       <w:r>
         <w:rPr>
@@ -1709,14 +1556,7 @@
           <w:shd w:val="clear" w:color="auto" w:fill="FFFFFF"/>
           <w:lang w:eastAsia="ru-RU"/>
         </w:rPr>
-        <w:t>Испытывая случайную величину, подчинённую распределению Бернулли, можно быть уверенным в правильной оценке вероятнос</w:t>
-      </w:r>
-      <w:r>
-        <w:rPr>
-          <w:shd w:val="clear" w:color="auto" w:fill="FFFFFF"/>
-          <w:lang w:eastAsia="ru-RU"/>
-        </w:rPr>
-        <w:t>ти «успеха» p, если число «успешных» резул</w:t>
+        <w:t>Испытывая случайную величину, подчинённую распределению Бернулли, можно быть уверенным в правильной оценке вероятности «успеха» p, если число «успешных» резул</w:t>
       </w:r>
       <w:r>
         <w:rPr>
@@ -1737,13 +1577,7 @@
           <w:rPr>
             <w:rFonts w:ascii="Cambria Math" w:hAnsi="Cambria Math"/>
           </w:rPr>
-          <m:t>np</m:t>
-        </m:r>
-        <m:r>
-          <w:rPr>
-            <w:rFonts w:ascii="Cambria Math" w:hAnsi="Cambria Math"/>
-          </w:rPr>
-          <m:t>±2</m:t>
+          <m:t>np±2</m:t>
         </m:r>
         <m:rad>
           <m:radPr>
@@ -1775,13 +1609,7 @@
                   <w:rPr>
                     <w:rFonts w:ascii="Cambria Math" w:hAnsi="Cambria Math"/>
                   </w:rPr>
-                  <m:t>1-</m:t>
-                </m:r>
-                <m:r>
-                  <w:rPr>
-                    <w:rFonts w:ascii="Cambria Math" w:hAnsi="Cambria Math"/>
-                  </w:rPr>
-                  <m:t>p</m:t>
+                  <m:t>1-p</m:t>
                 </m:r>
               </m:e>
             </m:d>
@@ -1812,13 +1640,7 @@
           <w:rPr>
             <w:rFonts w:ascii="Cambria Math" w:hAnsi="Cambria Math"/>
           </w:rPr>
-          <m:t>2</m:t>
-        </m:r>
-        <m:r>
-          <w:rPr>
-            <w:rFonts w:ascii="Cambria Math" w:hAnsi="Cambria Math"/>
-          </w:rPr>
-          <m:t>σ</m:t>
+          <m:t>2σ</m:t>
         </m:r>
       </m:oMath>
       <w:r>
@@ -1851,14 +1673,7 @@
           <w:shd w:val="clear" w:color="auto" w:fill="FFFFFF"/>
           <w:lang w:eastAsia="ru-RU"/>
         </w:rPr>
-        <w:t xml:space="preserve"> вероятность того, что мы угадали параметр верно. Если заменить двойку перед корнем на тройку, то степень уверенности вы</w:t>
-      </w:r>
-      <w:r>
-        <w:rPr>
-          <w:shd w:val="clear" w:color="auto" w:fill="FFFFFF"/>
-          <w:lang w:eastAsia="ru-RU"/>
-        </w:rPr>
-        <w:t xml:space="preserve">растет до </w:t>
+        <w:t xml:space="preserve"> вероятность того, что мы угадали параметр верно. Если заменить двойку перед корнем на тройку, то степень уверенности вырастет до </w:t>
       </w:r>
       <m:oMath>
         <m:r>
@@ -1971,14 +1786,35 @@
           <w:shd w:val="clear" w:color="auto" w:fill="FFFFFF"/>
           <w:lang w:eastAsia="ru-RU"/>
         </w:rPr>
-        <w:t xml:space="preserve"> предположения, которое можно сделать из каких-то общих</w:t>
-      </w:r>
-      <w:r>
-        <w:rPr>
-          <w:shd w:val="clear" w:color="auto" w:fill="FFFFFF"/>
-          <w:lang w:eastAsia="ru-RU"/>
-        </w:rPr>
-        <w:t xml:space="preserve"> оснований и математической модели. Такое предположение называется </w:t>
+        <w:t xml:space="preserve"> предп</w:t>
+      </w:r>
+      <w:r>
+        <w:rPr>
+          <w:shd w:val="clear" w:color="auto" w:fill="FFFFFF"/>
+          <w:lang w:eastAsia="ru-RU"/>
+        </w:rPr>
+        <w:t>о</w:t>
+      </w:r>
+      <w:r>
+        <w:rPr>
+          <w:shd w:val="clear" w:color="auto" w:fill="FFFFFF"/>
+          <w:lang w:eastAsia="ru-RU"/>
+        </w:rPr>
+        <w:t>ложения, которое можно сделать из каких-то общих оснований и математической модели. Такое предп</w:t>
+      </w:r>
+      <w:r>
+        <w:rPr>
+          <w:shd w:val="clear" w:color="auto" w:fill="FFFFFF"/>
+          <w:lang w:eastAsia="ru-RU"/>
+        </w:rPr>
+        <w:t>о</w:t>
+      </w:r>
+      <w:r>
+        <w:rPr>
+          <w:shd w:val="clear" w:color="auto" w:fill="FFFFFF"/>
+          <w:lang w:eastAsia="ru-RU"/>
+        </w:rPr>
+        <w:t xml:space="preserve">ложение называется </w:t>
       </w:r>
       <w:r>
         <w:rPr>
@@ -2014,13 +1850,7 @@
           <w:rPr>
             <w:rFonts w:ascii="Cambria Math" w:hAnsi="Cambria Math"/>
           </w:rPr>
-          <m:t>2</m:t>
-        </m:r>
-        <m:r>
-          <w:rPr>
-            <w:rFonts w:ascii="Cambria Math" w:hAnsi="Cambria Math"/>
-          </w:rPr>
-          <m:t>σ</m:t>
+          <m:t>2σ</m:t>
         </m:r>
       </m:oMath>
       <w:r>
@@ -2030,7 +1860,6 @@
         </w:rPr>
         <w:t>, то мы выну</w:t>
       </w:r>
-      <w:proofErr w:type="spellStart"/>
       <w:r>
         <w:rPr>
           <w:shd w:val="clear" w:color="auto" w:fill="FFFFFF"/>
@@ -2043,15 +1872,7 @@
           <w:shd w:val="clear" w:color="auto" w:fill="FFFFFF"/>
           <w:lang w:eastAsia="ru-RU"/>
         </w:rPr>
-        <w:t>дены</w:t>
-      </w:r>
-      <w:proofErr w:type="spellEnd"/>
-      <w:r>
-        <w:rPr>
-          <w:shd w:val="clear" w:color="auto" w:fill="FFFFFF"/>
-          <w:lang w:eastAsia="ru-RU"/>
-        </w:rPr>
-        <w:t xml:space="preserve"> признать, что у нас нет оснований для её опровержения.</w:t>
+        <w:t>дены признать, что у нас нет оснований для её опровержения.</w:t>
       </w:r>
     </w:p>
     <w:p>
@@ -2063,14 +1884,8 @@
           <w:shd w:val="clear" w:color="auto" w:fill="FFFFFF"/>
           <w:lang w:eastAsia="ru-RU"/>
         </w:rPr>
-        <w:t>Здесь можно подумать, что и</w:t>
-      </w:r>
-      <w:r>
-        <w:rPr>
-          <w:shd w:val="clear" w:color="auto" w:fill="FFFFFF"/>
-          <w:lang w:eastAsia="ru-RU"/>
-        </w:rPr>
-        <w:t>сследователи вынуждены совершать одну из классич</w:t>
+        <w:lastRenderedPageBreak/>
+        <w:t>Здесь можно подумать, что исследователи вынуждены совершать одну из классич</w:t>
       </w:r>
       <w:r>
         <w:rPr>
@@ -2178,15 +1993,35 @@
           <w:shd w:val="clear" w:color="auto" w:fill="FFFFFF"/>
           <w:lang w:eastAsia="ru-RU"/>
         </w:rPr>
-        <w:lastRenderedPageBreak/>
-        <w:t xml:space="preserve">ствии доказательства его ложности. Классический пример — слова, сказанные сенатором Джозефом Маккарти, когда его попросили предъявить факты для поддержки выдвинутого им обвинения, что </w:t>
-      </w:r>
-      <w:r>
-        <w:rPr>
-          <w:shd w:val="clear" w:color="auto" w:fill="FFFFFF"/>
-          <w:lang w:eastAsia="ru-RU"/>
-        </w:rPr>
-        <w:t xml:space="preserve">некий человек является коммунистом: </w:t>
+        <w:t>ствии доказательства его ложности. Классический пр</w:t>
+      </w:r>
+      <w:r>
+        <w:rPr>
+          <w:shd w:val="clear" w:color="auto" w:fill="FFFFFF"/>
+          <w:lang w:eastAsia="ru-RU"/>
+        </w:rPr>
+        <w:t>и</w:t>
+      </w:r>
+      <w:r>
+        <w:rPr>
+          <w:shd w:val="clear" w:color="auto" w:fill="FFFFFF"/>
+          <w:lang w:eastAsia="ru-RU"/>
+        </w:rPr>
+        <w:t>мер — слова, сказанные сенатором Джозефом Маккарти, когда его попросили предъявить факты для по</w:t>
+      </w:r>
+      <w:r>
+        <w:rPr>
+          <w:shd w:val="clear" w:color="auto" w:fill="FFFFFF"/>
+          <w:lang w:eastAsia="ru-RU"/>
+        </w:rPr>
+        <w:t>д</w:t>
+      </w:r>
+      <w:r>
+        <w:rPr>
+          <w:shd w:val="clear" w:color="auto" w:fill="FFFFFF"/>
+          <w:lang w:eastAsia="ru-RU"/>
+        </w:rPr>
+        <w:t xml:space="preserve">держки выдвинутого им обвинения, что некий человек является коммунистом: </w:t>
       </w:r>
       <w:r>
         <w:rPr>
@@ -2194,7 +2029,23 @@
           <w:shd w:val="clear" w:color="auto" w:fill="FFFFFF"/>
           <w:lang w:eastAsia="ru-RU"/>
         </w:rPr>
-        <w:t>«У меня немного информации по этому вопросу, за исключением того общего заявления компетентных органов, что в его досье нет ничего, чтобы исключало его связи с коммунистами»</w:t>
+        <w:t>«У меня немного информ</w:t>
+      </w:r>
+      <w:r>
+        <w:rPr>
+          <w:rStyle w:val="21"/>
+          <w:shd w:val="clear" w:color="auto" w:fill="FFFFFF"/>
+          <w:lang w:eastAsia="ru-RU"/>
+        </w:rPr>
+        <w:t>а</w:t>
+      </w:r>
+      <w:r>
+        <w:rPr>
+          <w:rStyle w:val="21"/>
+          <w:shd w:val="clear" w:color="auto" w:fill="FFFFFF"/>
+          <w:lang w:eastAsia="ru-RU"/>
+        </w:rPr>
+        <w:t>ции по этому вопросу, за исключением того общего заявления компетентных органов, что в его досье нет ничего, чтобы исключало его связи с коммунистами»</w:t>
       </w:r>
       <w:r>
         <w:rPr>
@@ -2209,7 +2060,7 @@
           <w:shd w:val="clear" w:color="auto" w:fill="FFFFFF"/>
           <w:lang w:eastAsia="ru-RU"/>
         </w:rPr>
-        <w:t>«Снежный человек существует, по</w:t>
+        <w:t>«Снежный человек существует, поско</w:t>
       </w:r>
       <w:r>
         <w:rPr>
@@ -2217,7 +2068,7 @@
           <w:shd w:val="clear" w:color="auto" w:fill="FFFFFF"/>
           <w:lang w:eastAsia="ru-RU"/>
         </w:rPr>
-        <w:t>ско</w:t>
+        <w:t>льку никто не доказал обратного</w:t>
       </w:r>
       <w:r>
         <w:rPr>
@@ -2225,7 +2076,7 @@
           <w:shd w:val="clear" w:color="auto" w:fill="FFFFFF"/>
           <w:lang w:eastAsia="ru-RU"/>
         </w:rPr>
-        <w:t>льку никто не доказал обратного</w:t>
+        <w:t>»</w:t>
       </w:r>
       <w:r>
         <w:rPr>
@@ -2233,14 +2084,6 @@
           <w:shd w:val="clear" w:color="auto" w:fill="FFFFFF"/>
           <w:lang w:eastAsia="ru-RU"/>
         </w:rPr>
-        <w:t>»</w:t>
-      </w:r>
-      <w:r>
-        <w:rPr>
-          <w:rStyle w:val="21"/>
-          <w:shd w:val="clear" w:color="auto" w:fill="FFFFFF"/>
-          <w:lang w:eastAsia="ru-RU"/>
-        </w:rPr>
         <w:t>.</w:t>
       </w:r>
       <w:r>
@@ -2292,35 +2135,21 @@
           <w:shd w:val="clear" w:color="auto" w:fill="FFFFFF"/>
           <w:lang w:eastAsia="ru-RU"/>
         </w:rPr>
-        <w:t>, выдвинутый замеч</w:t>
-      </w:r>
-      <w:r>
-        <w:rPr>
-          <w:shd w:val="clear" w:color="auto" w:fill="FFFFFF"/>
-          <w:lang w:eastAsia="ru-RU"/>
-        </w:rPr>
-        <w:t>ательным философом Карлом Поппер</w:t>
-      </w:r>
-      <w:r>
-        <w:rPr>
-          <w:shd w:val="clear" w:color="auto" w:fill="FFFFFF"/>
-          <w:lang w:eastAsia="ru-RU"/>
-        </w:rPr>
-        <w:t>ом в двадцатые г</w:t>
-      </w:r>
-      <w:r>
-        <w:rPr>
-          <w:shd w:val="clear" w:color="auto" w:fill="FFFFFF"/>
-          <w:lang w:eastAsia="ru-RU"/>
-        </w:rPr>
-        <w:t>о</w:t>
-      </w:r>
-      <w:r>
-        <w:rPr>
-          <w:shd w:val="clear" w:color="auto" w:fill="FFFFFF"/>
-          <w:lang w:eastAsia="ru-RU"/>
-        </w:rPr>
-        <w:t>ды XX века. Этот критерий призван разделять научное знание от ненаучного,  и</w:t>
+        <w:t>, выдвинутый замечательным философом Карлом По</w:t>
+      </w:r>
+      <w:r>
+        <w:rPr>
+          <w:shd w:val="clear" w:color="auto" w:fill="FFFFFF"/>
+          <w:lang w:eastAsia="ru-RU"/>
+        </w:rPr>
+        <w:t>п</w:t>
+      </w:r>
+      <w:r>
+        <w:rPr>
+          <w:shd w:val="clear" w:color="auto" w:fill="FFFFFF"/>
+          <w:lang w:eastAsia="ru-RU"/>
+        </w:rPr>
+        <w:t>пером в двадцатые годы XX века. Этот критерий призван разделять научное знание от ненаучного, и</w:t>
       </w:r>
       <w:proofErr w:type="gramStart"/>
       <w:r>
@@ -2336,21 +2165,7 @@
           <w:shd w:val="clear" w:color="auto" w:fill="FFFFFF"/>
           <w:lang w:eastAsia="ru-RU"/>
         </w:rPr>
-        <w:t xml:space="preserve"> на пе</w:t>
-      </w:r>
-      <w:r>
-        <w:rPr>
-          <w:shd w:val="clear" w:color="auto" w:fill="FFFFFF"/>
-          <w:lang w:eastAsia="ru-RU"/>
-        </w:rPr>
-        <w:t>р</w:t>
-      </w:r>
-      <w:r>
-        <w:rPr>
-          <w:shd w:val="clear" w:color="auto" w:fill="FFFFFF"/>
-          <w:lang w:eastAsia="ru-RU"/>
-        </w:rPr>
-        <w:t xml:space="preserve">вый взгляд, он кажется парадоксальным. </w:t>
+        <w:t xml:space="preserve"> на первый взгляд, он кажется парадоксальным. </w:t>
       </w:r>
     </w:p>
     <w:p>
@@ -2372,10 +2187,7 @@
         <w:t>у</w:t>
       </w:r>
       <w:r>
-        <w:t>ществует, пусть даже ги</w:t>
-      </w:r>
-      <w:r>
-        <w:t>потетически, способ её опровергнуть.</w:t>
+        <w:t>ществует, пусть даже гипотетически, способ её опровергнуть.</w:t>
       </w:r>
     </w:p>
     <w:p>
@@ -2402,14 +2214,49 @@
           <w:shd w:val="clear" w:color="auto" w:fill="FFFFFF"/>
           <w:lang w:eastAsia="ru-RU"/>
         </w:rPr>
-        <w:t>ально неверна. Более того, этому критерию не удовлетворяет такая наука, как математика! А если к этому добавить ещё один результат тридцат</w:t>
-      </w:r>
-      <w:r>
-        <w:rPr>
-          <w:shd w:val="clear" w:color="auto" w:fill="FFFFFF"/>
-          <w:lang w:eastAsia="ru-RU"/>
-        </w:rPr>
-        <w:t xml:space="preserve">ых годов принцип неполноты </w:t>
+        <w:t>ально неверна. Более того</w:t>
+      </w:r>
+      <w:r>
+        <w:rPr>
+          <w:shd w:val="clear" w:color="auto" w:fill="FFFFFF"/>
+          <w:lang w:eastAsia="ru-RU"/>
+        </w:rPr>
+        <w:t>, этому критерию не удовлетворяю</w:t>
+      </w:r>
+      <w:r>
+        <w:rPr>
+          <w:shd w:val="clear" w:color="auto" w:fill="FFFFFF"/>
+          <w:lang w:eastAsia="ru-RU"/>
+        </w:rPr>
+        <w:t>т математика</w:t>
+      </w:r>
+      <w:r>
+        <w:rPr>
+          <w:shd w:val="clear" w:color="auto" w:fill="FFFFFF"/>
+          <w:lang w:eastAsia="ru-RU"/>
+        </w:rPr>
+        <w:t xml:space="preserve"> и логика</w:t>
+      </w:r>
+      <w:r>
+        <w:rPr>
+          <w:shd w:val="clear" w:color="auto" w:fill="FFFFFF"/>
+          <w:lang w:eastAsia="ru-RU"/>
+        </w:rPr>
+        <w:t>! А е</w:t>
+      </w:r>
+      <w:r>
+        <w:rPr>
+          <w:shd w:val="clear" w:color="auto" w:fill="FFFFFF"/>
+          <w:lang w:eastAsia="ru-RU"/>
+        </w:rPr>
+        <w:t>с</w:t>
+      </w:r>
+      <w:r>
+        <w:rPr>
+          <w:shd w:val="clear" w:color="auto" w:fill="FFFFFF"/>
+          <w:lang w:eastAsia="ru-RU"/>
+        </w:rPr>
+        <w:t xml:space="preserve">ли к этому добавить ещё один результат тридцатых годов принцип неполноты </w:t>
       </w:r>
       <w:proofErr w:type="spellStart"/>
       <w:r>
@@ -2425,7 +2272,21 @@
           <w:shd w:val="clear" w:color="auto" w:fill="FFFFFF"/>
           <w:lang w:eastAsia="ru-RU"/>
         </w:rPr>
-        <w:t xml:space="preserve">, то может стать и вовсе непонятно зачем заниматься всей этой наукой. </w:t>
+        <w:t>, то м</w:t>
+      </w:r>
+      <w:r>
+        <w:rPr>
+          <w:shd w:val="clear" w:color="auto" w:fill="FFFFFF"/>
+          <w:lang w:eastAsia="ru-RU"/>
+        </w:rPr>
+        <w:t>о</w:t>
+      </w:r>
+      <w:r>
+        <w:rPr>
+          <w:shd w:val="clear" w:color="auto" w:fill="FFFFFF"/>
+          <w:lang w:eastAsia="ru-RU"/>
+        </w:rPr>
+        <w:t xml:space="preserve">жет стать и вовсе непонятно зачем заниматься всей этой наукой. </w:t>
       </w:r>
     </w:p>
     <w:p>
@@ -2441,20 +2302,6 @@
     <w:p>
       <w:pPr>
         <w:pStyle w:val="af4"/>
-        <w:ind w:firstLine="0"/>
-      </w:pPr>
-      <w:r>
-        <w:rPr>
-          <w:shd w:val="clear" w:color="auto" w:fill="FFFFFF"/>
-          <w:lang w:eastAsia="ru-RU"/>
-        </w:rPr>
-        <w:t xml:space="preserve">Но это не мешает нам строить страшно, если </w:t>
-      </w:r>
-    </w:p>
-    <w:p>
-      <w:pPr>
-        <w:pStyle w:val="af4"/>
-        <w:ind w:firstLine="0"/>
         <w:rPr>
           <w:highlight w:val="white"/>
           <w:lang w:eastAsia="ru-RU"/>
@@ -2465,15 +2312,10 @@
       <w:pPr>
         <w:pStyle w:val="af4"/>
         <w:rPr>
-          <w:highlight w:val="white"/>
+          <w:shd w:val="clear" w:color="auto" w:fill="FFFFFF"/>
           <w:lang w:eastAsia="ru-RU"/>
         </w:rPr>
       </w:pPr>
-    </w:p>
-    <w:p>
-      <w:pPr>
-        <w:pStyle w:val="af4"/>
-      </w:pPr>
       <w:r>
         <w:rPr>
           <w:shd w:val="clear" w:color="auto" w:fill="FFFFFF"/>
@@ -2493,14 +2335,21 @@
           <w:shd w:val="clear" w:color="auto" w:fill="FFFFFF"/>
           <w:lang w:eastAsia="ru-RU"/>
         </w:rPr>
-        <w:t>, хоть и небольшой, нечестности процесса подбрасывания монетки. Напомню, что вероятность того, что монетка выпадет той же стороной, что была сверху при подбрасывани</w:t>
-      </w:r>
-      <w:r>
-        <w:rPr>
-          <w:shd w:val="clear" w:color="auto" w:fill="FFFFFF"/>
-          <w:lang w:eastAsia="ru-RU"/>
-        </w:rPr>
-        <w:t xml:space="preserve">и, оказалась равной </w:t>
+        <w:t>, хоть и небольшой, нечестности процесса подбрасывания монетки. Напомню, что вероятность того, что м</w:t>
+      </w:r>
+      <w:r>
+        <w:rPr>
+          <w:shd w:val="clear" w:color="auto" w:fill="FFFFFF"/>
+          <w:lang w:eastAsia="ru-RU"/>
+        </w:rPr>
+        <w:t>о</w:t>
+      </w:r>
+      <w:r>
+        <w:rPr>
+          <w:shd w:val="clear" w:color="auto" w:fill="FFFFFF"/>
+          <w:lang w:eastAsia="ru-RU"/>
+        </w:rPr>
+        <w:t xml:space="preserve">нетка выпадет той же стороной, что была сверху при подбрасывании, оказалась равной </w:t>
       </w:r>
       <m:oMath>
         <m:r>
@@ -2569,14 +2418,21 @@
           <w:shd w:val="clear" w:color="auto" w:fill="FFFFFF"/>
           <w:lang w:eastAsia="ru-RU"/>
         </w:rPr>
-        <w:t>жающая погрешность, с которой может быть вычислена средняя величина, уменьшает</w:t>
-      </w:r>
-      <w:r>
-        <w:rPr>
-          <w:shd w:val="clear" w:color="auto" w:fill="FFFFFF"/>
-          <w:lang w:eastAsia="ru-RU"/>
-        </w:rPr>
-        <w:t>ся пропорционально квадратному корню из числа испытаний: </w:t>
+        <w:t>жающая погре</w:t>
+      </w:r>
+      <w:r>
+        <w:rPr>
+          <w:shd w:val="clear" w:color="auto" w:fill="FFFFFF"/>
+          <w:lang w:eastAsia="ru-RU"/>
+        </w:rPr>
+        <w:t>ш</w:t>
+      </w:r>
+      <w:r>
+        <w:rPr>
+          <w:shd w:val="clear" w:color="auto" w:fill="FFFFFF"/>
+          <w:lang w:eastAsia="ru-RU"/>
+        </w:rPr>
+        <w:t>ность, с которой может быть вычислена средняя величина, уменьшается пропорционально квадратному корню из числа испытаний: </w:t>
       </w:r>
       <m:oMath>
         <m:sSub>
@@ -2628,12 +2484,26 @@
             </m:r>
           </m:num>
           <m:den>
-            <m:r>
-              <w:rPr>
-                <w:rFonts w:ascii="Cambria Math" w:hAnsi="Cambria Math"/>
-              </w:rPr>
-              <m:t>n</m:t>
-            </m:r>
+            <m:rad>
+              <m:radPr>
+                <m:degHide m:val="1"/>
+                <m:ctrlPr>
+                  <w:rPr>
+                    <w:rFonts w:ascii="Cambria Math" w:hAnsi="Cambria Math"/>
+                    <w:i/>
+                  </w:rPr>
+                </m:ctrlPr>
+              </m:radPr>
+              <m:deg/>
+              <m:e>
+                <m:r>
+                  <w:rPr>
+                    <w:rFonts w:ascii="Cambria Math" w:hAnsi="Cambria Math"/>
+                  </w:rPr>
+                  <m:t>n</m:t>
+                </m:r>
+              </m:e>
+            </m:rad>
           </m:den>
         </m:f>
       </m:oMath>
@@ -2659,7 +2529,6 @@
         </w:rPr>
         <w:t> — ста</w:t>
       </w:r>
-      <w:proofErr w:type="spellStart"/>
       <w:r>
         <w:rPr>
           <w:shd w:val="clear" w:color="auto" w:fill="FFFFFF"/>
@@ -2672,15 +2541,35 @@
           <w:shd w:val="clear" w:color="auto" w:fill="FFFFFF"/>
           <w:lang w:eastAsia="ru-RU"/>
         </w:rPr>
-        <w:t>дартное</w:t>
-      </w:r>
-      <w:proofErr w:type="spellEnd"/>
-      <w:r>
-        <w:rPr>
-          <w:shd w:val="clear" w:color="auto" w:fill="FFFFFF"/>
-          <w:lang w:eastAsia="ru-RU"/>
-        </w:rPr>
-        <w:t xml:space="preserve"> отклонение для исследуемого распределения. В нашем случае, для распределения Бернулли с вероятностью </w:t>
+        <w:t>дартное отклонение для исследуемо</w:t>
+      </w:r>
+      <w:r>
+        <w:rPr>
+          <w:shd w:val="clear" w:color="auto" w:fill="FFFFFF"/>
+          <w:lang w:eastAsia="ru-RU"/>
+        </w:rPr>
+        <w:t>й случайной величины</w:t>
+      </w:r>
+      <w:r>
+        <w:rPr>
+          <w:shd w:val="clear" w:color="auto" w:fill="FFFFFF"/>
+          <w:lang w:eastAsia="ru-RU"/>
+        </w:rPr>
+        <w:t>. В нашем случае, для распр</w:t>
+      </w:r>
+      <w:r>
+        <w:rPr>
+          <w:shd w:val="clear" w:color="auto" w:fill="FFFFFF"/>
+          <w:lang w:eastAsia="ru-RU"/>
+        </w:rPr>
+        <w:t>е</w:t>
+      </w:r>
+      <w:r>
+        <w:rPr>
+          <w:shd w:val="clear" w:color="auto" w:fill="FFFFFF"/>
+          <w:lang w:eastAsia="ru-RU"/>
+        </w:rPr>
+        <w:t>деления Бернулли с вероятностью </w:t>
       </w:r>
       <m:oMath>
         <m:r>
@@ -2698,11 +2587,31 @@
         <w:t>, которое равно </w:t>
       </w:r>
       <m:oMath>
+        <m:rad>
+          <m:radPr>
+            <m:degHide m:val="1"/>
+            <m:ctrlPr>
+              <w:rPr>
+                <w:rFonts w:ascii="Cambria Math" w:hAnsi="Cambria Math"/>
+                <w:i/>
+              </w:rPr>
+            </m:ctrlPr>
+          </m:radPr>
+          <m:deg/>
+          <m:e>
+            <m:r>
+              <w:rPr>
+                <w:rFonts w:ascii="Cambria Math" w:hAnsi="Cambria Math"/>
+              </w:rPr>
+              <m:t>0.51×0,49</m:t>
+            </m:r>
+          </m:e>
+        </m:rad>
         <m:r>
           <w:rPr>
             <w:rFonts w:ascii="Cambria Math" w:hAnsi="Cambria Math"/>
           </w:rPr>
-          <m:t>0.51×0,49≈0.5</m:t>
+          <m:t>≈0.5</m:t>
         </m:r>
       </m:oMath>
       <w:r>
@@ -2710,37 +2619,35 @@
           <w:shd w:val="clear" w:color="auto" w:fill="FFFFFF"/>
           <w:lang w:eastAsia="ru-RU"/>
         </w:rPr>
-        <w:t>. Чтобы уверенно выд</w:t>
-      </w:r>
-      <w:proofErr w:type="spellStart"/>
-      <w:r>
-        <w:rPr>
-          <w:shd w:val="clear" w:color="auto" w:fill="FFFFFF"/>
-          <w:lang w:eastAsia="ru-RU"/>
-        </w:rPr>
-        <w:t>е</w:t>
-      </w:r>
-      <w:r>
-        <w:rPr>
-          <w:shd w:val="clear" w:color="auto" w:fill="FFFFFF"/>
-          <w:lang w:eastAsia="ru-RU"/>
-        </w:rPr>
-        <w:t>лить</w:t>
-      </w:r>
-      <w:proofErr w:type="spellEnd"/>
-      <w:r>
-        <w:rPr>
-          <w:shd w:val="clear" w:color="auto" w:fill="FFFFFF"/>
-          <w:lang w:eastAsia="ru-RU"/>
-        </w:rPr>
-        <w:t xml:space="preserve"> откло</w:t>
-      </w:r>
-      <w:r>
-        <w:rPr>
-          <w:shd w:val="clear" w:color="auto" w:fill="FFFFFF"/>
-          <w:lang w:eastAsia="ru-RU"/>
-        </w:rPr>
-        <w:t>нение среднего в одну сотую, это отклонение должно превышать 2 </w:t>
+        <w:t>. Чтобы увере</w:t>
+      </w:r>
+      <w:r>
+        <w:rPr>
+          <w:shd w:val="clear" w:color="auto" w:fill="FFFFFF"/>
+          <w:lang w:eastAsia="ru-RU"/>
+        </w:rPr>
+        <w:t>н</w:t>
+      </w:r>
+      <w:r>
+        <w:rPr>
+          <w:shd w:val="clear" w:color="auto" w:fill="FFFFFF"/>
+          <w:lang w:eastAsia="ru-RU"/>
+        </w:rPr>
+        <w:t>но выделить отклонение среднего в одну сотую, это отклонение должно прев</w:t>
+      </w:r>
+      <w:r>
+        <w:rPr>
+          <w:shd w:val="clear" w:color="auto" w:fill="FFFFFF"/>
+          <w:lang w:eastAsia="ru-RU"/>
+        </w:rPr>
+        <w:t>ы</w:t>
+      </w:r>
+      <w:r>
+        <w:rPr>
+          <w:shd w:val="clear" w:color="auto" w:fill="FFFFFF"/>
+          <w:lang w:eastAsia="ru-RU"/>
+        </w:rPr>
+        <w:t>шать 2 </w:t>
       </w:r>
       <w:proofErr w:type="gramStart"/>
       <w:r>
@@ -2756,7 +2663,21 @@
           <w:shd w:val="clear" w:color="auto" w:fill="FFFFFF"/>
           <w:lang w:eastAsia="ru-RU"/>
         </w:rPr>
-        <w:t xml:space="preserve"> отклонения. Таким образом, мы можем оценить число испытаний:</w:t>
+        <w:t xml:space="preserve"> отклонения. Таким образом, мы можем оценить число испыт</w:t>
+      </w:r>
+      <w:r>
+        <w:rPr>
+          <w:shd w:val="clear" w:color="auto" w:fill="FFFFFF"/>
+          <w:lang w:eastAsia="ru-RU"/>
+        </w:rPr>
+        <w:t>а</w:t>
+      </w:r>
+      <w:r>
+        <w:rPr>
+          <w:shd w:val="clear" w:color="auto" w:fill="FFFFFF"/>
+          <w:lang w:eastAsia="ru-RU"/>
+        </w:rPr>
+        <w:t>ний:</w:t>
       </w:r>
     </w:p>
     <w:p>
@@ -2770,13 +2691,7 @@
             <w:rPr>
               <w:rFonts w:ascii="Cambria Math" w:hAnsi="Cambria Math"/>
             </w:rPr>
-            <m:t>n</m:t>
-          </m:r>
-          <m:r>
-            <w:rPr>
-              <w:rFonts w:ascii="Cambria Math" w:hAnsi="Cambria Math"/>
-            </w:rPr>
-            <m:t>=</m:t>
+            <m:t>n=</m:t>
           </m:r>
           <m:sSup>
             <m:sSupPr>
@@ -2809,13 +2724,7 @@
                         <w:rPr>
                           <w:rFonts w:ascii="Cambria Math" w:hAnsi="Cambria Math"/>
                         </w:rPr>
-                        <m:t>2</m:t>
-                      </m:r>
-                      <m:r>
-                        <w:rPr>
-                          <w:rFonts w:ascii="Cambria Math" w:hAnsi="Cambria Math"/>
-                        </w:rPr>
-                        <m:t>σ</m:t>
+                        <m:t>2σ</m:t>
                       </m:r>
                     </m:num>
                     <m:den>
@@ -2963,8 +2872,7 @@
     </w:p>
     <w:p>
       <w:pPr>
-        <w:spacing w:line="240" w:lineRule="auto"/>
-        <w:jc w:val="center"/>
+        <w:pStyle w:val="afa"/>
       </w:pPr>
       <w:r>
         <w:rPr>
@@ -2993,21 +2901,27 @@
       <w:proofErr w:type="spellEnd"/>
       <w:r>
         <w:rPr>
-          <w:rFonts w:eastAsia="Times New Roman" w:cs="Times New Roman"/>
-          <w:szCs w:val="24"/>
-          <w:lang w:eastAsia="ru-RU"/>
-        </w:rPr>
-        <w:br/>
-      </w:r>
-      <w:r>
-        <w:rPr>
-          <w:rFonts w:eastAsia="Times New Roman" w:cs="Times New Roman"/>
-          <w:color w:val="000000"/>
-          <w:sz w:val="28"/>
-          <w:szCs w:val="24"/>
-          <w:lang w:eastAsia="ru-RU"/>
-        </w:rPr>
-        <w:t>Число разумных гипотез, объясняющих любое данное явление, бесконечно.</w:t>
+          <w:lang w:eastAsia="ru-RU"/>
+        </w:rPr>
+        <w:t xml:space="preserve"> </w:t>
+      </w:r>
+      <w:r>
+        <w:rPr>
+          <w:lang w:eastAsia="ru-RU"/>
+        </w:rPr>
+        <w:t>Число разумных гипотез, объясняющих л</w:t>
+      </w:r>
+      <w:r>
+        <w:rPr>
+          <w:lang w:eastAsia="ru-RU"/>
+        </w:rPr>
+        <w:t>ю</w:t>
+      </w:r>
+      <w:r>
+        <w:rPr>
+          <w:lang w:eastAsia="ru-RU"/>
+        </w:rPr>
+        <w:t>бое данное явление, бесконечно.</w:t>
       </w:r>
     </w:p>
     <w:p>
@@ -3035,10 +2949,7 @@
       </w:r>
       <w:proofErr w:type="gramEnd"/>
       <w:r>
-        <w:t>. Каждый дождливый день можно рассматривать как наблюдение случайн</w:t>
-      </w:r>
-      <w:r>
-        <w:t>ой величины – дня недели, подчиняющегося распределению Берну</w:t>
+        <w:t>. Каждый дождливый день можно рассматривать как наблюдение случайной величины – дня недели, подчиняющегося распределению Берну</w:t>
       </w:r>
       <w:r>
         <w:t>л</w:t>
@@ -3075,15 +2986,13 @@
         </m:f>
       </m:oMath>
       <w:r>
-        <w:t>. Примем в качестве гипотезы предположение, что все дни недели одинаковы с точки зрения погоды и дождь может пойти в любой из них равновероятно. Выходных у нас два, итого, пол</w:t>
-      </w:r>
-      <w:proofErr w:type="spellStart"/>
-      <w:r>
-        <w:t>учаем</w:t>
-      </w:r>
-      <w:proofErr w:type="spellEnd"/>
-      <w:r>
-        <w:t xml:space="preserve"> ожидаемую вероятность совпадения непогожего дня и выходного равной </w:t>
+        <w:t>. Примем в качестве гипотезы предположение, что все дни недели одинаковы с точки зрения погоды и дождь может пойти в любой из них равновероятно. В</w:t>
+      </w:r>
+      <w:r>
+        <w:t>ы</w:t>
+      </w:r>
+      <w:r>
+        <w:t xml:space="preserve">ходных у нас два, итого, получаем ожидаемую вероятность совпадения непогожего дня и выходного равной </w:t>
       </w:r>
       <m:oMath>
         <m:f>
@@ -3114,10 +3023,7 @@
         </m:f>
       </m:oMath>
       <w:r>
-        <w:t>, эта величина будет параметром распределения Бернулли. Как часто идёт дождь? В разное время года по-разному, конечно, но в Петропавловске-Камчатском, в среднем, наблюдается девянос</w:t>
-      </w:r>
-      <w:r>
-        <w:t xml:space="preserve">то дождливых или снежных дней в году. Так что поток дней с осадками имеет интенсивность около </w:t>
+        <w:t xml:space="preserve">, эта величина будет параметром распределения Бернулли. Как часто идёт дождь? В разное время года по-разному, конечно, но в Петропавловске-Камчатском, в среднем, наблюдается девяносто дождливых или снежных дней в году. Так что поток дней с осадками имеет интенсивность около </w:t>
       </w:r>
       <m:oMath>
         <m:f>
@@ -3188,10 +3094,7 @@
       </w:r>
       <w:proofErr w:type="gramEnd"/>
       <w:r>
-        <w:t xml:space="preserve"> какое количество дождливых выходных мы должны зарегистировать, для того, чтобы быть уверенным в том, что существует некоторая закономе</w:t>
-      </w:r>
-      <w:r>
-        <w:t>рность. Напомню, что для ра</w:t>
+        <w:t xml:space="preserve"> какое количество дождливых выходных мы должны зарегистировать, для того, чтобы быть уверенным в том, что существует некоторая закономерность. Напомню, что для ра</w:t>
       </w:r>
       <w:r>
         <w:t>с</w:t>
@@ -3255,13 +3158,7 @@
                   <w:rPr>
                     <w:rFonts w:ascii="Cambria Math" w:hAnsi="Cambria Math"/>
                   </w:rPr>
-                  <m:t>1-</m:t>
-                </m:r>
-                <m:r>
-                  <w:rPr>
-                    <w:rFonts w:ascii="Cambria Math" w:hAnsi="Cambria Math"/>
-                  </w:rPr>
-                  <m:t>p</m:t>
+                  <m:t>1-p</m:t>
                 </m:r>
               </m:e>
             </m:d>
@@ -3377,7 +3274,13 @@
               <w:jc w:val="center"/>
             </w:pPr>
             <w:r>
-              <w:t>Ожидаемое число положительных исходов</w:t>
+              <w:t>Ожидаемое число положительных и</w:t>
+            </w:r>
+            <w:r>
+              <w:t>с</w:t>
+            </w:r>
+            <w:r>
+              <w:t>ходов</w:t>
             </w:r>
           </w:p>
         </w:tc>
@@ -3432,10 +3335,7 @@
               <w:jc w:val="center"/>
             </w:pPr>
             <w:r>
-              <w:t>Значима</w:t>
-            </w:r>
-            <w:r>
-              <w:t>я доля непогожих в общем числе выходных дней</w:t>
+              <w:t>Значимая доля непогожих в общем числе выходных дней</w:t>
             </w:r>
           </w:p>
         </w:tc>
@@ -3820,7 +3720,13 @@
         <w:pStyle w:val="af4"/>
       </w:pPr>
       <w:r>
-        <w:t>О чем говорят эти цифры? Если вам кажется, что который год подряд «лета не было», что злой рок преследует ваши выходные, насылая на них дождь, это можно проверить и подтвердить</w:t>
+        <w:t>О чем говорят эти цифры? Если вам кажется, что который год подряд «лета не было», что злой рок пр</w:t>
+      </w:r>
+      <w:r>
+        <w:t>е</w:t>
+      </w:r>
+      <w:r>
+        <w:t>следует ваши выходные, насылая на них дождь, это можно проверить и подтвердить</w:t>
       </w:r>
       <w:proofErr w:type="gramStart"/>
       <w:r>
@@ -3834,18 +3740,13 @@
         <w:t>я</w:t>
       </w:r>
       <w:r>
-        <w:t>тых всех в</w:t>
-      </w:r>
-      <w:r>
-        <w:t xml:space="preserve">ыходных окажутся дождливыми. Нулевая же гипотеза предполагает, что </w:t>
-      </w:r>
-      <w:proofErr w:type="spellStart"/>
-      <w:r>
-        <w:t>тоько</w:t>
-      </w:r>
-      <w:proofErr w:type="spellEnd"/>
-      <w:r>
-        <w:t xml:space="preserve"> четверть выходных должна совпасть с ненастной погодой. За пять лет наблюдений уже можно надеяться подметить тонкие </w:t>
+        <w:t>тых всех выходных окажутся дождливыми. Нулевая же гипотеза предполагает, что то</w:t>
+      </w:r>
+      <w:r>
+        <w:t>л</w:t>
+      </w:r>
+      <w:r>
+        <w:t xml:space="preserve">ько четверть выходных должна совпасть с ненастной погодой. За пять лет наблюдений уже можно надеяться подметить тонкие </w:t>
       </w:r>
       <w:proofErr w:type="gramStart"/>
       <w:r>
@@ -3880,7 +3781,19 @@
         </m:r>
       </m:oMath>
       <w:r>
-        <w:t xml:space="preserve"> и приступать к их объяснению.</w:t>
+        <w:t xml:space="preserve"> и</w:t>
+      </w:r>
+      <w:r>
+        <w:t>, при необх</w:t>
+      </w:r>
+      <w:r>
+        <w:t>о</w:t>
+      </w:r>
+      <w:r>
+        <w:t>димости,</w:t>
+      </w:r>
+      <w:r>
+        <w:t xml:space="preserve"> приступать к их объяснению.</w:t>
       </w:r>
     </w:p>
     <w:p>
@@ -3889,17 +3802,20 @@
       </w:pPr>
       <w:proofErr w:type="gramStart"/>
       <w:r>
-        <w:t>Я в</w:t>
-      </w:r>
-      <w:r>
-        <w:t xml:space="preserve">оспользовался дневником погоды, который велся с 2014 по 2018 год и выяснил, что за пять лет  случилось 459 ненастных дней из них </w:t>
+        <w:t xml:space="preserve">Я воспользовался дневником погоды, который велся с 2014 по 2018 год и выяснил, что за пять лет  случилось 459 ненастных дней из них </w:t>
       </w:r>
       <m:oMath>
         <m:r>
           <w:rPr>
             <w:rFonts w:ascii="Cambria Math" w:hAnsi="Cambria Math"/>
           </w:rPr>
-          <m:t>137</m:t>
+          <m:t>1</m:t>
+        </m:r>
+        <m:r>
+          <w:rPr>
+            <w:rFonts w:ascii="Cambria Math" w:hAnsi="Cambria Math"/>
+          </w:rPr>
+          <m:t>41</m:t>
         </m:r>
       </m:oMath>
       <w:r>
@@ -3921,11 +3837,17 @@
           <w:rPr>
             <w:rFonts w:ascii="Cambria Math" w:hAnsi="Cambria Math"/>
           </w:rPr>
-          <m:t>7</m:t>
+          <m:t>11</m:t>
         </m:r>
       </m:oMath>
       <w:r>
-        <w:t xml:space="preserve">, а значимые отклонения начинаются с </w:t>
+        <w:t>, а значимые отклонения начинаю</w:t>
+      </w:r>
+      <w:r>
+        <w:t>т</w:t>
+      </w:r>
+      <w:r>
+        <w:t xml:space="preserve">ся с </w:t>
       </w:r>
       <m:oMath>
         <m:r>
@@ -3936,20 +3858,17 @@
         </m:r>
       </m:oMath>
       <w:r>
-        <w:t>, та</w:t>
-      </w:r>
-      <w:r>
-        <w:t>к что это, как мы говорили в детстве: «не считается».</w:t>
+        <w:t>, так что это, как мы говорили в детстве: «не считается».</w:t>
       </w:r>
       <w:proofErr w:type="gramEnd"/>
       <w:r>
-        <w:t xml:space="preserve"> Вот как выглядит гистогра</w:t>
-      </w:r>
-      <w:r>
-        <w:t>м</w:t>
-      </w:r>
-      <w:r>
-        <w:t>ма, показывающая распределение непогоды по дням недели.</w:t>
+        <w:t xml:space="preserve"> Вот как выглядит гист</w:t>
+      </w:r>
+      <w:r>
+        <w:t>о</w:t>
+      </w:r>
+      <w:r>
+        <w:t>грамма, показывающая распределение непогоды по дням недели.</w:t>
       </w:r>
     </w:p>
     <w:p>
@@ -3961,6 +3880,80 @@
       <w:pPr>
         <w:pStyle w:val="af4"/>
       </w:pPr>
+    </w:p>
+    <w:p>
+      <w:pPr>
+        <w:pStyle w:val="aff"/>
+      </w:pPr>
+      <w:r>
+        <w:rPr>
+          <w:noProof/>
+        </w:rPr>
+        <w:lastRenderedPageBreak/>
+        <w:drawing>
+          <wp:inline distT="0" distB="0" distL="0" distR="0" wp14:anchorId="5C2CB1EF" wp14:editId="39B2F6EA">
+            <wp:extent cx="4517136" cy="2769923"/>
+            <wp:effectExtent l="0" t="0" r="0" b="0"/>
+            <wp:docPr id="1" name="Рисунок 1" descr="C:\tmp\podlost\ToH\html\figures\weather\2019-01-08_19-32-51.png"/>
+            <wp:cNvGraphicFramePr>
+              <a:graphicFrameLocks xmlns:a="http://schemas.openxmlformats.org/drawingml/2006/main" noChangeAspect="1"/>
+            </wp:cNvGraphicFramePr>
+            <a:graphic xmlns:a="http://schemas.openxmlformats.org/drawingml/2006/main">
+              <a:graphicData uri="http://schemas.openxmlformats.org/drawingml/2006/picture">
+                <pic:pic xmlns:pic="http://schemas.openxmlformats.org/drawingml/2006/picture">
+                  <pic:nvPicPr>
+                    <pic:cNvPr id="0" name="Picture 1" descr="C:\tmp\podlost\ToH\html\figures\weather\2019-01-08_19-32-51.png"/>
+                    <pic:cNvPicPr>
+                      <a:picLocks noChangeAspect="1" noChangeArrowheads="1"/>
+                    </pic:cNvPicPr>
+                  </pic:nvPicPr>
+                  <pic:blipFill>
+                    <a:blip r:embed="rId8">
+                      <a:extLst>
+                        <a:ext uri="{28A0092B-C50C-407E-A947-70E740481C1C}">
+                          <a14:useLocalDpi xmlns:a14="http://schemas.microsoft.com/office/drawing/2010/main" val="0"/>
+                        </a:ext>
+                      </a:extLst>
+                    </a:blip>
+                    <a:srcRect/>
+                    <a:stretch>
+                      <a:fillRect/>
+                    </a:stretch>
+                  </pic:blipFill>
+                  <pic:spPr bwMode="auto">
+                    <a:xfrm>
+                      <a:off x="0" y="0"/>
+                      <a:ext cx="4517329" cy="2770042"/>
+                    </a:xfrm>
+                    <a:prstGeom prst="rect">
+                      <a:avLst/>
+                    </a:prstGeom>
+                    <a:noFill/>
+                    <a:ln>
+                      <a:noFill/>
+                    </a:ln>
+                  </pic:spPr>
+                </pic:pic>
+              </a:graphicData>
+            </a:graphic>
+          </wp:inline>
+        </w:drawing>
+      </w:r>
+    </w:p>
+    <w:p>
+      <w:pPr>
+        <w:pStyle w:val="afb"/>
+      </w:pPr>
+      <w:proofErr w:type="spellStart"/>
+      <w:r>
+        <w:t>порпорпорпорпорпо</w:t>
+      </w:r>
+      <w:proofErr w:type="spellEnd"/>
+    </w:p>
+    <w:p>
+      <w:pPr>
+        <w:pStyle w:val="af4"/>
+      </w:pPr>
       <w:r>
         <w:t>Стоит ли после такого наблюдения искать причины совпадения или можно смело сс</w:t>
       </w:r>
@@ -3968,17 +3961,25 @@
         <w:t>ы</w:t>
       </w:r>
       <w:r>
-        <w:t>латься на случайные флуктуации? Можно при</w:t>
-      </w:r>
-      <w:r>
-        <w:t>нять во внимание, что ненастные дни идут чередой и, может быть, мы неверно оценили вероятность попадания непогоды на выхо</w:t>
+        <w:t>латься на случа</w:t>
+      </w:r>
+      <w:r>
+        <w:t>й</w:t>
+      </w:r>
+      <w:r>
+        <w:t>ные флуктуации? Можно принять во внимание, что ненастные дни идут чередой и, может быть, мы неверно оценили вероятность попадания непогоды на выхо</w:t>
       </w:r>
       <w:r>
         <w:t>д</w:t>
       </w:r>
       <w:r>
-        <w:lastRenderedPageBreak/>
-        <w:t xml:space="preserve">ные? Давайте проверим эту гипотезу. Если предположить, что дожди идут по два дня, то вероятность перекрыть выходные увеличивается до </w:t>
+        <w:t>ные? Давайте проверим эту гипотезу. Если предпол</w:t>
+      </w:r>
+      <w:r>
+        <w:t>о</w:t>
+      </w:r>
+      <w:r>
+        <w:t xml:space="preserve">жить, что дожди идут по два дня, то вероятность перекрыть выходные увеличивается до </w:t>
       </w:r>
       <m:oMath>
         <m:f>
@@ -4011,16 +4012,11 @@
       <w:r>
         <w:t>. При такой вероятности ожида</w:t>
       </w:r>
-      <w:proofErr w:type="spellStart"/>
       <w:r>
         <w:t>е</w:t>
       </w:r>
       <w:r>
-        <w:t>мое</w:t>
-      </w:r>
-      <w:proofErr w:type="spellEnd"/>
-      <w:r>
-        <w:t xml:space="preserve"> число совпадений для пяти лет должно составить </w:t>
+        <w:t xml:space="preserve">мое число совпадений для пяти лет должно составить </w:t>
       </w:r>
       <m:oMath>
         <m:r>
@@ -4060,7 +4056,7 @@
           <w:rPr>
             <w:rFonts w:ascii="Cambria Math" w:hAnsi="Cambria Math"/>
           </w:rPr>
-          <m:t>137</m:t>
+          <m:t>141</m:t>
         </m:r>
       </m:oMath>
       <w:r>
@@ -4070,144 +4066,598 @@
         <w:t>,</w:t>
       </w:r>
       <w:r>
-        <w:t xml:space="preserve"> гипотезу об эффекте сдв</w:t>
-      </w:r>
-      <w:proofErr w:type="spellStart"/>
+        <w:t xml:space="preserve"> гипотезу об эффекте сдвоенных  дней непогоды можно смело отвергать. И вообще, какие-то более тонкие э</w:t>
+      </w:r>
+      <w:r>
+        <w:t>ф</w:t>
+      </w:r>
+      <w:r>
+        <w:t>фекты рассматривать нет резона, поскольку наблюдения и, что самое главное, их колич</w:t>
+      </w:r>
+      <w:r>
+        <w:t>е</w:t>
+      </w:r>
+      <w:r>
+        <w:t>ство, согласованно г</w:t>
+      </w:r>
       <w:r>
         <w:t>о</w:t>
       </w:r>
       <w:r>
-        <w:t>енных</w:t>
-      </w:r>
-      <w:proofErr w:type="spellEnd"/>
-      <w:r>
-        <w:t xml:space="preserve">  дней непогоды можно смело отвергать. И вообще, к</w:t>
-      </w:r>
-      <w:r>
-        <w:t>акие-то более тонкие э</w:t>
-      </w:r>
-      <w:r>
-        <w:t>ф</w:t>
-      </w:r>
-      <w:r>
-        <w:t>фекты рассматривать нет резона, поскольку наблюдения и, что самое главное, их колич</w:t>
+        <w:t>ворят в пользу самого простого объяснения.</w:t>
+      </w:r>
+    </w:p>
+    <w:p>
+      <w:pPr>
+        <w:pStyle w:val="af4"/>
+        <w:rPr>
+          <w:rStyle w:val="ad"/>
+        </w:rPr>
+      </w:pPr>
+      <w:r>
+        <w:t>Но недовольство у нас вызывает не пятилетняя и даже не годовая статистика, челов</w:t>
       </w:r>
       <w:r>
         <w:t>е</w:t>
       </w:r>
       <w:r>
-        <w:t>ство, с</w:t>
-      </w:r>
-      <w:r>
+        <w:t>ческая память не столь долгая. Обидно, когда дождь идёт на выходных три или четыре раза подряд! Как часто это может наблюдаться?  Задачу можно сформулировать так: «К</w:t>
+      </w:r>
+      <w:r>
+        <w:t>а</w:t>
+      </w:r>
+      <w:r>
+        <w:t xml:space="preserve">кова вероятность того, что </w:t>
+      </w:r>
+      <m:oMath>
+        <m:r>
+          <w:rPr>
+            <w:rFonts w:ascii="Cambria Math" w:hAnsi="Cambria Math"/>
+          </w:rPr>
+          <m:t>n</m:t>
+        </m:r>
+      </m:oMath>
+      <w:r>
+        <w:t xml:space="preserve"> выходных подряд окажутся дождливыми?» </w:t>
+      </w:r>
+      <w:r>
+        <w:rPr>
+          <w:rStyle w:val="ad"/>
+        </w:rPr>
+        <w:t>Р</w:t>
+      </w:r>
+      <w:r>
+        <w:rPr>
+          <w:rStyle w:val="ad"/>
+        </w:rPr>
+        <w:t>азумно</w:t>
+      </w:r>
+      <w:r>
+        <w:rPr>
+          <w:rStyle w:val="ad"/>
+        </w:rPr>
+        <w:t xml:space="preserve"> </w:t>
+      </w:r>
+      <w:r>
+        <w:rPr>
+          <w:rStyle w:val="ad"/>
+        </w:rPr>
+        <w:t xml:space="preserve"> предп</w:t>
+      </w:r>
+      <w:r>
+        <w:rPr>
+          <w:rStyle w:val="ad"/>
+        </w:rPr>
         <w:t>о</w:t>
       </w:r>
       <w:r>
-        <w:t>гласованно говорят в пользу самого простого объяснения.</w:t>
+        <w:rPr>
+          <w:rStyle w:val="ad"/>
+        </w:rPr>
+        <w:t>ложить, что непогожие дни образуют пуассоновский поток с интенсивно</w:t>
+      </w:r>
+      <w:r>
+        <w:rPr>
+          <w:rStyle w:val="ad"/>
+        </w:rPr>
+        <w:t xml:space="preserve">стью </w:t>
+      </w:r>
+      <m:oMath>
+        <m:r>
+          <w:rPr>
+            <w:rStyle w:val="ad"/>
+            <w:rFonts w:ascii="Cambria Math" w:hAnsi="Cambria Math"/>
+          </w:rPr>
+          <m:t>1/4</m:t>
+        </m:r>
+      </m:oMath>
+      <w:r>
+        <w:rPr>
+          <w:rStyle w:val="ad"/>
+        </w:rPr>
+        <w:t xml:space="preserve">. </w:t>
+      </w:r>
+      <w:r>
+        <w:rPr>
+          <w:rStyle w:val="ad"/>
+        </w:rPr>
+        <w:t>Это значит, что в среднем, четверть дней любого периода будет непогожей. Наблюдая только за выходными, мы не должны изменить интенсивность потока и из всех выходных неп</w:t>
+      </w:r>
+      <w:r>
+        <w:rPr>
+          <w:rStyle w:val="ad"/>
+        </w:rPr>
+        <w:t>о</w:t>
+      </w:r>
+      <w:r>
+        <w:rPr>
+          <w:rStyle w:val="ad"/>
+        </w:rPr>
+        <w:t>гожие должны сост</w:t>
+      </w:r>
+      <w:r>
+        <w:rPr>
+          <w:rStyle w:val="ad"/>
+        </w:rPr>
+        <w:t>а</w:t>
+      </w:r>
+      <w:r>
+        <w:rPr>
+          <w:rStyle w:val="ad"/>
+        </w:rPr>
+        <w:t xml:space="preserve">вить, в среднем, тоже четверть. </w:t>
+      </w:r>
+      <w:r>
+        <w:rPr>
+          <w:rStyle w:val="ad"/>
+        </w:rPr>
+        <w:t>Интервалы между пуассоновскими событиями описываются экспоненц</w:t>
+      </w:r>
+      <w:r>
+        <w:rPr>
+          <w:rStyle w:val="ad"/>
+        </w:rPr>
+        <w:t>и</w:t>
+      </w:r>
+      <w:r>
+        <w:rPr>
+          <w:rStyle w:val="ad"/>
+        </w:rPr>
+        <w:t>альным распределением, нас интересуют дискретные и</w:t>
+      </w:r>
+      <w:r>
+        <w:rPr>
+          <w:rStyle w:val="ad"/>
+        </w:rPr>
+        <w:t>н</w:t>
+      </w:r>
+      <w:r>
+        <w:rPr>
+          <w:rStyle w:val="ad"/>
+        </w:rPr>
+        <w:t xml:space="preserve">тервалы: 0,1,2,3 дня и т. д. Значит, мы </w:t>
+      </w:r>
+      <w:r>
+        <w:rPr>
+          <w:rStyle w:val="ad"/>
+        </w:rPr>
+        <w:t xml:space="preserve">можем </w:t>
+      </w:r>
+      <w:r>
+        <w:rPr>
+          <w:rStyle w:val="ad"/>
+        </w:rPr>
+        <w:t xml:space="preserve">воспользоваться дискретным аналогом экспоненциального распределения – геометрическим с параметром </w:t>
+      </w:r>
+      <m:oMath>
+        <m:r>
+          <w:rPr>
+            <w:rStyle w:val="ad"/>
+            <w:rFonts w:ascii="Cambria Math" w:hAnsi="Cambria Math"/>
+          </w:rPr>
+          <m:t>1/4</m:t>
+        </m:r>
+      </m:oMath>
+      <w:r>
+        <w:rPr>
+          <w:rStyle w:val="ad"/>
+        </w:rPr>
+        <w:t>.</w:t>
+      </w:r>
+      <w:r>
+        <w:rPr>
+          <w:rStyle w:val="ad"/>
+        </w:rPr>
+        <w:t xml:space="preserve"> </w:t>
+      </w:r>
+      <w:r>
+        <w:rPr>
+          <w:rStyle w:val="ad"/>
+        </w:rPr>
+        <w:t>На рисунке пок</w:t>
+      </w:r>
+      <w:r>
+        <w:rPr>
+          <w:rStyle w:val="ad"/>
+        </w:rPr>
+        <w:t>а</w:t>
+      </w:r>
+      <w:r>
+        <w:rPr>
+          <w:rStyle w:val="ad"/>
+        </w:rPr>
+        <w:t xml:space="preserve">зано, что у нас получилось и видно, что предположение о том, что мы </w:t>
+      </w:r>
+      <w:proofErr w:type="gramStart"/>
+      <w:r>
+        <w:rPr>
+          <w:rStyle w:val="ad"/>
+        </w:rPr>
+        <w:t>наблюдаем</w:t>
+      </w:r>
+      <w:proofErr w:type="gramEnd"/>
+      <w:r>
+        <w:rPr>
+          <w:rStyle w:val="ad"/>
+        </w:rPr>
+        <w:t xml:space="preserve"> пуасс</w:t>
+      </w:r>
+      <w:r>
+        <w:rPr>
+          <w:rStyle w:val="ad"/>
+        </w:rPr>
+        <w:t>о</w:t>
+      </w:r>
+      <w:r>
+        <w:rPr>
+          <w:rStyle w:val="ad"/>
+        </w:rPr>
+        <w:t>новский процесс нет р</w:t>
+      </w:r>
+      <w:r>
+        <w:rPr>
+          <w:rStyle w:val="ad"/>
+        </w:rPr>
+        <w:t>е</w:t>
+      </w:r>
+      <w:r>
+        <w:rPr>
+          <w:rStyle w:val="ad"/>
+        </w:rPr>
+        <w:t xml:space="preserve">зона </w:t>
+      </w:r>
+      <w:r>
+        <w:rPr>
+          <w:rStyle w:val="ad"/>
+        </w:rPr>
+        <w:t>отвергать</w:t>
+      </w:r>
+      <w:r>
+        <w:rPr>
+          <w:rStyle w:val="ad"/>
+        </w:rPr>
+        <w:t xml:space="preserve">. </w:t>
+      </w:r>
+    </w:p>
+    <w:p>
+      <w:pPr>
+        <w:pStyle w:val="aff"/>
+        <w:rPr>
+          <w:rStyle w:val="ad"/>
+          <w:highlight w:val="white"/>
+        </w:rPr>
+      </w:pPr>
+      <w:r>
+        <w:rPr>
+          <w:noProof/>
+        </w:rPr>
+        <w:lastRenderedPageBreak/>
+        <w:drawing>
+          <wp:inline distT="0" distB="0" distL="0" distR="0">
+            <wp:extent cx="4182048" cy="2880360"/>
+            <wp:effectExtent l="0" t="0" r="9525" b="0"/>
+            <wp:docPr id="4" name="Рисунок 4" descr="C:\tmp\podlost\ToH\html\figures\weather\2019-01-08_19-43-04.png"/>
+            <wp:cNvGraphicFramePr>
+              <a:graphicFrameLocks xmlns:a="http://schemas.openxmlformats.org/drawingml/2006/main" noChangeAspect="1"/>
+            </wp:cNvGraphicFramePr>
+            <a:graphic xmlns:a="http://schemas.openxmlformats.org/drawingml/2006/main">
+              <a:graphicData uri="http://schemas.openxmlformats.org/drawingml/2006/picture">
+                <pic:pic xmlns:pic="http://schemas.openxmlformats.org/drawingml/2006/picture">
+                  <pic:nvPicPr>
+                    <pic:cNvPr id="0" name="Picture 4" descr="C:\tmp\podlost\ToH\html\figures\weather\2019-01-08_19-43-04.png"/>
+                    <pic:cNvPicPr>
+                      <a:picLocks noChangeAspect="1" noChangeArrowheads="1"/>
+                    </pic:cNvPicPr>
+                  </pic:nvPicPr>
+                  <pic:blipFill>
+                    <a:blip r:embed="rId9">
+                      <a:extLst>
+                        <a:ext uri="{28A0092B-C50C-407E-A947-70E740481C1C}">
+                          <a14:useLocalDpi xmlns:a14="http://schemas.microsoft.com/office/drawing/2010/main" val="0"/>
+                        </a:ext>
+                      </a:extLst>
+                    </a:blip>
+                    <a:srcRect/>
+                    <a:stretch>
+                      <a:fillRect/>
+                    </a:stretch>
+                  </pic:blipFill>
+                  <pic:spPr bwMode="auto">
+                    <a:xfrm>
+                      <a:off x="0" y="0"/>
+                      <a:ext cx="4182227" cy="2880483"/>
+                    </a:xfrm>
+                    <a:prstGeom prst="rect">
+                      <a:avLst/>
+                    </a:prstGeom>
+                    <a:noFill/>
+                    <a:ln>
+                      <a:noFill/>
+                    </a:ln>
+                  </pic:spPr>
+                </pic:pic>
+              </a:graphicData>
+            </a:graphic>
+          </wp:inline>
+        </w:drawing>
+      </w:r>
+    </w:p>
+    <w:p>
+      <w:pPr>
+        <w:pStyle w:val="afb"/>
+        <w:rPr>
+          <w:rStyle w:val="ad"/>
+        </w:rPr>
+      </w:pPr>
+      <w:r>
+        <w:rPr>
+          <w:rStyle w:val="ad"/>
+        </w:rPr>
+        <w:t>Н</w:t>
+      </w:r>
+      <w:r>
+        <w:rPr>
+          <w:rStyle w:val="ad"/>
+        </w:rPr>
+        <w:t>аблюдаемое распределение длины цепочек неудавшихся выходных и теорет</w:t>
+      </w:r>
+      <w:r>
+        <w:rPr>
+          <w:rStyle w:val="ad"/>
+        </w:rPr>
+        <w:t>и</w:t>
+      </w:r>
+      <w:r>
+        <w:rPr>
+          <w:rStyle w:val="ad"/>
+        </w:rPr>
+        <w:t>ческое. Тонкой линией показаны допустимые отклонения при том кол</w:t>
+      </w:r>
+      <w:r>
+        <w:rPr>
+          <w:rStyle w:val="ad"/>
+        </w:rPr>
+        <w:t>и</w:t>
+      </w:r>
+      <w:r>
+        <w:rPr>
+          <w:rStyle w:val="ad"/>
+        </w:rPr>
+        <w:t>честве наблюдений, что мы имеем.</w:t>
       </w:r>
     </w:p>
     <w:p>
       <w:pPr>
         <w:pStyle w:val="af4"/>
       </w:pPr>
-      <w:r>
-        <w:rPr>
-          <w:rStyle w:val="ad"/>
-        </w:rPr>
-        <w:t xml:space="preserve">Конечно, в наших рассуждениях мы увлекаемся упрощением. Пуассоновский процесс не имеет памяти, а погода на завтра, </w:t>
-      </w:r>
       <w:bookmarkStart w:id="0" w:name="_GoBack"/>
       <w:bookmarkEnd w:id="0"/>
       <w:r>
         <w:rPr>
           <w:rStyle w:val="ad"/>
         </w:rPr>
-        <w:t>безусловно, зависит от сегодняшней погоды, но пер</w:t>
-      </w:r>
-      <w:r>
-        <w:rPr>
-          <w:rStyle w:val="ad"/>
-        </w:rPr>
-        <w:t>е</w:t>
-      </w:r>
-      <w:r>
-        <w:rPr>
-          <w:rStyle w:val="ad"/>
-        </w:rPr>
-        <w:t>рыв в неделю может часть этой памяти стереть. Так что экспери</w:t>
-      </w:r>
-      <w:r>
-        <w:rPr>
-          <w:rStyle w:val="ad"/>
-        </w:rPr>
-        <w:t>ментальные данные гов</w:t>
-      </w:r>
-      <w:r>
-        <w:rPr>
-          <w:rStyle w:val="ad"/>
-        </w:rPr>
-        <w:t>о</w:t>
-      </w:r>
-      <w:r>
-        <w:rPr>
-          <w:rStyle w:val="ad"/>
-        </w:rPr>
-        <w:t xml:space="preserve">рят </w:t>
+        <w:t xml:space="preserve">Можно </w:t>
+      </w:r>
+      <w:r>
+        <w:rPr>
+          <w:shd w:val="clear" w:color="auto" w:fill="FFFFFF"/>
+          <w:lang w:eastAsia="ru-RU"/>
+        </w:rPr>
+        <w:t>задаться</w:t>
+      </w:r>
+      <w:r>
+        <w:rPr>
+          <w:shd w:val="clear" w:color="auto" w:fill="FFFFFF"/>
+          <w:lang w:eastAsia="ru-RU"/>
+        </w:rPr>
+        <w:t xml:space="preserve">, таким вопросом: сколько лет нужно вести наблюдения, </w:t>
+      </w:r>
+      <w:r>
+        <w:rPr>
+          <w:shd w:val="clear" w:color="auto" w:fill="FFFFFF"/>
+          <w:lang w:eastAsia="ru-RU"/>
+        </w:rPr>
+        <w:t xml:space="preserve"> </w:t>
+      </w:r>
+      <w:r>
+        <w:rPr>
+          <w:shd w:val="clear" w:color="auto" w:fill="FFFFFF"/>
+          <w:lang w:eastAsia="ru-RU"/>
+        </w:rPr>
+        <w:t xml:space="preserve">для того, чтобы </w:t>
+      </w:r>
+      <w:r>
+        <w:rPr>
+          <w:shd w:val="clear" w:color="auto" w:fill="FFFFFF"/>
+          <w:lang w:eastAsia="ru-RU"/>
+        </w:rPr>
+        <w:t>замеченн</w:t>
+      </w:r>
+      <w:r>
+        <w:rPr>
+          <w:shd w:val="clear" w:color="auto" w:fill="FFFFFF"/>
+          <w:lang w:eastAsia="ru-RU"/>
+        </w:rPr>
+        <w:t>ую</w:t>
+      </w:r>
+      <w:r>
+        <w:rPr>
+          <w:shd w:val="clear" w:color="auto" w:fill="FFFFFF"/>
+          <w:lang w:eastAsia="ru-RU"/>
+        </w:rPr>
+        <w:t xml:space="preserve"> нами разниц</w:t>
+      </w:r>
+      <w:r>
+        <w:rPr>
+          <w:shd w:val="clear" w:color="auto" w:fill="FFFFFF"/>
+          <w:lang w:eastAsia="ru-RU"/>
+        </w:rPr>
+        <w:t>у</w:t>
+      </w:r>
+      <w:r>
+        <w:rPr>
+          <w:shd w:val="clear" w:color="auto" w:fill="FFFFFF"/>
+          <w:lang w:eastAsia="ru-RU"/>
+        </w:rPr>
+        <w:t xml:space="preserve"> </w:t>
+      </w:r>
+      <w:r>
+        <w:rPr>
+          <w:shd w:val="clear" w:color="auto" w:fill="FFFFFF"/>
+          <w:lang w:eastAsia="ru-RU"/>
+        </w:rPr>
+        <w:t xml:space="preserve">в 7 дней можно было бы </w:t>
+      </w:r>
+      <w:r>
+        <w:rPr>
+          <w:shd w:val="clear" w:color="auto" w:fill="FFFFFF"/>
+          <w:lang w:eastAsia="ru-RU"/>
+        </w:rPr>
+        <w:t xml:space="preserve">уверенно </w:t>
+      </w:r>
+      <w:r>
+        <w:rPr>
+          <w:shd w:val="clear" w:color="auto" w:fill="FFFFFF"/>
+          <w:lang w:eastAsia="ru-RU"/>
+        </w:rPr>
+        <w:t>подтвердить или о</w:t>
+      </w:r>
+      <w:r>
+        <w:rPr>
+          <w:shd w:val="clear" w:color="auto" w:fill="FFFFFF"/>
+          <w:lang w:eastAsia="ru-RU"/>
+        </w:rPr>
+        <w:t>т</w:t>
+      </w:r>
+      <w:r>
+        <w:rPr>
+          <w:shd w:val="clear" w:color="auto" w:fill="FFFFFF"/>
+          <w:lang w:eastAsia="ru-RU"/>
+        </w:rPr>
+        <w:t>вергнуть</w:t>
+      </w:r>
+      <w:r>
+        <w:rPr>
+          <w:shd w:val="clear" w:color="auto" w:fill="FFFFFF"/>
+          <w:lang w:eastAsia="ru-RU"/>
+        </w:rPr>
+        <w:t>, как случайное отклонение</w:t>
+      </w:r>
+      <w:r>
+        <w:rPr>
+          <w:shd w:val="clear" w:color="auto" w:fill="FFFFFF"/>
+          <w:lang w:eastAsia="ru-RU"/>
+        </w:rPr>
+        <w:t xml:space="preserve">? Это легко посчитать: </w:t>
+      </w:r>
+      <w:r>
+        <w:rPr>
+          <w:shd w:val="clear" w:color="auto" w:fill="FFFFFF"/>
+          <w:lang w:eastAsia="ru-RU"/>
+        </w:rPr>
+        <w:t>наблюдаемая вероятность 1</w:t>
+      </w:r>
+      <w:r>
+        <w:rPr>
+          <w:shd w:val="clear" w:color="auto" w:fill="FFFFFF"/>
+          <w:lang w:eastAsia="ru-RU"/>
+        </w:rPr>
+        <w:t>41</w:t>
+      </w:r>
+      <w:r>
+        <w:rPr>
+          <w:shd w:val="clear" w:color="auto" w:fill="FFFFFF"/>
+          <w:lang w:eastAsia="ru-RU"/>
+        </w:rPr>
+        <w:t>/</w:t>
+      </w:r>
+      <w:r>
+        <w:rPr>
+          <w:shd w:val="clear" w:color="auto" w:fill="FFFFFF"/>
+          <w:lang w:eastAsia="ru-RU"/>
+        </w:rPr>
+        <w:t>45</w:t>
+      </w:r>
+      <w:r>
+        <w:rPr>
+          <w:shd w:val="clear" w:color="auto" w:fill="FFFFFF"/>
+          <w:lang w:eastAsia="ru-RU"/>
+        </w:rPr>
+        <w:t>9 =</w:t>
+      </w:r>
+      <w:r>
+        <w:rPr>
+          <w:shd w:val="clear" w:color="auto" w:fill="FFFFFF"/>
+          <w:lang w:eastAsia="ru-RU"/>
+        </w:rPr>
+        <w:t xml:space="preserve"> </w:t>
+      </w:r>
+      <w:r>
+        <w:rPr>
+          <w:shd w:val="clear" w:color="auto" w:fill="FFFFFF"/>
+          <w:lang w:eastAsia="ru-RU"/>
+        </w:rPr>
+        <w:t>0,</w:t>
+      </w:r>
+      <w:r>
+        <w:rPr>
+          <w:shd w:val="clear" w:color="auto" w:fill="FFFFFF"/>
+          <w:lang w:eastAsia="ru-RU"/>
+        </w:rPr>
+        <w:t>307</w:t>
+      </w:r>
+      <w:r>
+        <w:rPr>
+          <w:shd w:val="clear" w:color="auto" w:fill="FFFFFF"/>
+          <w:lang w:eastAsia="ru-RU"/>
+        </w:rPr>
+        <w:t xml:space="preserve"> </w:t>
+      </w:r>
+      <w:r>
+        <w:rPr>
+          <w:shd w:val="clear" w:color="auto" w:fill="FFFFFF"/>
+          <w:lang w:eastAsia="ru-RU"/>
+        </w:rPr>
+        <w:t xml:space="preserve">отличается от </w:t>
+      </w:r>
+      <w:r>
+        <w:rPr>
+          <w:shd w:val="clear" w:color="auto" w:fill="FFFFFF"/>
+          <w:lang w:eastAsia="ru-RU"/>
+        </w:rPr>
+        <w:t xml:space="preserve"> </w:t>
       </w:r>
       <w:proofErr w:type="gramStart"/>
       <w:r>
         <w:rPr>
-          <w:rStyle w:val="ad"/>
-        </w:rPr>
-        <w:t>в пользую</w:t>
+          <w:shd w:val="clear" w:color="auto" w:fill="FFFFFF"/>
+          <w:lang w:eastAsia="ru-RU"/>
+        </w:rPr>
+        <w:t>ожидаемой</w:t>
       </w:r>
       <w:proofErr w:type="gramEnd"/>
       <w:r>
         <w:rPr>
-          <w:rStyle w:val="ad"/>
-        </w:rPr>
-        <w:t xml:space="preserve"> нашей простой модели и не требуют введения дополнительных усложн</w:t>
-      </w:r>
-      <w:r>
-        <w:rPr>
-          <w:rStyle w:val="ad"/>
-        </w:rPr>
-        <w:t>е</w:t>
-      </w:r>
-      <w:r>
-        <w:rPr>
-          <w:rStyle w:val="ad"/>
-        </w:rPr>
-        <w:t>ний.</w:t>
-      </w:r>
-      <w:r>
-        <w:rPr>
-          <w:rStyle w:val="ad"/>
-        </w:rPr>
-        <w:t xml:space="preserve"> Можно </w:t>
-      </w:r>
-      <w:r>
-        <w:rPr>
-          <w:shd w:val="clear" w:color="auto" w:fill="FFFFFF"/>
-          <w:lang w:eastAsia="ru-RU"/>
-        </w:rPr>
-        <w:t>задаться</w:t>
-      </w:r>
-      <w:r>
-        <w:rPr>
-          <w:shd w:val="clear" w:color="auto" w:fill="FFFFFF"/>
-          <w:lang w:eastAsia="ru-RU"/>
-        </w:rPr>
-        <w:t xml:space="preserve">, </w:t>
-      </w:r>
-      <w:r>
-        <w:rPr>
-          <w:shd w:val="clear" w:color="auto" w:fill="FFFFFF"/>
-          <w:lang w:eastAsia="ru-RU"/>
-        </w:rPr>
-        <w:t xml:space="preserve">таким вопросом: сколько лет нужно вести наблюдения, </w:t>
-      </w:r>
-      <w:r>
-        <w:rPr>
           <w:shd w:val="clear" w:color="auto" w:fill="FFFFFF"/>
           <w:lang w:eastAsia="ru-RU"/>
         </w:rPr>
@@ -4218,41 +4668,6 @@
           <w:shd w:val="clear" w:color="auto" w:fill="FFFFFF"/>
           <w:lang w:eastAsia="ru-RU"/>
         </w:rPr>
-        <w:t xml:space="preserve">для того, чтобы </w:t>
-      </w:r>
-      <w:r>
-        <w:rPr>
-          <w:shd w:val="clear" w:color="auto" w:fill="FFFFFF"/>
-          <w:lang w:eastAsia="ru-RU"/>
-        </w:rPr>
-        <w:t>замеченн</w:t>
-      </w:r>
-      <w:r>
-        <w:rPr>
-          <w:shd w:val="clear" w:color="auto" w:fill="FFFFFF"/>
-          <w:lang w:eastAsia="ru-RU"/>
-        </w:rPr>
-        <w:t>ую</w:t>
-      </w:r>
-      <w:r>
-        <w:rPr>
-          <w:shd w:val="clear" w:color="auto" w:fill="FFFFFF"/>
-          <w:lang w:eastAsia="ru-RU"/>
-        </w:rPr>
-        <w:t xml:space="preserve"> нами разниц</w:t>
-      </w:r>
-      <w:r>
-        <w:rPr>
-          <w:shd w:val="clear" w:color="auto" w:fill="FFFFFF"/>
-          <w:lang w:eastAsia="ru-RU"/>
-        </w:rPr>
-        <w:t>у</w:t>
-      </w:r>
-      <w:r>
-        <w:rPr>
-          <w:shd w:val="clear" w:color="auto" w:fill="FFFFFF"/>
-          <w:lang w:eastAsia="ru-RU"/>
-        </w:rPr>
         <w:t xml:space="preserve"> </w:t>
       </w:r>
       <w:r>
@@ -4260,47 +4675,149 @@
           <w:shd w:val="clear" w:color="auto" w:fill="FFFFFF"/>
           <w:lang w:eastAsia="ru-RU"/>
         </w:rPr>
-        <w:t xml:space="preserve">в 7 дней можно было бы подтвердить или опровергнуть? Это легко посчитать: отклонение составило </w:t>
-      </w:r>
-      <m:oMath>
-        <m:r>
-          <w:rPr>
-            <w:rFonts w:ascii="Cambria Math" w:hAnsi="Cambria Math"/>
-            <w:shd w:val="clear" w:color="auto" w:fill="FFFFFF"/>
-            <w:lang w:eastAsia="ru-RU"/>
-          </w:rPr>
-          <m:t xml:space="preserve">7/130 </m:t>
-        </m:r>
-        <m:r>
-          <w:rPr>
-            <w:rFonts w:ascii="Cambria Math" w:hAnsi="Cambria Math"/>
-            <w:shd w:val="clear" w:color="auto" w:fill="FFFFFF"/>
-            <w:lang w:eastAsia="ru-RU"/>
-          </w:rPr>
-          <m:t>≈</m:t>
-        </m:r>
-        <m:r>
-          <w:rPr>
-            <w:rFonts w:ascii="Cambria Math" w:hAnsi="Cambria Math"/>
-            <w:shd w:val="clear" w:color="auto" w:fill="FFFFFF"/>
-            <w:lang w:eastAsia="ru-RU"/>
-          </w:rPr>
-          <m:t xml:space="preserve"> 5%</m:t>
-        </m:r>
-      </m:oMath>
-      <w:r>
-        <w:rPr>
-          <w:shd w:val="clear" w:color="auto" w:fill="FFFFFF"/>
-          <w:lang w:eastAsia="ru-RU"/>
-        </w:rPr>
-        <w:t xml:space="preserve">, </w:t>
-      </w:r>
-      <w:r>
-        <w:rPr>
-          <w:shd w:val="clear" w:color="auto" w:fill="FFFFFF"/>
-          <w:lang w:eastAsia="ru-RU"/>
-        </w:rPr>
-        <w:t xml:space="preserve">значит, нужно чтобы  </w:t>
+        <w:t>2/</w:t>
+      </w:r>
+      <w:r>
+        <w:rPr>
+          <w:shd w:val="clear" w:color="auto" w:fill="FFFFFF"/>
+          <w:lang w:eastAsia="ru-RU"/>
+        </w:rPr>
+        <w:t>7</w:t>
+      </w:r>
+      <w:r>
+        <w:rPr>
+          <w:shd w:val="clear" w:color="auto" w:fill="FFFFFF"/>
+          <w:lang w:eastAsia="ru-RU"/>
+        </w:rPr>
+        <w:t>=0.</w:t>
+      </w:r>
+      <w:r>
+        <w:rPr>
+          <w:shd w:val="clear" w:color="auto" w:fill="FFFFFF"/>
+          <w:lang w:eastAsia="ru-RU"/>
+        </w:rPr>
+        <w:t>2857</w:t>
+      </w:r>
+      <w:r>
+        <w:rPr>
+          <w:shd w:val="clear" w:color="auto" w:fill="FFFFFF"/>
+          <w:lang w:eastAsia="ru-RU"/>
+        </w:rPr>
+        <w:t xml:space="preserve"> </w:t>
+      </w:r>
+      <w:r>
+        <w:rPr>
+          <w:shd w:val="clear" w:color="auto" w:fill="FFFFFF"/>
+          <w:lang w:eastAsia="ru-RU"/>
+        </w:rPr>
+        <w:t xml:space="preserve"> на 0,02</w:t>
+      </w:r>
+      <w:r>
+        <w:rPr>
+          <w:shd w:val="clear" w:color="auto" w:fill="FFFFFF"/>
+          <w:lang w:eastAsia="ru-RU"/>
+        </w:rPr>
+        <w:t>. Для фиксирования разл</w:t>
+      </w:r>
+      <w:r>
+        <w:rPr>
+          <w:shd w:val="clear" w:color="auto" w:fill="FFFFFF"/>
+          <w:lang w:eastAsia="ru-RU"/>
+        </w:rPr>
+        <w:t>и</w:t>
+      </w:r>
+      <w:r>
+        <w:rPr>
+          <w:shd w:val="clear" w:color="auto" w:fill="FFFFFF"/>
+          <w:lang w:eastAsia="ru-RU"/>
+        </w:rPr>
+        <w:t xml:space="preserve">чия </w:t>
+      </w:r>
+      <w:r>
+        <w:rPr>
+          <w:shd w:val="clear" w:color="auto" w:fill="FFFFFF"/>
+          <w:lang w:eastAsia="ru-RU"/>
+        </w:rPr>
+        <w:t xml:space="preserve">в сотых </w:t>
+      </w:r>
+      <w:r>
+        <w:rPr>
+          <w:shd w:val="clear" w:color="auto" w:fill="FFFFFF"/>
+          <w:lang w:eastAsia="ru-RU"/>
+        </w:rPr>
+        <w:t>требуется абсолю</w:t>
+      </w:r>
+      <w:r>
+        <w:rPr>
+          <w:shd w:val="clear" w:color="auto" w:fill="FFFFFF"/>
+          <w:lang w:eastAsia="ru-RU"/>
+        </w:rPr>
+        <w:t>т</w:t>
+      </w:r>
+      <w:r>
+        <w:rPr>
+          <w:shd w:val="clear" w:color="auto" w:fill="FFFFFF"/>
+          <w:lang w:eastAsia="ru-RU"/>
+        </w:rPr>
+        <w:t xml:space="preserve">ная </w:t>
+      </w:r>
+      <w:proofErr w:type="gramStart"/>
+      <w:r>
+        <w:rPr>
+          <w:shd w:val="clear" w:color="auto" w:fill="FFFFFF"/>
+          <w:lang w:eastAsia="ru-RU"/>
+        </w:rPr>
+        <w:t>погрешность</w:t>
+      </w:r>
+      <w:proofErr w:type="gramEnd"/>
+      <w:r>
+        <w:rPr>
+          <w:shd w:val="clear" w:color="auto" w:fill="FFFFFF"/>
+          <w:lang w:eastAsia="ru-RU"/>
+        </w:rPr>
+        <w:t xml:space="preserve"> не </w:t>
+      </w:r>
+      <w:r>
+        <w:rPr>
+          <w:shd w:val="clear" w:color="auto" w:fill="FFFFFF"/>
+          <w:lang w:eastAsia="ru-RU"/>
+        </w:rPr>
+        <w:t>превышающая</w:t>
+      </w:r>
+      <w:r>
+        <w:rPr>
+          <w:shd w:val="clear" w:color="auto" w:fill="FFFFFF"/>
+          <w:lang w:eastAsia="ru-RU"/>
+        </w:rPr>
+        <w:t xml:space="preserve"> 0.005, что составляет 1.75% от и</w:t>
+      </w:r>
+      <w:r>
+        <w:rPr>
+          <w:shd w:val="clear" w:color="auto" w:fill="FFFFFF"/>
+          <w:lang w:eastAsia="ru-RU"/>
+        </w:rPr>
+        <w:t>з</w:t>
+      </w:r>
+      <w:r>
+        <w:rPr>
+          <w:shd w:val="clear" w:color="auto" w:fill="FFFFFF"/>
+          <w:lang w:eastAsia="ru-RU"/>
+        </w:rPr>
+        <w:t>меряемой величины.</w:t>
+      </w:r>
+      <w:r>
+        <w:rPr>
+          <w:shd w:val="clear" w:color="auto" w:fill="FFFFFF"/>
+          <w:lang w:eastAsia="ru-RU"/>
+        </w:rPr>
+        <w:t xml:space="preserve"> Следовательно</w:t>
+      </w:r>
+      <w:r>
+        <w:rPr>
+          <w:shd w:val="clear" w:color="auto" w:fill="FFFFFF"/>
+          <w:lang w:eastAsia="ru-RU"/>
+        </w:rPr>
+        <w:t xml:space="preserve">, нужно чтобы  </w:t>
       </w:r>
       <m:oMath>
         <m:r>
@@ -4369,7 +4886,13 @@
           <w:rPr>
             <w:rFonts w:ascii="Cambria Math" w:hAnsi="Cambria Math"/>
           </w:rPr>
-          <m:t>0.05</m:t>
+          <m:t>0.0</m:t>
+        </m:r>
+        <m:r>
+          <w:rPr>
+            <w:rFonts w:ascii="Cambria Math" w:hAnsi="Cambria Math"/>
+          </w:rPr>
+          <m:t>175</m:t>
         </m:r>
       </m:oMath>
       <w:proofErr w:type="gramEnd"/>
@@ -4396,61 +4919,277 @@
           <w:rPr>
             <w:rFonts w:ascii="Cambria Math" w:hAnsi="Cambria Math"/>
           </w:rPr>
-          <m:t>≥</m:t>
+          <m:t xml:space="preserve">≥ </m:t>
         </m:r>
         <m:r>
           <w:rPr>
             <w:rFonts w:ascii="Cambria Math" w:hAnsi="Cambria Math"/>
           </w:rPr>
-          <m:t xml:space="preserve"> 4000</m:t>
+          <m:t>32</m:t>
+        </m:r>
+        <m:r>
+          <w:rPr>
+            <w:rFonts w:ascii="Cambria Math" w:hAnsi="Cambria Math"/>
+          </w:rPr>
+          <m:t>000</m:t>
         </m:r>
       </m:oMath>
       <w:r>
-        <w:t xml:space="preserve"> дней, около десяти лет.</w:t>
+        <w:t xml:space="preserve"> дождливых дней, что на Камчатке потребует  </w:t>
+      </w:r>
+      <w:r>
+        <w:t>ок</w:t>
+      </w:r>
+      <w:r>
+        <w:t>о</w:t>
+      </w:r>
+      <w:r>
+        <w:t xml:space="preserve">ло </w:t>
+      </w:r>
+      <w:r>
+        <w:t xml:space="preserve">360 лет </w:t>
+      </w:r>
+      <w:r>
+        <w:t xml:space="preserve">непрерывных </w:t>
+      </w:r>
+      <w:r>
+        <w:t xml:space="preserve">метеорологических наблюдений. </w:t>
+      </w:r>
+      <w:r>
+        <w:t>Увы, э</w:t>
+      </w:r>
+      <w:r>
+        <w:t>то больше чем время, к</w:t>
+      </w:r>
+      <w:r>
+        <w:t>о</w:t>
+      </w:r>
+      <w:r>
+        <w:t>торое пол</w:t>
+      </w:r>
+      <w:r>
+        <w:t>у</w:t>
+      </w:r>
+      <w:r>
+        <w:t xml:space="preserve">остров </w:t>
+      </w:r>
+      <w:r>
+        <w:t>находится в составе</w:t>
+      </w:r>
+      <w:r>
+        <w:t xml:space="preserve"> России, так что </w:t>
+      </w:r>
+      <w:r>
+        <w:t>шансов выяснить, как обстоят дела «на самом деле» у нас нет. Особенно, если принять во внимание, что за это время климат успел измениться разительно – природа выходила из Малого ледникового периода в оч</w:t>
+      </w:r>
+      <w:r>
+        <w:t>е</w:t>
+      </w:r>
+      <w:r>
+        <w:t>редной о</w:t>
+      </w:r>
+      <w:r>
+        <w:t>п</w:t>
+      </w:r>
+      <w:r>
+        <w:t>тимум.</w:t>
       </w:r>
     </w:p>
     <w:p>
       <w:pPr>
-        <w:spacing w:line="240" w:lineRule="auto"/>
-        <w:rPr>
-          <w:rFonts w:ascii="Arial" w:eastAsia="Times New Roman" w:hAnsi="Arial" w:cs="Arial"/>
-          <w:color w:val="222222"/>
-          <w:szCs w:val="24"/>
-          <w:highlight w:val="white"/>
-          <w:lang w:eastAsia="ru-RU"/>
+        <w:pStyle w:val="af4"/>
+        <w:rPr>
+          <w:rFonts w:ascii="Cambria Math" w:hAnsi="Cambria Math"/>
+          <w:oMath/>
         </w:rPr>
       </w:pPr>
+      <w:r>
+        <w:t>Как же австралийским исследователям удалось зафиксировать отклонение температ</w:t>
+      </w:r>
+      <w:r>
+        <w:t>у</w:t>
+      </w:r>
+      <w:r>
+        <w:t>ры в доли градуса и почему имеет смысл рассматривать это исследование? Дело в том, что  использовались часовые данные температуры, которые не были «прорежены» каким-либо случайным процессом. Таким образом, за 30 лет метеонаблюдений удалось накопить б</w:t>
+      </w:r>
+      <w:r>
+        <w:t>о</w:t>
+      </w:r>
+      <w:r>
+        <w:t xml:space="preserve">лее четверти миллиона отсчётов, что может </w:t>
+      </w:r>
+      <w:r>
+        <w:t xml:space="preserve">уменьшить стандартное отклонение среднего в 500 раз по отношению к стандартному суточному отклонению температуры. </w:t>
+      </w:r>
+      <w:r>
+        <w:t>Этого вполне достаточно, чтобы говорить о точности в десятые доли градуса. Кроме того, авт</w:t>
+      </w:r>
+      <w:r>
+        <w:t>о</w:t>
+      </w:r>
+      <w:r>
+        <w:t>ры использовали ещё один красивый метод, подтверждающий наличие временного цикла: случайное перемешивание временного ряда. Такое перемешивание сохраняет статистич</w:t>
+      </w:r>
+      <w:r>
+        <w:t>е</w:t>
+      </w:r>
+      <w:r>
+        <w:t>ские свойства, такие как интенсивность потока, однако «стирает» временные закономе</w:t>
+      </w:r>
+      <w:r>
+        <w:t>р</w:t>
+      </w:r>
+      <w:r>
+        <w:t>ности, делая процесс истинно пуассоновским. Сравнение множ</w:t>
+      </w:r>
+      <w:r>
+        <w:t>е</w:t>
+      </w:r>
+      <w:r>
+        <w:t>ства синтетических рядов и эк</w:t>
+      </w:r>
+      <w:r>
+        <w:t>с</w:t>
+      </w:r>
+      <w:r>
+        <w:t xml:space="preserve">периментального позволяет убедиться в том, что замеченные  отклонения процесса </w:t>
+      </w:r>
+      <w:proofErr w:type="gramStart"/>
+      <w:r>
+        <w:t>от</w:t>
+      </w:r>
+      <w:proofErr w:type="gramEnd"/>
+      <w:r>
+        <w:t xml:space="preserve"> пуассоновского значимы. Таким же образом камчатским сейсмологом А.А</w:t>
+      </w:r>
+      <w:r>
+        <w:t>.</w:t>
+      </w:r>
+      <w:r>
+        <w:t xml:space="preserve"> Гусевым бы</w:t>
+      </w:r>
+      <w:r>
+        <w:t>ло п</w:t>
+      </w:r>
+      <w:r>
+        <w:t xml:space="preserve">оказано, что землетрясения в каком-либо районе, образуют своеобразный </w:t>
+      </w:r>
+      <w:proofErr w:type="spellStart"/>
+      <w:r>
+        <w:t>самоп</w:t>
+      </w:r>
+      <w:r>
+        <w:t>о</w:t>
+      </w:r>
+      <w:r>
+        <w:lastRenderedPageBreak/>
+        <w:t>добный</w:t>
+      </w:r>
+      <w:proofErr w:type="spellEnd"/>
+      <w:r>
+        <w:t xml:space="preserve"> поток со свойствами кластеризации</w:t>
+      </w:r>
+      <w:r>
+        <w:rPr>
+          <w:rStyle w:val="a9"/>
+        </w:rPr>
+        <w:footnoteReference w:id="3"/>
+      </w:r>
+      <w:r>
+        <w:t>. Это означает, что землетрясения имеют обыкновение группироваться во времени, образуя весьма неприятные уплотнения потока. Позже выяснилось, что последовательность крупных вулканических извержений обл</w:t>
+      </w:r>
+      <w:r>
+        <w:t>а</w:t>
+      </w:r>
+      <w:r>
+        <w:t>дает таким же свойством.</w:t>
+      </w:r>
+    </w:p>
+    <w:p>
+      <w:pPr>
+        <w:pStyle w:val="2"/>
+      </w:pPr>
+      <w:r>
+        <w:t>Ещё один источник случайности</w:t>
+      </w:r>
     </w:p>
     <w:p>
       <w:pPr>
         <w:pStyle w:val="af4"/>
       </w:pPr>
       <w:r>
-        <w:t>Вообще-то, погоду нельзя описывать пуассоновским процессом – это динамическая система и состояние погоды не является независимым, оно прямо связано с предыдущими состояниями. Почему же наши наблюдения говорят в пользу простой стохастической м</w:t>
-      </w:r>
-      <w:r>
-        <w:t>о</w:t>
-      </w:r>
-      <w:r>
-        <w:t xml:space="preserve">дели? Дело в </w:t>
-      </w:r>
-      <w:r>
-        <w:t>том, что мы отображаем закономерный процесс формирования осадков на множество дней недели, или, говоря на языке математики, на систему вычетов по модулю семь. Этот процесс способен порождать хаос из вполне упорядоченных рядов данных. О</w:t>
-      </w:r>
-      <w:r>
-        <w:t>т</w:t>
-      </w:r>
-      <w:r>
-        <w:t>сюда, к примеру, про</w:t>
-      </w:r>
-      <w:r>
-        <w:t>исходит видимая случайность в последовательности цифр десяти</w:t>
+        <w:t>Вообще-то,</w:t>
+      </w:r>
+      <w:r>
+        <w:t xml:space="preserve"> ни </w:t>
+      </w:r>
+      <w:proofErr w:type="gramStart"/>
+      <w:r>
+        <w:t>погоду</w:t>
+      </w:r>
+      <w:proofErr w:type="gramEnd"/>
+      <w:r>
+        <w:t xml:space="preserve"> </w:t>
+      </w:r>
+      <w:r>
+        <w:t xml:space="preserve">ни землетрясения </w:t>
+      </w:r>
+      <w:r>
+        <w:t>нельзя описывать пуассоновским процессом – это динамическ</w:t>
+      </w:r>
+      <w:r>
+        <w:t>ие</w:t>
+      </w:r>
+      <w:r>
+        <w:t xml:space="preserve"> систем</w:t>
+      </w:r>
+      <w:r>
+        <w:t>ы, в которых</w:t>
+      </w:r>
+      <w:r>
+        <w:t xml:space="preserve"> </w:t>
+      </w:r>
+      <w:r>
+        <w:t xml:space="preserve">текущее </w:t>
+      </w:r>
+      <w:r>
+        <w:t>состояни</w:t>
+      </w:r>
+      <w:r>
+        <w:t>е является функцией предыд</w:t>
+      </w:r>
+      <w:r>
+        <w:t>у</w:t>
+      </w:r>
+      <w:r>
+        <w:t>щих</w:t>
+      </w:r>
+      <w:r>
+        <w:t>. Почему же наши наблюдения говорят в пользу простой стохастической модели? Д</w:t>
+      </w:r>
+      <w:r>
+        <w:t>е</w:t>
+      </w:r>
+      <w:r>
+        <w:t>ло в том, что мы отображаем закономерный процесс формирования осадков на множество дней н</w:t>
+      </w:r>
+      <w:r>
+        <w:t>е</w:t>
+      </w:r>
+      <w:r>
+        <w:t>дели, или, говоря на языке математики, на систему вычетов по модулю семь. Этот процесс способен порождать хаос из вполне упорядоченных рядов данных. Отсюда, к примеру, происходит видимая случайность в последовательности цифр десяти</w:t>
       </w:r>
       <w:r>
         <w:t>ч</w:t>
       </w:r>
       <w:r>
-        <w:t xml:space="preserve">ной записи большинства вещественных чисел. </w:t>
+        <w:t>ной записи большинства вещ</w:t>
+      </w:r>
+      <w:r>
+        <w:t>е</w:t>
+      </w:r>
+      <w:r>
+        <w:t xml:space="preserve">ственных чисел. </w:t>
       </w:r>
     </w:p>
     <w:p/>
@@ -4474,10 +5213,7 @@
         <w:pStyle w:val="af4"/>
       </w:pPr>
       <w:r>
-        <w:t>Мы уже говорили о рациональных числах, те</w:t>
-      </w:r>
-      <w:r>
-        <w:t>х, которые выражаются целочисленными дробями. Они имеют внутреннюю структуру, которая определяется двумя числами: чи</w:t>
+        <w:t>Мы уже говорили о рациональных числах, тех, которые выражаются целочисленными дробями. Они имеют внутреннюю структуру, которая определяется двумя числами: чи</w:t>
       </w:r>
       <w:r>
         <w:t>с</w:t>
@@ -4493,10 +5229,7 @@
       </w:r>
       <w:proofErr w:type="gramStart"/>
       <w:r>
-        <w:t>д</w:t>
-      </w:r>
-      <w:r>
-        <w:t>о</w:t>
+        <w:t>до</w:t>
       </w:r>
       <w:proofErr w:type="gramEnd"/>
       <w:r>
@@ -4514,10 +5247,7 @@
       </w:r>
       <w:proofErr w:type="gramEnd"/>
       <w:r>
-        <w:t xml:space="preserve"> в последовательности чисел чаще всего царит хаос. Но это не значит, что в этих числах нет порядка! Напр</w:t>
-      </w:r>
-      <w:r>
-        <w:t>имер, первое встрети</w:t>
+        <w:t xml:space="preserve"> в последовательности чисел чаще всего царит хаос. Но это не значит, что в этих числах нет порядка! Например, первое встрети</w:t>
       </w:r>
       <w:r>
         <w:t>в</w:t>
@@ -4551,10 +5281,7 @@
         <w:pStyle w:val="af4"/>
       </w:pPr>
       <w:r>
-        <w:t>нетрудно показать, что эта цепочка, действитель</w:t>
-      </w:r>
-      <w:r>
-        <w:t xml:space="preserve">но равна корню из двух: </w:t>
+        <w:t xml:space="preserve">нетрудно показать, что эта цепочка, действительно равна корню из двух: </w:t>
       </w:r>
     </w:p>
     <w:p>
@@ -4590,7 +5317,13 @@
         <w:t>н</w:t>
       </w:r>
       <w:r>
-        <w:t>ное иррациональное число:</w:t>
+        <w:t>ное ирраци</w:t>
+      </w:r>
+      <w:r>
+        <w:t>о</w:t>
+      </w:r>
+      <w:r>
+        <w:t>нальное число:</w:t>
       </w:r>
     </w:p>
     <w:p>
@@ -4598,11 +5331,7 @@
         <w:pStyle w:val="af4"/>
       </w:pPr>
       <w:r>
-        <w:lastRenderedPageBreak/>
-        <w:t>Все рациональные числа предс</w:t>
-      </w:r>
-      <w:r>
-        <w:t>тавляются в виде конечных цепных дробей, часть ирр</w:t>
+        <w:t>Все рациональные числа представляются в виде конечных цепных дробей, часть ирр</w:t>
       </w:r>
       <w:r>
         <w:t>а</w:t>
@@ -4622,10 +5351,13 @@
       </w:r>
       <w:proofErr w:type="spellEnd"/>
       <w:r>
-        <w:t>, о</w:t>
-      </w:r>
-      <w:r>
-        <w:t xml:space="preserve">но порождает </w:t>
+        <w:t>, оно порожд</w:t>
+      </w:r>
+      <w:r>
+        <w:t>а</w:t>
+      </w:r>
+      <w:r>
+        <w:t xml:space="preserve">ет </w:t>
       </w:r>
       <w:proofErr w:type="gramStart"/>
       <w:r>
@@ -4641,7 +5373,13 @@
         <w:pStyle w:val="af4"/>
       </w:pPr>
       <w:r>
-        <w:t>А вот число Эйлера, оставаясь трансцендентным, в форме цепной дроби проявляет внутреннюю структуру, скрытую в десятичной записи:</w:t>
+        <w:t>А вот число Эйлера, оставаясь трансцендентным, в форме цепной дроби проявляет внутреннюю стру</w:t>
+      </w:r>
+      <w:r>
+        <w:t>к</w:t>
+      </w:r>
+      <w:r>
+        <w:t>туру, скрытую в десятичной записи:</w:t>
       </w:r>
     </w:p>
     <w:p>
@@ -4650,10 +5388,8 @@
       </w:pPr>
       <w:proofErr w:type="gramStart"/>
       <w:r>
-        <w:t xml:space="preserve">Наверное, не один математик подозревал мир в коварстве, </w:t>
-      </w:r>
-      <w:r>
-        <w:t xml:space="preserve">обнаруживая, что такое нужное, такое фундаментальное число </w:t>
+        <w:lastRenderedPageBreak/>
+        <w:t xml:space="preserve">Наверное, не один математик подозревал мир в коварстве, обнаруживая, что такое нужное, такое фундаментальное число </w:t>
       </w:r>
       <w:proofErr w:type="spellStart"/>
       <w:r>
@@ -4689,10 +5425,7 @@
       </w:r>
       <w:proofErr w:type="spellEnd"/>
       <w:r>
-        <w:t xml:space="preserve"> </w:t>
-      </w:r>
-      <w:r>
-        <w:t>распредел</w:t>
+        <w:t xml:space="preserve"> распредел</w:t>
       </w:r>
       <w:r>
         <w:t>е</w:t>
@@ -4716,10 +5449,7 @@
       </w:r>
       <w:proofErr w:type="gramEnd"/>
       <w:r>
-        <w:t xml:space="preserve"> но эти ряды напрямую не говорят о природе этого числа и они не универсальны. Я верю, чт</w:t>
-      </w:r>
-      <w:r>
-        <w:t>о м</w:t>
+        <w:t xml:space="preserve"> но эти ряды напрямую не говорят о природе этого числа и они не универсальны. Я верю, что м</w:t>
       </w:r>
       <w:r>
         <w:t>а</w:t>
@@ -4809,48 +5539,232 @@
           <w:lang w:val="en-US"/>
         </w:rPr>
         <w:tab/>
+        <w:t xml:space="preserve"> N. Earl, I. Simmonds and N. Tapper. Weekly cycles in peak time temperatures and urban heat island i</w:t>
       </w:r>
       <w:r>
         <w:rPr>
           <w:lang w:val="en-US"/>
         </w:rPr>
-        <w:t xml:space="preserve"> N. Earl, I. Simmonds and N. Tapper. </w:t>
+        <w:t>n</w:t>
       </w:r>
       <w:r>
         <w:rPr>
           <w:lang w:val="en-US"/>
         </w:rPr>
-        <w:t>Weekly cycles in peak time temperatures and urban heat island intensity</w:t>
+        <w:t xml:space="preserve">tensity. </w:t>
+      </w:r>
+      <w:proofErr w:type="spellStart"/>
+      <w:r>
+        <w:t>Environ</w:t>
+      </w:r>
+      <w:proofErr w:type="spellEnd"/>
+      <w:r>
+        <w:t xml:space="preserve">. </w:t>
+      </w:r>
+      <w:proofErr w:type="spellStart"/>
+      <w:r>
+        <w:t>Res</w:t>
+      </w:r>
+      <w:proofErr w:type="spellEnd"/>
+      <w:r>
+        <w:t xml:space="preserve">. </w:t>
+      </w:r>
+      <w:proofErr w:type="spellStart"/>
+      <w:r>
+        <w:t>Lett</w:t>
+      </w:r>
+      <w:proofErr w:type="spellEnd"/>
+      <w:r>
+        <w:t>. 11 (2016)</w:t>
+      </w:r>
+    </w:p>
+  </w:footnote>
+  <w:footnote w:id="2">
+    <w:p>
+      <w:pPr>
+        <w:pStyle w:val="afe"/>
+      </w:pPr>
+      <w:r>
+        <w:rPr>
+          <w:rStyle w:val="a9"/>
+        </w:rPr>
+        <w:footnoteRef/>
       </w:r>
       <w:r>
         <w:rPr>
           <w:lang w:val="en-US"/>
         </w:rPr>
+        <w:t xml:space="preserve"> </w:t>
+      </w:r>
+      <w:proofErr w:type="spellStart"/>
+      <w:proofErr w:type="gramStart"/>
+      <w:r>
+        <w:rPr>
+          <w:lang w:val="en-US"/>
+        </w:rPr>
+        <w:t>Bäumer</w:t>
+      </w:r>
+      <w:proofErr w:type="spellEnd"/>
+      <w:r>
+        <w:rPr>
+          <w:lang w:val="en-US"/>
+        </w:rPr>
+        <w:t>, Dominique &amp; Vogel, Bernhard.</w:t>
+      </w:r>
+      <w:proofErr w:type="gramEnd"/>
+      <w:r>
+        <w:rPr>
+          <w:lang w:val="en-US"/>
+        </w:rPr>
+        <w:t xml:space="preserve"> </w:t>
+      </w:r>
+      <w:proofErr w:type="gramStart"/>
+      <w:r>
+        <w:rPr>
+          <w:lang w:val="en-US"/>
+        </w:rPr>
+        <w:t>An</w:t>
+      </w:r>
+      <w:proofErr w:type="gramEnd"/>
+      <w:r>
+        <w:rPr>
+          <w:lang w:val="en-US"/>
+        </w:rPr>
+        <w:t xml:space="preserve"> unexpected pattern of distinct weekly peri</w:t>
+      </w:r>
+      <w:r>
+        <w:rPr>
+          <w:lang w:val="en-US"/>
+        </w:rPr>
+        <w:t>o</w:t>
+      </w:r>
+      <w:r>
+        <w:rPr>
+          <w:lang w:val="en-US"/>
+        </w:rPr>
+        <w:t>dicities in climatolo</w:t>
+      </w:r>
+      <w:r>
+        <w:rPr>
+          <w:lang w:val="en-US"/>
+        </w:rPr>
+        <w:t>g</w:t>
+      </w:r>
+      <w:r>
+        <w:rPr>
+          <w:lang w:val="en-US"/>
+        </w:rPr>
+        <w:t xml:space="preserve">ical variables in Germany. </w:t>
+      </w:r>
+      <w:proofErr w:type="gramStart"/>
+      <w:r>
+        <w:rPr>
+          <w:lang w:val="en-US"/>
+        </w:rPr>
+        <w:t>Geophysical Research Letters.</w:t>
+      </w:r>
+      <w:proofErr w:type="gramEnd"/>
+      <w:r>
+        <w:rPr>
+          <w:lang w:val="en-US"/>
+        </w:rPr>
+        <w:t xml:space="preserve"> 34.</w:t>
+      </w:r>
+      <w:r>
+        <w:t xml:space="preserve"> </w:t>
+      </w:r>
+      <w:r>
+        <w:rPr>
+          <w:lang w:val="en-US"/>
+        </w:rPr>
+        <w:t>(2007)</w:t>
+      </w:r>
+    </w:p>
+  </w:footnote>
+  <w:footnote w:id="3">
+    <w:p>
+      <w:pPr>
+        <w:pStyle w:val="afe"/>
+      </w:pPr>
+      <w:r>
+        <w:rPr>
+          <w:rStyle w:val="a9"/>
+        </w:rPr>
+        <w:footnoteRef/>
+      </w:r>
+      <w:r>
+        <w:rPr>
+          <w:lang w:val="en-US"/>
+        </w:rPr>
+        <w:t xml:space="preserve"> </w:t>
+      </w:r>
+      <w:proofErr w:type="spellStart"/>
+      <w:r>
+        <w:rPr>
+          <w:lang w:val="en-US"/>
+        </w:rPr>
+        <w:t>Gusev</w:t>
+      </w:r>
+      <w:proofErr w:type="spellEnd"/>
+      <w:r>
+        <w:rPr>
+          <w:lang w:val="en-US"/>
+        </w:rPr>
+        <w:t xml:space="preserve">, A.A., 2005. </w:t>
+      </w:r>
+      <w:proofErr w:type="spellStart"/>
+      <w:proofErr w:type="gramStart"/>
+      <w:r>
+        <w:rPr>
+          <w:lang w:val="en-US"/>
+        </w:rPr>
+        <w:t>Multiscale</w:t>
+      </w:r>
+      <w:proofErr w:type="spellEnd"/>
+      <w:r>
+        <w:rPr>
+          <w:lang w:val="en-US"/>
+        </w:rPr>
+        <w:t xml:space="preserve"> order grouping in sequences of Earth’s earthquakes.</w:t>
+      </w:r>
+      <w:proofErr w:type="gramEnd"/>
+      <w:r>
+        <w:rPr>
+          <w:lang w:val="en-US"/>
+        </w:rPr>
+        <w:t xml:space="preserve"> </w:t>
+      </w:r>
+      <w:proofErr w:type="spellStart"/>
+      <w:r>
+        <w:t>Izvestiya</w:t>
+      </w:r>
+      <w:proofErr w:type="spellEnd"/>
+      <w:r>
+        <w:t xml:space="preserve">, </w:t>
+      </w:r>
+      <w:proofErr w:type="spellStart"/>
+      <w:r>
+        <w:t>Phys</w:t>
+      </w:r>
+      <w:proofErr w:type="spellEnd"/>
+      <w:r>
         <w:t xml:space="preserve">. </w:t>
       </w:r>
       <w:proofErr w:type="spellStart"/>
       <w:r>
-        <w:t>Environ</w:t>
+        <w:t>Solid</w:t>
       </w:r>
       <w:proofErr w:type="spellEnd"/>
       <w:r>
-        <w:t xml:space="preserve">. </w:t>
+        <w:t xml:space="preserve"> </w:t>
       </w:r>
       <w:proofErr w:type="spellStart"/>
       <w:r>
-        <w:t>Res</w:t>
+        <w:t>Earth</w:t>
       </w:r>
       <w:proofErr w:type="spellEnd"/>
       <w:r>
-        <w:t xml:space="preserve">. </w:t>
-      </w:r>
-      <w:proofErr w:type="spellStart"/>
-      <w:r>
-        <w:t>Lett</w:t>
-      </w:r>
-      <w:proofErr w:type="spellEnd"/>
-      <w:r>
-        <w:t>. 11 (2016) 074003</w:t>
+        <w:t>. 41, 798–812</w:t>
       </w:r>
     </w:p>
   </w:footnote>
@@ -5093,6 +6007,7 @@
   <w:style w:type="character" w:default="1" w:styleId="a0">
     <w:name w:val="Default Paragraph Font"/>
     <w:uiPriority w:val="1"/>
+    <w:semiHidden/>
     <w:unhideWhenUsed/>
   </w:style>
   <w:style w:type="table" w:default="1" w:styleId="a1">
@@ -5815,6 +6730,7 @@
   <w:style w:type="character" w:default="1" w:styleId="a0">
     <w:name w:val="Default Paragraph Font"/>
     <w:uiPriority w:val="1"/>
+    <w:semiHidden/>
     <w:unhideWhenUsed/>
   </w:style>
   <w:style w:type="table" w:default="1" w:styleId="a1">
@@ -6591,7 +7507,7 @@
 </file>
 
 <file path=customXml/itemProps1.xml><?xml version="1.0" encoding="utf-8"?>
-<ds:datastoreItem xmlns:ds="http://schemas.openxmlformats.org/officeDocument/2006/customXml" ds:itemID="{A8DF2901-AF9F-4A8D-83E7-D92B40498B43}">
+<ds:datastoreItem xmlns:ds="http://schemas.openxmlformats.org/officeDocument/2006/customXml" ds:itemID="{DE4C6B04-9797-422A-B5B7-276B75A9F427}">
   <ds:schemaRefs>
     <ds:schemaRef ds:uri="http://schemas.openxmlformats.org/officeDocument/2006/bibliography"/>
   </ds:schemaRefs>

--- a/doc/Главный закон подлости.docx
+++ b/doc/Главный закон подлости.docx
@@ -6,6 +6,7 @@
       <w:pPr>
         <w:pStyle w:val="1"/>
         <w:spacing w:before="600" w:after="480"/>
+        <w:ind w:left="0" w:right="0" w:hanging="0"/>
         <w:rPr>
           <w:highlight w:val="white"/>
           <w:lang w:eastAsia="ru-RU"/>
@@ -21,7 +22,7 @@
     </w:p>
     <w:p>
       <w:pPr>
-        <w:pStyle w:val="Style35"/>
+        <w:pStyle w:val="Style36"/>
         <w:rPr/>
       </w:pPr>
       <w:r>
@@ -31,7 +32,7 @@
     </w:p>
     <w:p>
       <w:pPr>
-        <w:pStyle w:val="Style35"/>
+        <w:pStyle w:val="Style36"/>
         <w:rPr>
           <w:lang w:eastAsia="ru-RU"/>
         </w:rPr>
@@ -45,16 +46,16 @@
     </w:p>
     <w:p>
       <w:pPr>
-        <w:pStyle w:val="Style35"/>
-        <w:rPr/>
-      </w:pPr>
-      <w:r>
-        <w:rPr/>
-      </w:r>
-    </w:p>
-    <w:p>
-      <w:pPr>
-        <w:pStyle w:val="Style35"/>
+        <w:pStyle w:val="Style36"/>
+        <w:rPr/>
+      </w:pPr>
+      <w:r>
+        <w:rPr/>
+      </w:r>
+    </w:p>
+    <w:p>
+      <w:pPr>
+        <w:pStyle w:val="Style36"/>
         <w:rPr/>
       </w:pPr>
       <w:r>
@@ -64,7 +65,7 @@
     </w:p>
     <w:p>
       <w:pPr>
-        <w:pStyle w:val="Style35"/>
+        <w:pStyle w:val="Style36"/>
         <w:rPr/>
       </w:pPr>
       <w:r>
@@ -74,7 +75,7 @@
     </w:p>
     <w:p>
       <w:pPr>
-        <w:pStyle w:val="Style29"/>
+        <w:pStyle w:val="Style30"/>
         <w:rPr/>
       </w:pPr>
       <w:r>
@@ -84,7 +85,7 @@
     </w:p>
     <w:p>
       <w:pPr>
-        <w:pStyle w:val="Style25"/>
+        <w:pStyle w:val="Style26"/>
         <w:rPr>
           <w:highlight w:val="white"/>
           <w:lang w:eastAsia="ru-RU"/>
@@ -100,7 +101,7 @@
     </w:p>
     <w:p>
       <w:pPr>
-        <w:pStyle w:val="Style25"/>
+        <w:pStyle w:val="Style26"/>
         <w:rPr/>
       </w:pPr>
       <w:r>
@@ -177,21 +178,7 @@
           <w:highlight w:val="white"/>
           <w:lang w:eastAsia="ru-RU"/>
         </w:rPr>
-        <w:t xml:space="preserve"> по сравнению с будними днями. После чего даётся объяснение, связывающее локальную погоду с уровнем загрязнённости воздуха возрастающим транспортным потоком. Оказывается, человеческая деятельность способна менять не только глобальный климат, но и погоду в городе, даже неосознанно. </w:t>
-      </w:r>
-      <w:r>
-        <w:rPr>
-          <w:highlight w:val="white"/>
-          <w:lang w:eastAsia="ru-RU"/>
-        </w:rPr>
-        <w:t>Д</w:t>
-      </w:r>
-      <w:r>
-        <w:rPr>
-          <w:highlight w:val="white"/>
-          <w:lang w:eastAsia="ru-RU"/>
-        </w:rPr>
-        <w:t>о этого, подобное исследование проводилось в Германии</w:t>
+        <w:t xml:space="preserve"> по сравнению с будними днями. После чего даётся объяснение, связывающее локальную погоду с уровнем загрязнённости воздуха возрастающим транспортным потоком. Оказывается, человеческая деятельность способна менять не только глобальный климат, но и погоду в городе, даже неосознанно. До этого, подобное исследование проводилось в Германии</w:t>
       </w:r>
       <w:r>
         <w:rPr>
@@ -211,124 +198,33 @@
     </w:p>
     <w:p>
       <w:pPr>
-        <w:pStyle w:val="Style25"/>
-        <w:rPr/>
-      </w:pPr>
-      <w:r>
-        <w:rPr>
-          <w:highlight w:val="white"/>
-          <w:lang w:eastAsia="ru-RU"/>
-        </w:rPr>
-        <w:t>Согласитесь, доли горадуса – э</w:t>
-      </w:r>
-      <w:r>
-        <w:rPr>
-          <w:highlight w:val="white"/>
-          <w:lang w:eastAsia="ru-RU"/>
-        </w:rPr>
-        <w:t xml:space="preserve">то весьма тонкий эффект. </w:t>
-      </w:r>
-      <w:r>
-        <w:rPr>
-          <w:highlight w:val="white"/>
-          <w:lang w:eastAsia="ru-RU"/>
-        </w:rPr>
-        <w:t>С</w:t>
-      </w:r>
-      <w:r>
-        <w:rPr>
-          <w:highlight w:val="white"/>
-          <w:lang w:eastAsia="ru-RU"/>
-        </w:rPr>
-        <w:t xml:space="preserve">етуя на непогоду в долгожданную субботу, </w:t>
-      </w:r>
-      <w:r>
-        <w:rPr>
-          <w:highlight w:val="white"/>
-          <w:lang w:eastAsia="ru-RU"/>
-        </w:rPr>
-        <w:t>мы обсуждаем</w:t>
-      </w:r>
-      <w:r>
-        <w:rPr>
-          <w:highlight w:val="white"/>
-          <w:lang w:eastAsia="ru-RU"/>
-        </w:rPr>
-        <w:t xml:space="preserve"> б</w:t>
-      </w:r>
-      <w:r>
-        <w:rPr>
-          <w:highlight w:val="white"/>
-          <w:lang w:eastAsia="ru-RU"/>
-        </w:rPr>
-        <w:t>ыл</w:t>
-      </w:r>
-      <w:r>
-        <w:rPr>
-          <w:highlight w:val="white"/>
-          <w:lang w:eastAsia="ru-RU"/>
-        </w:rPr>
-        <w:t xml:space="preserve"> ли день солнечным или дождливым. Мы проведём собственное исследование на эту тему и сможем уверенно утверждать, что, по крайней мере, на Камчатке, день недели и непогода никак не связаны, хотя бывали месяцы, в которые не было ни одного солнечного выходного дня, притом, что дождь лил вовсе не весь месяц.  Исследования с отрицательным результатом обычно не попадают на страницы журналов, но нам с вами важно понять, на каком основании я, вообще, могу что-то уверенно заявлять о случайных процессах. И в этом плане отрицательный результат ничуть не хуже положительного.</w:t>
-      </w:r>
-    </w:p>
-    <w:p>
-      <w:pPr>
-        <w:pStyle w:val="Style25"/>
-        <w:rPr/>
-      </w:pPr>
-      <w:r>
-        <w:rPr>
-          <w:highlight w:val="white"/>
-          <w:lang w:eastAsia="ru-RU"/>
-        </w:rPr>
-        <w:t>Статистику обвиняют в массе грехов: и во лжи и в возможностях манипуляций и, наконец, в непонятности. Но мне очень хочется реабилитировать эту область знаний, показав насколько сложна задача, для которой она предназначена.  Посудите сами: теория вероятностей оперирует точными знаниями о случайных величинах в виде распределений или исчерпывающих комбинаторных подсчётов. Ещё раз подчёркну что располагать точным знанием о случайной величине возможно. Но что если это точное знание нам недоступно, а единственное чем мы располагаем – это наблюдения? У разработчика нового лекарства есть какое-то ограниченное число испытаний, у создателя системы управления транспортным потоком — лишь ряд измерений на реальной дороге, у социолога – результаты опросов, причём, он уверен в том, что на какие-то вопросы люди не дали искреннего или корректного ответа. Одно наблюдение не даёт ровным счётом ничего. Два – немног</w:t>
-      </w:r>
-      <w:r>
-        <w:rPr>
-          <w:highlight w:val="white"/>
-          <w:lang w:eastAsia="ru-RU"/>
-        </w:rPr>
-        <w:t>им</w:t>
-      </w:r>
-      <w:r>
-        <w:rPr>
-          <w:highlight w:val="white"/>
-          <w:lang w:eastAsia="ru-RU"/>
-        </w:rPr>
-        <w:t xml:space="preserve"> больше, </w:t>
-      </w:r>
-      <w:r>
-        <w:rPr>
-          <w:highlight w:val="white"/>
-          <w:lang w:eastAsia="ru-RU"/>
-        </w:rPr>
-        <w:t>чем ничего</w:t>
-      </w:r>
-      <w:r>
-        <w:rPr>
-          <w:highlight w:val="white"/>
-          <w:lang w:eastAsia="ru-RU"/>
-        </w:rPr>
-        <w:t xml:space="preserve">, три, четыре… сто… сколько нужно наблюдений чтобы получить какое-либо знание о случайной величине, в котором можно было бы быть уверенным с математической точностью? И что это будет за знание?  Скороее всего, оно будет представленно в виде таблицы или гистограммы, дающей возможность оценить моменты распределения, быть может, глядя на гистограмму удастся угадать его точную форму. Но </w:t>
-      </w:r>
-      <w:r>
-        <w:rPr>
-          <w:highlight w:val="white"/>
-          <w:lang w:eastAsia="ru-RU"/>
-        </w:rPr>
-        <w:t xml:space="preserve">внимание! – </w:t>
-      </w:r>
-      <w:r>
-        <w:rPr>
-          <w:highlight w:val="white"/>
-          <w:lang w:eastAsia="ru-RU"/>
-        </w:rPr>
-        <w:t xml:space="preserve">все эти результаты сами будут случайными величинами! Покуда мы не знаем распределения точно,  все результаты наблюдений дают нам лишь вероятностное описание случайного процесса! Случайное описание случайного процесса – ещё бы здесь не запутаться или даже не подмухлевать! </w:t>
-      </w:r>
-    </w:p>
-    <w:p>
-      <w:pPr>
-        <w:pStyle w:val="Style25"/>
+        <w:pStyle w:val="Style26"/>
+        <w:rPr/>
+      </w:pPr>
+      <w:r>
+        <w:rPr>
+          <w:highlight w:val="white"/>
+          <w:lang w:eastAsia="ru-RU"/>
+        </w:rPr>
+        <w:t>Согласитесь, доли горадуса – это весьма тонкий эффект. Сетуя на непогоду в долгожданную субботу, мы обсуждаем был ли день солнечным или дождливым. Мы проведём собственное исследование на эту тему и сможем уверенно утверждать, что, по крайней мере, на Камчатке, день недели и непогода никак не связаны, хотя бывали месяцы, в которые не было ни одного солнечного выходного дня, притом, что дождь лил вовсе не весь месяц.  Исследования с отрицательным результатом обычно не попадают на страницы журналов, но нам с вами важно понять, на каком основании я, вообще, могу что-то уверенно заявлять о случайных процессах. И в этом плане отрицательный результат ничуть не хуже положительного.</w:t>
+      </w:r>
+    </w:p>
+    <w:p>
+      <w:pPr>
+        <w:pStyle w:val="Style26"/>
+        <w:rPr/>
+      </w:pPr>
+      <w:r>
+        <w:rPr>
+          <w:highlight w:val="white"/>
+          <w:lang w:eastAsia="ru-RU"/>
+        </w:rPr>
+        <w:t xml:space="preserve">Статистику обвиняют в массе грехов: и во лжи и в возможностях манипуляций и, наконец, в непонятности. Но мне очень хочется реабилитировать эту область знаний, показав насколько сложна задача, для которой она предназначена.  Посудите сами: теория вероятностей оперирует точными знаниями о случайных величинах в виде распределений или исчерпывающих комбинаторных подсчётов. Ещё раз подчёркну что располагать точным знанием о случайной величине возможно. Но что если это точное знание нам недоступно, а единственное чем мы располагаем – это наблюдения? У разработчика нового лекарства есть какое-то ограниченное число испытаний, у создателя системы управления транспортным потоком — лишь ряд измерений на реальной дороге, у социолога – результаты опросов, причём, он уверен в том, что на какие-то вопросы люди не дали искреннего или корректного ответа. Одно наблюдение не даёт ровным счётом ничего. Два – немногим больше, чем ничего, три, четыре… сто… сколько нужно наблюдений чтобы получить какое-либо знание о случайной величине, в котором можно было бы быть уверенным с математической точностью? И что это будет за знание?  Скороее всего, оно будет представленно в виде таблицы или гистограммы, дающей возможность оценить моменты распределения, быть может, глядя на гистограмму удастся угадать его точную форму. Но внимание! – все эти результаты сами будут случайными величинами! Покуда мы не знаем распределения точно,  все результаты наблюдений дают нам лишь вероятностное описание случайного процесса! Случайное описание случайного процесса – ещё бы здесь не запутаться или даже не подмухлевать! </w:t>
+      </w:r>
+    </w:p>
+    <w:p>
+      <w:pPr>
+        <w:pStyle w:val="Style26"/>
         <w:rPr/>
       </w:pPr>
       <w:r>
@@ -357,97 +253,48 @@
     </w:p>
     <w:p>
       <w:pPr>
-        <w:pStyle w:val="Style25"/>
-        <w:rPr/>
-      </w:pPr>
-      <w:r>
-        <w:rPr>
-          <w:highlight w:val="white"/>
-          <w:lang w:eastAsia="ru-RU"/>
-        </w:rPr>
-        <w:t>Теперь ещё раз взгляните на эпиграфы к этой главе и осознайте, что статистика, которую так пренебрежительно называют третьей степенью лжи – это единственное, чем располага</w:t>
-      </w:r>
-      <w:r>
-        <w:rPr>
-          <w:highlight w:val="white"/>
-          <w:lang w:eastAsia="ru-RU"/>
-        </w:rPr>
-        <w:t>ю</w:t>
-      </w:r>
-      <w:r>
-        <w:rPr>
-          <w:highlight w:val="white"/>
-          <w:lang w:eastAsia="ru-RU"/>
-        </w:rPr>
-        <w:t xml:space="preserve">т </w:t>
-      </w:r>
-      <w:r>
-        <w:rPr>
-          <w:highlight w:val="white"/>
-          <w:lang w:eastAsia="ru-RU"/>
-        </w:rPr>
-        <w:t>естественные науки</w:t>
-      </w:r>
-      <w:r>
-        <w:rPr>
-          <w:highlight w:val="white"/>
-          <w:lang w:eastAsia="ru-RU"/>
-        </w:rPr>
-        <w:t>. Это ли не главный закон подлости мироздания! Все известные нам законы природы, от физических до экономических, строятся на математических моделях и их свойствах, но поверяются они статистическими методами в ходе измерений и наблюдений. В повседневности наш разум делает обобщения и подмечает закономерности, выделяет и распознаёт повторяющиеся образы, это, наверное, лучшее, что умеет человеческий мозг. Это именно то, чему в наши дни учат искусственный интеллект. Но разум экономит свои силы и склонен делать выводы по единичным наблюдениям, не сильно беспокоясь о точности или обоснованности этих выводов. И пока речь идёт об искусстве, характере домашних любимцев или обсуждении политики, об этом можно сильно не беспокоиться. Однако при строительстве самолёта, организации диспетческой службы аэропорта или тестировании нового лекарства, уже нельзя сослаться на то, что «мне так кажется», «интуиция подсказывает» и «в жизни всякое бывает». Тут приходится ограничивать свой разум рамками строгих математических методов.</w:t>
-      </w:r>
-    </w:p>
-    <w:p>
-      <w:pPr>
-        <w:pStyle w:val="Style25"/>
-        <w:rPr/>
-      </w:pPr>
-      <w:r>
-        <w:rPr>
-          <w:highlight w:val="white"/>
-          <w:lang w:eastAsia="ru-RU"/>
-        </w:rPr>
-        <w:t xml:space="preserve">Наша книжка не учебник, и мы не будем детально изучать статистические методы, но мне хотелось бы показать ход рассуждений и форму результатов, характерных для  этой области знания. </w:t>
-      </w:r>
-      <w:r>
-        <w:rPr>
-          <w:highlight w:val="white"/>
-          <w:lang w:eastAsia="ru-RU"/>
-        </w:rPr>
-        <w:t>И, возможно, кому-то из читатетелй, будущему студенту, не только станет понятно зачем его мучают матстатистикой, но и появится</w:t>
-      </w:r>
-      <w:r>
-        <w:rPr>
-          <w:highlight w:val="white"/>
-          <w:lang w:eastAsia="ru-RU"/>
-        </w:rPr>
-        <w:t xml:space="preserve"> </w:t>
-      </w:r>
-      <w:r>
-        <w:rPr>
-          <w:highlight w:val="white"/>
-          <w:lang w:eastAsia="ru-RU"/>
-        </w:rPr>
-        <w:t>азарт и любопытство: а как вообще это возможно знать что-нибудь наверняка о случайном явлении?</w:t>
-      </w:r>
-    </w:p>
-    <w:p>
-      <w:pPr>
-        <w:pStyle w:val="Style25"/>
-        <w:rPr>
-          <w:highlight w:val="white"/>
-          <w:lang w:eastAsia="ru-RU"/>
-        </w:rPr>
-      </w:pPr>
-      <w:r>
-        <w:rPr>
-          <w:highlight w:val="white"/>
-          <w:lang w:eastAsia="ru-RU"/>
-        </w:rPr>
-      </w:r>
-    </w:p>
-    <w:p>
-      <w:pPr>
-        <w:pStyle w:val="Style25"/>
+        <w:pStyle w:val="Style26"/>
+        <w:rPr/>
+      </w:pPr>
+      <w:r>
+        <w:rPr>
+          <w:highlight w:val="white"/>
+          <w:lang w:eastAsia="ru-RU"/>
+        </w:rPr>
+        <w:t>Теперь ещё раз взгляните на эпиграфы к этой главе и осознайте, что статистика, которую так пренебрежительно называют третьей степенью лжи – это единственное, чем располагают естественные науки. Это ли не главный закон подлости мироздания! Все известные нам законы природы, от физических до экономических, строятся на математических моделях и их свойствах, но поверяются они статистическими методами в ходе измерений и наблюдений. В повседневности наш разум делает обобщения и подмечает закономерности, выделяет и распознаёт повторяющиеся образы, это, наверное, лучшее, что умеет человеческий мозг. Это именно то, чему в наши дни учат искусственный интеллект. Но разум экономит свои силы и склонен делать выводы по единичным наблюдениям, не сильно беспокоясь о точности или обоснованности этих выводов. И пока речь идёт об искусстве, характере домашних любимцев или обсуждении политики, об этом можно сильно не беспокоиться. Однако при строительстве самолёта, организации диспетческой службы аэропорта или тестировании нового лекарства, уже нельзя сослаться на то, что «мне так кажется», «интуиция подсказывает» и «в жизни всякое бывает». Тут приходится ограничивать свой разум рамками строгих математических методов.</w:t>
+      </w:r>
+    </w:p>
+    <w:p>
+      <w:pPr>
+        <w:pStyle w:val="Style26"/>
+        <w:rPr/>
+      </w:pPr>
+      <w:r>
+        <w:rPr>
+          <w:highlight w:val="white"/>
+          <w:lang w:eastAsia="ru-RU"/>
+        </w:rPr>
+        <w:t>Наша книжка не учебник, и мы не будем детально изучать статистические методы, но мне хотелось бы показать ход рассуждений и форму результатов, характерных для  этой области знания. И, возможно, кому-то из читатетелй, будущему студенту, не только станет понятно зачем его мучают матстатистикой, но и появится азарт и любопытство: а как вообще это возможно знать что-нибудь наверняка о случайном явлении?</w:t>
+      </w:r>
+    </w:p>
+    <w:p>
+      <w:pPr>
+        <w:pStyle w:val="Style26"/>
+        <w:rPr>
+          <w:highlight w:val="white"/>
+          <w:lang w:eastAsia="ru-RU"/>
+        </w:rPr>
+      </w:pPr>
+      <w:r>
+        <w:rPr>
+          <w:highlight w:val="white"/>
+          <w:lang w:eastAsia="ru-RU"/>
+        </w:rPr>
+      </w:r>
+    </w:p>
+    <w:p>
+      <w:pPr>
+        <w:pStyle w:val="Style26"/>
         <w:rPr/>
       </w:pPr>
       <w:r>
@@ -487,206 +334,46 @@
           <w:highlight w:val="white"/>
           <w:lang w:eastAsia="ru-RU"/>
         </w:rPr>
-        <w:t xml:space="preserve">. Первый, в вольной трактовке,  говорит о том, что большое число наблюдений случайной величины отражает её распределение, так что наблюдаемые моменты: среднее, дисперсия и прочие характеристики, стремятся к точным значениям, соответствующим случайной величине. Иными словами, гистограмма наблюдаемых величин при бесконечном числе данных, стремится к </w:t>
-      </w:r>
-      <w:r>
-        <w:rPr>
-          <w:highlight w:val="white"/>
-          <w:lang w:eastAsia="ru-RU"/>
-        </w:rPr>
-        <w:t xml:space="preserve">некоему </w:t>
-      </w:r>
-      <w:r>
-        <w:rPr>
-          <w:highlight w:val="white"/>
-          <w:lang w:eastAsia="ru-RU"/>
-        </w:rPr>
-        <w:t xml:space="preserve">распределению, </w:t>
-      </w:r>
-      <w:r>
-        <w:rPr>
-          <w:highlight w:val="white"/>
-          <w:lang w:eastAsia="ru-RU"/>
-        </w:rPr>
-        <w:t>которое мы можем считать истинным</w:t>
-      </w:r>
-      <w:r>
-        <w:rPr>
-          <w:highlight w:val="white"/>
-          <w:lang w:eastAsia="ru-RU"/>
-        </w:rPr>
-        <w:t>.</w:t>
-      </w:r>
-    </w:p>
-    <w:p>
-      <w:pPr>
-        <w:pStyle w:val="Style25"/>
-        <w:rPr/>
-      </w:pPr>
-      <w:r>
-        <w:rPr>
-          <w:highlight w:val="white"/>
-          <w:lang w:eastAsia="ru-RU"/>
-        </w:rPr>
-        <w:t xml:space="preserve">Второй столп, опять же, в вольной трактовке, говорит, что  наиболее вероятной формой распределения случайной величины является нормальное (гауссово) распределение. Точная формулировка звучит иначе: среднее значение большого числа идентично распределённых вещественных случайных величин, вне зависимости от их распределения, описывается нормальным распределением. Эту теорему обычно доказывают, применяя методы функционального анализа, но мы увидим позже, что её </w:t>
-      </w:r>
-      <w:r>
-        <w:rPr>
-          <w:highlight w:val="white"/>
-          <w:lang w:eastAsia="ru-RU"/>
-        </w:rPr>
-        <w:t>можно</w:t>
-      </w:r>
-      <w:r>
-        <w:rPr>
-          <w:highlight w:val="white"/>
-          <w:lang w:eastAsia="ru-RU"/>
-        </w:rPr>
-        <w:t xml:space="preserve"> понять </w:t>
-      </w:r>
-      <w:r>
-        <w:rPr>
-          <w:highlight w:val="white"/>
-          <w:lang w:eastAsia="ru-RU"/>
-        </w:rPr>
-        <w:t xml:space="preserve">и даже расширить, </w:t>
-      </w:r>
-      <w:r>
-        <w:rPr>
-          <w:highlight w:val="white"/>
-          <w:lang w:eastAsia="ru-RU"/>
-        </w:rPr>
-        <w:t xml:space="preserve">введя понятие энтропии, как меры вероятности состояния системы. Нормальное распределение имеет наибольшую энтропию при наименьшем числе ограничений. </w:t>
-      </w:r>
-      <w:r>
-        <w:rPr>
-          <w:highlight w:val="white"/>
-          <w:lang w:eastAsia="ru-RU"/>
-        </w:rPr>
-        <w:t>В</w:t>
-      </w:r>
-      <w:r>
-        <w:rPr>
-          <w:highlight w:val="white"/>
-          <w:lang w:eastAsia="ru-RU"/>
-        </w:rPr>
-        <w:t xml:space="preserve"> этом смысле, оно оптимально при описании неизвестной случайной величины, либо случайной величины, являющейся совкупностью многих других величин, распределение которых </w:t>
-      </w:r>
-      <w:r>
-        <w:rPr>
-          <w:highlight w:val="white"/>
-          <w:lang w:eastAsia="ru-RU"/>
-        </w:rPr>
-        <w:t xml:space="preserve">тоже </w:t>
-      </w:r>
-      <w:r>
-        <w:rPr>
-          <w:highlight w:val="white"/>
-          <w:lang w:eastAsia="ru-RU"/>
-        </w:rPr>
-        <w:t>неизвестно.</w:t>
-      </w:r>
-    </w:p>
-    <w:p>
-      <w:pPr>
-        <w:pStyle w:val="Style25"/>
-        <w:rPr/>
-      </w:pPr>
-      <w:r>
-        <w:rPr>
-          <w:highlight w:val="white"/>
-          <w:lang w:eastAsia="ru-RU"/>
-        </w:rPr>
-        <w:t>Эти два закона лежат в основе количественных оценок достоверности наших знаний, основанных на наблюдениях.</w:t>
-      </w:r>
-      <w:r>
-        <w:rPr>
-          <w:highlight w:val="white"/>
-          <w:lang w:eastAsia="ru-RU"/>
-        </w:rPr>
-        <w:t xml:space="preserve"> Здесь речь идёт о статистическом подтверждении или опревержении предположения, которое можно сделать из каких-то общих оснований и математической модели. </w:t>
-      </w:r>
-      <w:r>
-        <w:rPr>
-          <w:highlight w:val="white"/>
-          <w:lang w:eastAsia="ru-RU"/>
-        </w:rPr>
-        <w:t xml:space="preserve">Это может показаться странным, но сама по себе, статистика не производит новых знаний. Набор фактов превращается в знание лишь после построения связей между фактами, образующих определённую структуру. Именно эти структуры и связи позволяют делать предсказания и выдвигать общие предположения, основанные на чём-то, выходящем за пределы статистики. </w:t>
-      </w:r>
-      <w:r>
-        <w:rPr>
-          <w:highlight w:val="white"/>
-          <w:lang w:eastAsia="ru-RU"/>
-        </w:rPr>
-        <w:t>Так</w:t>
-      </w:r>
-      <w:r>
-        <w:rPr>
-          <w:highlight w:val="white"/>
-          <w:lang w:eastAsia="ru-RU"/>
-        </w:rPr>
-        <w:t>ие</w:t>
-      </w:r>
-      <w:r>
-        <w:rPr>
-          <w:highlight w:val="white"/>
-          <w:lang w:eastAsia="ru-RU"/>
-        </w:rPr>
-        <w:t xml:space="preserve"> предположени</w:t>
-      </w:r>
-      <w:r>
-        <w:rPr>
-          <w:highlight w:val="white"/>
-          <w:lang w:eastAsia="ru-RU"/>
-        </w:rPr>
-        <w:t>я</w:t>
-      </w:r>
-      <w:r>
-        <w:rPr>
-          <w:highlight w:val="white"/>
-          <w:lang w:eastAsia="ru-RU"/>
-        </w:rPr>
-        <w:t xml:space="preserve"> называ</w:t>
-      </w:r>
-      <w:r>
-        <w:rPr>
-          <w:highlight w:val="white"/>
-          <w:lang w:eastAsia="ru-RU"/>
-        </w:rPr>
-        <w:t>ю</w:t>
-      </w:r>
-      <w:r>
-        <w:rPr>
-          <w:highlight w:val="white"/>
-          <w:lang w:eastAsia="ru-RU"/>
-        </w:rPr>
-        <w:t xml:space="preserve">тся </w:t>
+        <w:t>. Первый, в вольной трактовке,  говорит о том, что большое число наблюдений случайной величины отражает её распределение, так что наблюдаемые моменты: среднее, дисперсия и прочие характеристики, стремятся к точным значениям, соответствующим случайной величине. Иными словами, гистограмма наблюдаемых величин при бесконечном числе данных, стремится к некоему распределению, которое мы можем считать истинным.</w:t>
+      </w:r>
+    </w:p>
+    <w:p>
+      <w:pPr>
+        <w:pStyle w:val="Style26"/>
+        <w:rPr/>
+      </w:pPr>
+      <w:r>
+        <w:rPr>
+          <w:highlight w:val="white"/>
+          <w:lang w:eastAsia="ru-RU"/>
+        </w:rPr>
+        <w:t>Второй столп, опять же, в вольной трактовке, говорит, что  наиболее вероятной формой распределения случайной величины является нормальное (гауссово) распределение. Точная формулировка звучит иначе: среднее значение большого числа идентично распределённых вещественных случайных величин, вне зависимости от их распределения, описывается нормальным распределением. Эту теорему обычно доказывают, применяя методы функционального анализа, но мы увидим позже, что её можно понять и даже расширить, введя понятие энтропии, как меры вероятности состояния системы. Нормальное распределение имеет наибольшую энтропию при наименьшем числе ограничений. В этом смысле, оно оптимально при описании неизвестной случайной величины, либо случайной величины, являющейся совкупностью многих других величин, распределение которых тоже неизвестно.</w:t>
+      </w:r>
+    </w:p>
+    <w:p>
+      <w:pPr>
+        <w:pStyle w:val="Style26"/>
+        <w:rPr/>
+      </w:pPr>
+      <w:r>
+        <w:rPr>
+          <w:highlight w:val="white"/>
+          <w:lang w:eastAsia="ru-RU"/>
+        </w:rPr>
+        <w:t xml:space="preserve">Эти два закона лежат в основе количественных оценок достоверности наших знаний, основанных на наблюдениях. Здесь речь идёт о статистическом подтверждении или опревержении предположения, которое можно сделать из каких-то общих оснований и математической модели. Это может показаться странным, но сама по себе, статистика не производит новых знаний. Набор фактов превращается в знание лишь после построения связей между фактами, образующих определённую структуру. Именно эти структуры и связи позволяют делать предсказания и выдвигать общие предположения, основанные на чём-то, выходящем за пределы статистики. Такие предположения называются </w:t>
       </w:r>
       <w:r>
         <w:rPr>
           <w:rStyle w:val="Style17"/>
         </w:rPr>
-        <w:t>гипотез</w:t>
-      </w:r>
-      <w:r>
-        <w:rPr>
-          <w:rStyle w:val="Style17"/>
-        </w:rPr>
-        <w:t>ами</w:t>
-      </w:r>
-      <w:r>
-        <w:rPr>
-          <w:highlight w:val="white"/>
-          <w:lang w:eastAsia="ru-RU"/>
-        </w:rPr>
-        <w:t xml:space="preserve">.  </w:t>
-      </w:r>
-      <w:r>
-        <w:rPr>
-          <w:highlight w:val="white"/>
-          <w:lang w:eastAsia="ru-RU"/>
-        </w:rPr>
-        <w:t>Самое время вспомнить один из постклатов мерфологии:</w:t>
+        <w:t>гипотезами</w:t>
+      </w:r>
+      <w:r>
+        <w:rPr>
+          <w:highlight w:val="white"/>
+          <w:lang w:eastAsia="ru-RU"/>
+        </w:rPr>
+        <w:t>.  Самое время вспомнить один из постклатов мерфологии:</w:t>
       </w:r>
       <w:r>
         <w:rPr>
@@ -696,17 +383,7 @@
           <w:iCs/>
           <w:lang w:eastAsia="ru-RU"/>
         </w:rPr>
-        <w:t xml:space="preserve"> </w:t>
-      </w:r>
-      <w:r>
-        <w:rPr>
-          <w:b/>
-          <w:bCs/>
-          <w:i/>
-          <w:iCs/>
-          <w:lang w:eastAsia="ru-RU"/>
-        </w:rPr>
-        <w:t>по</w:t>
+        <w:t xml:space="preserve"> по</w:t>
       </w:r>
       <w:r>
         <w:rPr>
@@ -732,7 +409,7 @@
     </w:p>
     <w:p>
       <w:pPr>
-        <w:pStyle w:val="Style30"/>
+        <w:pStyle w:val="Style31"/>
         <w:rPr/>
       </w:pPr>
       <w:r>
@@ -745,78 +422,15 @@
     </w:p>
     <w:p>
       <w:pPr>
-        <w:pStyle w:val="Style25"/>
-        <w:rPr/>
-      </w:pPr>
-      <w:r>
-        <w:rPr>
-          <w:highlight w:val="white"/>
-          <w:lang w:eastAsia="ru-RU"/>
-        </w:rPr>
-        <w:t xml:space="preserve">Задача математической статистики </w:t>
-      </w:r>
-      <w:r>
-        <w:rPr>
-          <w:highlight w:val="white"/>
-          <w:lang w:eastAsia="ru-RU"/>
-        </w:rPr>
-        <w:t xml:space="preserve">ограничить это бесконечное число, а вернее свести их к одной, причём вовсе не обязательно верной. Для перехода к более сложной (и часто, более желанной) гипотезе, необходимо, </w:t>
-      </w:r>
-      <w:r>
-        <w:rPr>
-          <w:highlight w:val="white"/>
-          <w:lang w:eastAsia="ru-RU"/>
-        </w:rPr>
-        <w:t xml:space="preserve">используя данные наблюдений, опровергнуть </w:t>
-      </w:r>
-      <w:r>
-        <w:rPr>
-          <w:highlight w:val="white"/>
-          <w:lang w:eastAsia="ru-RU"/>
-        </w:rPr>
-        <w:t xml:space="preserve">более простую и общую </w:t>
-      </w:r>
-      <w:r>
-        <w:rPr>
-          <w:highlight w:val="white"/>
-          <w:lang w:eastAsia="ru-RU"/>
-        </w:rPr>
-        <w:t>гипотезу,</w:t>
-      </w:r>
-      <w:r>
-        <w:rPr>
-          <w:highlight w:val="white"/>
-          <w:lang w:eastAsia="ru-RU"/>
-        </w:rPr>
-        <w:t xml:space="preserve"> </w:t>
-      </w:r>
-      <w:r>
-        <w:rPr>
-          <w:highlight w:val="white"/>
-          <w:lang w:eastAsia="ru-RU"/>
-        </w:rPr>
-        <w:t>либо</w:t>
-      </w:r>
-      <w:r>
-        <w:rPr>
-          <w:highlight w:val="white"/>
-          <w:lang w:eastAsia="ru-RU"/>
-        </w:rPr>
-        <w:t xml:space="preserve"> либо подкрепить её </w:t>
-      </w:r>
-      <w:r>
-        <w:rPr>
-          <w:highlight w:val="white"/>
-          <w:lang w:eastAsia="ru-RU"/>
-        </w:rPr>
-        <w:t xml:space="preserve">и отказаться от дальнейшего развития теории. </w:t>
-      </w:r>
-      <w:r>
-        <w:rPr>
-          <w:highlight w:val="white"/>
-          <w:lang w:eastAsia="ru-RU"/>
-        </w:rPr>
-        <w:t xml:space="preserve">Часто проверяемую таким образом гипотезу называют </w:t>
+        <w:pStyle w:val="Style26"/>
+        <w:rPr/>
+      </w:pPr>
+      <w:r>
+        <w:rPr>
+          <w:highlight w:val="white"/>
+          <w:lang w:eastAsia="ru-RU"/>
+        </w:rPr>
+        <w:t xml:space="preserve">Задача математической статистики ограничить это бесконечное число, а вернее свести их к одной, причём вовсе не обязательно верной. Для перехода к более сложной (и часто, более желанной) гипотезе, необходимо, используя данные наблюдений, опровергнуть более простую и общую гипотезу, либо либо подкрепить её и отказаться от дальнейшего развития теории. Часто проверяемую таким образом гипотезу называют </w:t>
       </w:r>
       <w:r>
         <w:rPr>
@@ -837,22 +451,15 @@
     </w:p>
     <w:p>
       <w:pPr>
-        <w:pStyle w:val="Style25"/>
-        <w:rPr/>
-      </w:pPr>
-      <w:r>
-        <w:rPr>
-          <w:highlight w:val="white"/>
-          <w:lang w:eastAsia="ru-RU"/>
-        </w:rPr>
-        <w:t>Ч</w:t>
-      </w:r>
-      <w:r>
-        <w:rPr>
-          <w:highlight w:val="white"/>
-          <w:lang w:eastAsia="ru-RU"/>
-        </w:rPr>
-        <w:t xml:space="preserve">то может выступить в роли нулевой гипотезы? В определённом смысле, все что угодно, любое утверждение, но при условии, что его удастся перевести на язык </w:t>
+        <w:pStyle w:val="Style26"/>
+        <w:rPr/>
+      </w:pPr>
+      <w:r>
+        <w:rPr>
+          <w:highlight w:val="white"/>
+          <w:lang w:eastAsia="ru-RU"/>
+        </w:rPr>
+        <w:t xml:space="preserve">Что может выступить в роли нулевой гипотезы? В определённом смысле, все что угодно, любое утверждение, но при условии, что его удастся перевести на язык </w:t>
       </w:r>
       <w:r>
         <w:rPr>
@@ -868,48 +475,20 @@
           <w:highlight w:val="white"/>
           <w:lang w:eastAsia="ru-RU"/>
         </w:rPr>
-        <w:t xml:space="preserve">. Чаще всего, гипотезой служит ожидаемое значение какого-то параметра, который превращается в случайную величину в ходе измерения. Иногда предполагается вид распределения, случайного процесса, предлагается какая-то математическая модель. </w:t>
-      </w:r>
-      <w:r>
-        <w:rPr>
-          <w:highlight w:val="white"/>
-          <w:lang w:eastAsia="ru-RU"/>
-        </w:rPr>
-        <w:t>К</w:t>
-      </w:r>
-      <w:r>
-        <w:rPr>
-          <w:highlight w:val="white"/>
-          <w:lang w:eastAsia="ru-RU"/>
-        </w:rPr>
-        <w:t xml:space="preserve">лассическая постановка вопроса при этом такова: позволяют ли наблюдения отвергнуть нулевую гипотезу или нет, и с какой долей уверенности мы можем утверждать, что смогли её опровергнуть? </w:t>
-      </w:r>
-      <w:r>
-        <w:rPr>
-          <w:highlight w:val="white"/>
-          <w:lang w:eastAsia="ru-RU"/>
-        </w:rPr>
-        <w:t>При этом, если мы не смогли опираясь на статистические данные доказать, что нулевая гипотеза ложна, то она принимается истинной.</w:t>
-      </w:r>
-    </w:p>
-    <w:p>
-      <w:pPr>
-        <w:pStyle w:val="Style25"/>
-        <w:rPr/>
-      </w:pPr>
-      <w:r>
-        <w:rPr>
-          <w:highlight w:val="white"/>
-          <w:lang w:eastAsia="ru-RU"/>
-        </w:rPr>
-        <w:t>И тут м</w:t>
-      </w:r>
-      <w:r>
-        <w:rPr>
-          <w:highlight w:val="white"/>
-          <w:lang w:eastAsia="ru-RU"/>
-        </w:rPr>
-        <w:t xml:space="preserve">ожно подумать, что исследователи вынуждены совершать одну из классических логических ошибок, которая носит звучное латинское имя </w:t>
+        <w:t>. Чаще всего, гипотезой служит ожидаемое значение какого-то параметра, который превращается в случайную величину в ходе измерения. Иногда предполагается вид распределения, случайного процесса, предлагается какая-то математическая модель. Классическая постановка вопроса при этом такова: позволяют ли наблюдения отвергнуть нулевую гипотезу или нет, и с какой долей уверенности мы можем утверждать, что смогли её опровергнуть? При этом, если мы не смогли опираясь на статистические данные доказать, что нулевая гипотеза ложна, то она принимается истинной.</w:t>
+      </w:r>
+    </w:p>
+    <w:p>
+      <w:pPr>
+        <w:pStyle w:val="Style26"/>
+        <w:rPr/>
+      </w:pPr>
+      <w:r>
+        <w:rPr>
+          <w:highlight w:val="white"/>
+          <w:lang w:eastAsia="ru-RU"/>
+        </w:rPr>
+        <w:t xml:space="preserve">И тут можно подумать, что исследователи вынуждены совершать одну из классических логических ошибок, которая носит звучное латинское имя </w:t>
       </w:r>
       <w:r>
         <w:rPr>
@@ -976,21 +555,7 @@
           <w:highlight w:val="white"/>
           <w:lang w:eastAsia="ru-RU"/>
         </w:rPr>
-        <w:t xml:space="preserve"> Выявление разницы между научной гипотезой и подобными уловками составляет предмет целой </w:t>
-      </w:r>
-      <w:r>
-        <w:rPr>
-          <w:highlight w:val="white"/>
-          <w:lang w:eastAsia="ru-RU"/>
-        </w:rPr>
-        <w:t>области философии</w:t>
-      </w:r>
-      <w:r>
-        <w:rPr>
-          <w:highlight w:val="white"/>
-          <w:lang w:eastAsia="ru-RU"/>
-        </w:rPr>
-        <w:t xml:space="preserve">: </w:t>
+        <w:t xml:space="preserve"> Выявление разницы между научной гипотезой и подобными уловками составляет предмет целой области философии: </w:t>
       </w:r>
       <w:r>
         <w:rPr>
@@ -1006,21 +571,7 @@
           <w:highlight w:val="white"/>
           <w:lang w:eastAsia="ru-RU"/>
         </w:rPr>
-        <w:t xml:space="preserve">. Одним из </w:t>
-      </w:r>
-      <w:r>
-        <w:rPr>
-          <w:highlight w:val="white"/>
-          <w:lang w:eastAsia="ru-RU"/>
-        </w:rPr>
-        <w:t xml:space="preserve">её </w:t>
-      </w:r>
-      <w:r>
-        <w:rPr>
-          <w:highlight w:val="white"/>
-          <w:lang w:eastAsia="ru-RU"/>
-        </w:rPr>
-        <w:t xml:space="preserve">ярких результатов является </w:t>
+        <w:t xml:space="preserve">. Одним из её ярких результатов является </w:t>
       </w:r>
       <w:r>
         <w:rPr>
@@ -1041,7 +592,7 @@
     </w:p>
     <w:p>
       <w:pPr>
-        <w:pStyle w:val="Style30"/>
+        <w:pStyle w:val="Style31"/>
         <w:rPr/>
       </w:pPr>
       <w:r>
@@ -1051,7 +602,7 @@
     </w:p>
     <w:p>
       <w:pPr>
-        <w:pStyle w:val="Style25"/>
+        <w:pStyle w:val="Style26"/>
         <w:ind w:left="0" w:right="0" w:hanging="0"/>
         <w:rPr/>
       </w:pPr>
@@ -1060,28 +611,7 @@
           <w:highlight w:val="white"/>
           <w:lang w:eastAsia="ru-RU"/>
         </w:rPr>
-        <w:t xml:space="preserve">Чем не закон подлости! Получается, что любая научная теория автоматически потенциально неверна. Более того, этому критерию не удовлетворяют </w:t>
-      </w:r>
-      <w:r>
-        <w:rPr>
-          <w:highlight w:val="white"/>
-          <w:lang w:eastAsia="ru-RU"/>
-        </w:rPr>
-        <w:t xml:space="preserve">такие науки как </w:t>
-      </w:r>
-      <w:r>
-        <w:rPr>
-          <w:highlight w:val="white"/>
-          <w:lang w:eastAsia="ru-RU"/>
-        </w:rPr>
-        <w:t xml:space="preserve">математика и логика, </w:t>
-      </w:r>
-      <w:r>
-        <w:rPr>
-          <w:highlight w:val="white"/>
-          <w:lang w:eastAsia="ru-RU"/>
-        </w:rPr>
-        <w:t xml:space="preserve">которые, впрочем, относят не к </w:t>
+        <w:t xml:space="preserve">Чем не закон подлости! Получается, что любая научная теория автоматически потенциально неверна. Более того, этому критерию не удовлетворяют такие науки как математика и логика, которые, впрочем, относят не к </w:t>
       </w:r>
       <w:r>
         <w:rPr>
@@ -1090,7 +620,14 @@
           <w:highlight w:val="white"/>
           <w:lang w:eastAsia="ru-RU"/>
         </w:rPr>
-        <w:t>есте</w:t>
+        <w:t>естественным</w:t>
+      </w:r>
+      <w:r>
+        <w:rPr>
+          <w:highlight w:val="white"/>
+          <w:lang w:eastAsia="ru-RU"/>
+        </w:rPr>
+        <w:t xml:space="preserve"> наукам, а к </w:t>
       </w:r>
       <w:r>
         <w:rPr>
@@ -1099,7 +636,42 @@
           <w:highlight w:val="white"/>
           <w:lang w:eastAsia="ru-RU"/>
         </w:rPr>
-        <w:t>с</w:t>
+        <w:t>формальным</w:t>
+      </w:r>
+      <w:r>
+        <w:rPr>
+          <w:highlight w:val="white"/>
+          <w:lang w:eastAsia="ru-RU"/>
+        </w:rPr>
+        <w:t>, не требующим проверки на фальсифицируемость</w:t>
+      </w:r>
+      <w:r>
+        <w:rPr>
+          <w:rStyle w:val="Style21"/>
+          <w:highlight w:val="white"/>
+          <w:lang w:eastAsia="ru-RU"/>
+        </w:rPr>
+        <w:footnoteReference w:id="4"/>
+      </w:r>
+      <w:r>
+        <w:rPr>
+          <w:highlight w:val="white"/>
+          <w:lang w:eastAsia="ru-RU"/>
+        </w:rPr>
+        <w:t xml:space="preserve">. А если к этому добавить ещё один результат тех же годов: принцип неполноты Гёделя, утверждающий, что в рамках любой формальной системы можно сформулировать утверждение, которое невозможно ни доказать, ни опровергнуть, то может стать и вовсе непонятно зачем, вообще, заниматься всей этой наукой. </w:t>
+      </w:r>
+    </w:p>
+    <w:p>
+      <w:pPr>
+        <w:pStyle w:val="Style26"/>
+        <w:rPr/>
+      </w:pPr>
+      <w:r>
+        <w:rPr>
+          <w:highlight w:val="white"/>
+          <w:lang w:eastAsia="ru-RU"/>
+        </w:rPr>
+        <w:t xml:space="preserve">Однако, наука живёт, развивается, делает верные предсказания и зримо изменяет нашу жизнь с каждым годом. Как же она работает, имея в самой себе столько противоречий? Почему же, если мы не можем на базе статистических данных отвергнуть гипотезу, мы принимаем её истинной? Дело в том, что статистическая гипотеза берётся не из желания исследователя или его предпочтений, она должна вытекать из каких-либо общих формальных законов. Например, из центральной предельной теоремы, либо из принципа максимальной энтропии. Эти законы корректно отражают </w:t>
       </w:r>
       <w:r>
         <w:rPr>
@@ -1108,186 +680,62 @@
           <w:highlight w:val="white"/>
           <w:lang w:eastAsia="ru-RU"/>
         </w:rPr>
-        <w:t>твенным</w:t>
-      </w:r>
-      <w:r>
-        <w:rPr>
-          <w:highlight w:val="white"/>
-          <w:lang w:eastAsia="ru-RU"/>
-        </w:rPr>
-        <w:t xml:space="preserve"> наукам, а к </w:t>
+        <w:t>степень нашего незнания</w:t>
+      </w:r>
+      <w:r>
+        <w:rPr>
+          <w:highlight w:val="white"/>
+          <w:lang w:eastAsia="ru-RU"/>
+        </w:rPr>
+        <w:t xml:space="preserve">, не добавляя, без необходимости, лишних предположений или гипотез. В известном смысле, это прямое использование знаменитого философского принципа «бритвы Оккама»: </w:t>
+      </w:r>
+    </w:p>
+    <w:p>
+      <w:pPr>
+        <w:pStyle w:val="Style31"/>
+        <w:rPr/>
+      </w:pPr>
+      <w:r>
+        <w:rPr/>
+        <w:t>«Что может быть сделано на основе меньшего числа предположений, не следует делать, исходя из большего»</w:t>
+      </w:r>
+    </w:p>
+    <w:p>
+      <w:pPr>
+        <w:pStyle w:val="Style26"/>
+        <w:rPr/>
+      </w:pPr>
+      <w:r>
+        <w:rPr/>
+        <w:t xml:space="preserve">Таким образом, принимая нулевую гипотезу, основываясь на отсутствии её опровержения, мы формально и честно показываем, что </w:t>
       </w:r>
       <w:r>
         <w:rPr>
           <w:i/>
           <w:iCs/>
-          <w:highlight w:val="white"/>
-          <w:lang w:eastAsia="ru-RU"/>
-        </w:rPr>
-        <w:t>формальным</w:t>
-      </w:r>
-      <w:r>
-        <w:rPr>
-          <w:highlight w:val="white"/>
-          <w:lang w:eastAsia="ru-RU"/>
-        </w:rPr>
-        <w:t>, не требующим проверки на фальсифицируемость</w:t>
-      </w:r>
-      <w:r>
-        <w:rPr>
-          <w:rStyle w:val="Style21"/>
-          <w:highlight w:val="white"/>
-          <w:lang w:eastAsia="ru-RU"/>
-        </w:rPr>
-        <w:footnoteReference w:id="4"/>
-      </w:r>
-      <w:r>
-        <w:rPr>
-          <w:highlight w:val="white"/>
-          <w:lang w:eastAsia="ru-RU"/>
-        </w:rPr>
-        <w:t>.</w:t>
-      </w:r>
-      <w:r>
-        <w:rPr>
-          <w:highlight w:val="white"/>
-          <w:lang w:eastAsia="ru-RU"/>
-        </w:rPr>
-        <w:t xml:space="preserve"> А если к этому добавить ещё один результат </w:t>
-      </w:r>
-      <w:r>
-        <w:rPr>
-          <w:highlight w:val="white"/>
-          <w:lang w:eastAsia="ru-RU"/>
-        </w:rPr>
-        <w:t>тех же годов</w:t>
-      </w:r>
-      <w:r>
-        <w:rPr>
-          <w:highlight w:val="white"/>
-          <w:lang w:eastAsia="ru-RU"/>
-        </w:rPr>
-        <w:t xml:space="preserve">: принцип неполноты Гёделя, </w:t>
-      </w:r>
-      <w:r>
-        <w:rPr>
-          <w:highlight w:val="white"/>
-          <w:lang w:eastAsia="ru-RU"/>
-        </w:rPr>
-        <w:t xml:space="preserve">утверждающий, что в рамках любой формальной системы можно сформулировать утверждение, которое невозможно ни доказать, ни опровергнуть, </w:t>
-      </w:r>
-      <w:r>
-        <w:rPr>
-          <w:highlight w:val="white"/>
-          <w:lang w:eastAsia="ru-RU"/>
-        </w:rPr>
-        <w:t xml:space="preserve">то может стать и вовсе непонятно зачем, </w:t>
-      </w:r>
-      <w:r>
-        <w:rPr>
-          <w:highlight w:val="white"/>
-          <w:lang w:eastAsia="ru-RU"/>
-        </w:rPr>
-        <w:t>вообще,</w:t>
-      </w:r>
-      <w:r>
-        <w:rPr>
-          <w:highlight w:val="white"/>
-          <w:lang w:eastAsia="ru-RU"/>
-        </w:rPr>
-        <w:t xml:space="preserve"> заниматься всей этой наукой. </w:t>
-      </w:r>
-    </w:p>
-    <w:p>
-      <w:pPr>
-        <w:pStyle w:val="Style25"/>
-        <w:rPr/>
-      </w:pPr>
-      <w:r>
-        <w:rPr>
-          <w:highlight w:val="white"/>
-          <w:lang w:eastAsia="ru-RU"/>
-        </w:rPr>
-        <w:t xml:space="preserve">Однако, наука живёт, развивается, делает верные предсказания и зримо изменяет нашу жизнь с каждым годом. Как же она работает, имея в самой себе столько противоречий? </w:t>
-      </w:r>
-      <w:r>
-        <w:rPr>
-          <w:highlight w:val="white"/>
-          <w:lang w:eastAsia="ru-RU"/>
-        </w:rPr>
-        <w:t xml:space="preserve">Почему же, если мы не можем на базе статистических данных отвергнуть гипотезу, мы принимаем её истинной? Дело в том, что статистическая гипотеза берётся не из желания исследователя или его предпочтений, она должна вытекать из каких-либо общих формальных законов. Например, из центральной предельной теоремы, либо из принципа максимальной энтропии. Эти законы корректно отражают </w:t>
+        </w:rPr>
+        <w:t>степень нашего незнания</w:t>
+      </w:r>
+      <w:r>
+        <w:rPr/>
+        <w:t xml:space="preserve"> в результате эксперимента </w:t>
       </w:r>
       <w:r>
         <w:rPr>
           <w:i/>
           <w:iCs/>
-          <w:highlight w:val="white"/>
-          <w:lang w:eastAsia="ru-RU"/>
-        </w:rPr>
-        <w:t>степень нашего незнания</w:t>
-      </w:r>
-      <w:r>
-        <w:rPr>
-          <w:highlight w:val="white"/>
-          <w:lang w:eastAsia="ru-RU"/>
-        </w:rPr>
-        <w:t xml:space="preserve">, не добавляя, без необходимости, лишних предположений или гипотез. В известном смысле, это прямое использование знаменитого философского принципа «бритвы Оккама»: </w:t>
-      </w:r>
-    </w:p>
-    <w:p>
-      <w:pPr>
-        <w:pStyle w:val="Style30"/>
-        <w:rPr/>
-      </w:pPr>
-      <w:r>
-        <w:rPr/>
-        <w:t>«Что может быть сделано на основе меньшего числа предположений, не следует делать, исходя из большего»</w:t>
-      </w:r>
-    </w:p>
-    <w:p>
-      <w:pPr>
-        <w:pStyle w:val="Style25"/>
-        <w:rPr/>
-      </w:pPr>
-      <w:r>
-        <w:rPr/>
-        <w:t xml:space="preserve">Таким образом, принимая нулевую гипотезу, основываясь на отсутствии её опровержения, мы формально и честно показываем, что </w:t>
+        </w:rPr>
+        <w:t>осталась на прежнем уровне</w:t>
+      </w:r>
+      <w:r>
+        <w:rPr/>
+        <w:t xml:space="preserve">. В примере же со снежным человеком предполагается обратное – отсутствие доказательств того, что этой загадочной твари не существует представляется чем-то, что может увеличить степень нашего знания о ней. Вообще, с точки зрения принципа фальсифицируемости, любое утверждение о существовании чего-либо ненаучно, ибо отсутствие свидетельства ничего не доказывает. В тоже время, утверждение об отсутствии чего-либо можно легко опровергнуть предоставив экземпляр, косвенное свидетельство, либо доказав существование по построению. И в этом смысле, статистическая проверка гипотез анализирует утверждения </w:t>
       </w:r>
       <w:r>
         <w:rPr>
           <w:i/>
           <w:iCs/>
         </w:rPr>
-        <w:t>степень нашего незнания</w:t>
-      </w:r>
-      <w:r>
-        <w:rPr/>
-        <w:t xml:space="preserve"> </w:t>
-      </w:r>
-      <w:r>
-        <w:rPr/>
-        <w:t xml:space="preserve">в результате эксперимента </w:t>
-      </w:r>
-      <w:r>
-        <w:rPr>
-          <w:i/>
-          <w:iCs/>
-        </w:rPr>
-        <w:t>осталась на прежнем уровне</w:t>
-      </w:r>
-      <w:r>
-        <w:rPr/>
-        <w:t xml:space="preserve">. В примере же со снежным человеком предполагается обратное – отсутствие доказательств того, что этой загадочной твари не существует представляется чем-то, что может увеличить степень нашего знания о ней. </w:t>
-      </w:r>
-      <w:r>
-        <w:rPr/>
-        <w:t xml:space="preserve">Вообще, с точки зрения принципа фальсифицируемости, любое утверждение о существовании чего-либо ненаучно, ибо отсутствие свидетельства ничего не доказывает. В тоже время, утверждение об отсутствии чего-либо можно легко опровергнуть предоставив экземпляр, косвенное свидетельство, либо доказав существование по построению. И в этом смысле, статистическая проверка гипотез анализирует утверждения </w:t>
-      </w:r>
-      <w:r>
-        <w:rPr>
-          <w:i/>
-          <w:iCs/>
-        </w:rPr>
         <w:t>об отстуствии</w:t>
       </w:r>
       <w:r>
@@ -1304,129 +752,46 @@
     </w:p>
     <w:p>
       <w:pPr>
-        <w:pStyle w:val="Style25"/>
-        <w:rPr>
-          <w:highlight w:val="white"/>
-          <w:lang w:eastAsia="ru-RU"/>
-        </w:rPr>
-      </w:pPr>
-      <w:r>
-        <w:rPr>
-          <w:highlight w:val="white"/>
-          <w:lang w:eastAsia="ru-RU"/>
-        </w:rPr>
-      </w:r>
-    </w:p>
-    <w:p>
-      <w:pPr>
-        <w:pStyle w:val="Style25"/>
-        <w:rPr>
-          <w:highlight w:val="white"/>
-          <w:lang w:eastAsia="ru-RU"/>
-        </w:rPr>
-      </w:pPr>
-      <w:r>
-        <w:rPr>
-          <w:highlight w:val="white"/>
-          <w:lang w:eastAsia="ru-RU"/>
-        </w:rPr>
-        <w:t xml:space="preserve">Давайте применим на практике </w:t>
-      </w:r>
-      <w:r>
-        <w:rPr>
-          <w:highlight w:val="white"/>
-          <w:lang w:eastAsia="ru-RU"/>
-        </w:rPr>
-        <w:t>хотя бы простейшее правило проверки статистических гипотез. Для тех, кто уже связал свою жизнь с естесственными или социальными науками в этих примерах не будет чего-то ошеломительно нового. Но я очень хочу помочь кому-либо из читателей, кто только начинает этот путь, принять подход матстатистики, чтобы не складывалось ощущения, что это скучная и занудная дисциплина.</w:t>
-      </w:r>
-    </w:p>
-    <w:p>
-      <w:pPr>
-        <w:pStyle w:val="Style25"/>
-        <w:rPr>
-          <w:highlight w:val="white"/>
-          <w:lang w:eastAsia="ru-RU"/>
-        </w:rPr>
-      </w:pPr>
-      <w:r>
-        <w:rPr/>
-      </w:r>
-    </w:p>
-    <w:p>
-      <w:pPr>
-        <w:pStyle w:val="Style25"/>
-        <w:rPr>
-          <w:highlight w:val="white"/>
-          <w:lang w:eastAsia="ru-RU"/>
-        </w:rPr>
-      </w:pPr>
-      <w:r>
-        <w:rPr>
-          <w:highlight w:val="white"/>
-          <w:lang w:eastAsia="ru-RU"/>
-        </w:rPr>
-        <w:t xml:space="preserve"> </w:t>
-      </w:r>
-      <w:r>
-        <w:rPr>
-          <w:highlight w:val="white"/>
-          <w:lang w:eastAsia="ru-RU"/>
-        </w:rPr>
-        <w:t>Мы рассмотрим одно правило, которое применимо к гипотезам, основанным на</w:t>
-      </w:r>
-      <w:r>
-        <w:rPr>
-          <w:highlight w:val="white"/>
-          <w:lang w:eastAsia="ru-RU"/>
-        </w:rPr>
-        <w:t xml:space="preserve"> распределения</w:t>
-      </w:r>
-      <w:r>
-        <w:rPr>
-          <w:highlight w:val="white"/>
-          <w:lang w:eastAsia="ru-RU"/>
-        </w:rPr>
-        <w:t>и</w:t>
-      </w:r>
-      <w:r>
-        <w:rPr>
-          <w:highlight w:val="white"/>
-          <w:lang w:eastAsia="ru-RU"/>
-        </w:rPr>
-        <w:t xml:space="preserve"> Бернулли с параметром p. </w:t>
-      </w:r>
-      <w:r>
-        <w:rPr>
-          <w:highlight w:val="white"/>
-          <w:lang w:eastAsia="ru-RU"/>
-        </w:rPr>
-        <w:t xml:space="preserve">Напомню, что это распределение описывает случайную величину, принимающую ровно два значения, условно называемые «успех» и «неудача», и вероятность успеха равна p. Вот эта </w:t>
-      </w:r>
-      <w:r>
-        <w:rPr>
-          <w:highlight w:val="white"/>
-          <w:lang w:eastAsia="ru-RU"/>
-        </w:rPr>
-        <w:t>полезн</w:t>
-      </w:r>
-      <w:r>
-        <w:rPr>
-          <w:highlight w:val="white"/>
-          <w:lang w:eastAsia="ru-RU"/>
-        </w:rPr>
-        <w:t>ое правило</w:t>
-      </w:r>
-      <w:r>
-        <w:rPr>
-          <w:highlight w:val="white"/>
-          <w:lang w:eastAsia="ru-RU"/>
-        </w:rPr>
-        <w:t xml:space="preserve">: </w:t>
-      </w:r>
-    </w:p>
-    <w:p>
-      <w:pPr>
-        <w:pStyle w:val="Style32"/>
+        <w:pStyle w:val="2"/>
+        <w:rPr/>
+      </w:pPr>
+      <w:r>
+        <w:rPr/>
+        <w:t>Измеряем доверчивость</w:t>
+      </w:r>
+    </w:p>
+    <w:p>
+      <w:pPr>
+        <w:pStyle w:val="Style26"/>
+        <w:rPr>
+          <w:highlight w:val="white"/>
+          <w:lang w:eastAsia="ru-RU"/>
+        </w:rPr>
+      </w:pPr>
+      <w:r>
+        <w:rPr>
+          <w:highlight w:val="white"/>
+          <w:lang w:eastAsia="ru-RU"/>
+        </w:rPr>
+        <w:t>Давайте применим на практике хотя бы простейшее правило проверки статистических гипотез. Для тех, кто уже связал свою жизнь с естесственными или социальными науками в этих примерах не будет чего-то ошеломительно нового. Но я очень хочу помочь кому-либо из читателей, кто только начинает этот путь, принять подход матстатистики, чтобы не складывалось ощущения, что это скучная и занудная дисциплина.</w:t>
+      </w:r>
+    </w:p>
+    <w:p>
+      <w:pPr>
+        <w:pStyle w:val="Style26"/>
+        <w:rPr/>
+      </w:pPr>
+      <w:r>
+        <w:rPr>
+          <w:highlight w:val="white"/>
+          <w:lang w:eastAsia="ru-RU"/>
+        </w:rPr>
+        <w:t xml:space="preserve">Мы рассмотрим одно правило, которое применимо к гипотезам, основанным на распределенияи Бернулли с параметром p. Напомню, что это распределение описывает случайную величину, принимающую ровно два значения, условно называемые «успех» и «неудача», и вероятность успеха равна p. Вот эта полезное правило: </w:t>
+      </w:r>
+    </w:p>
+    <w:p>
+      <w:pPr>
+        <w:pStyle w:val="Style33"/>
         <w:rPr/>
       </w:pPr>
       <w:r>
@@ -1503,29 +868,15 @@
     </w:p>
     <w:p>
       <w:pPr>
-        <w:pStyle w:val="Style25"/>
-        <w:rPr/>
-      </w:pPr>
-      <w:r>
-        <w:rPr>
-          <w:highlight w:val="white"/>
-          <w:lang w:eastAsia="ru-RU"/>
-        </w:rPr>
-        <w:t xml:space="preserve">Это соответствует </w:t>
-      </w:r>
-      <w:r>
-        <w:rPr>
-          <w:highlight w:val="white"/>
-          <w:lang w:eastAsia="ru-RU"/>
-        </w:rPr>
-        <w:t xml:space="preserve">так называемому </w:t>
-      </w:r>
-      <w:r>
-        <w:rPr>
-          <w:highlight w:val="white"/>
-          <w:lang w:eastAsia="ru-RU"/>
-        </w:rPr>
-        <w:t xml:space="preserve">«правилу </w:t>
+        <w:pStyle w:val="Style26"/>
+        <w:rPr/>
+      </w:pPr>
+      <w:r>
+        <w:rPr>
+          <w:highlight w:val="white"/>
+          <w:lang w:eastAsia="ru-RU"/>
+        </w:rPr>
+        <w:t xml:space="preserve">Это соответствует так называемому «правилу </w:t>
       </w:r>
       <w:r>
         <w:rPr>
@@ -1583,77 +934,7 @@
           <w:highlight w:val="white"/>
           <w:lang w:eastAsia="ru-RU"/>
         </w:rPr>
-        <w:t xml:space="preserve"> вероятность того, что </w:t>
-      </w:r>
-      <w:r>
-        <w:rPr>
-          <w:highlight w:val="white"/>
-          <w:lang w:eastAsia="ru-RU"/>
-        </w:rPr>
-        <w:t>наша нулевая гипотеза, состоящая в пред</w:t>
-      </w:r>
-      <w:r>
-        <w:rPr>
-          <w:highlight w:val="white"/>
-          <w:lang w:eastAsia="ru-RU"/>
-        </w:rPr>
-        <w:t>п</w:t>
-      </w:r>
-      <w:r>
-        <w:rPr>
-          <w:highlight w:val="white"/>
-          <w:lang w:eastAsia="ru-RU"/>
-        </w:rPr>
-        <w:t>оложении величины п</w:t>
-      </w:r>
-      <w:r>
-        <w:rPr>
-          <w:highlight w:val="white"/>
-          <w:lang w:eastAsia="ru-RU"/>
-        </w:rPr>
-        <w:t>араметр</w:t>
-      </w:r>
-      <w:r>
-        <w:rPr>
-          <w:highlight w:val="white"/>
-          <w:lang w:eastAsia="ru-RU"/>
-        </w:rPr>
-        <w:t>а</w:t>
-      </w:r>
-      <w:r>
-        <w:rPr>
-          <w:highlight w:val="white"/>
-          <w:lang w:eastAsia="ru-RU"/>
-        </w:rPr>
-        <w:t xml:space="preserve"> </w:t>
-      </w:r>
-      <w:r>
-        <w:rPr>
-          <w:highlight w:val="white"/>
-          <w:lang w:eastAsia="ru-RU"/>
-        </w:rPr>
-        <w:t xml:space="preserve">распределения </w:t>
-      </w:r>
-      <w:r>
-        <w:rPr>
-          <w:highlight w:val="white"/>
-          <w:lang w:eastAsia="ru-RU"/>
-        </w:rPr>
-        <w:t>верн</w:t>
-      </w:r>
-      <w:r>
-        <w:rPr>
-          <w:highlight w:val="white"/>
-          <w:lang w:eastAsia="ru-RU"/>
-        </w:rPr>
-        <w:t>а</w:t>
-      </w:r>
-      <w:r>
-        <w:rPr>
-          <w:highlight w:val="white"/>
-          <w:lang w:eastAsia="ru-RU"/>
-        </w:rPr>
-        <w:t xml:space="preserve">. Если заменить двойку перед корнем на тройку, то степень уверенности вырастет до </w:t>
+        <w:t xml:space="preserve"> вероятность того, что наша нулевая гипотеза, состоящая в предположении величины параметра распределения верна. Если заменить двойку перед корнем на тройку, то степень уверенности вырастет до </w:t>
       </w:r>
       <w:r>
         <w:rPr>
@@ -1689,7 +970,7 @@
     </w:p>
     <w:p>
       <w:pPr>
-        <w:pStyle w:val="Style25"/>
+        <w:pStyle w:val="Style26"/>
         <w:rPr/>
       </w:pPr>
       <w:r>
@@ -1733,22 +1014,15 @@
     </w:p>
     <w:p>
       <w:pPr>
-        <w:pStyle w:val="Style25"/>
-        <w:rPr/>
-      </w:pPr>
-      <w:r>
-        <w:rPr>
-          <w:highlight w:val="white"/>
-          <w:lang w:eastAsia="ru-RU"/>
-        </w:rPr>
-        <w:t xml:space="preserve">Примем скучную нулевую гипотезу: монетка, подбрасываемая человеком, выпадает совершенно случайно и результат независим от начального её положения. Что нам требуется для того, чтобы опровергнуть это предположение? Можно провести ряд экспериментов на живых людях, и убедиться в смещённости результатов. Но необходимо спланировать эксперимент: сколько раз нужно подбросить монетку? </w:t>
-      </w:r>
-      <w:r>
-        <w:rPr>
-          <w:highlight w:val="white"/>
-          <w:lang w:eastAsia="ru-RU"/>
-        </w:rPr>
-        <w:t xml:space="preserve">Согласно нулевой гипотезе, после n подбрасываний число решек должно попасть в диапазон </w:t>
+        <w:pStyle w:val="Style26"/>
+        <w:rPr/>
+      </w:pPr>
+      <w:r>
+        <w:rPr>
+          <w:highlight w:val="white"/>
+          <w:lang w:eastAsia="ru-RU"/>
+        </w:rPr>
+        <w:t xml:space="preserve">Примем скучную нулевую гипотезу: монетка, подбрасываемая человеком, выпадает совершенно случайно и результат независим от начального её положения. Что нам требуется для того, чтобы опровергнуть это предположение? Можно провести ряд экспериментов на живых людях, и убедиться в смещённости результатов. Но необходимо спланировать эксперимент: сколько раз нужно подбросить монетку? Согласно нулевой гипотезе, после n подбрасываний число решек должно попасть в диапазон </w:t>
       </w:r>
       <w:r>
         <w:rPr>
@@ -1923,90 +1197,20 @@
           <w:highlight w:val="white"/>
           <w:lang w:eastAsia="ru-RU"/>
         </w:rPr>
-        <w:t xml:space="preserve">. Нас интересует точность до второго знака после запятой, ей соответствует абсолютная погрешность -- 0.005, или относительная 0.005/0.5 = 0.01. В ходе эксперимента ожидаемое относительное отклонение от половины составит 2/sqrt{n}. Оно станет меньше 0,01, когда n будет больше (2/0.01)^2=40000. </w:t>
-      </w:r>
-      <w:r>
-        <w:rPr>
-          <w:highlight w:val="white"/>
-          <w:lang w:eastAsia="ru-RU"/>
-        </w:rPr>
-        <w:t>Выделив п</w:t>
-      </w:r>
-      <w:r>
-        <w:rPr>
-          <w:highlight w:val="white"/>
-          <w:lang w:eastAsia="ru-RU"/>
-        </w:rPr>
-        <w:t xml:space="preserve">о секунде на бросок </w:t>
-      </w:r>
-      <w:r>
-        <w:rPr>
-          <w:highlight w:val="white"/>
-          <w:lang w:eastAsia="ru-RU"/>
-        </w:rPr>
-        <w:t xml:space="preserve">и регистрацию результата, </w:t>
-      </w:r>
-      <w:r>
-        <w:rPr>
-          <w:highlight w:val="white"/>
-          <w:lang w:eastAsia="ru-RU"/>
-        </w:rPr>
-        <w:t xml:space="preserve">мы </w:t>
-      </w:r>
-      <w:r>
-        <w:rPr>
-          <w:highlight w:val="white"/>
-          <w:lang w:eastAsia="ru-RU"/>
-        </w:rPr>
-        <w:t xml:space="preserve">обречем себя </w:t>
-      </w:r>
-      <w:r>
-        <w:rPr>
-          <w:highlight w:val="white"/>
-          <w:lang w:eastAsia="ru-RU"/>
-        </w:rPr>
-        <w:t xml:space="preserve">на </w:t>
-      </w:r>
-      <w:r>
-        <w:rPr>
-          <w:highlight w:val="white"/>
-          <w:lang w:eastAsia="ru-RU"/>
-        </w:rPr>
-        <w:t xml:space="preserve">день подбрасывания монетки без перерыва. </w:t>
-      </w:r>
-      <w:r>
-        <w:rPr>
-          <w:highlight w:val="white"/>
-          <w:lang w:eastAsia="ru-RU"/>
-        </w:rPr>
-        <w:t xml:space="preserve">Это нижняя оценка, если же мы захотим увеличить абсолютную точность на порядок, нам потребуется в сто раз больше испытаний, </w:t>
-      </w:r>
-      <w:r>
-        <w:rPr>
-          <w:highlight w:val="white"/>
-          <w:lang w:eastAsia="ru-RU"/>
-        </w:rPr>
-        <w:t xml:space="preserve">то есть либо задействовать сто экспериментаторов, либо три месяца непрерывно бросать монетку. </w:t>
-      </w:r>
-    </w:p>
-    <w:p>
-      <w:pPr>
-        <w:pStyle w:val="Style25"/>
-        <w:rPr/>
-      </w:pPr>
-      <w:r>
-        <w:rPr>
-          <w:highlight w:val="white"/>
-          <w:lang w:eastAsia="ru-RU"/>
-        </w:rPr>
-        <w:t xml:space="preserve">На этот же результат полезно взглянуть по-другому. </w:t>
-      </w:r>
-      <w:r>
-        <w:rPr>
-          <w:highlight w:val="white"/>
-          <w:lang w:eastAsia="ru-RU"/>
-        </w:rPr>
-        <w:t>По мере накопления экспериментальных данных, стандартная ошибка среднего, отражающая погрешность, с которой может быть вычислена средняя величина, уменьшается пропорционально квадратному корню из числа испытаний: </w:t>
+        <w:t xml:space="preserve">. Нас интересует точность до второго знака после запятой, ей соответствует абсолютная погрешность -- 0.005, или относительная 0.005/0.5 = 0.01. В ходе эксперимента ожидаемое относительное отклонение от половины составит 2/sqrt{n}. Оно станет меньше 0,01, когда n будет больше (2/0.01)^2=40000. Выделив по секунде на бросок и регистрацию результата, мы обречем себя на день подбрасывания монетки без перерыва. Это нижняя оценка, если же мы захотим увеличить абсолютную точность на порядок, нам потребуется в сто раз больше испытаний, то есть либо задействовать сто экспериментаторов, либо три месяца непрерывно бросать монетку. </w:t>
+      </w:r>
+    </w:p>
+    <w:p>
+      <w:pPr>
+        <w:pStyle w:val="Style26"/>
+        <w:rPr/>
+      </w:pPr>
+      <w:r>
+        <w:rPr>
+          <w:highlight w:val="white"/>
+          <w:lang w:eastAsia="ru-RU"/>
+        </w:rPr>
+        <w:t>На этот же результат полезно взглянуть по-другому. По мере накопления экспериментальных данных, стандартная ошибка среднего, отражающая погрешность, с которой может быть вычислена средняя величина, уменьшается пропорционально квадратному корню из числа испытаний: </w:t>
       </w:r>
       <w:r>
         <w:rPr>
@@ -2095,19 +1299,129 @@
           <w:highlight w:val="white"/>
           <w:lang w:eastAsia="ru-RU"/>
         </w:rPr>
-        <w:t xml:space="preserve"> — стандартное отклонение для исследуемой случайной величины. </w:t>
-      </w:r>
-      <w:r>
-        <w:rPr>
-          <w:highlight w:val="white"/>
-          <w:lang w:eastAsia="ru-RU"/>
-        </w:rPr>
-        <w:t xml:space="preserve">Это уже результат центральной предельной теоремы. </w:t>
-      </w:r>
-    </w:p>
-    <w:p>
-      <w:pPr>
-        <w:pStyle w:val="Style25"/>
+        <w:t xml:space="preserve"> — стандартное отклонение для исследуемой случайной величины. Это результат </w:t>
+      </w:r>
+      <w:r>
+        <w:rPr>
+          <w:highlight w:val="white"/>
+          <w:lang w:eastAsia="ru-RU"/>
+        </w:rPr>
+        <w:t>закона больших чисел, говорящий, что наблюдаемые статистики должны стремиться к истинным при увеличении выборки.</w:t>
+      </w:r>
+    </w:p>
+    <w:p>
+      <w:pPr>
+        <w:pStyle w:val="Style26"/>
+        <w:rPr/>
+      </w:pPr>
+      <w:r>
+        <w:rPr>
+          <w:highlight w:val="white"/>
+          <w:lang w:eastAsia="ru-RU"/>
+        </w:rPr>
+        <w:t xml:space="preserve">Приведённое нами правило 2\sigma весьма универсально. В оценочных вычислениях оно </w:t>
+      </w:r>
+      <w:r>
+        <w:rPr>
+          <w:highlight w:val="white"/>
+          <w:lang w:eastAsia="ru-RU"/>
+        </w:rPr>
+        <w:t>не только неплохо</w:t>
+      </w:r>
+      <w:r>
+        <w:rPr>
+          <w:highlight w:val="white"/>
+          <w:lang w:eastAsia="ru-RU"/>
+        </w:rPr>
+        <w:t xml:space="preserve"> справляется с анализом бернуллевских случайных величин, но </w:t>
+      </w:r>
+      <w:r>
+        <w:rPr>
+          <w:highlight w:val="white"/>
+          <w:lang w:eastAsia="ru-RU"/>
+        </w:rPr>
+        <w:t xml:space="preserve">вполне </w:t>
+      </w:r>
+      <w:r>
+        <w:rPr>
+          <w:highlight w:val="white"/>
+          <w:lang w:eastAsia="ru-RU"/>
+        </w:rPr>
+        <w:t xml:space="preserve">применимо и в случае других распределений. В качестве демонстрации, приведём сравнение оценки разброса наблюдаемых данных с наблюдаемым разбросом при генерации множества выборок трёх распределений: равномерного, геометрического и нормального. Во всех экспериментах мы знаем точное выражение для распределения случайной величины. </w:t>
+      </w:r>
+      <w:r>
+        <w:rPr>
+          <w:highlight w:val="white"/>
+          <w:lang w:eastAsia="ru-RU"/>
+        </w:rPr>
+        <w:t>А потом</w:t>
+      </w:r>
+      <w:r>
+        <w:rPr>
+          <w:highlight w:val="white"/>
+          <w:lang w:eastAsia="ru-RU"/>
+        </w:rPr>
+        <w:t xml:space="preserve"> начинаем её «наблюдать», то есть генерировать некий конечный объём данных </w:t>
+      </w:r>
+      <w:r>
+        <w:rPr>
+          <w:highlight w:val="white"/>
+          <w:lang w:eastAsia="ru-RU"/>
+        </w:rPr>
+        <w:t xml:space="preserve">и строить по нему </w:t>
+      </w:r>
+      <w:r>
+        <w:rPr>
+          <w:highlight w:val="white"/>
+          <w:lang w:eastAsia="ru-RU"/>
+        </w:rPr>
+        <w:t>гистограмм</w:t>
+      </w:r>
+      <w:r>
+        <w:rPr>
+          <w:highlight w:val="white"/>
+          <w:lang w:eastAsia="ru-RU"/>
+        </w:rPr>
+        <w:t>у, приближенное распределение</w:t>
+      </w:r>
+      <w:r>
+        <w:rPr>
+          <w:highlight w:val="white"/>
+          <w:lang w:eastAsia="ru-RU"/>
+        </w:rPr>
+        <w:t xml:space="preserve">. Интересно, что и здесь мы видим отголоски центральной предельной теоремы – распределение данных вокруг средних значений в гистограммах близко к нормальному. Вблизи нуля разброс становится несимметричным и приближается к другому очень вероятному распределению – экспоненциальному. Этот пример хорошо показывает, </w:t>
+      </w:r>
+      <w:r>
+        <w:rPr>
+          <w:highlight w:val="white"/>
+          <w:lang w:eastAsia="ru-RU"/>
+        </w:rPr>
+        <w:t>что я имел в виду, говоря, что мы имеем дело со случайными значениями параметров случайной величины.</w:t>
+      </w:r>
+    </w:p>
+    <w:p>
+      <w:pPr>
+        <w:pStyle w:val="2"/>
+        <w:rPr/>
+      </w:pPr>
+      <w:r>
+        <w:rPr>
+          <w:highlight w:val="white"/>
+          <w:lang w:eastAsia="ru-RU"/>
+        </w:rPr>
+        <w:t xml:space="preserve"> </w:t>
+      </w:r>
+      <w:r>
+        <w:rPr>
+          <w:highlight w:val="white"/>
+          <w:lang w:eastAsia="ru-RU"/>
+        </w:rPr>
+        <w:t>Вернёмся к погоде</w:t>
+      </w:r>
+    </w:p>
+    <w:p>
+      <w:pPr>
+        <w:pStyle w:val="Style26"/>
         <w:rPr/>
       </w:pPr>
       <w:r>
@@ -2149,15 +1463,7 @@
       </m:oMath>
       <w:r>
         <w:rPr/>
-        <w:t xml:space="preserve">. Примем в качестве </w:t>
-      </w:r>
-      <w:r>
-        <w:rPr/>
-        <w:t xml:space="preserve">нулевой </w:t>
-      </w:r>
-      <w:r>
-        <w:rPr/>
-        <w:t xml:space="preserve">гипотезы предположение, что все дни недели одинаковы с точки зрения погоды и дождь может пойти в любой из них равновероятно. Выходных у нас два, итого, получаем ожидаемую вероятность совпадения непогожего дня и выходного равной </w:t>
+        <w:t xml:space="preserve">. Примем в качестве нулевой гипотезы предположение, что все дни недели одинаковы с точки зрения погоды и дождь может пойти в любой из них равновероятно. Выходных у нас два, итого, получаем ожидаемую вероятность совпадения непогожего дня и выходного равной </w:t>
       </w:r>
       <w:r>
         <w:rPr/>
@@ -2218,7 +1524,7 @@
           <w:rPr>
             <w:rFonts w:ascii="Cambria Math" w:hAnsi="Cambria Math"/>
           </w:rPr>
-          <m:t xml:space="preserve">=</m:t>
+          <m:t xml:space="preserve">≈</m:t>
         </m:r>
         <m:f>
           <m:fPr>
@@ -2249,7 +1555,7 @@
     </w:p>
     <w:p>
       <w:pPr>
-        <w:pStyle w:val="Style25"/>
+        <w:pStyle w:val="Style26"/>
         <w:rPr/>
       </w:pPr>
       <w:r>
@@ -2260,7 +1566,7 @@
       <w:tblPr>
         <w:tblW w:w="9355" w:type="dxa"/>
         <w:jc w:val="left"/>
-        <w:tblInd w:w="36" w:type="dxa"/>
+        <w:tblInd w:w="34" w:type="dxa"/>
         <w:tblBorders>
           <w:top w:val="single" w:sz="2" w:space="0" w:color="000001"/>
           <w:left w:val="single" w:sz="2" w:space="0" w:color="000001"/>
@@ -2269,7 +1575,7 @@
         </w:tblBorders>
         <w:tblCellMar>
           <w:top w:w="55" w:type="dxa"/>
-          <w:left w:w="30" w:type="dxa"/>
+          <w:left w:w="27" w:type="dxa"/>
           <w:bottom w:w="55" w:type="dxa"/>
           <w:right w:w="55" w:type="dxa"/>
         </w:tblCellMar>
@@ -2294,12 +1600,12 @@
             </w:tcBorders>
             <w:shd w:fill="FFFFFF" w:val="clear"/>
             <w:tcMar>
-              <w:left w:w="30" w:type="dxa"/>
+              <w:left w:w="27" w:type="dxa"/>
             </w:tcMar>
           </w:tcPr>
           <w:p>
             <w:pPr>
-              <w:pStyle w:val="Style34"/>
+              <w:pStyle w:val="Style35"/>
               <w:ind w:left="0" w:right="0" w:hanging="0"/>
               <w:jc w:val="center"/>
               <w:rPr/>
@@ -2321,12 +1627,12 @@
             </w:tcBorders>
             <w:shd w:fill="FFFFFF" w:val="clear"/>
             <w:tcMar>
-              <w:left w:w="30" w:type="dxa"/>
+              <w:left w:w="27" w:type="dxa"/>
             </w:tcMar>
           </w:tcPr>
           <w:p>
             <w:pPr>
-              <w:pStyle w:val="Style34"/>
+              <w:pStyle w:val="Style35"/>
               <w:ind w:left="0" w:right="0" w:hanging="0"/>
               <w:jc w:val="center"/>
               <w:rPr/>
@@ -2348,12 +1654,12 @@
             </w:tcBorders>
             <w:shd w:fill="FFFFFF" w:val="clear"/>
             <w:tcMar>
-              <w:left w:w="30" w:type="dxa"/>
+              <w:left w:w="27" w:type="dxa"/>
             </w:tcMar>
           </w:tcPr>
           <w:p>
             <w:pPr>
-              <w:pStyle w:val="Style34"/>
+              <w:pStyle w:val="Style35"/>
               <w:ind w:left="0" w:right="0" w:hanging="0"/>
               <w:jc w:val="center"/>
               <w:rPr/>
@@ -2375,12 +1681,12 @@
             </w:tcBorders>
             <w:shd w:fill="FFFFFF" w:val="clear"/>
             <w:tcMar>
-              <w:left w:w="30" w:type="dxa"/>
+              <w:left w:w="27" w:type="dxa"/>
             </w:tcMar>
           </w:tcPr>
           <w:p>
             <w:pPr>
-              <w:pStyle w:val="Style34"/>
+              <w:pStyle w:val="Style35"/>
               <w:ind w:left="0" w:right="0" w:hanging="0"/>
               <w:jc w:val="center"/>
               <w:rPr/>
@@ -2404,12 +1710,12 @@
             </w:tcBorders>
             <w:shd w:fill="FFFFFF" w:val="clear"/>
             <w:tcMar>
-              <w:left w:w="30" w:type="dxa"/>
+              <w:left w:w="27" w:type="dxa"/>
             </w:tcMar>
           </w:tcPr>
           <w:p>
             <w:pPr>
-              <w:pStyle w:val="Style34"/>
+              <w:pStyle w:val="Style35"/>
               <w:ind w:left="0" w:right="0" w:hanging="0"/>
               <w:jc w:val="center"/>
               <w:rPr/>
@@ -2434,12 +1740,12 @@
             </w:tcBorders>
             <w:shd w:fill="FFFFFF" w:val="clear"/>
             <w:tcMar>
-              <w:left w:w="30" w:type="dxa"/>
+              <w:left w:w="27" w:type="dxa"/>
             </w:tcMar>
           </w:tcPr>
           <w:p>
             <w:pPr>
-              <w:pStyle w:val="Style34"/>
+              <w:pStyle w:val="Style35"/>
               <w:ind w:left="0" w:right="0" w:hanging="0"/>
               <w:jc w:val="center"/>
               <w:rPr/>
@@ -2461,12 +1767,12 @@
             </w:tcBorders>
             <w:shd w:fill="FFFFFF" w:val="clear"/>
             <w:tcMar>
-              <w:left w:w="30" w:type="dxa"/>
+              <w:left w:w="27" w:type="dxa"/>
             </w:tcMar>
           </w:tcPr>
           <w:p>
             <w:pPr>
-              <w:pStyle w:val="Style34"/>
+              <w:pStyle w:val="Style35"/>
               <w:ind w:left="0" w:right="0" w:hanging="0"/>
               <w:jc w:val="center"/>
               <w:rPr/>
@@ -2488,12 +1794,12 @@
             </w:tcBorders>
             <w:shd w:fill="FFFFFF" w:val="clear"/>
             <w:tcMar>
-              <w:left w:w="30" w:type="dxa"/>
+              <w:left w:w="27" w:type="dxa"/>
             </w:tcMar>
           </w:tcPr>
           <w:p>
             <w:pPr>
-              <w:pStyle w:val="Style34"/>
+              <w:pStyle w:val="Style35"/>
               <w:ind w:left="0" w:right="0" w:hanging="0"/>
               <w:jc w:val="center"/>
               <w:rPr/>
@@ -2515,12 +1821,12 @@
             </w:tcBorders>
             <w:shd w:fill="FFFFFF" w:val="clear"/>
             <w:tcMar>
-              <w:left w:w="30" w:type="dxa"/>
+              <w:left w:w="27" w:type="dxa"/>
             </w:tcMar>
           </w:tcPr>
           <w:p>
             <w:pPr>
-              <w:pStyle w:val="Style34"/>
+              <w:pStyle w:val="Style35"/>
               <w:ind w:left="0" w:right="0" w:hanging="0"/>
               <w:jc w:val="center"/>
               <w:rPr/>
@@ -2544,12 +1850,12 @@
             </w:tcBorders>
             <w:shd w:fill="FFFFFF" w:val="clear"/>
             <w:tcMar>
-              <w:left w:w="30" w:type="dxa"/>
+              <w:left w:w="27" w:type="dxa"/>
             </w:tcMar>
           </w:tcPr>
           <w:p>
             <w:pPr>
-              <w:pStyle w:val="Style34"/>
+              <w:pStyle w:val="Style35"/>
               <w:ind w:left="0" w:right="0" w:hanging="0"/>
               <w:jc w:val="center"/>
               <w:rPr/>
@@ -2574,12 +1880,12 @@
             </w:tcBorders>
             <w:shd w:fill="FFFFFF" w:val="clear"/>
             <w:tcMar>
-              <w:left w:w="30" w:type="dxa"/>
+              <w:left w:w="27" w:type="dxa"/>
             </w:tcMar>
           </w:tcPr>
           <w:p>
             <w:pPr>
-              <w:pStyle w:val="Style34"/>
+              <w:pStyle w:val="Style35"/>
               <w:ind w:left="0" w:right="0" w:hanging="0"/>
               <w:jc w:val="center"/>
               <w:rPr/>
@@ -2601,12 +1907,12 @@
             </w:tcBorders>
             <w:shd w:fill="FFFFFF" w:val="clear"/>
             <w:tcMar>
-              <w:left w:w="30" w:type="dxa"/>
+              <w:left w:w="27" w:type="dxa"/>
             </w:tcMar>
           </w:tcPr>
           <w:p>
             <w:pPr>
-              <w:pStyle w:val="Style34"/>
+              <w:pStyle w:val="Style35"/>
               <w:ind w:left="0" w:right="0" w:hanging="0"/>
               <w:jc w:val="center"/>
               <w:rPr/>
@@ -2628,12 +1934,12 @@
             </w:tcBorders>
             <w:shd w:fill="FFFFFF" w:val="clear"/>
             <w:tcMar>
-              <w:left w:w="30" w:type="dxa"/>
+              <w:left w:w="27" w:type="dxa"/>
             </w:tcMar>
           </w:tcPr>
           <w:p>
             <w:pPr>
-              <w:pStyle w:val="Style34"/>
+              <w:pStyle w:val="Style35"/>
               <w:ind w:left="0" w:right="0" w:hanging="0"/>
               <w:jc w:val="center"/>
               <w:rPr/>
@@ -2655,12 +1961,12 @@
             </w:tcBorders>
             <w:shd w:fill="FFFFFF" w:val="clear"/>
             <w:tcMar>
-              <w:left w:w="30" w:type="dxa"/>
+              <w:left w:w="27" w:type="dxa"/>
             </w:tcMar>
           </w:tcPr>
           <w:p>
             <w:pPr>
-              <w:pStyle w:val="Style34"/>
+              <w:pStyle w:val="Style35"/>
               <w:ind w:left="0" w:right="0" w:hanging="0"/>
               <w:jc w:val="center"/>
               <w:rPr/>
@@ -2684,12 +1990,12 @@
             </w:tcBorders>
             <w:shd w:fill="FFFFFF" w:val="clear"/>
             <w:tcMar>
-              <w:left w:w="30" w:type="dxa"/>
+              <w:left w:w="27" w:type="dxa"/>
             </w:tcMar>
           </w:tcPr>
           <w:p>
             <w:pPr>
-              <w:pStyle w:val="Style34"/>
+              <w:pStyle w:val="Style35"/>
               <w:ind w:left="0" w:right="0" w:hanging="0"/>
               <w:jc w:val="center"/>
               <w:rPr/>
@@ -2714,12 +2020,12 @@
             </w:tcBorders>
             <w:shd w:fill="FFFFFF" w:val="clear"/>
             <w:tcMar>
-              <w:left w:w="30" w:type="dxa"/>
+              <w:left w:w="27" w:type="dxa"/>
             </w:tcMar>
           </w:tcPr>
           <w:p>
             <w:pPr>
-              <w:pStyle w:val="Style34"/>
+              <w:pStyle w:val="Style35"/>
               <w:ind w:left="0" w:right="0" w:hanging="0"/>
               <w:jc w:val="center"/>
               <w:rPr/>
@@ -2741,12 +2047,12 @@
             </w:tcBorders>
             <w:shd w:fill="FFFFFF" w:val="clear"/>
             <w:tcMar>
-              <w:left w:w="30" w:type="dxa"/>
+              <w:left w:w="27" w:type="dxa"/>
             </w:tcMar>
           </w:tcPr>
           <w:p>
             <w:pPr>
-              <w:pStyle w:val="Style34"/>
+              <w:pStyle w:val="Style35"/>
               <w:ind w:left="0" w:right="0" w:hanging="0"/>
               <w:jc w:val="center"/>
               <w:rPr/>
@@ -2768,12 +2074,12 @@
             </w:tcBorders>
             <w:shd w:fill="FFFFFF" w:val="clear"/>
             <w:tcMar>
-              <w:left w:w="30" w:type="dxa"/>
+              <w:left w:w="27" w:type="dxa"/>
             </w:tcMar>
           </w:tcPr>
           <w:p>
             <w:pPr>
-              <w:pStyle w:val="Style34"/>
+              <w:pStyle w:val="Style35"/>
               <w:ind w:left="0" w:right="0" w:hanging="0"/>
               <w:jc w:val="center"/>
               <w:rPr/>
@@ -2795,12 +2101,12 @@
             </w:tcBorders>
             <w:shd w:fill="FFFFFF" w:val="clear"/>
             <w:tcMar>
-              <w:left w:w="30" w:type="dxa"/>
+              <w:left w:w="27" w:type="dxa"/>
             </w:tcMar>
           </w:tcPr>
           <w:p>
             <w:pPr>
-              <w:pStyle w:val="Style34"/>
+              <w:pStyle w:val="Style35"/>
               <w:ind w:left="0" w:right="0" w:hanging="0"/>
               <w:jc w:val="center"/>
               <w:rPr/>
@@ -2824,12 +2130,12 @@
             </w:tcBorders>
             <w:shd w:fill="FFFFFF" w:val="clear"/>
             <w:tcMar>
-              <w:left w:w="30" w:type="dxa"/>
+              <w:left w:w="27" w:type="dxa"/>
             </w:tcMar>
           </w:tcPr>
           <w:p>
             <w:pPr>
-              <w:pStyle w:val="Style34"/>
+              <w:pStyle w:val="Style35"/>
               <w:ind w:left="0" w:right="0" w:hanging="0"/>
               <w:jc w:val="center"/>
               <w:rPr/>
@@ -2844,16 +2150,16 @@
     </w:tbl>
     <w:p>
       <w:pPr>
-        <w:pStyle w:val="Style25"/>
-        <w:rPr/>
-      </w:pPr>
-      <w:r>
-        <w:rPr/>
-      </w:r>
-    </w:p>
-    <w:p>
-      <w:pPr>
-        <w:pStyle w:val="Style25"/>
+        <w:pStyle w:val="Style26"/>
+        <w:rPr/>
+      </w:pPr>
+      <w:r>
+        <w:rPr/>
+      </w:r>
+    </w:p>
+    <w:p>
+      <w:pPr>
+        <w:pStyle w:val="Style26"/>
         <w:rPr/>
       </w:pPr>
       <w:r>
@@ -2888,20 +2194,12 @@
     </w:p>
     <w:p>
       <w:pPr>
-        <w:pStyle w:val="Style25"/>
-        <w:rPr/>
-      </w:pPr>
-      <w:r>
-        <w:rPr/>
-        <w:t xml:space="preserve">Я воспользовался дневником погоды, который велся с 2014 по 2018 год и выяснил, что за </w:t>
-      </w:r>
-      <w:r>
-        <w:rPr/>
-        <w:t xml:space="preserve">эти </w:t>
-      </w:r>
-      <w:r>
-        <w:rPr/>
-        <w:t xml:space="preserve">пять лет случилось 459 ненастных дней из них </w:t>
+        <w:pStyle w:val="Style26"/>
+        <w:rPr/>
+      </w:pPr>
+      <w:r>
+        <w:rPr/>
+        <w:t xml:space="preserve">Я воспользовался дневником погоды, который велся с 2014 по 2018 год и выяснил, что за эти пять лет случилось 459 ненастных дней из них </w:t>
       </w:r>
       <w:r>
         <w:rPr/>
@@ -2937,19 +2235,7 @@
       </m:oMath>
       <w:r>
         <w:rPr/>
-        <w:t>дней</w:t>
-      </w:r>
-      <w:r>
-        <w:rPr/>
-        <w:t xml:space="preserve">, </w:t>
-      </w:r>
-      <w:r>
-        <w:rPr/>
-        <w:t>но</w:t>
-      </w:r>
-      <w:r>
-        <w:rPr/>
-        <w:t xml:space="preserve"> значимые отклонения начинаются с </w:t>
+        <w:t xml:space="preserve">дней, но значимые отклонения начинаются с </w:t>
       </w:r>
       <w:r>
         <w:rPr/>
@@ -2969,25 +2255,25 @@
     </w:p>
     <w:p>
       <w:pPr>
-        <w:pStyle w:val="Style25"/>
-        <w:rPr/>
-      </w:pPr>
-      <w:r>
-        <w:rPr/>
-      </w:r>
-    </w:p>
-    <w:p>
-      <w:pPr>
-        <w:pStyle w:val="Style25"/>
-        <w:rPr/>
-      </w:pPr>
-      <w:r>
-        <w:rPr/>
-      </w:r>
-    </w:p>
-    <w:p>
-      <w:pPr>
-        <w:pStyle w:val="Style33"/>
+        <w:pStyle w:val="Style26"/>
+        <w:rPr/>
+      </w:pPr>
+      <w:r>
+        <w:rPr/>
+      </w:r>
+    </w:p>
+    <w:p>
+      <w:pPr>
+        <w:pStyle w:val="Style26"/>
+        <w:rPr/>
+      </w:pPr>
+      <w:r>
+        <w:rPr/>
+      </w:r>
+    </w:p>
+    <w:p>
+      <w:pPr>
+        <w:pStyle w:val="Style34"/>
         <w:rPr/>
       </w:pPr>
       <w:r>
@@ -3033,7 +2319,7 @@
     </w:p>
     <w:p>
       <w:pPr>
-        <w:pStyle w:val="Style31"/>
+        <w:pStyle w:val="Style32"/>
         <w:rPr/>
       </w:pPr>
       <w:r>
@@ -3043,91 +2329,71 @@
     </w:p>
     <w:p>
       <w:pPr>
-        <w:pStyle w:val="Style25"/>
+        <w:pStyle w:val="Style26"/>
         <w:ind w:left="0" w:right="0" w:hanging="0"/>
         <w:rPr/>
       </w:pPr>
       <w:r>
         <w:rPr/>
-        <w:t>Видно, что начиная с пятницы, действительно наблюдается увеличение числа дней с плохой погодой. Но для поиска</w:t>
-      </w:r>
-      <w:r>
-        <w:rPr/>
-        <w:t xml:space="preserve"> причины </w:t>
-      </w:r>
-      <w:r>
-        <w:rPr/>
-        <w:t>этому росту предпосылок недостаточно: такой же</w:t>
-      </w:r>
-      <w:r>
-        <w:rPr/>
-        <w:t xml:space="preserve"> </w:t>
-      </w:r>
-      <w:r>
-        <w:rPr/>
-        <w:t xml:space="preserve">результат </w:t>
-      </w:r>
-      <w:r>
-        <w:rPr/>
-        <w:t xml:space="preserve">можно </w:t>
-      </w:r>
-      <w:r>
-        <w:rPr/>
-        <w:t>получать просто перебирая случайные числа.</w:t>
-      </w:r>
-      <w:r>
-        <w:rPr/>
-        <w:t xml:space="preserve"> </w:t>
-      </w:r>
-      <w:r>
-        <w:rPr/>
-        <w:t>Вывод: за пять лет наблюдения за погодой, я накопил почти две тысячи записей, но ничего нового не узнал.</w:t>
-      </w:r>
-    </w:p>
-    <w:p>
-      <w:pPr>
-        <w:pStyle w:val="Style25"/>
-        <w:rPr/>
-      </w:pPr>
-      <w:r>
-        <w:rPr/>
-        <w:t xml:space="preserve">При взгляде на записи в дневнике явно бросается в глаза, что непогода приходит волнами – двух-трёхдневными циклонами, а не по одиночке. Это как-то влияет на резульата? </w:t>
-      </w:r>
-      <w:r>
-        <w:rPr/>
-        <w:t xml:space="preserve">Можно </w:t>
-      </w:r>
-      <w:r>
-        <w:rPr/>
-        <w:t xml:space="preserve">попробовать </w:t>
-      </w:r>
-      <w:r>
-        <w:rPr/>
-        <w:t xml:space="preserve">принять </w:t>
-      </w:r>
-      <w:r>
-        <w:rPr/>
-        <w:t xml:space="preserve">это наблюдение </w:t>
-      </w:r>
-      <w:r>
-        <w:rPr/>
-        <w:t xml:space="preserve">во внимание, </w:t>
-      </w:r>
-      <w:r>
-        <w:rPr/>
-        <w:t>и</w:t>
-      </w:r>
-      <w:r>
-        <w:rPr/>
-        <w:t xml:space="preserve"> предположить, что дожди идут по два дня, то</w:t>
-      </w:r>
-      <w:r>
-        <w:rPr/>
-        <w:t>гда</w:t>
-      </w:r>
-      <w:r>
-        <w:rPr/>
-        <w:t xml:space="preserve"> вероятность перекрыть выходные увеличивается до </w:t>
+        <w:t xml:space="preserve">Видно, что начиная с пятницы, действительно наблюдается увеличение числа дней с плохой погодой. Но для поиска причины этому росту предпосылок недостаточно: такой же результат можно получать просто перебирая случайные числа. Вывод: за пять лет наблюдения за погодой, я накопил почти две тысячи записей, но ничего нового </w:t>
+      </w:r>
+      <w:r>
+        <w:rPr/>
+        <w:t xml:space="preserve">j распределении погоды по дням недели </w:t>
+      </w:r>
+      <w:r>
+        <w:rPr/>
+        <w:t>не узнал.</w:t>
+      </w:r>
+    </w:p>
+    <w:p>
+      <w:pPr>
+        <w:pStyle w:val="Style26"/>
+        <w:rPr/>
+      </w:pPr>
+      <w:r>
+        <w:rPr/>
+        <w:t xml:space="preserve">При взгляде на записи в дневнике явно бросается в глаза, что непогода приходит не по одиночке, </w:t>
+      </w:r>
+      <w:r>
+        <w:rPr/>
+        <w:t>а</w:t>
+      </w:r>
+      <w:r>
+        <w:rPr/>
+        <w:t xml:space="preserve"> двух-трёхдневными </w:t>
+      </w:r>
+      <w:r>
+        <w:rPr/>
+        <w:t xml:space="preserve">периодами или даже недельными </w:t>
+      </w:r>
+      <w:r>
+        <w:rPr/>
+        <w:t>циклонами. Это как-то влияет на результа</w:t>
+      </w:r>
+      <w:r>
+        <w:rPr/>
+        <w:t>т</w:t>
+      </w:r>
+      <w:r>
+        <w:rPr/>
+        <w:t xml:space="preserve">? Можно попробовать принять это наблюдение во внимание, и предположить, что дожди идут </w:t>
+      </w:r>
+      <w:r>
+        <w:rPr/>
+        <w:t xml:space="preserve">в среднем </w:t>
+      </w:r>
+      <w:r>
+        <w:rPr/>
+        <w:t xml:space="preserve">по два дня </w:t>
+      </w:r>
+      <w:r>
+        <w:rPr/>
+        <w:t>(на самом деле, 1.7 дней)</w:t>
+      </w:r>
+      <w:r>
+        <w:rPr/>
+        <w:t xml:space="preserve">, тогда вероятность перекрыть выходные увеличивается до </w:t>
       </w:r>
       <w:r>
         <w:rPr/>
@@ -3229,49 +2495,17 @@
       </m:oMath>
       <w:r>
         <w:rPr/>
-        <w:t xml:space="preserve"> не входит в этот диапазон и значит, гипотезу об эффекте сдвоенных  дней непогоды можно смело отвергать. </w:t>
-      </w:r>
-      <w:r>
-        <w:rPr/>
-        <w:t>Узнали ли мы что-то новое?</w:t>
-      </w:r>
-      <w:r>
-        <w:rPr/>
-        <w:t xml:space="preserve"> </w:t>
-      </w:r>
-      <w:r>
-        <w:rPr/>
-        <w:t>Да, узнали: казалось бы, очевидная особенность процесса не влечёт за собой никакого эффекта. Об этом стоит поразмыслить, и мы это сделаем чуть позже. Но главный вывод:</w:t>
-      </w:r>
-      <w:r>
-        <w:rPr/>
-        <w:t xml:space="preserve"> какие-то более тонкие эффекты рассматривать нет резона, поскольку наблюдения и, что самое главное, их количество, согласованно говорят в пользу самого простого объяснения.</w:t>
-      </w:r>
-    </w:p>
-    <w:p>
-      <w:pPr>
-        <w:pStyle w:val="Style25"/>
-        <w:rPr/>
-      </w:pPr>
-      <w:r>
-        <w:rPr/>
-        <w:t xml:space="preserve">Но недовольство у нас вызывает не пятилетняя и даже не годовая статистика, человеческая память не столь долгая. Обидно, когда дождь идёт на выходных три или четыре раза подряд! Как часто это может наблюдаться? </w:t>
-      </w:r>
-      <w:r>
-        <w:rPr/>
-        <w:t xml:space="preserve">Особенно, если вспомнить, что гадкая погода не приходит </w:t>
-      </w:r>
-      <w:r>
-        <w:rPr/>
-        <w:t xml:space="preserve"> </w:t>
-      </w:r>
-      <w:r>
-        <w:rPr/>
-        <w:t>в одиночку.</w:t>
-      </w:r>
-      <w:r>
-        <w:rPr/>
-        <w:t xml:space="preserve"> Задачу можно сформулировать так: «Какова вероятность того, что </w:t>
+        <w:t xml:space="preserve"> не входит в этот диапазон и значит, гипотезу об эффекте сдвоенных  дней непогоды можно смело отвергать. Узнали ли мы что-то новое? Да, узнали: казалось бы, очевидная особенность процесса не влечёт за собой никакого эффекта. Об этом стоит поразмыслить, и мы это сделаем чуть позже. Но главный вывод: какие-то более тонкие эффекты рассматривать нет резона, поскольку наблюдения и, что самое главное, их количество, согласованно говорят в пользу самого простого объяснения.</w:t>
+      </w:r>
+    </w:p>
+    <w:p>
+      <w:pPr>
+        <w:pStyle w:val="Style26"/>
+        <w:rPr/>
+      </w:pPr>
+      <w:r>
+        <w:rPr/>
+        <w:t xml:space="preserve">Но недовольство у нас вызывает не пятилетняя и даже не годовая статистика, человеческая память не столь долгая. Обидно, когда дождь идёт на выходных три или четыре раза подряд! Как часто это может наблюдаться? Особенно, если вспомнить, что гадкая погода не приходит  в одиночку. Задачу можно сформулировать так: «Какова вероятность того, что </w:t>
       </w:r>
       <w:r>
         <w:rPr/>
@@ -3326,55 +2560,7 @@
         <w:rPr>
           <w:rStyle w:val="Style18"/>
         </w:rPr>
-        <w:t xml:space="preserve">. Это значит, что в среднем, четверть дней любого периода будет непогожей. Наблюдая только за выходными, мы не должны изменить интенсивность потока и из всех выходных непогожие должны составить, в среднем, тоже четверть. </w:t>
-      </w:r>
-      <w:r>
-        <w:rPr>
-          <w:rStyle w:val="Style18"/>
-        </w:rPr>
-        <w:t>Итак, выдвигаем нулевую гипотезу: поток ненастья пуассоновский, с известным параметром, а значит и</w:t>
-      </w:r>
-      <w:r>
-        <w:rPr>
-          <w:rStyle w:val="Style18"/>
-        </w:rPr>
-        <w:t xml:space="preserve">нтервалы между пуассоновскими событиями описываются экспоненциальным распределением. </w:t>
-      </w:r>
-      <w:r>
-        <w:rPr>
-          <w:rStyle w:val="Style18"/>
-        </w:rPr>
-        <w:t>Н</w:t>
-      </w:r>
-      <w:r>
-        <w:rPr>
-          <w:rStyle w:val="Style18"/>
-        </w:rPr>
-        <w:t xml:space="preserve">ас интересуют дискретные интервалы: 0,1,2,3 дня и т. д. </w:t>
-      </w:r>
-      <w:r>
-        <w:rPr>
-          <w:rStyle w:val="Style18"/>
-        </w:rPr>
-        <w:t>поэтому</w:t>
-      </w:r>
-      <w:r>
-        <w:rPr>
-          <w:rStyle w:val="Style18"/>
-        </w:rPr>
-        <w:t xml:space="preserve"> мы можем воспользоваться дискретным аналогом экспоненциального распределения – геометрическим </w:t>
-      </w:r>
-      <w:r>
-        <w:rPr>
-          <w:rStyle w:val="Style18"/>
-        </w:rPr>
-        <w:t xml:space="preserve">распределением </w:t>
-      </w:r>
-      <w:r>
-        <w:rPr>
-          <w:rStyle w:val="Style18"/>
-        </w:rPr>
-        <w:t xml:space="preserve">с параметром </w:t>
+        <w:t xml:space="preserve">. Это значит, что в среднем, четверть дней любого периода будет непогожей. Наблюдая только за выходными, мы не должны изменить интенсивность потока и из всех выходных непогожие должны составить, в среднем, тоже четверть. Итак, выдвигаем нулевую гипотезу: поток ненастья пуассоновский, с известным параметром, а значит интервалы между пуассоновскими событиями описываются экспоненциальным распределением. Нас интересуют дискретные интервалы: 0,1,2,3 дня и т. д. поэтому мы можем воспользоваться дискретным аналогом экспоненциального распределения – геометрическим распределением с параметром </w:t>
       </w:r>
       <w:r>
         <w:rPr>
@@ -3413,13 +2599,13 @@
     </w:p>
     <w:p>
       <w:pPr>
-        <w:pStyle w:val="Style33"/>
+        <w:pStyle w:val="Style34"/>
         <w:rPr/>
       </w:pPr>
       <w:r>
         <w:rPr/>
         <w:drawing>
-          <wp:inline distT="0" distB="0" distL="0" distR="9525">
+          <wp:inline distT="0" distB="0" distL="0" distR="0">
             <wp:extent cx="4182110" cy="2880360"/>
             <wp:effectExtent l="0" t="0" r="0" b="0"/>
             <wp:docPr id="2" name="Рисунок 4" descr="C:\tmp\podlost\ToH\html\figures\weather\2019-01-08_19-43-04.png"/>
@@ -3459,7 +2645,7 @@
     </w:p>
     <w:p>
       <w:pPr>
-        <w:pStyle w:val="Style31"/>
+        <w:pStyle w:val="Style32"/>
         <w:rPr/>
       </w:pPr>
       <w:r>
@@ -3471,7 +2657,7 @@
     </w:p>
     <w:p>
       <w:pPr>
-        <w:pStyle w:val="Style25"/>
+        <w:pStyle w:val="Style26"/>
         <w:rPr/>
       </w:pPr>
       <w:bookmarkStart w:id="0" w:name="_GoBack"/>
@@ -3487,21 +2673,7 @@
           <w:highlight w:val="white"/>
           <w:lang w:eastAsia="ru-RU"/>
         </w:rPr>
-        <w:t xml:space="preserve">задаться, таким вопросом: сколько лет нужно вести наблюдения,  для того, чтобы замеченную нами разницу в </w:t>
-      </w:r>
-      <w:r>
-        <w:rPr>
-          <w:highlight w:val="white"/>
-          <w:lang w:eastAsia="ru-RU"/>
-        </w:rPr>
-        <w:t>11</w:t>
-      </w:r>
-      <w:r>
-        <w:rPr>
-          <w:highlight w:val="white"/>
-          <w:lang w:eastAsia="ru-RU"/>
-        </w:rPr>
-        <w:t xml:space="preserve"> дней можно было бы уверенно подтвердить или отвергнуть, как случайное отклонение? Это легко посчитать: наблюдаемая вероятность 141/459 = 0,307 отличается от  ожидаемой  2/7=0.2857  на 0,02. Для фиксирования различия в сотых, требуется абсолютная погрешность, не превышающая 0.005, что составляет 1.75% от измеряемой величины. Следовательно, нужно чтобы  </w:t>
+        <w:t xml:space="preserve">задаться, таким вопросом: сколько лет нужно вести наблюдения,  для того, чтобы замеченную нами разницу в 11 дней можно было бы уверенно подтвердить или отвергнуть, как случайное отклонение? Это легко посчитать: наблюдаемая вероятность 141/459 = 0,307 отличается от  ожидаемой  2/7=0.2857  на 0,02. Для фиксирования различия в сотых, требуется абсолютная погрешность, не превышающая 0.005, что составляет 1.75% от измеряемой величины. Следовательно, нужно чтобы  </w:t>
       </w:r>
       <w:r>
         <w:rPr>
@@ -3638,24 +2810,12 @@
     </w:p>
     <w:p>
       <w:pPr>
-        <w:pStyle w:val="Style25"/>
-        <w:rPr/>
-      </w:pPr>
-      <w:r>
-        <w:rPr/>
-        <w:t>А к</w:t>
-      </w:r>
-      <w:r>
-        <w:rPr/>
-        <w:t xml:space="preserve">ак же австралийским исследователям удалось зафиксировать отклонение температуры в доли градуса и почему имеет смысл рассматривать это исследование? Дело в том, что  использовались часовые данные температуры, которые не были «прорежены» каким-либо случайным процессом. Таким образом, за 30 лет метеонаблюдений удалось накопить более четверти миллиона отсчётов, что </w:t>
-      </w:r>
-      <w:r>
-        <w:rPr/>
-        <w:t>позволяет</w:t>
-      </w:r>
-      <w:r>
-        <w:rPr/>
-        <w:t xml:space="preserve"> уменьшить стандартное отклонение среднего в 500 раз по отношению к стандартному суточному отклонению температуры. Этого вполне достаточно, чтобы говорить о точности в десятые доли градуса. Кроме того, авторы использовали ещё один красивый метод, подтверждающий наличие временного цикла: случайное перемешивание временного ряда. Такое перемешивание сохраняет статистические свойства, такие как интенсивность потока, однако «стирает» временные закономерности, делая процесс истинно пуассоновским. Сравнение множества синтетических рядов и экспериментального позволяет убедиться в том, что замеченные  отклонения процесса от пуассоновского значимы. Таким же образом  сейсмологом А. А. Гусевым было показано, что землетрясения в каком-либо районе, образуют своеобразный самоподобный поток со свойствами кластеризации</w:t>
+        <w:pStyle w:val="Style26"/>
+        <w:rPr/>
+      </w:pPr>
+      <w:r>
+        <w:rPr/>
+        <w:t>А как же австралийским исследователям удалось зафиксировать отклонение температуры в доли градуса и почему имеет смысл рассматривать это исследование? Дело в том, что  использовались часовые данные температуры, которые не были «прорежены» каким-либо случайным процессом. Таким образом, за 30 лет метеонаблюдений удалось накопить более четверти миллиона отсчётов, что позволяет уменьшить стандартное отклонение среднего в 500 раз по отношению к стандартному суточному отклонению температуры. Этого вполне достаточно, чтобы говорить о точности в десятые доли градуса. Кроме того, авторы использовали ещё один красивый метод, подтверждающий наличие временного цикла: случайное перемешивание временного ряда. Такое перемешивание сохраняет статистические свойства, такие как интенсивность потока, однако «стирает» временные закономерности, делая процесс истинно пуассоновским. Сравнение множества синтетических рядов и экспериментального позволяет убедиться в том, что замеченные  отклонения процесса от пуассоновского значимы. Таким же образом  сейсмологом А. А. Гусевым было показано, что землетрясения в каком-либо районе, образуют своеобразный самоподобный поток со свойствами кластеризации</w:t>
       </w:r>
       <w:r>
         <w:rPr>
@@ -3667,33 +2827,39 @@
         <w:rPr/>
         <w:t>. Это означает, что землетрясения имеют обыкновение группироваться во времени, образуя весьма неприятные уплотнения потока. Позже выяснилось, что последовательность крупных вулканических извержений обладает таким же свойством.</w:t>
       </w:r>
+      <w:r>
+        <w:rPr/>
+        <w:t xml:space="preserve"> </w:t>
+      </w:r>
+    </w:p>
+    <w:p>
+      <w:pPr>
+        <w:pStyle w:val="Style26"/>
+        <w:rPr/>
+      </w:pPr>
+      <w:r>
+        <w:rPr/>
+      </w:r>
     </w:p>
     <w:p>
       <w:pPr>
         <w:pStyle w:val="2"/>
-        <w:rPr/>
-      </w:pPr>
-      <w:r>
-        <w:rPr/>
-        <w:t xml:space="preserve">Новый </w:t>
-      </w:r>
-      <w:r>
-        <w:rPr/>
-        <w:t>источник случайности</w:t>
-      </w:r>
-    </w:p>
-    <w:p>
-      <w:pPr>
-        <w:pStyle w:val="Style25"/>
-        <w:rPr/>
-      </w:pPr>
-      <w:r>
-        <w:rPr/>
-        <w:t>Конечно же</w:t>
-      </w:r>
-      <w:r>
-        <w:rPr/>
-        <w:t xml:space="preserve">, ни погоду ни землетрясения нельзя описывать пуассоновским процессом – это динамические системы, в которых текущее состояние является функцией предыдущих. Почему же наши наблюдения говорят в пользу простой стохастической модели? Дело в том, что мы отображаем закономерный процесс формирования осадков на множество дней недели, или, говоря на языке математики, </w:t>
+        <w:ind w:left="0" w:right="0" w:firstLine="397"/>
+        <w:rPr/>
+      </w:pPr>
+      <w:r>
+        <w:rPr/>
+        <w:t>Новый источник случайности</w:t>
+      </w:r>
+    </w:p>
+    <w:p>
+      <w:pPr>
+        <w:pStyle w:val="Style26"/>
+        <w:rPr/>
+      </w:pPr>
+      <w:r>
+        <w:rPr/>
+        <w:t xml:space="preserve">Конечно же, ни погоду ни землетрясения нельзя описывать пуассоновским процессом – это динамические системы, в которых текущее состояние является функцией предыдущих. Почему же наши наблюдения говорят в пользу простой стохастической модели? Дело в том, что мы отображаем закономерный процесс формирования осадков на множество дней недели, или, говоря на языке математики, </w:t>
       </w:r>
       <w:r>
         <w:rPr>
@@ -3709,65 +2875,17 @@
     </w:p>
     <w:p>
       <w:pPr>
-        <w:pStyle w:val="Style25"/>
-        <w:rPr/>
-      </w:pPr>
-      <w:r>
-        <w:rPr/>
-        <w:t>Мы уже говорили о рациональных числах, тех, которые выражаются целочисленными дробями. Они имеют внутреннюю структуру, которая определяется двумя числами: числителем и знаменателем. Но при записи в десятичной форме м</w:t>
-      </w:r>
-      <w:r>
-        <w:rPr/>
-        <w:t>ожно</w:t>
-      </w:r>
-      <w:r>
-        <w:rPr/>
-        <w:t xml:space="preserve"> наблюда</w:t>
-      </w:r>
-      <w:r>
-        <w:rPr/>
-        <w:t>ть</w:t>
-      </w:r>
-      <w:r>
-        <w:rPr/>
-        <w:t xml:space="preserve"> скачки от регулярн</w:t>
-      </w:r>
-      <w:r>
-        <w:rPr/>
-        <w:t>ости в</w:t>
-      </w:r>
-      <w:r>
-        <w:rPr/>
-        <w:t xml:space="preserve"> представлени</w:t>
-      </w:r>
-      <w:r>
-        <w:rPr/>
-        <w:t>и</w:t>
-      </w:r>
-      <w:r>
-        <w:rPr/>
-        <w:t xml:space="preserve"> таких чисел, как 1/2, ¼, или 1/3 до периодич</w:t>
-      </w:r>
-      <w:r>
-        <w:rPr/>
-        <w:t xml:space="preserve">ного повторения, уже </w:t>
-      </w:r>
-      <w:r>
-        <w:rPr/>
-        <w:t xml:space="preserve">вполне беспорядочных </w:t>
-      </w:r>
-      <w:r>
-        <w:rPr/>
-        <w:t xml:space="preserve">последовательностей в таких числах как </w:t>
-      </w:r>
-      <w:r>
-        <w:rPr/>
-        <w:t xml:space="preserve">1/17 или 1/113. Иррациональные числа не имеют конечной или периодической записи в десятичной форме и там в последовательности чисел, чаще всего, царит хаос. Но это не значит, что в этих числах нет порядка! Например, первое встретившееся математикам иррациональное число sqrt 2 в десятичной записи порождает хаотический набор цифр. Однако, с другой стороны, это число можно представить в виде бесконечной цепной дроби: </w:t>
-      </w:r>
-    </w:p>
-    <w:p>
-      <w:pPr>
-        <w:pStyle w:val="Style25"/>
+        <w:pStyle w:val="Style26"/>
+        <w:rPr/>
+      </w:pPr>
+      <w:r>
+        <w:rPr/>
+        <w:t xml:space="preserve">Мы уже говорили о рациональных числах, тех, которые выражаются целочисленными дробями. Они имеют внутреннюю структуру, которая определяется двумя числами: числителем и знаменателем. Но при записи в десятичной форме можно наблюдать скачки от регулярности в представлении таких чисел, как 1/2, ¼, или 1/3 до периодичного повторения, уже вполне беспорядочных последовательностей в таких числах как 1/17 или 1/113. Иррациональные числа не имеют конечной или периодической записи в десятичной форме и там в последовательности чисел, чаще всего, царит хаос. Но это не значит, что в этих числах нет порядка! Например, первое встретившееся математикам иррациональное число sqrt 2 в десятичной записи порождает хаотический набор цифр. Однако, с другой стороны, это число можно представить в виде бесконечной цепной дроби: </w:t>
+      </w:r>
+    </w:p>
+    <w:p>
+      <w:pPr>
+        <w:pStyle w:val="Style26"/>
         <w:rPr/>
       </w:pPr>
       <w:r>
@@ -3777,25 +2895,17 @@
     </w:p>
     <w:p>
       <w:pPr>
-        <w:pStyle w:val="Style25"/>
-        <w:rPr/>
-      </w:pPr>
-      <w:r>
-        <w:rPr/>
-        <w:t xml:space="preserve">Цепные дроби с повторяюшимися коэффициентами записывают </w:t>
-      </w:r>
-      <w:r>
-        <w:rPr/>
-        <w:t xml:space="preserve">коротко, </w:t>
-      </w:r>
-      <w:r>
-        <w:rPr/>
-        <w:t>подобно периодическим десятичным дробям:</w:t>
-      </w:r>
-    </w:p>
-    <w:p>
-      <w:pPr>
-        <w:pStyle w:val="Style25"/>
+        <w:pStyle w:val="Style26"/>
+        <w:rPr/>
+      </w:pPr>
+      <w:r>
+        <w:rPr/>
+        <w:t>Цепные дроби с повторяюшимися коэффициентами записывают коротко, подобно периодическим десятичным дробям:</w:t>
+      </w:r>
+    </w:p>
+    <w:p>
+      <w:pPr>
+        <w:pStyle w:val="Style26"/>
         <w:rPr/>
       </w:pPr>
       <w:r>
@@ -3805,7 +2915,7 @@
     </w:p>
     <w:p>
       <w:pPr>
-        <w:pStyle w:val="Style25"/>
+        <w:pStyle w:val="Style26"/>
         <w:rPr/>
       </w:pPr>
       <w:r>
@@ -3826,25 +2936,17 @@
     </w:p>
     <w:p>
       <w:pPr>
-        <w:pStyle w:val="Style25"/>
-        <w:rPr/>
-      </w:pPr>
-      <w:r>
-        <w:rPr/>
-        <w:t xml:space="preserve">А вот число Эйлера </w:t>
-      </w:r>
-      <w:r>
-        <w:rPr/>
-        <w:t>e</w:t>
-      </w:r>
-      <w:r>
-        <w:rPr/>
-        <w:t>, оставаясь трансцендентным, в форме цепной дроби проявляет внутреннюю структуру, скрытую в десятичной записи:</w:t>
-      </w:r>
-    </w:p>
-    <w:p>
-      <w:pPr>
-        <w:pStyle w:val="Style25"/>
+        <w:pStyle w:val="Style26"/>
+        <w:rPr/>
+      </w:pPr>
+      <w:r>
+        <w:rPr/>
+        <w:t>А вот число Эйлера e, оставаясь трансцендентным, в форме цепной дроби проявляет внутреннюю структуру, скрытую в десятичной записи:</w:t>
+      </w:r>
+    </w:p>
+    <w:p>
+      <w:pPr>
+        <w:pStyle w:val="Style26"/>
         <w:rPr/>
       </w:pPr>
       <w:r>
@@ -3854,16 +2956,16 @@
     </w:p>
     <w:p>
       <w:pPr>
-        <w:pStyle w:val="Style25"/>
-        <w:rPr/>
-      </w:pPr>
-      <w:r>
-        <w:rPr/>
-      </w:r>
-    </w:p>
-    <w:p>
-      <w:pPr>
-        <w:pStyle w:val="Style25"/>
+        <w:pStyle w:val="Style26"/>
+        <w:rPr/>
+      </w:pPr>
+      <w:r>
+        <w:rPr/>
+      </w:r>
+    </w:p>
+    <w:p>
+      <w:pPr>
+        <w:pStyle w:val="Style26"/>
         <w:rPr/>
       </w:pPr>
       <w:r>
@@ -3877,16 +2979,16 @@
     </w:p>
     <w:p>
       <w:pPr>
-        <w:pStyle w:val="Style25"/>
-        <w:rPr/>
-      </w:pPr>
-      <w:r>
-        <w:rPr/>
-      </w:r>
-    </w:p>
-    <w:p>
-      <w:pPr>
-        <w:pStyle w:val="Style25"/>
+        <w:pStyle w:val="Style26"/>
+        <w:rPr/>
+      </w:pPr>
+      <w:r>
+        <w:rPr/>
+      </w:r>
+    </w:p>
+    <w:p>
+      <w:pPr>
+        <w:pStyle w:val="Style26"/>
         <w:rPr/>
       </w:pPr>
       <w:r>
@@ -3896,98 +2998,22 @@
     </w:p>
     <w:p>
       <w:pPr>
-        <w:pStyle w:val="Style25"/>
-        <w:rPr/>
-      </w:pPr>
-      <w:r>
-        <w:rPr/>
-        <w:t xml:space="preserve">Одна </w:t>
-      </w:r>
-      <w:r>
-        <w:rPr/>
-        <w:t xml:space="preserve">мудрая девочка, Соня Шаталова, глядя на мир сквозь призму аутизма, в десятилетнем возрасте дала очень лаконичное и точное определение: «Наука – это система знаний, основанных на сомнении». </w:t>
-      </w:r>
-      <w:r>
-        <w:rPr/>
-        <w:t xml:space="preserve">Реальный мир зыбок и норовит спрятаться за </w:t>
-      </w:r>
-      <w:r>
-        <w:rPr/>
-        <w:t xml:space="preserve">сложностью, </w:t>
-      </w:r>
-      <w:r>
-        <w:rPr/>
-        <w:t xml:space="preserve">видимой случайностью </w:t>
-      </w:r>
-      <w:r>
-        <w:rPr/>
-        <w:t>и ненадёжностью измерений.</w:t>
-      </w:r>
-      <w:r>
-        <w:rPr/>
-        <w:t xml:space="preserve"> </w:t>
-      </w:r>
-      <w:r>
-        <w:rPr/>
-        <w:t>Сомнение в естественных науках неизбежно</w:t>
-      </w:r>
-      <w:r>
-        <w:rPr/>
-        <w:t xml:space="preserve">. Математика </w:t>
-      </w:r>
-      <w:r>
-        <w:rPr/>
-        <w:t>представляется</w:t>
-      </w:r>
-      <w:r>
-        <w:rPr/>
-        <w:t xml:space="preserve"> царство</w:t>
-      </w:r>
-      <w:r>
-        <w:rPr/>
-        <w:t>м</w:t>
-      </w:r>
-      <w:r>
-        <w:rPr/>
-        <w:t xml:space="preserve"> определённости, </w:t>
-      </w:r>
-      <w:r>
-        <w:rPr/>
-        <w:t xml:space="preserve">в котором кажется можно забыть о сомнении. </w:t>
-      </w:r>
-      <w:r>
-        <w:rPr/>
-        <w:t xml:space="preserve"> И очень заманчивым кажется спрятаться за стенами </w:t>
-      </w:r>
-      <w:r>
-        <w:rPr/>
-        <w:t xml:space="preserve">этого </w:t>
-      </w:r>
-      <w:r>
-        <w:rPr/>
-        <w:t xml:space="preserve">царства; рассматривать вместо труднопознаваемого мира модели, которые можно исследовать досконально; считать и вычислять, благо формулы, кажется, готовы переварить что угодно. Но </w:t>
-      </w:r>
-      <w:r>
-        <w:rPr/>
-        <w:t xml:space="preserve">всё же, математика является наукой и сомнение в ней – это глубокая внутренняя честность, не дающая покоя до тех пор, пока математическое построение не очистится от дополнительных предположений и лишних гипотез. </w:t>
-      </w:r>
-    </w:p>
-    <w:p>
-      <w:pPr>
-        <w:pStyle w:val="Style25"/>
-        <w:rPr/>
-      </w:pPr>
-      <w:r>
-        <w:rPr/>
-        <w:t xml:space="preserve">В царстве математики </w:t>
-      </w:r>
-      <w:r>
-        <w:rPr/>
-        <w:t xml:space="preserve">говорят на сложном, но стройном языке, пригодном для расссуждений о реальном мире. </w:t>
-      </w:r>
-      <w:r>
-        <w:rPr/>
-        <w:t xml:space="preserve">Очень важно быть хоть немного знакомым с этим языком, чтобы не давать цифрам выдавать себя за статистику, не позволять фактам притворяться знанием, а невежеству и  манипуляциям противопоставлять настоящую науку. </w:t>
+        <w:pStyle w:val="Style26"/>
+        <w:rPr/>
+      </w:pPr>
+      <w:r>
+        <w:rPr/>
+        <w:t xml:space="preserve">Одна мудрая девочка, Соня Шаталова, глядя на мир сквозь призму аутизма, в десятилетнем возрасте дала очень лаконичное и точное определение: «Наука – это система знаний, основанных на сомнении». Реальный мир зыбок и норовит спрятаться за сложностью, видимой случайностью и ненадёжностью измерений. Сомнение в естественных науках неизбежно. Математика представляется царством определённости, в котором кажется можно забыть о сомнении.  И очень заманчивым кажется спрятаться за стенами этого царства; рассматривать вместо труднопознаваемого мира модели, которые можно исследовать досконально; считать и вычислять, благо формулы, кажется, готовы переварить что угодно. Но всё же, математика является наукой и сомнение в ней – это глубокая внутренняя честность, не дающая покоя до тех пор, пока математическое построение не очистится от дополнительных предположений и лишних гипотез. </w:t>
+      </w:r>
+    </w:p>
+    <w:p>
+      <w:pPr>
+        <w:pStyle w:val="Style26"/>
+        <w:rPr/>
+      </w:pPr>
+      <w:r>
+        <w:rPr/>
+        <w:t xml:space="preserve">В царстве математики говорят на сложном, но стройном языке, пригодном для расссуждений о реальном мире. Очень важно быть хоть немного знакомым с этим языком, чтобы не давать цифрам выдавать себя за статистику, не позволять фактам притворяться знанием, а невежеству и  манипуляциям противопоставлять настоящую науку. </w:t>
       </w:r>
     </w:p>
     <w:sectPr>
@@ -4032,6 +3058,11 @@
         </w:rPr>
         <w:footnoteRef/>
         <w:tab/>
+      </w:r>
+      <w:r>
+        <w:rPr>
+          <w:lang w:val="en-US"/>
+        </w:rPr>
         <w:t xml:space="preserve">N. Earl, I. Simmonds and N. Tapper. Weekly cycles in peak time temperatures and urban heat island intensity. </w:t>
       </w:r>
       <w:r>
@@ -4052,6 +3083,11 @@
         </w:rPr>
         <w:footnoteRef/>
         <w:tab/>
+      </w:r>
+      <w:r>
+        <w:rPr>
+          <w:lang w:val="en-US"/>
+        </w:rPr>
         <w:t>Bäumer, Dominique &amp; Vogel, Bernhard. An unexpected pattern of distinct weekly periodicities in climatological variables in Germany. Geophysical Research Letters. 34.</w:t>
       </w:r>
       <w:r>
@@ -4069,7 +3105,7 @@
   <w:footnote w:id="4">
     <w:p>
       <w:pPr>
-        <w:pStyle w:val="Style36"/>
+        <w:pStyle w:val="Style37"/>
         <w:rPr/>
       </w:pPr>
       <w:r>
@@ -4096,6 +3132,11 @@
         </w:rPr>
         <w:footnoteRef/>
         <w:tab/>
+      </w:r>
+      <w:r>
+        <w:rPr>
+          <w:lang w:val="en-US"/>
+        </w:rPr>
         <w:t xml:space="preserve">Gusev, A.A., 2005. Multiscale order grouping in sequences of Earth’s earthquakes. </w:t>
       </w:r>
       <w:r>
@@ -4113,6 +3154,7 @@
     <w:rPrDefault>
       <w:rPr>
         <w:rFonts w:ascii="Calibri" w:hAnsi="Calibri" w:eastAsia="Calibri" w:cs="DejaVu Sans"/>
+        <w:sz w:val="20"/>
         <w:szCs w:val="22"/>
         <w:lang w:val="ru-RU" w:eastAsia="en-US" w:bidi="ar-SA"/>
       </w:rPr>
@@ -4127,16 +3169,14 @@
     <w:pPr>
       <w:widowControl/>
       <w:suppressAutoHyphens w:val="false"/>
-      <w:kinsoku w:val="true"/>
-      <w:overflowPunct w:val="true"/>
-      <w:autoSpaceDE w:val="true"/>
+      <w:overflowPunct w:val="false"/>
       <w:bidi w:val="0"/>
       <w:spacing w:lineRule="auto" w:line="276"/>
       <w:ind w:left="0" w:right="0" w:firstLine="397"/>
       <w:jc w:val="both"/>
     </w:pPr>
     <w:rPr>
-      <w:rFonts w:ascii="Times New Roman" w:hAnsi="Times New Roman" w:eastAsia="Calibri"/>
+      <w:rFonts w:ascii="Times New Roman" w:hAnsi="Times New Roman" w:eastAsia="Calibri" w:cs="DejaVu Sans"/>
       <w:color w:val="00000A"/>
       <w:sz w:val="24"/>
       <w:szCs w:val="22"/>
@@ -4150,10 +3190,6 @@
     <w:pPr>
       <w:keepNext/>
       <w:keepLines/>
-      <w:numPr>
-        <w:ilvl w:val="0"/>
-        <w:numId w:val="0"/>
-      </w:numPr>
       <w:spacing w:before="600" w:after="480"/>
       <w:ind w:left="0" w:right="0" w:hanging="0"/>
       <w:jc w:val="center"/>
@@ -4174,10 +3210,6 @@
     <w:pPr>
       <w:keepNext/>
       <w:keepLines/>
-      <w:numPr>
-        <w:ilvl w:val="0"/>
-        <w:numId w:val="0"/>
-      </w:numPr>
       <w:spacing w:before="200" w:after="0"/>
       <w:ind w:left="0" w:right="0" w:firstLine="397"/>
       <w:outlineLvl w:val="1"/>
@@ -4196,10 +3228,6 @@
     <w:basedOn w:val="Normal"/>
     <w:qFormat/>
     <w:pPr>
-      <w:numPr>
-        <w:ilvl w:val="0"/>
-        <w:numId w:val="0"/>
-      </w:numPr>
       <w:spacing w:lineRule="auto" w:line="240" w:before="280" w:after="280"/>
       <w:ind w:left="0" w:right="0" w:firstLine="397"/>
       <w:outlineLvl w:val="2"/>
@@ -4424,10 +3452,15 @@
     <w:qFormat/>
     <w:rPr/>
   </w:style>
-  <w:style w:type="paragraph" w:styleId="Style24">
+  <w:style w:type="character" w:styleId="Style24">
+    <w:name w:val="Символ нумерации"/>
+    <w:qFormat/>
+    <w:rPr/>
+  </w:style>
+  <w:style w:type="paragraph" w:styleId="Style25">
     <w:name w:val="Заголовок"/>
     <w:basedOn w:val="Normal"/>
-    <w:next w:val="Style25"/>
+    <w:next w:val="Style26"/>
     <w:qFormat/>
     <w:pPr>
       <w:keepNext/>
@@ -4439,7 +3472,7 @@
       <w:szCs w:val="28"/>
     </w:rPr>
   </w:style>
-  <w:style w:type="paragraph" w:styleId="Style25">
+  <w:style w:type="paragraph" w:styleId="Style26">
     <w:name w:val="Body Text"/>
     <w:basedOn w:val="Normal"/>
     <w:pPr>
@@ -4447,15 +3480,15 @@
     </w:pPr>
     <w:rPr/>
   </w:style>
-  <w:style w:type="paragraph" w:styleId="Style26">
+  <w:style w:type="paragraph" w:styleId="Style27">
     <w:name w:val="List"/>
-    <w:basedOn w:val="Style25"/>
+    <w:basedOn w:val="Style26"/>
     <w:pPr/>
     <w:rPr>
       <w:rFonts w:cs="FreeSans"/>
     </w:rPr>
   </w:style>
-  <w:style w:type="paragraph" w:styleId="Style27">
+  <w:style w:type="paragraph" w:styleId="Style28">
     <w:name w:val="Caption"/>
     <w:basedOn w:val="Normal"/>
     <w:qFormat/>
@@ -4471,7 +3504,7 @@
       <w:szCs w:val="24"/>
     </w:rPr>
   </w:style>
-  <w:style w:type="paragraph" w:styleId="Style28">
+  <w:style w:type="paragraph" w:styleId="Style29">
     <w:name w:val="Указатель"/>
     <w:basedOn w:val="Normal"/>
     <w:qFormat/>
@@ -4521,7 +3554,7 @@
       <w:szCs w:val="16"/>
     </w:rPr>
   </w:style>
-  <w:style w:type="paragraph" w:styleId="Style29">
+  <w:style w:type="paragraph" w:styleId="Style30">
     <w:name w:val="Subtitle"/>
     <w:basedOn w:val="Normal"/>
     <w:qFormat/>
@@ -4538,7 +3571,7 @@
       <w:szCs w:val="24"/>
     </w:rPr>
   </w:style>
-  <w:style w:type="paragraph" w:styleId="Style30">
+  <w:style w:type="paragraph" w:styleId="Style31">
     <w:name w:val="Закон"/>
     <w:basedOn w:val="Normal"/>
     <w:qFormat/>
@@ -4558,7 +3591,7 @@
       <w:color w:val="943634"/>
     </w:rPr>
   </w:style>
-  <w:style w:type="paragraph" w:styleId="Style31">
+  <w:style w:type="paragraph" w:styleId="Style32">
     <w:name w:val="Подпись к рисунку"/>
     <w:basedOn w:val="Normal"/>
     <w:qFormat/>
@@ -4571,7 +3604,7 @@
       <w:i/>
     </w:rPr>
   </w:style>
-  <w:style w:type="paragraph" w:styleId="Style32">
+  <w:style w:type="paragraph" w:styleId="Style33">
     <w:name w:val="Определения"/>
     <w:basedOn w:val="Normal"/>
     <w:qFormat/>
@@ -4620,7 +3653,7 @@
       <w:lang w:eastAsia="ru-RU"/>
     </w:rPr>
   </w:style>
-  <w:style w:type="paragraph" w:styleId="Style33">
+  <w:style w:type="paragraph" w:styleId="Style34">
     <w:name w:val="Формула"/>
     <w:basedOn w:val="13"/>
     <w:qFormat/>
@@ -4630,16 +3663,16 @@
     </w:pPr>
     <w:rPr/>
   </w:style>
-  <w:style w:type="paragraph" w:styleId="Style34">
+  <w:style w:type="paragraph" w:styleId="Style35">
     <w:name w:val="Содержимое таблицы"/>
     <w:basedOn w:val="Normal"/>
     <w:qFormat/>
     <w:pPr/>
     <w:rPr/>
   </w:style>
-  <w:style w:type="paragraph" w:styleId="Style35">
+  <w:style w:type="paragraph" w:styleId="Style36">
     <w:name w:val="Эпиграф"/>
-    <w:basedOn w:val="Style25"/>
+    <w:basedOn w:val="Style26"/>
     <w:qFormat/>
     <w:pPr>
       <w:spacing w:before="115" w:after="115"/>
@@ -4651,7 +3684,7 @@
       <w:i/>
     </w:rPr>
   </w:style>
-  <w:style w:type="paragraph" w:styleId="Style36">
+  <w:style w:type="paragraph" w:styleId="Style37">
     <w:name w:val="Footnote Text"/>
     <w:basedOn w:val="Normal"/>
     <w:pPr/>

--- a/doc/Главный закон подлости.docx
+++ b/doc/Главный закон подлости.docx
@@ -57,15 +57,7 @@
         <w:t xml:space="preserve"> </w:t>
       </w:r>
       <w:r>
-        <w:t xml:space="preserve">о философии.  Отличные темы для </w:t>
-      </w:r>
-      <w:proofErr w:type="spellStart"/>
-      <w:r>
-        <w:t>tabletalk</w:t>
-      </w:r>
-      <w:proofErr w:type="spellEnd"/>
-      <w:r>
-        <w:t xml:space="preserve"> в приличном обществе.</w:t>
+        <w:t>о философии.  Отличные темы для tabletalk в приличном обществе.</w:t>
       </w:r>
     </w:p>
     <w:p>
@@ -95,23 +87,7 @@
           <w:highlight w:val="white"/>
           <w:lang w:eastAsia="ru-RU"/>
         </w:rPr>
-        <w:t xml:space="preserve">следует именно выходные дни, </w:t>
-      </w:r>
-      <w:proofErr w:type="gramStart"/>
-      <w:r>
-        <w:rPr>
-          <w:highlight w:val="white"/>
-          <w:lang w:eastAsia="ru-RU"/>
-        </w:rPr>
-        <w:t>раз</w:t>
-      </w:r>
-      <w:proofErr w:type="gramEnd"/>
-      <w:r>
-        <w:rPr>
-          <w:highlight w:val="white"/>
-          <w:lang w:eastAsia="ru-RU"/>
-        </w:rPr>
-        <w:t xml:space="preserve"> за разом попадая на субботу или воскресенье!</w:t>
+        <w:t>следует именно выходные дни, раз за разом попадая на субботу или воскресенье!</w:t>
       </w:r>
     </w:p>
     <w:p>
@@ -243,21 +219,7 @@
           <w:highlight w:val="white"/>
           <w:lang w:eastAsia="ru-RU"/>
         </w:rPr>
-        <w:t>родах Австралии, действительно, выявляющая понижение температуры по в</w:t>
-      </w:r>
-      <w:r>
-        <w:rPr>
-          <w:highlight w:val="white"/>
-          <w:lang w:eastAsia="ru-RU"/>
-        </w:rPr>
-        <w:t>ы</w:t>
-      </w:r>
-      <w:r>
-        <w:rPr>
-          <w:highlight w:val="white"/>
-          <w:lang w:eastAsia="ru-RU"/>
-        </w:rPr>
-        <w:t xml:space="preserve">ходным на </w:t>
+        <w:t xml:space="preserve">родах Австралии, действительно, выявляющая понижение температуры по выходным на </w:t>
       </w:r>
       <m:oMath>
         <m:r>
@@ -286,51 +248,7 @@
           <w:highlight w:val="white"/>
           <w:lang w:eastAsia="ru-RU"/>
         </w:rPr>
-        <w:t xml:space="preserve">кальную погоду с уровнем загрязнённости </w:t>
-      </w:r>
-      <w:proofErr w:type="gramStart"/>
-      <w:r>
-        <w:rPr>
-          <w:highlight w:val="white"/>
-          <w:lang w:eastAsia="ru-RU"/>
-        </w:rPr>
-        <w:t>воздуха</w:t>
-      </w:r>
-      <w:proofErr w:type="gramEnd"/>
-      <w:r>
-        <w:rPr>
-          <w:highlight w:val="white"/>
-          <w:lang w:eastAsia="ru-RU"/>
-        </w:rPr>
-        <w:t xml:space="preserve"> возрастающим транспортным потоком. Оказывается, человеч</w:t>
-      </w:r>
-      <w:r>
-        <w:rPr>
-          <w:highlight w:val="white"/>
-          <w:lang w:eastAsia="ru-RU"/>
-        </w:rPr>
-        <w:t>е</w:t>
-      </w:r>
-      <w:r>
-        <w:rPr>
-          <w:highlight w:val="white"/>
-          <w:lang w:eastAsia="ru-RU"/>
-        </w:rPr>
-        <w:t>ская деятельность способна менять не только глобальный климат, но и погоду в городе, даже неосознанно. До этого, подобное исследование проводилось в Ге</w:t>
-      </w:r>
-      <w:r>
-        <w:rPr>
-          <w:highlight w:val="white"/>
-          <w:lang w:eastAsia="ru-RU"/>
-        </w:rPr>
-        <w:t>р</w:t>
-      </w:r>
-      <w:r>
-        <w:rPr>
-          <w:highlight w:val="white"/>
-          <w:lang w:eastAsia="ru-RU"/>
-        </w:rPr>
-        <w:t>мании</w:t>
+        <w:t>кальную погоду с уровнем загрязнённости воздуха возрастающим транспортным потоком. Оказывается, человеческая деятельность способна менять не только глобальный климат, но и погоду в городе, даже неосознанно. До этого, подобное исследование проводилось в Германии</w:t>
       </w:r>
       <w:r>
         <w:rPr>
@@ -399,21 +317,7 @@
           <w:highlight w:val="white"/>
           <w:lang w:eastAsia="ru-RU"/>
         </w:rPr>
-        <w:t>шое исследование на эту тему и в результате сможем увере</w:t>
-      </w:r>
-      <w:r>
-        <w:rPr>
-          <w:highlight w:val="white"/>
-          <w:lang w:eastAsia="ru-RU"/>
-        </w:rPr>
-        <w:t>н</w:t>
-      </w:r>
-      <w:r>
-        <w:rPr>
-          <w:highlight w:val="white"/>
-          <w:lang w:eastAsia="ru-RU"/>
-        </w:rPr>
-        <w:t>но утверждать, что не знаем, связаны ли на Камчатке, день недели и непогода.  Исследования с отрицательным резул</w:t>
+        <w:t>шое исследование на эту тему и в результате сможем уверенно утверждать, что не знаем, связаны ли на Камчатке, день недели и непогода.  Исследования с отрицательным резул</w:t>
       </w:r>
       <w:r>
         <w:rPr>
@@ -427,21 +331,7 @@
           <w:highlight w:val="white"/>
           <w:lang w:eastAsia="ru-RU"/>
         </w:rPr>
-        <w:t>татом обычно не попадают на страницы журналов и в новостные ленты, но нам с вами важно понять, на каком основании я, вообще, могу что-то уверенно заявлять о случайных процессах. И в этом плане отрицательный результат ничуть не хуже положител</w:t>
-      </w:r>
-      <w:r>
-        <w:rPr>
-          <w:highlight w:val="white"/>
-          <w:lang w:eastAsia="ru-RU"/>
-        </w:rPr>
-        <w:t>ь</w:t>
-      </w:r>
-      <w:r>
-        <w:rPr>
-          <w:highlight w:val="white"/>
-          <w:lang w:eastAsia="ru-RU"/>
-        </w:rPr>
-        <w:t>ного.</w:t>
+        <w:t>татом обычно не попадают на страницы журналов и в новостные ленты, но нам с вами важно понять, на каком основании я, вообще, могу что-то уверенно заявлять о случайных процессах. И в этом плане отрицательный результат ничуть не хуже положительного.</w:t>
       </w:r>
     </w:p>
     <w:p>
@@ -457,21 +347,7 @@
           <w:highlight w:val="white"/>
           <w:lang w:eastAsia="ru-RU"/>
         </w:rPr>
-        <w:t>Статистику обвиняют в массе грехов: и во лжи и в возможностях манипуляций и, наконец, в непонятн</w:t>
-      </w:r>
-      <w:r>
-        <w:rPr>
-          <w:highlight w:val="white"/>
-          <w:lang w:eastAsia="ru-RU"/>
-        </w:rPr>
-        <w:t>о</w:t>
-      </w:r>
-      <w:r>
-        <w:rPr>
-          <w:highlight w:val="white"/>
-          <w:lang w:eastAsia="ru-RU"/>
-        </w:rPr>
-        <w:t>сти. Но мне очень хочется реабилитировать эту область знаний, и показать</w:t>
+        <w:t>Статистику обвиняют в массе грехов: и во лжи и в возможностях манипуляций и, наконец, в непонятности. Но мне очень хочется реабилитировать эту область знаний, и показать</w:t>
       </w:r>
       <w:r>
         <w:rPr>
@@ -544,35 +420,7 @@
           <w:highlight w:val="white"/>
           <w:lang w:eastAsia="ru-RU"/>
         </w:rPr>
-        <w:t>стемы управления транспортным потоком — лишь ряд измерений на реальной дороге, у соци</w:t>
-      </w:r>
-      <w:r>
-        <w:rPr>
-          <w:highlight w:val="white"/>
-          <w:lang w:eastAsia="ru-RU"/>
-        </w:rPr>
-        <w:t>о</w:t>
-      </w:r>
-      <w:r>
-        <w:rPr>
-          <w:highlight w:val="white"/>
-          <w:lang w:eastAsia="ru-RU"/>
-        </w:rPr>
-        <w:t>лога – результаты опросов, причём, он уверен в том, что на какие-то вопросы люди не пожелали дать и</w:t>
-      </w:r>
-      <w:r>
-        <w:rPr>
-          <w:highlight w:val="white"/>
-          <w:lang w:eastAsia="ru-RU"/>
-        </w:rPr>
-        <w:t>с</w:t>
-      </w:r>
-      <w:r>
-        <w:rPr>
-          <w:highlight w:val="white"/>
-          <w:lang w:eastAsia="ru-RU"/>
-        </w:rPr>
-        <w:t xml:space="preserve">кренний или корректный ответ. </w:t>
+        <w:t xml:space="preserve">стемы управления транспортным потоком — лишь ряд измерений на реальной дороге, у социолога – результаты опросов, причём, он уверен в том, что на какие-то вопросы люди не пожелали дать искренний или корректный ответ. </w:t>
       </w:r>
     </w:p>
     <w:p>
@@ -640,14 +488,7 @@
           <w:highlight w:val="white"/>
           <w:lang w:eastAsia="ru-RU"/>
         </w:rPr>
-        <w:t>сре</w:t>
-      </w:r>
-      <w:r>
-        <w:rPr>
-          <w:highlight w:val="white"/>
-          <w:lang w:eastAsia="ru-RU"/>
-        </w:rPr>
-        <w:t>д</w:t>
+        <w:t>сред</w:t>
       </w:r>
       <w:r>
         <w:rPr>
@@ -745,21 +586,7 @@
           <w:highlight w:val="white"/>
           <w:lang w:eastAsia="ru-RU"/>
         </w:rPr>
-        <w:t>распредел</w:t>
-      </w:r>
-      <w:r>
-        <w:rPr>
-          <w:highlight w:val="white"/>
-          <w:lang w:eastAsia="ru-RU"/>
-        </w:rPr>
-        <w:t>е</w:t>
-      </w:r>
-      <w:r>
-        <w:rPr>
-          <w:highlight w:val="white"/>
-          <w:lang w:eastAsia="ru-RU"/>
-        </w:rPr>
-        <w:t>ни</w:t>
+        <w:t>распределени</w:t>
       </w:r>
       <w:r>
         <w:rPr>
@@ -808,21 +635,7 @@
           <w:highlight w:val="white"/>
           <w:lang w:eastAsia="ru-RU"/>
         </w:rPr>
-        <w:t xml:space="preserve"> з</w:t>
-      </w:r>
-      <w:r>
-        <w:rPr>
-          <w:highlight w:val="white"/>
-          <w:lang w:eastAsia="ru-RU"/>
-        </w:rPr>
-        <w:t>а</w:t>
-      </w:r>
-      <w:r>
-        <w:rPr>
-          <w:highlight w:val="white"/>
-          <w:lang w:eastAsia="ru-RU"/>
-        </w:rPr>
-        <w:t>путать намеренно</w:t>
+        <w:t xml:space="preserve"> запутать намеренно</w:t>
       </w:r>
       <w:r>
         <w:rPr>
@@ -855,21 +668,7 @@
           <w:highlight w:val="white"/>
           <w:lang w:eastAsia="ru-RU"/>
         </w:rPr>
-        <w:t>ключить наше н</w:t>
-      </w:r>
-      <w:r>
-        <w:rPr>
-          <w:highlight w:val="white"/>
-          <w:lang w:eastAsia="ru-RU"/>
-        </w:rPr>
-        <w:t>е</w:t>
-      </w:r>
-      <w:r>
-        <w:rPr>
-          <w:highlight w:val="white"/>
-          <w:lang w:eastAsia="ru-RU"/>
-        </w:rPr>
-        <w:t xml:space="preserve">знание в чётко ограниченные рамки и дать вычислимую гарантию, того что в этих рамках наше знание точно. </w:t>
+        <w:t xml:space="preserve">ключить наше незнание в чётко ограниченные рамки и дать вычислимую гарантию, того что в этих рамках наше знание точно. </w:t>
       </w:r>
       <w:r>
         <w:rPr>
@@ -896,7 +695,399 @@
           <w:highlight w:val="white"/>
           <w:lang w:eastAsia="ru-RU"/>
         </w:rPr>
-        <w:t>вестных случайных величинах так, чтобы рассужд</w:t>
+        <w:t>вестных случайных величинах так, чтобы рассуждения имели смысл.</w:t>
+      </w:r>
+      <w:r>
+        <w:rPr>
+          <w:highlight w:val="white"/>
+          <w:lang w:eastAsia="ru-RU"/>
+        </w:rPr>
+        <w:t xml:space="preserve"> Такой подход очень полезен в философии, психологии или социологии, где очень легко пуститься в простра</w:t>
+      </w:r>
+      <w:r>
+        <w:rPr>
+          <w:highlight w:val="white"/>
+          <w:lang w:eastAsia="ru-RU"/>
+        </w:rPr>
+        <w:t>н</w:t>
+      </w:r>
+      <w:r>
+        <w:rPr>
+          <w:highlight w:val="white"/>
+          <w:lang w:eastAsia="ru-RU"/>
+        </w:rPr>
+        <w:t>ные рассуждения и дискуссии без всякой надежды на получение позитивного знания и, тем более, на доказательство. Грамотной статистической обработке данных посвящена масса литературы, ведь это абсо</w:t>
+      </w:r>
+      <w:r>
+        <w:rPr>
+          <w:highlight w:val="white"/>
+          <w:lang w:eastAsia="ru-RU"/>
+        </w:rPr>
+        <w:t xml:space="preserve">лютно необходимый инструмент для </w:t>
+      </w:r>
+      <w:r>
+        <w:rPr>
+          <w:highlight w:val="white"/>
+          <w:lang w:eastAsia="ru-RU"/>
+        </w:rPr>
+        <w:t>медиков, социол</w:t>
+      </w:r>
+      <w:r>
+        <w:rPr>
+          <w:highlight w:val="white"/>
+          <w:lang w:eastAsia="ru-RU"/>
+        </w:rPr>
+        <w:t>о</w:t>
+      </w:r>
+      <w:r>
+        <w:rPr>
+          <w:highlight w:val="white"/>
+          <w:lang w:eastAsia="ru-RU"/>
+        </w:rPr>
+        <w:t xml:space="preserve">гов, экономистов, физиков, психологов… словом, для всех </w:t>
+      </w:r>
+      <w:r>
+        <w:rPr>
+          <w:highlight w:val="white"/>
+          <w:lang w:eastAsia="ru-RU"/>
+        </w:rPr>
+        <w:t xml:space="preserve">научно </w:t>
+      </w:r>
+      <w:r>
+        <w:rPr>
+          <w:highlight w:val="white"/>
+          <w:lang w:eastAsia="ru-RU"/>
+        </w:rPr>
+        <w:t>и</w:t>
+      </w:r>
+      <w:r>
+        <w:rPr>
+          <w:highlight w:val="white"/>
+          <w:lang w:eastAsia="ru-RU"/>
+        </w:rPr>
+        <w:t xml:space="preserve">сследующих </w:t>
+      </w:r>
+      <w:r>
+        <w:rPr>
+          <w:highlight w:val="white"/>
+          <w:lang w:eastAsia="ru-RU"/>
+        </w:rPr>
+        <w:t>так называемый «реальный мир», отличающийся от идеального математического лишь степ</w:t>
+      </w:r>
+      <w:r>
+        <w:rPr>
+          <w:highlight w:val="white"/>
+          <w:lang w:eastAsia="ru-RU"/>
+        </w:rPr>
+        <w:t>е</w:t>
+      </w:r>
+      <w:r>
+        <w:rPr>
+          <w:highlight w:val="white"/>
+          <w:lang w:eastAsia="ru-RU"/>
+        </w:rPr>
+        <w:t>нью нашего незнания</w:t>
+      </w:r>
+      <w:r>
+        <w:rPr>
+          <w:highlight w:val="white"/>
+          <w:lang w:eastAsia="ru-RU"/>
+        </w:rPr>
+        <w:t xml:space="preserve"> о нём</w:t>
+      </w:r>
+      <w:r>
+        <w:rPr>
+          <w:highlight w:val="white"/>
+          <w:lang w:eastAsia="ru-RU"/>
+        </w:rPr>
+        <w:t xml:space="preserve">. </w:t>
+      </w:r>
+    </w:p>
+    <w:p>
+      <w:pPr>
+        <w:pStyle w:val="af5"/>
+      </w:pPr>
+      <w:r>
+        <w:rPr>
+          <w:highlight w:val="white"/>
+          <w:lang w:eastAsia="ru-RU"/>
+        </w:rPr>
+        <w:t>Теперь ещё раз взгляните на эпиграф к этой главе и осознайте, что статистика, кот</w:t>
+      </w:r>
+      <w:r>
+        <w:rPr>
+          <w:highlight w:val="white"/>
+          <w:lang w:eastAsia="ru-RU"/>
+        </w:rPr>
+        <w:t>о</w:t>
+      </w:r>
+      <w:r>
+        <w:rPr>
+          <w:highlight w:val="white"/>
+          <w:lang w:eastAsia="ru-RU"/>
+        </w:rPr>
+        <w:t>рую так пренебрежительно называют третьей степенью лжи</w:t>
+      </w:r>
+      <w:r>
+        <w:rPr>
+          <w:highlight w:val="white"/>
+          <w:lang w:eastAsia="ru-RU"/>
+        </w:rPr>
+        <w:t>,</w:t>
+      </w:r>
+      <w:r>
+        <w:rPr>
+          <w:highlight w:val="white"/>
+          <w:lang w:eastAsia="ru-RU"/>
+        </w:rPr>
+        <w:t xml:space="preserve"> это единственное, чем ра</w:t>
+      </w:r>
+      <w:r>
+        <w:rPr>
+          <w:highlight w:val="white"/>
+          <w:lang w:eastAsia="ru-RU"/>
+        </w:rPr>
+        <w:t>с</w:t>
+      </w:r>
+      <w:r>
+        <w:rPr>
+          <w:highlight w:val="white"/>
+          <w:lang w:eastAsia="ru-RU"/>
+        </w:rPr>
+        <w:t>полагают естественные науки. Это ли не главный закон подлости мироздания! Все извес</w:t>
+      </w:r>
+      <w:r>
+        <w:rPr>
+          <w:highlight w:val="white"/>
+          <w:lang w:eastAsia="ru-RU"/>
+        </w:rPr>
+        <w:t>т</w:t>
+      </w:r>
+      <w:r>
+        <w:rPr>
+          <w:highlight w:val="white"/>
+          <w:lang w:eastAsia="ru-RU"/>
+        </w:rPr>
+        <w:t>ные нам законы природы, от физических до экономических, строятся на математических моделях и их свойствах, но поверяются они статистическими методами в ходе измерений и наблюдений. В повседневности наш разум делает обобщения и подмечает закономерн</w:t>
+      </w:r>
+      <w:r>
+        <w:rPr>
+          <w:highlight w:val="white"/>
+          <w:lang w:eastAsia="ru-RU"/>
+        </w:rPr>
+        <w:t>о</w:t>
+      </w:r>
+      <w:r>
+        <w:rPr>
+          <w:highlight w:val="white"/>
+          <w:lang w:eastAsia="ru-RU"/>
+        </w:rPr>
+        <w:t>сти, выделяет и распознаёт повторяющиеся образы, это, наверное, лучшее, что умеет ч</w:t>
+      </w:r>
+      <w:r>
+        <w:rPr>
+          <w:highlight w:val="white"/>
+          <w:lang w:eastAsia="ru-RU"/>
+        </w:rPr>
+        <w:t>е</w:t>
+      </w:r>
+      <w:r>
+        <w:rPr>
+          <w:highlight w:val="white"/>
+          <w:lang w:eastAsia="ru-RU"/>
+        </w:rPr>
+        <w:t>ловеческий мозг. Это именно то, чему в наши дни учат искусственный интеллект. Но р</w:t>
+      </w:r>
+      <w:r>
+        <w:rPr>
+          <w:highlight w:val="white"/>
+          <w:lang w:eastAsia="ru-RU"/>
+        </w:rPr>
+        <w:t>а</w:t>
+      </w:r>
+      <w:r>
+        <w:rPr>
+          <w:highlight w:val="white"/>
+          <w:lang w:eastAsia="ru-RU"/>
+        </w:rPr>
+        <w:t xml:space="preserve">зум экономит свои силы и склонен делать выводы по единичным наблюдениям, не сильно беспокоясь о точности или обоснованности этих выводов. </w:t>
+      </w:r>
+      <w:r>
+        <w:rPr>
+          <w:highlight w:val="white"/>
+          <w:lang w:eastAsia="ru-RU"/>
+        </w:rPr>
+        <w:t>По этому поводу есть замеч</w:t>
+      </w:r>
+      <w:r>
+        <w:rPr>
+          <w:highlight w:val="white"/>
+          <w:lang w:eastAsia="ru-RU"/>
+        </w:rPr>
+        <w:t>а</w:t>
+      </w:r>
+      <w:r>
+        <w:rPr>
+          <w:highlight w:val="white"/>
+          <w:lang w:eastAsia="ru-RU"/>
+        </w:rPr>
+        <w:t>тельное самосогласованное утверждение из книги</w:t>
+      </w:r>
+      <w:r>
+        <w:rPr>
+          <w:lang w:eastAsia="ru-RU"/>
+        </w:rPr>
+        <w:t xml:space="preserve"> </w:t>
+      </w:r>
+      <w:r>
+        <w:rPr>
+          <w:lang w:eastAsia="ru-RU"/>
+        </w:rPr>
+        <w:t xml:space="preserve">Стивена Браста «Исола»: </w:t>
+      </w:r>
+      <w:r>
+        <w:rPr>
+          <w:rStyle w:val="11"/>
+        </w:rPr>
+        <w:t>«Все делают общие выводы из одного примера. По крайней мере, я делаю именно так»</w:t>
+      </w:r>
+      <w:r>
+        <w:rPr>
+          <w:lang w:eastAsia="ru-RU"/>
+        </w:rPr>
+        <w:t xml:space="preserve">. </w:t>
+      </w:r>
+      <w:r>
+        <w:rPr>
+          <w:highlight w:val="white"/>
+          <w:lang w:eastAsia="ru-RU"/>
+        </w:rPr>
+        <w:t xml:space="preserve">И пока речь идёт об искусстве, характере домашних любимцев или обсуждении политики, об этом </w:t>
+      </w:r>
+      <w:r>
+        <w:rPr>
+          <w:highlight w:val="white"/>
+          <w:lang w:eastAsia="ru-RU"/>
+        </w:rPr>
+        <w:lastRenderedPageBreak/>
+        <w:t>можно сильно не беспокоиться. Однако при строительстве самолёта, организации диспе</w:t>
+      </w:r>
+      <w:r>
+        <w:rPr>
+          <w:highlight w:val="white"/>
+          <w:lang w:eastAsia="ru-RU"/>
+        </w:rPr>
+        <w:t>т</w:t>
+      </w:r>
+      <w:r>
+        <w:rPr>
+          <w:highlight w:val="white"/>
+          <w:lang w:eastAsia="ru-RU"/>
+        </w:rPr>
+        <w:t>ческой службы аэропорта или тестировании нового лекарства, уже нельзя сослаться на то, что «мне так кажется», «интуиция подсказывает» и «в жизни всякое бывает». Тут прих</w:t>
+      </w:r>
+      <w:r>
+        <w:rPr>
+          <w:highlight w:val="white"/>
+          <w:lang w:eastAsia="ru-RU"/>
+        </w:rPr>
+        <w:t>о</w:t>
+      </w:r>
+      <w:r>
+        <w:rPr>
+          <w:highlight w:val="white"/>
+          <w:lang w:eastAsia="ru-RU"/>
+        </w:rPr>
+        <w:t>дится ограничивать свой разум рамками строгих математических методов.</w:t>
+      </w:r>
+    </w:p>
+    <w:p>
+      <w:pPr>
+        <w:pStyle w:val="af5"/>
+      </w:pPr>
+      <w:r>
+        <w:rPr>
+          <w:highlight w:val="white"/>
+          <w:lang w:eastAsia="ru-RU"/>
+        </w:rPr>
+        <w:t xml:space="preserve">Наша книжка не учебник, и мы не будем детально изучать статистические методы, но мне хотелось бы показать ход рассуждений и форму результатов, характерных для  этой области знания. И, возможно, кому-то из </w:t>
+      </w:r>
+      <w:r>
+        <w:rPr>
+          <w:highlight w:val="white"/>
+          <w:lang w:eastAsia="ru-RU"/>
+        </w:rPr>
+        <w:t>читателей</w:t>
+      </w:r>
+      <w:r>
+        <w:rPr>
+          <w:highlight w:val="white"/>
+          <w:lang w:eastAsia="ru-RU"/>
+        </w:rPr>
+        <w:t xml:space="preserve">, будущему студенту, не только станет понятно зачем его мучают матстатистикой, но </w:t>
+      </w:r>
+      <w:r>
+        <w:rPr>
+          <w:highlight w:val="white"/>
+          <w:lang w:eastAsia="ru-RU"/>
+        </w:rPr>
+        <w:t>придёт в голову важный вопрос</w:t>
+      </w:r>
+      <w:r>
+        <w:rPr>
+          <w:highlight w:val="white"/>
+          <w:lang w:eastAsia="ru-RU"/>
+        </w:rPr>
+        <w:t>: а как в</w:t>
+      </w:r>
+      <w:r>
+        <w:rPr>
+          <w:highlight w:val="white"/>
+          <w:lang w:eastAsia="ru-RU"/>
+        </w:rPr>
+        <w:t>о</w:t>
+      </w:r>
+      <w:r>
+        <w:rPr>
+          <w:highlight w:val="white"/>
+          <w:lang w:eastAsia="ru-RU"/>
+        </w:rPr>
+        <w:t>обще это возможно знать что-нибудь наверняка о случайном явлении?</w:t>
+      </w:r>
+    </w:p>
+    <w:p>
+      <w:pPr>
+        <w:pStyle w:val="2"/>
+        <w:rPr>
+          <w:highlight w:val="white"/>
+          <w:lang w:eastAsia="ru-RU"/>
+        </w:rPr>
+      </w:pPr>
+      <w:r>
+        <w:rPr>
+          <w:highlight w:val="white"/>
+          <w:lang w:eastAsia="ru-RU"/>
+        </w:rPr>
+        <w:t>На чем строится сатистика</w:t>
+      </w:r>
+    </w:p>
+    <w:p>
+      <w:pPr>
+        <w:pStyle w:val="af5"/>
+      </w:pPr>
+      <w:r>
+        <w:rPr>
+          <w:highlight w:val="white"/>
+          <w:lang w:eastAsia="ru-RU"/>
+        </w:rPr>
+        <w:t xml:space="preserve">Основными столпами матстатистики являются </w:t>
+      </w:r>
+      <w:r>
+        <w:rPr>
+          <w:rStyle w:val="ac"/>
+          <w:highlight w:val="none"/>
+        </w:rPr>
+        <w:t>закон больших чисел</w:t>
       </w:r>
       <w:r>
         <w:rPr>
@@ -905,121 +1096,182 @@
           <w:highlight w:val="white"/>
           <w:lang w:eastAsia="ru-RU"/>
         </w:rPr>
+        <w:t xml:space="preserve"> </w:t>
+      </w:r>
+      <w:r>
+        <w:rPr>
+          <w:highlight w:val="white"/>
+          <w:lang w:eastAsia="ru-RU"/>
+        </w:rPr>
+        <w:t xml:space="preserve">и </w:t>
+      </w:r>
+      <w:r>
+        <w:rPr>
+          <w:rStyle w:val="ac"/>
+          <w:highlight w:val="none"/>
+        </w:rPr>
+        <w:t>центральная предельная теорема</w:t>
+      </w:r>
+      <w:r>
+        <w:rPr>
+          <w:highlight w:val="white"/>
+          <w:lang w:eastAsia="ru-RU"/>
+        </w:rPr>
+        <w:t xml:space="preserve">. Первый, в вольной трактовке,  говорит о том, что большое число наблюдений случайной величины отражает её распределение, так что наблюдаемые </w:t>
+      </w:r>
+      <w:r>
+        <w:rPr>
+          <w:highlight w:val="white"/>
+          <w:lang w:eastAsia="ru-RU"/>
+        </w:rPr>
+        <w:t>стат</w:t>
+      </w:r>
+      <w:r>
+        <w:rPr>
+          <w:highlight w:val="white"/>
+          <w:lang w:eastAsia="ru-RU"/>
+        </w:rPr>
+        <w:t>и</w:t>
+      </w:r>
+      <w:r>
+        <w:rPr>
+          <w:highlight w:val="white"/>
+          <w:lang w:eastAsia="ru-RU"/>
+        </w:rPr>
+        <w:t>стики</w:t>
+      </w:r>
+      <w:r>
+        <w:rPr>
+          <w:highlight w:val="white"/>
+          <w:lang w:eastAsia="ru-RU"/>
+        </w:rPr>
+        <w:t>: среднее, дисперсия и прочие характеристики, стремятся к точным значениям, соо</w:t>
+      </w:r>
+      <w:r>
+        <w:rPr>
+          <w:highlight w:val="white"/>
+          <w:lang w:eastAsia="ru-RU"/>
+        </w:rPr>
+        <w:t>т</w:t>
+      </w:r>
+      <w:r>
+        <w:rPr>
+          <w:highlight w:val="white"/>
+          <w:lang w:eastAsia="ru-RU"/>
+        </w:rPr>
+        <w:t xml:space="preserve">ветствующим случайной величине. Иными словами, гистограмма наблюдаемых величин при бесконечном числе данных, стремится к </w:t>
+      </w:r>
+      <w:r>
+        <w:rPr>
+          <w:highlight w:val="white"/>
+          <w:lang w:eastAsia="ru-RU"/>
+        </w:rPr>
+        <w:t>тому</w:t>
+      </w:r>
+      <w:r>
+        <w:rPr>
+          <w:highlight w:val="white"/>
+          <w:lang w:eastAsia="ru-RU"/>
+        </w:rPr>
+        <w:t xml:space="preserve"> распределению, которое мы можем сч</w:t>
+      </w:r>
+      <w:r>
+        <w:rPr>
+          <w:highlight w:val="white"/>
+          <w:lang w:eastAsia="ru-RU"/>
+        </w:rPr>
+        <w:t>и</w:t>
+      </w:r>
+      <w:r>
+        <w:rPr>
+          <w:highlight w:val="white"/>
+          <w:lang w:eastAsia="ru-RU"/>
+        </w:rPr>
+        <w:t>тать истинным.</w:t>
+      </w:r>
+      <w:r>
+        <w:rPr>
+          <w:lang w:eastAsia="ru-RU"/>
+        </w:rPr>
+        <w:t xml:space="preserve"> Именно этот закон связывает </w:t>
+      </w:r>
+      <w:r>
+        <w:rPr>
+          <w:lang w:eastAsia="ru-RU"/>
+        </w:rPr>
+        <w:t xml:space="preserve">два понимания </w:t>
+      </w:r>
+      <w:r>
+        <w:rPr>
+          <w:lang w:eastAsia="ru-RU"/>
+        </w:rPr>
+        <w:t xml:space="preserve">вероятности, как </w:t>
+      </w:r>
+      <w:r>
+        <w:rPr>
+          <w:lang w:eastAsia="ru-RU"/>
+        </w:rPr>
+        <w:t>наблюда</w:t>
+      </w:r>
+      <w:r>
+        <w:rPr>
+          <w:lang w:eastAsia="ru-RU"/>
+        </w:rPr>
         <w:t>е</w:t>
       </w:r>
       <w:r>
         <w:rPr>
-          <w:i/>
-          <w:iCs/>
-          <w:highlight w:val="white"/>
-          <w:lang w:eastAsia="ru-RU"/>
-        </w:rPr>
-        <w:t>ния имели смысл.</w:t>
-      </w:r>
-      <w:r>
-        <w:rPr>
-          <w:highlight w:val="white"/>
-          <w:lang w:eastAsia="ru-RU"/>
-        </w:rPr>
-        <w:t xml:space="preserve"> Такой подход очень полезен в философии, психологии или социологии, где очень легко пуститься в простра</w:t>
-      </w:r>
-      <w:r>
-        <w:rPr>
-          <w:highlight w:val="white"/>
-          <w:lang w:eastAsia="ru-RU"/>
-        </w:rPr>
-        <w:t>н</w:t>
-      </w:r>
-      <w:r>
-        <w:rPr>
-          <w:highlight w:val="white"/>
-          <w:lang w:eastAsia="ru-RU"/>
-        </w:rPr>
-        <w:t>ные рассуждения и дискуссии без всякой надежды на получение позитивного знания и, тем более, на доказательство. Грамотной статистической обработке данных посвящена масса литературы, ведь это абсо</w:t>
-      </w:r>
-      <w:r>
-        <w:rPr>
-          <w:highlight w:val="white"/>
-          <w:lang w:eastAsia="ru-RU"/>
-        </w:rPr>
-        <w:t xml:space="preserve">лютно необходимый инструмент для </w:t>
-      </w:r>
-      <w:r>
-        <w:rPr>
-          <w:highlight w:val="white"/>
-          <w:lang w:eastAsia="ru-RU"/>
-        </w:rPr>
-        <w:t>медиков, социол</w:t>
-      </w:r>
-      <w:r>
-        <w:rPr>
-          <w:highlight w:val="white"/>
-          <w:lang w:eastAsia="ru-RU"/>
-        </w:rPr>
-        <w:t>о</w:t>
-      </w:r>
-      <w:r>
-        <w:rPr>
-          <w:highlight w:val="white"/>
-          <w:lang w:eastAsia="ru-RU"/>
-        </w:rPr>
-        <w:t xml:space="preserve">гов, экономистов, физиков, психологов… словом, для всех </w:t>
-      </w:r>
-      <w:r>
-        <w:rPr>
-          <w:highlight w:val="white"/>
-          <w:lang w:eastAsia="ru-RU"/>
-        </w:rPr>
-        <w:t xml:space="preserve">научно </w:t>
-      </w:r>
-      <w:r>
-        <w:rPr>
-          <w:highlight w:val="white"/>
-          <w:lang w:eastAsia="ru-RU"/>
-        </w:rPr>
-        <w:t>и</w:t>
-      </w:r>
-      <w:r>
-        <w:rPr>
-          <w:highlight w:val="white"/>
-          <w:lang w:eastAsia="ru-RU"/>
-        </w:rPr>
-        <w:t xml:space="preserve">сследующих </w:t>
-      </w:r>
-      <w:r>
-        <w:rPr>
-          <w:highlight w:val="white"/>
-          <w:lang w:eastAsia="ru-RU"/>
-        </w:rPr>
-        <w:t>так называемый «реальный мир», отличающийся от идеального математического лишь степ</w:t>
-      </w:r>
-      <w:r>
-        <w:rPr>
-          <w:highlight w:val="white"/>
-          <w:lang w:eastAsia="ru-RU"/>
-        </w:rPr>
-        <w:t>е</w:t>
-      </w:r>
-      <w:r>
-        <w:rPr>
-          <w:highlight w:val="white"/>
-          <w:lang w:eastAsia="ru-RU"/>
-        </w:rPr>
-        <w:t>нью нашего незнания</w:t>
-      </w:r>
-      <w:r>
-        <w:rPr>
-          <w:highlight w:val="white"/>
-          <w:lang w:eastAsia="ru-RU"/>
-        </w:rPr>
-        <w:t xml:space="preserve"> о нём</w:t>
-      </w:r>
-      <w:r>
-        <w:rPr>
-          <w:highlight w:val="white"/>
-          <w:lang w:eastAsia="ru-RU"/>
-        </w:rPr>
-        <w:t xml:space="preserve">. </w:t>
+          <w:lang w:eastAsia="ru-RU"/>
+        </w:rPr>
+        <w:t xml:space="preserve">мой </w:t>
+      </w:r>
+      <w:r>
+        <w:rPr>
+          <w:lang w:eastAsia="ru-RU"/>
+        </w:rPr>
+        <w:t>частоты</w:t>
+      </w:r>
+      <w:r>
+        <w:rPr>
+          <w:lang w:eastAsia="ru-RU"/>
+        </w:rPr>
+        <w:t xml:space="preserve"> события</w:t>
+      </w:r>
+      <w:r>
+        <w:rPr>
+          <w:lang w:eastAsia="ru-RU"/>
+        </w:rPr>
+        <w:t>,</w:t>
+      </w:r>
+      <w:r>
+        <w:rPr>
+          <w:lang w:eastAsia="ru-RU"/>
+        </w:rPr>
+        <w:t xml:space="preserve"> и</w:t>
+      </w:r>
+      <w:r>
+        <w:rPr>
+          <w:lang w:eastAsia="ru-RU"/>
+        </w:rPr>
+        <w:t xml:space="preserve"> как меры на </w:t>
+      </w:r>
+      <w:r>
+        <w:rPr>
+          <w:lang w:eastAsia="ru-RU"/>
+        </w:rPr>
+        <w:t xml:space="preserve">вероятностном </w:t>
+      </w:r>
+      <w:r>
+        <w:rPr>
+          <w:lang w:eastAsia="ru-RU"/>
+        </w:rPr>
+        <w:t>пространстве</w:t>
+      </w:r>
+      <w:r>
+        <w:rPr>
+          <w:lang w:eastAsia="ru-RU"/>
+        </w:rPr>
+        <w:t>.</w:t>
       </w:r>
     </w:p>
     <w:p>
@@ -1031,7 +1283,49 @@
           <w:highlight w:val="white"/>
           <w:lang w:eastAsia="ru-RU"/>
         </w:rPr>
-        <w:t>Теперь ещё раз взгляните на эпиграф к этой главе и осознайте, что статистика, кот</w:t>
+        <w:t>Второй столп, опять же, в вольной трактовке, говорит, что  наиболее вероятной фо</w:t>
+      </w:r>
+      <w:r>
+        <w:rPr>
+          <w:highlight w:val="white"/>
+          <w:lang w:eastAsia="ru-RU"/>
+        </w:rPr>
+        <w:t>р</w:t>
+      </w:r>
+      <w:r>
+        <w:rPr>
+          <w:highlight w:val="white"/>
+          <w:lang w:eastAsia="ru-RU"/>
+        </w:rPr>
+        <w:t>мой распределения случайной величины является нормальное (гауссово) распределение. Точная формулировка звучит иначе: среднее значение большого числа идентично распр</w:t>
+      </w:r>
+      <w:r>
+        <w:rPr>
+          <w:highlight w:val="white"/>
+          <w:lang w:eastAsia="ru-RU"/>
+        </w:rPr>
+        <w:t>е</w:t>
+      </w:r>
+      <w:r>
+        <w:rPr>
+          <w:highlight w:val="white"/>
+          <w:lang w:eastAsia="ru-RU"/>
+        </w:rPr>
+        <w:t>делённых вещественных случайных величин, вне зависимости от их распределения, оп</w:t>
+      </w:r>
+      <w:r>
+        <w:rPr>
+          <w:highlight w:val="white"/>
+          <w:lang w:eastAsia="ru-RU"/>
+        </w:rPr>
+        <w:t>и</w:t>
+      </w:r>
+      <w:r>
+        <w:rPr>
+          <w:highlight w:val="white"/>
+          <w:lang w:eastAsia="ru-RU"/>
+        </w:rPr>
+        <w:t>сывается нормальным распределением. Эту теорему обычно доказывают, применяя мет</w:t>
       </w:r>
       <w:r>
         <w:rPr>
@@ -1045,291 +1339,41 @@
           <w:highlight w:val="white"/>
           <w:lang w:eastAsia="ru-RU"/>
         </w:rPr>
-        <w:t>рую так пренебрежительно называют третьей степенью лжи</w:t>
-      </w:r>
-      <w:r>
-        <w:rPr>
-          <w:highlight w:val="white"/>
-          <w:lang w:eastAsia="ru-RU"/>
-        </w:rPr>
-        <w:t>,</w:t>
-      </w:r>
-      <w:r>
-        <w:rPr>
-          <w:highlight w:val="white"/>
-          <w:lang w:eastAsia="ru-RU"/>
-        </w:rPr>
-        <w:t xml:space="preserve"> это единственное, чем ра</w:t>
-      </w:r>
-      <w:r>
-        <w:rPr>
-          <w:highlight w:val="white"/>
-          <w:lang w:eastAsia="ru-RU"/>
-        </w:rPr>
-        <w:t>с</w:t>
-      </w:r>
-      <w:r>
-        <w:rPr>
-          <w:highlight w:val="white"/>
-          <w:lang w:eastAsia="ru-RU"/>
-        </w:rPr>
-        <w:t>полагают естественные науки. Это ли не главный закон подлости мироздания! Все извес</w:t>
-      </w:r>
-      <w:r>
-        <w:rPr>
-          <w:highlight w:val="white"/>
-          <w:lang w:eastAsia="ru-RU"/>
-        </w:rPr>
-        <w:t>т</w:t>
-      </w:r>
-      <w:r>
-        <w:rPr>
-          <w:highlight w:val="white"/>
-          <w:lang w:eastAsia="ru-RU"/>
-        </w:rPr>
-        <w:t>ные нам законы природы, от физических до экономических, строятся на м</w:t>
-      </w:r>
-      <w:r>
-        <w:rPr>
-          <w:highlight w:val="white"/>
-          <w:lang w:eastAsia="ru-RU"/>
-        </w:rPr>
-        <w:t>а</w:t>
-      </w:r>
-      <w:r>
-        <w:rPr>
-          <w:highlight w:val="white"/>
-          <w:lang w:eastAsia="ru-RU"/>
-        </w:rPr>
-        <w:t>тематических моделях и их свойствах, но поверяются они статистическими методами в ходе измерений и наблюдений. В повседневности наш разум делает обобщения и подмечает закономерн</w:t>
-      </w:r>
-      <w:r>
-        <w:rPr>
-          <w:highlight w:val="white"/>
-          <w:lang w:eastAsia="ru-RU"/>
-        </w:rPr>
-        <w:t>о</w:t>
-      </w:r>
-      <w:r>
-        <w:rPr>
-          <w:highlight w:val="white"/>
-          <w:lang w:eastAsia="ru-RU"/>
-        </w:rPr>
-        <w:t>сти, выделяет и распознаёт повторяющиеся образы, это, наверное, лучшее, что умеет ч</w:t>
-      </w:r>
-      <w:r>
-        <w:rPr>
-          <w:highlight w:val="white"/>
-          <w:lang w:eastAsia="ru-RU"/>
-        </w:rPr>
-        <w:t>е</w:t>
-      </w:r>
-      <w:r>
-        <w:rPr>
-          <w:highlight w:val="white"/>
-          <w:lang w:eastAsia="ru-RU"/>
-        </w:rPr>
-        <w:t>ловеческий мозг. Это именно то, чему в наши дни учат искусственный интеллект. Но р</w:t>
-      </w:r>
-      <w:r>
-        <w:rPr>
-          <w:highlight w:val="white"/>
-          <w:lang w:eastAsia="ru-RU"/>
-        </w:rPr>
-        <w:t>а</w:t>
-      </w:r>
-      <w:r>
-        <w:rPr>
-          <w:highlight w:val="white"/>
-          <w:lang w:eastAsia="ru-RU"/>
-        </w:rPr>
-        <w:t>зум экономит свои силы и склонен д</w:t>
-      </w:r>
-      <w:r>
-        <w:rPr>
-          <w:highlight w:val="white"/>
-          <w:lang w:eastAsia="ru-RU"/>
-        </w:rPr>
-        <w:t>е</w:t>
-      </w:r>
-      <w:r>
-        <w:rPr>
-          <w:highlight w:val="white"/>
-          <w:lang w:eastAsia="ru-RU"/>
-        </w:rPr>
-        <w:t xml:space="preserve">лать выводы по единичным наблюдениям, не сильно беспокоясь о точности или обоснованности этих выводов. </w:t>
-      </w:r>
-      <w:r>
-        <w:rPr>
-          <w:highlight w:val="white"/>
-          <w:lang w:eastAsia="ru-RU"/>
-        </w:rPr>
-        <w:t>По этому поводу есть замеч</w:t>
-      </w:r>
-      <w:r>
-        <w:rPr>
-          <w:highlight w:val="white"/>
-          <w:lang w:eastAsia="ru-RU"/>
-        </w:rPr>
-        <w:t>а</w:t>
-      </w:r>
-      <w:r>
-        <w:rPr>
-          <w:highlight w:val="white"/>
-          <w:lang w:eastAsia="ru-RU"/>
-        </w:rPr>
-        <w:t>тельное самосогласованное утверждение из книги</w:t>
+        <w:t>ды функционального анализа, но мы увидим позже, что её можно понять и даже расш</w:t>
+      </w:r>
+      <w:r>
+        <w:rPr>
+          <w:highlight w:val="white"/>
+          <w:lang w:eastAsia="ru-RU"/>
+        </w:rPr>
+        <w:t>и</w:t>
+      </w:r>
+      <w:r>
+        <w:rPr>
+          <w:highlight w:val="white"/>
+          <w:lang w:eastAsia="ru-RU"/>
+        </w:rPr>
+        <w:t xml:space="preserve">рить, введя понятие энтропии, как меры вероятности состояния системы. Нормальное распределение имеет наибольшую энтропию при наименьшем числе ограничений. В этом смысле, оно оптимально при описании неизвестной случайной величины, либо случайной величины, являющейся </w:t>
+      </w:r>
+      <w:r>
+        <w:rPr>
+          <w:highlight w:val="white"/>
+          <w:lang w:eastAsia="ru-RU"/>
+        </w:rPr>
+        <w:t>совокупностью</w:t>
+      </w:r>
+      <w:r>
+        <w:rPr>
+          <w:highlight w:val="white"/>
+          <w:lang w:eastAsia="ru-RU"/>
+        </w:rPr>
+        <w:t xml:space="preserve"> многих других величин, распределение которых тоже неизвестно.</w:t>
       </w:r>
       <w:r>
         <w:rPr>
           <w:lang w:eastAsia="ru-RU"/>
         </w:rPr>
         <w:t xml:space="preserve"> </w:t>
-      </w:r>
-      <w:r>
-        <w:rPr>
-          <w:lang w:eastAsia="ru-RU"/>
-        </w:rPr>
-        <w:t xml:space="preserve">Стивена </w:t>
-      </w:r>
-      <w:proofErr w:type="spellStart"/>
-      <w:r>
-        <w:rPr>
-          <w:lang w:eastAsia="ru-RU"/>
-        </w:rPr>
-        <w:t>Браста</w:t>
-      </w:r>
-      <w:proofErr w:type="spellEnd"/>
-      <w:r>
-        <w:rPr>
-          <w:lang w:eastAsia="ru-RU"/>
-        </w:rPr>
-        <w:t xml:space="preserve"> «</w:t>
-      </w:r>
-      <w:proofErr w:type="spellStart"/>
-      <w:r>
-        <w:rPr>
-          <w:lang w:eastAsia="ru-RU"/>
-        </w:rPr>
-        <w:t>И</w:t>
-      </w:r>
-      <w:r>
-        <w:rPr>
-          <w:lang w:eastAsia="ru-RU"/>
-        </w:rPr>
-        <w:t>с</w:t>
-      </w:r>
-      <w:r>
-        <w:rPr>
-          <w:lang w:eastAsia="ru-RU"/>
-        </w:rPr>
-        <w:t>ола</w:t>
-      </w:r>
-      <w:proofErr w:type="spellEnd"/>
-      <w:r>
-        <w:rPr>
-          <w:lang w:eastAsia="ru-RU"/>
-        </w:rPr>
-        <w:t xml:space="preserve">»: </w:t>
-      </w:r>
-      <w:r>
-        <w:rPr>
-          <w:rStyle w:val="11"/>
-        </w:rPr>
-        <w:t>«Все делают общие выводы из одного примера. По крайней мере, я делаю именно так»</w:t>
-      </w:r>
-      <w:r>
-        <w:rPr>
-          <w:lang w:eastAsia="ru-RU"/>
-        </w:rPr>
-        <w:t xml:space="preserve">. </w:t>
-      </w:r>
-      <w:r>
-        <w:rPr>
-          <w:highlight w:val="white"/>
-          <w:lang w:eastAsia="ru-RU"/>
-        </w:rPr>
-        <w:t xml:space="preserve">И пока речь идёт об искусстве, характере домашних любимцев или обсуждении политики, об этом </w:t>
-      </w:r>
-      <w:r>
-        <w:rPr>
-          <w:highlight w:val="white"/>
-          <w:lang w:eastAsia="ru-RU"/>
-        </w:rPr>
-        <w:lastRenderedPageBreak/>
-        <w:t xml:space="preserve">можно сильно не беспокоиться. Однако при строительстве самолёта, организации </w:t>
-      </w:r>
-      <w:proofErr w:type="spellStart"/>
-      <w:r>
-        <w:rPr>
-          <w:highlight w:val="white"/>
-          <w:lang w:eastAsia="ru-RU"/>
-        </w:rPr>
-        <w:t>диспе</w:t>
-      </w:r>
-      <w:r>
-        <w:rPr>
-          <w:highlight w:val="white"/>
-          <w:lang w:eastAsia="ru-RU"/>
-        </w:rPr>
-        <w:t>т</w:t>
-      </w:r>
-      <w:r>
-        <w:rPr>
-          <w:highlight w:val="white"/>
-          <w:lang w:eastAsia="ru-RU"/>
-        </w:rPr>
-        <w:t>ческой</w:t>
-      </w:r>
-      <w:proofErr w:type="spellEnd"/>
-      <w:r>
-        <w:rPr>
-          <w:highlight w:val="white"/>
-          <w:lang w:eastAsia="ru-RU"/>
-        </w:rPr>
-        <w:t xml:space="preserve"> службы аэропорта или тест</w:t>
-      </w:r>
-      <w:r>
-        <w:rPr>
-          <w:highlight w:val="white"/>
-          <w:lang w:eastAsia="ru-RU"/>
-        </w:rPr>
-        <w:t>и</w:t>
-      </w:r>
-      <w:r>
-        <w:rPr>
-          <w:highlight w:val="white"/>
-          <w:lang w:eastAsia="ru-RU"/>
-        </w:rPr>
-        <w:t>ровании нового лекарства, уже нельзя сослаться на то, что «мне так кажется», «интуиция подсказывает» и «в жизни всякое бывает». Тут прих</w:t>
-      </w:r>
-      <w:r>
-        <w:rPr>
-          <w:highlight w:val="white"/>
-          <w:lang w:eastAsia="ru-RU"/>
-        </w:rPr>
-        <w:t>о</w:t>
-      </w:r>
-      <w:r>
-        <w:rPr>
-          <w:highlight w:val="white"/>
-          <w:lang w:eastAsia="ru-RU"/>
-        </w:rPr>
-        <w:t>дится ограничивать свой разум рамками строгих математических мет</w:t>
-      </w:r>
-      <w:r>
-        <w:rPr>
-          <w:highlight w:val="white"/>
-          <w:lang w:eastAsia="ru-RU"/>
-        </w:rPr>
-        <w:t>о</w:t>
-      </w:r>
-      <w:r>
-        <w:rPr>
-          <w:highlight w:val="white"/>
-          <w:lang w:eastAsia="ru-RU"/>
-        </w:rPr>
-        <w:t>дов.</w:t>
       </w:r>
     </w:p>
     <w:p>
@@ -1341,81 +1385,14 @@
           <w:highlight w:val="white"/>
           <w:lang w:eastAsia="ru-RU"/>
         </w:rPr>
-        <w:t xml:space="preserve">Наша книжка не учебник, и мы не будем детально изучать статистические методы, но мне хотелось бы показать ход рассуждений и форму результатов, характерных для  этой области знания. И, возможно, кому-то из </w:t>
-      </w:r>
-      <w:r>
-        <w:rPr>
-          <w:highlight w:val="white"/>
-          <w:lang w:eastAsia="ru-RU"/>
-        </w:rPr>
-        <w:t>читателей</w:t>
-      </w:r>
-      <w:r>
-        <w:rPr>
-          <w:highlight w:val="white"/>
-          <w:lang w:eastAsia="ru-RU"/>
-        </w:rPr>
-        <w:t>, будущему студенту, не только ст</w:t>
-      </w:r>
-      <w:r>
-        <w:rPr>
-          <w:highlight w:val="white"/>
-          <w:lang w:eastAsia="ru-RU"/>
-        </w:rPr>
-        <w:t>а</w:t>
-      </w:r>
-      <w:r>
-        <w:rPr>
-          <w:highlight w:val="white"/>
-          <w:lang w:eastAsia="ru-RU"/>
-        </w:rPr>
-        <w:t xml:space="preserve">нет </w:t>
-      </w:r>
-      <w:proofErr w:type="gramStart"/>
-      <w:r>
-        <w:rPr>
-          <w:highlight w:val="white"/>
-          <w:lang w:eastAsia="ru-RU"/>
-        </w:rPr>
-        <w:t>понятно</w:t>
-      </w:r>
-      <w:proofErr w:type="gramEnd"/>
-      <w:r>
-        <w:rPr>
-          <w:highlight w:val="white"/>
-          <w:lang w:eastAsia="ru-RU"/>
-        </w:rPr>
-        <w:t xml:space="preserve"> зачем его мучают </w:t>
-      </w:r>
-      <w:proofErr w:type="spellStart"/>
-      <w:r>
-        <w:rPr>
-          <w:highlight w:val="white"/>
-          <w:lang w:eastAsia="ru-RU"/>
-        </w:rPr>
-        <w:t>матстатистикой</w:t>
-      </w:r>
-      <w:proofErr w:type="spellEnd"/>
-      <w:r>
-        <w:rPr>
-          <w:highlight w:val="white"/>
-          <w:lang w:eastAsia="ru-RU"/>
-        </w:rPr>
-        <w:t xml:space="preserve">, но </w:t>
-      </w:r>
-      <w:r>
-        <w:rPr>
-          <w:highlight w:val="white"/>
-          <w:lang w:eastAsia="ru-RU"/>
-        </w:rPr>
-        <w:t>придёт в голову важный вопрос</w:t>
-      </w:r>
-      <w:r>
-        <w:rPr>
-          <w:highlight w:val="white"/>
-          <w:lang w:eastAsia="ru-RU"/>
-        </w:rPr>
-        <w:t>: а как в</w:t>
+        <w:t xml:space="preserve">Эти два закона лежат в основе количественных оценок достоверности наших знаний, основанных на наблюдениях. Здесь речь идёт о статистическом подтверждении или </w:t>
+      </w:r>
+      <w:r>
+        <w:rPr>
+          <w:highlight w:val="white"/>
+          <w:lang w:eastAsia="ru-RU"/>
+        </w:rPr>
+        <w:t>опр</w:t>
       </w:r>
       <w:r>
         <w:rPr>
@@ -1429,475 +1406,62 @@
           <w:highlight w:val="white"/>
           <w:lang w:eastAsia="ru-RU"/>
         </w:rPr>
-        <w:t>обще это возможно знать что-нибудь наверняка о случайном я</w:t>
-      </w:r>
-      <w:r>
-        <w:rPr>
-          <w:highlight w:val="white"/>
-          <w:lang w:eastAsia="ru-RU"/>
-        </w:rPr>
-        <w:t>в</w:t>
-      </w:r>
-      <w:r>
-        <w:rPr>
-          <w:highlight w:val="white"/>
-          <w:lang w:eastAsia="ru-RU"/>
-        </w:rPr>
-        <w:t>лении?</w:t>
-      </w:r>
-    </w:p>
-    <w:p>
-      <w:pPr>
-        <w:pStyle w:val="2"/>
-        <w:rPr>
-          <w:highlight w:val="white"/>
-          <w:lang w:eastAsia="ru-RU"/>
-        </w:rPr>
-      </w:pPr>
-      <w:r>
-        <w:rPr>
-          <w:highlight w:val="white"/>
-          <w:lang w:eastAsia="ru-RU"/>
-        </w:rPr>
-        <w:t xml:space="preserve">На чем строится </w:t>
-      </w:r>
-      <w:proofErr w:type="spellStart"/>
-      <w:r>
-        <w:rPr>
-          <w:highlight w:val="white"/>
-          <w:lang w:eastAsia="ru-RU"/>
-        </w:rPr>
-        <w:t>сатистика</w:t>
-      </w:r>
-      <w:proofErr w:type="spellEnd"/>
-    </w:p>
-    <w:p>
-      <w:pPr>
-        <w:pStyle w:val="af5"/>
-      </w:pPr>
-      <w:r>
-        <w:rPr>
-          <w:highlight w:val="white"/>
-          <w:lang w:eastAsia="ru-RU"/>
-        </w:rPr>
-        <w:t xml:space="preserve">Основными столпами </w:t>
-      </w:r>
-      <w:proofErr w:type="spellStart"/>
-      <w:r>
-        <w:rPr>
-          <w:highlight w:val="white"/>
-          <w:lang w:eastAsia="ru-RU"/>
-        </w:rPr>
-        <w:t>матстатистики</w:t>
-      </w:r>
-      <w:proofErr w:type="spellEnd"/>
-      <w:r>
-        <w:rPr>
-          <w:highlight w:val="white"/>
-          <w:lang w:eastAsia="ru-RU"/>
-        </w:rPr>
-        <w:t xml:space="preserve"> являются </w:t>
+        <w:t>вержении</w:t>
+      </w:r>
+      <w:r>
+        <w:rPr>
+          <w:highlight w:val="white"/>
+          <w:lang w:eastAsia="ru-RU"/>
+        </w:rPr>
+        <w:t xml:space="preserve"> предположения, которое можно сделать из каких-то общих оснований и мат</w:t>
+      </w:r>
+      <w:r>
+        <w:rPr>
+          <w:highlight w:val="white"/>
+          <w:lang w:eastAsia="ru-RU"/>
+        </w:rPr>
+        <w:t>е</w:t>
+      </w:r>
+      <w:r>
+        <w:rPr>
+          <w:highlight w:val="white"/>
+          <w:lang w:eastAsia="ru-RU"/>
+        </w:rPr>
+        <w:t>матической модели. Это может показаться странным, но сама по себе, статистика не пр</w:t>
+      </w:r>
+      <w:r>
+        <w:rPr>
+          <w:highlight w:val="white"/>
+          <w:lang w:eastAsia="ru-RU"/>
+        </w:rPr>
+        <w:t>о</w:t>
+      </w:r>
+      <w:r>
+        <w:rPr>
+          <w:highlight w:val="white"/>
+          <w:lang w:eastAsia="ru-RU"/>
+        </w:rPr>
+        <w:t>изводит новых знаний. Набор фактов превращается в знание лишь после построения св</w:t>
+      </w:r>
+      <w:r>
+        <w:rPr>
+          <w:highlight w:val="white"/>
+          <w:lang w:eastAsia="ru-RU"/>
+        </w:rPr>
+        <w:t>я</w:t>
+      </w:r>
+      <w:r>
+        <w:rPr>
+          <w:highlight w:val="white"/>
+          <w:lang w:eastAsia="ru-RU"/>
+        </w:rPr>
+        <w:t xml:space="preserve">зей между фактами, образующих определённую структуру. Именно эти структуры и связи позволяют делать предсказания и выдвигать общие предположения, основанные на чём-то, выходящем за пределы статистики. Такие предположения называются </w:t>
       </w:r>
       <w:r>
         <w:rPr>
           <w:rStyle w:val="ac"/>
           <w:highlight w:val="none"/>
         </w:rPr>
-        <w:t>закон больших чисел</w:t>
-      </w:r>
-      <w:r>
-        <w:rPr>
-          <w:i/>
-          <w:iCs/>
-          <w:highlight w:val="white"/>
-          <w:lang w:eastAsia="ru-RU"/>
-        </w:rPr>
-        <w:t xml:space="preserve"> </w:t>
-      </w:r>
-      <w:r>
-        <w:rPr>
-          <w:highlight w:val="white"/>
-          <w:lang w:eastAsia="ru-RU"/>
-        </w:rPr>
-        <w:t xml:space="preserve">и </w:t>
-      </w:r>
-      <w:r>
-        <w:rPr>
-          <w:rStyle w:val="ac"/>
-          <w:highlight w:val="none"/>
-        </w:rPr>
-        <w:t>центральная предельная теорема</w:t>
-      </w:r>
-      <w:r>
-        <w:rPr>
-          <w:highlight w:val="white"/>
-          <w:lang w:eastAsia="ru-RU"/>
-        </w:rPr>
-        <w:t xml:space="preserve">. Первый, в вольной трактовке,  говорит о том, что большое число наблюдений случайной величины отражает её распределение, так что наблюдаемые </w:t>
-      </w:r>
-      <w:r>
-        <w:rPr>
-          <w:highlight w:val="white"/>
-          <w:lang w:eastAsia="ru-RU"/>
-        </w:rPr>
-        <w:t>стат</w:t>
-      </w:r>
-      <w:r>
-        <w:rPr>
-          <w:highlight w:val="white"/>
-          <w:lang w:eastAsia="ru-RU"/>
-        </w:rPr>
-        <w:t>и</w:t>
-      </w:r>
-      <w:r>
-        <w:rPr>
-          <w:highlight w:val="white"/>
-          <w:lang w:eastAsia="ru-RU"/>
-        </w:rPr>
-        <w:t>стики</w:t>
-      </w:r>
-      <w:r>
-        <w:rPr>
-          <w:highlight w:val="white"/>
-          <w:lang w:eastAsia="ru-RU"/>
-        </w:rPr>
-        <w:t>: среднее, дисперсия и прочие характеристики, стремятся к точным значениям, соо</w:t>
-      </w:r>
-      <w:r>
-        <w:rPr>
-          <w:highlight w:val="white"/>
-          <w:lang w:eastAsia="ru-RU"/>
-        </w:rPr>
-        <w:t>т</w:t>
-      </w:r>
-      <w:r>
-        <w:rPr>
-          <w:highlight w:val="white"/>
-          <w:lang w:eastAsia="ru-RU"/>
-        </w:rPr>
-        <w:t xml:space="preserve">ветствующим случайной величине. Иными словами, гистограмма наблюдаемых величин при бесконечном числе данных, стремится к </w:t>
-      </w:r>
-      <w:r>
-        <w:rPr>
-          <w:highlight w:val="white"/>
-          <w:lang w:eastAsia="ru-RU"/>
-        </w:rPr>
-        <w:t>тому</w:t>
-      </w:r>
-      <w:r>
-        <w:rPr>
-          <w:highlight w:val="white"/>
-          <w:lang w:eastAsia="ru-RU"/>
-        </w:rPr>
-        <w:t xml:space="preserve"> распределению, которое мы можем сч</w:t>
-      </w:r>
-      <w:r>
-        <w:rPr>
-          <w:highlight w:val="white"/>
-          <w:lang w:eastAsia="ru-RU"/>
-        </w:rPr>
-        <w:t>и</w:t>
-      </w:r>
-      <w:r>
-        <w:rPr>
-          <w:highlight w:val="white"/>
-          <w:lang w:eastAsia="ru-RU"/>
-        </w:rPr>
-        <w:t>тать истинным.</w:t>
-      </w:r>
-      <w:r>
-        <w:rPr>
-          <w:lang w:eastAsia="ru-RU"/>
-        </w:rPr>
-        <w:t xml:space="preserve"> Именно этот закон связывает </w:t>
-      </w:r>
-      <w:r>
-        <w:rPr>
-          <w:lang w:eastAsia="ru-RU"/>
-        </w:rPr>
-        <w:t xml:space="preserve">два понимания </w:t>
-      </w:r>
-      <w:r>
-        <w:rPr>
-          <w:lang w:eastAsia="ru-RU"/>
-        </w:rPr>
-        <w:t>вероятности, как</w:t>
-      </w:r>
-      <w:r>
-        <w:rPr>
-          <w:lang w:eastAsia="ru-RU"/>
-        </w:rPr>
-        <w:t xml:space="preserve"> </w:t>
-      </w:r>
-      <w:r>
-        <w:rPr>
-          <w:lang w:eastAsia="ru-RU"/>
-        </w:rPr>
-        <w:t>наблюда</w:t>
-      </w:r>
-      <w:r>
-        <w:rPr>
-          <w:lang w:eastAsia="ru-RU"/>
-        </w:rPr>
-        <w:t>е</w:t>
-      </w:r>
-      <w:r>
-        <w:rPr>
-          <w:lang w:eastAsia="ru-RU"/>
-        </w:rPr>
-        <w:t xml:space="preserve">мой </w:t>
-      </w:r>
-      <w:r>
-        <w:rPr>
-          <w:lang w:eastAsia="ru-RU"/>
-        </w:rPr>
-        <w:t>частоты</w:t>
-      </w:r>
-      <w:r>
-        <w:rPr>
-          <w:lang w:eastAsia="ru-RU"/>
-        </w:rPr>
-        <w:t xml:space="preserve"> события</w:t>
-      </w:r>
-      <w:r>
-        <w:rPr>
-          <w:lang w:eastAsia="ru-RU"/>
-        </w:rPr>
-        <w:t>,</w:t>
-      </w:r>
-      <w:r>
-        <w:rPr>
-          <w:lang w:eastAsia="ru-RU"/>
-        </w:rPr>
-        <w:t xml:space="preserve"> и</w:t>
-      </w:r>
-      <w:r>
-        <w:rPr>
-          <w:lang w:eastAsia="ru-RU"/>
-        </w:rPr>
-        <w:t xml:space="preserve"> как меры на </w:t>
-      </w:r>
-      <w:r>
-        <w:rPr>
-          <w:lang w:eastAsia="ru-RU"/>
-        </w:rPr>
-        <w:t xml:space="preserve">вероятностном </w:t>
-      </w:r>
-      <w:r>
-        <w:rPr>
-          <w:lang w:eastAsia="ru-RU"/>
-        </w:rPr>
-        <w:t>пространстве</w:t>
-      </w:r>
-      <w:r>
-        <w:rPr>
-          <w:lang w:eastAsia="ru-RU"/>
-        </w:rPr>
-        <w:t>.</w:t>
-      </w:r>
-    </w:p>
-    <w:p>
-      <w:pPr>
-        <w:pStyle w:val="af5"/>
-      </w:pPr>
-      <w:r>
-        <w:rPr>
-          <w:highlight w:val="white"/>
-          <w:lang w:eastAsia="ru-RU"/>
-        </w:rPr>
-        <w:t>Второй столп, опять же, в вольной трактовке, говорит, что  наиболее вероятной фо</w:t>
-      </w:r>
-      <w:r>
-        <w:rPr>
-          <w:highlight w:val="white"/>
-          <w:lang w:eastAsia="ru-RU"/>
-        </w:rPr>
-        <w:t>р</w:t>
-      </w:r>
-      <w:r>
-        <w:rPr>
-          <w:highlight w:val="white"/>
-          <w:lang w:eastAsia="ru-RU"/>
-        </w:rPr>
-        <w:t>мой распределения случайной величины является нормальное (гауссово) распределение. Точная формулировка звучит иначе: среднее значение большого числа идентично распр</w:t>
-      </w:r>
-      <w:r>
-        <w:rPr>
-          <w:highlight w:val="white"/>
-          <w:lang w:eastAsia="ru-RU"/>
-        </w:rPr>
-        <w:t>е</w:t>
-      </w:r>
-      <w:r>
-        <w:rPr>
-          <w:highlight w:val="white"/>
-          <w:lang w:eastAsia="ru-RU"/>
-        </w:rPr>
-        <w:t>делённых вещественных случайных величин, вне зависимости от их распределения, оп</w:t>
-      </w:r>
-      <w:r>
-        <w:rPr>
-          <w:highlight w:val="white"/>
-          <w:lang w:eastAsia="ru-RU"/>
-        </w:rPr>
-        <w:t>и</w:t>
-      </w:r>
-      <w:r>
-        <w:rPr>
-          <w:highlight w:val="white"/>
-          <w:lang w:eastAsia="ru-RU"/>
-        </w:rPr>
-        <w:t>сывается нормальным распределением. Эту теорему обычно доказывают, применяя мет</w:t>
-      </w:r>
-      <w:r>
-        <w:rPr>
-          <w:highlight w:val="white"/>
-          <w:lang w:eastAsia="ru-RU"/>
-        </w:rPr>
-        <w:t>о</w:t>
-      </w:r>
-      <w:r>
-        <w:rPr>
-          <w:highlight w:val="white"/>
-          <w:lang w:eastAsia="ru-RU"/>
-        </w:rPr>
-        <w:t>ды функционального анализа, но мы увидим позже, что её можно понять и даже расш</w:t>
-      </w:r>
-      <w:r>
-        <w:rPr>
-          <w:highlight w:val="white"/>
-          <w:lang w:eastAsia="ru-RU"/>
-        </w:rPr>
-        <w:t>и</w:t>
-      </w:r>
-      <w:r>
-        <w:rPr>
-          <w:highlight w:val="white"/>
-          <w:lang w:eastAsia="ru-RU"/>
-        </w:rPr>
-        <w:t xml:space="preserve">рить, введя понятие энтропии, как меры вероятности состояния системы. Нормальное распределение имеет наибольшую энтропию при наименьшем числе ограничений. В этом смысле, оно оптимально при описании неизвестной случайной величины, либо случайной величины, являющейся </w:t>
-      </w:r>
-      <w:r>
-        <w:rPr>
-          <w:highlight w:val="white"/>
-          <w:lang w:eastAsia="ru-RU"/>
-        </w:rPr>
-        <w:t>совокупностью</w:t>
-      </w:r>
-      <w:r>
-        <w:rPr>
-          <w:highlight w:val="white"/>
-          <w:lang w:eastAsia="ru-RU"/>
-        </w:rPr>
-        <w:t xml:space="preserve"> многих других величин, распределение которых тоже неизвестно.</w:t>
-      </w:r>
-      <w:r>
-        <w:rPr>
-          <w:lang w:eastAsia="ru-RU"/>
-        </w:rPr>
-        <w:t xml:space="preserve"> </w:t>
-      </w:r>
-    </w:p>
-    <w:p>
-      <w:pPr>
-        <w:pStyle w:val="af5"/>
-      </w:pPr>
-      <w:r>
-        <w:rPr>
-          <w:highlight w:val="white"/>
-          <w:lang w:eastAsia="ru-RU"/>
-        </w:rPr>
-        <w:t xml:space="preserve">Эти два закона лежат в основе количественных оценок достоверности наших знаний, основанных на наблюдениях. Здесь речь идёт о статистическом подтверждении или </w:t>
-      </w:r>
-      <w:r>
-        <w:rPr>
-          <w:highlight w:val="white"/>
-          <w:lang w:eastAsia="ru-RU"/>
-        </w:rPr>
-        <w:t>опр</w:t>
-      </w:r>
-      <w:r>
-        <w:rPr>
-          <w:highlight w:val="white"/>
-          <w:lang w:eastAsia="ru-RU"/>
-        </w:rPr>
-        <w:t>о</w:t>
-      </w:r>
-      <w:r>
-        <w:rPr>
-          <w:highlight w:val="white"/>
-          <w:lang w:eastAsia="ru-RU"/>
-        </w:rPr>
-        <w:t>вержении</w:t>
-      </w:r>
-      <w:r>
-        <w:rPr>
-          <w:highlight w:val="white"/>
-          <w:lang w:eastAsia="ru-RU"/>
-        </w:rPr>
-        <w:t xml:space="preserve"> предположения, которое можно сделать из каких-то общих оснований и мат</w:t>
-      </w:r>
-      <w:r>
-        <w:rPr>
-          <w:highlight w:val="white"/>
-          <w:lang w:eastAsia="ru-RU"/>
-        </w:rPr>
-        <w:t>е</w:t>
-      </w:r>
-      <w:r>
-        <w:rPr>
-          <w:highlight w:val="white"/>
-          <w:lang w:eastAsia="ru-RU"/>
-        </w:rPr>
-        <w:t>матической модели. Это может показаться странным, но сама по себе, статистика не пр</w:t>
-      </w:r>
-      <w:r>
-        <w:rPr>
-          <w:highlight w:val="white"/>
-          <w:lang w:eastAsia="ru-RU"/>
-        </w:rPr>
-        <w:t>о</w:t>
-      </w:r>
-      <w:r>
-        <w:rPr>
-          <w:highlight w:val="white"/>
-          <w:lang w:eastAsia="ru-RU"/>
-        </w:rPr>
-        <w:t>изводит новых знаний. Набор фактов превращается в знание лишь после построения св</w:t>
-      </w:r>
-      <w:r>
-        <w:rPr>
-          <w:highlight w:val="white"/>
-          <w:lang w:eastAsia="ru-RU"/>
-        </w:rPr>
-        <w:t>я</w:t>
-      </w:r>
-      <w:r>
-        <w:rPr>
-          <w:highlight w:val="white"/>
-          <w:lang w:eastAsia="ru-RU"/>
-        </w:rPr>
-        <w:t>зей между фактами, образующих определённую структуру. Именно эти структуры и связи позволяют делать предсказания и выдвигать общие предположения, основанные на чём-то, выход</w:t>
-      </w:r>
-      <w:r>
-        <w:rPr>
-          <w:highlight w:val="white"/>
-          <w:lang w:eastAsia="ru-RU"/>
-        </w:rPr>
-        <w:t>я</w:t>
-      </w:r>
-      <w:r>
-        <w:rPr>
-          <w:highlight w:val="white"/>
-          <w:lang w:eastAsia="ru-RU"/>
-        </w:rPr>
-        <w:t xml:space="preserve">щем за пределы статистики. Такие предположения называются </w:t>
-      </w:r>
-      <w:r>
-        <w:rPr>
-          <w:rStyle w:val="ac"/>
-          <w:highlight w:val="none"/>
-        </w:rPr>
         <w:t>гипотезами</w:t>
       </w:r>
       <w:r>
@@ -1912,17 +1476,8 @@
           <w:highlight w:val="white"/>
           <w:lang w:eastAsia="ru-RU"/>
         </w:rPr>
-        <w:t xml:space="preserve">постулатов </w:t>
-      </w:r>
-      <w:proofErr w:type="spellStart"/>
-      <w:r>
-        <w:rPr>
-          <w:highlight w:val="white"/>
-          <w:lang w:eastAsia="ru-RU"/>
-        </w:rPr>
-        <w:t>мерфологии</w:t>
-      </w:r>
-      <w:proofErr w:type="spellEnd"/>
+        <w:t>постулатов мерфологии</w:t>
+      </w:r>
       <w:r>
         <w:rPr>
           <w:lang w:eastAsia="ru-RU"/>
@@ -1946,27 +1501,7 @@
           <w:iCs/>
           <w:lang w:eastAsia="ru-RU"/>
         </w:rPr>
-        <w:t xml:space="preserve">стулат </w:t>
-      </w:r>
-      <w:proofErr w:type="spellStart"/>
-      <w:r>
-        <w:rPr>
-          <w:rStyle w:val="ae"/>
-          <w:i/>
-          <w:iCs/>
-          <w:lang w:eastAsia="ru-RU"/>
-        </w:rPr>
-        <w:t>Персига</w:t>
-      </w:r>
-      <w:proofErr w:type="spellEnd"/>
-      <w:r>
-        <w:rPr>
-          <w:rStyle w:val="ae"/>
-          <w:i/>
-          <w:iCs/>
-          <w:lang w:eastAsia="ru-RU"/>
-        </w:rPr>
-        <w:t>:</w:t>
+        <w:t>стулат Персига:</w:t>
       </w:r>
       <w:r>
         <w:rPr>
@@ -1988,7 +1523,7 @@
           <w:highlight w:val="white"/>
           <w:lang w:eastAsia="ru-RU"/>
         </w:rPr>
-        <w:t xml:space="preserve">Число разумных гипотез, </w:t>
+        <w:t xml:space="preserve">Число разумных гипотез, объясняющих любое </w:t>
       </w:r>
       <w:r>
         <w:rPr>
@@ -2002,7 +1537,7 @@
           <w:highlight w:val="white"/>
           <w:lang w:eastAsia="ru-RU"/>
         </w:rPr>
-        <w:t>объясняющих любое данное явление, бесконечно.</w:t>
+        <w:t>данное явление, бесконечно.</w:t>
       </w:r>
     </w:p>
     <w:p>
@@ -2015,21 +1550,7 @@
           <w:lang w:eastAsia="ru-RU"/>
         </w:rPr>
         <w:lastRenderedPageBreak/>
-        <w:t>Задача математической статистики ограничить это бесконечное число, а вернее свести их к одной, пр</w:t>
-      </w:r>
-      <w:r>
-        <w:rPr>
-          <w:highlight w:val="white"/>
-          <w:lang w:eastAsia="ru-RU"/>
-        </w:rPr>
-        <w:t>и</w:t>
-      </w:r>
-      <w:r>
-        <w:rPr>
-          <w:highlight w:val="white"/>
-          <w:lang w:eastAsia="ru-RU"/>
-        </w:rPr>
-        <w:t>чём вовсе не обязательно верной. Для перехода к более сложной (и часто, более желанной) гипотезе, необходимо, используя данные наблюдений, опровергнуть б</w:t>
+        <w:t>Задача математической статистики ограничить это бесконечное число, а вернее свести их к одной, причём вовсе не обязательно верной. Для перехода к более сложной (и часто, более желанной) гипотезе, необходимо, используя данные наблюдений, опровергнуть б</w:t>
       </w:r>
       <w:r>
         <w:rPr>
@@ -2057,21 +1578,7 @@
           <w:highlight w:val="white"/>
           <w:lang w:eastAsia="ru-RU"/>
         </w:rPr>
-        <w:t>подкрепить её и отказаться от дальнейшего разв</w:t>
-      </w:r>
-      <w:r>
-        <w:rPr>
-          <w:highlight w:val="white"/>
-          <w:lang w:eastAsia="ru-RU"/>
-        </w:rPr>
-        <w:t>и</w:t>
-      </w:r>
-      <w:r>
-        <w:rPr>
-          <w:highlight w:val="white"/>
-          <w:lang w:eastAsia="ru-RU"/>
-        </w:rPr>
-        <w:t xml:space="preserve">тия теории. Часто проверяемую таким образом гипотезу называют </w:t>
+        <w:t xml:space="preserve">подкрепить её и отказаться от дальнейшего развития теории. Часто проверяемую таким образом гипотезу называют </w:t>
       </w:r>
       <w:r>
         <w:rPr>
@@ -2136,65 +1643,35 @@
           <w:highlight w:val="white"/>
           <w:lang w:eastAsia="ru-RU"/>
         </w:rPr>
-        <w:t>. Чаще всего, гипотезой служит ожидаемое значение какого-то параметра, который превращается в случайную величину в ходе измерения. Иногда предполагается вид ра</w:t>
-      </w:r>
-      <w:r>
-        <w:rPr>
-          <w:highlight w:val="white"/>
-          <w:lang w:eastAsia="ru-RU"/>
-        </w:rPr>
-        <w:t>с</w:t>
-      </w:r>
-      <w:r>
-        <w:rPr>
-          <w:highlight w:val="white"/>
-          <w:lang w:eastAsia="ru-RU"/>
-        </w:rPr>
-        <w:t>пределения, случайного процесса, предлагается какая-то математическая модель. Класс</w:t>
-      </w:r>
-      <w:r>
-        <w:rPr>
-          <w:highlight w:val="white"/>
-          <w:lang w:eastAsia="ru-RU"/>
-        </w:rPr>
-        <w:t>и</w:t>
-      </w:r>
-      <w:r>
-        <w:rPr>
-          <w:highlight w:val="white"/>
-          <w:lang w:eastAsia="ru-RU"/>
-        </w:rPr>
-        <w:t>ческая постановка вопроса при этом такова: позволяют ли наблюдения отвергнуть нул</w:t>
-      </w:r>
-      <w:r>
-        <w:rPr>
-          <w:highlight w:val="white"/>
-          <w:lang w:eastAsia="ru-RU"/>
-        </w:rPr>
-        <w:t>е</w:t>
-      </w:r>
-      <w:r>
-        <w:rPr>
-          <w:highlight w:val="white"/>
-          <w:lang w:eastAsia="ru-RU"/>
-        </w:rPr>
-        <w:t>вую гипотезу или нет, и с какой долей уверенности мы можем утверждать, что смогли её опровергнуть? При этом</w:t>
-      </w:r>
-      <w:proofErr w:type="gramStart"/>
-      <w:r>
-        <w:rPr>
-          <w:highlight w:val="white"/>
-          <w:lang w:eastAsia="ru-RU"/>
-        </w:rPr>
-        <w:t>,</w:t>
-      </w:r>
-      <w:proofErr w:type="gramEnd"/>
-      <w:r>
-        <w:rPr>
-          <w:highlight w:val="white"/>
-          <w:lang w:eastAsia="ru-RU"/>
-        </w:rPr>
-        <w:t xml:space="preserve"> если мы не смогли опираясь на статистические данные доказать, что н</w:t>
+        <w:t>. Чаще всего, гипотезой служит ожидаемое значение какого-то параметра, который превращается в случ</w:t>
+      </w:r>
+      <w:r>
+        <w:rPr>
+          <w:highlight w:val="white"/>
+          <w:lang w:eastAsia="ru-RU"/>
+        </w:rPr>
+        <w:t>айную величину в ходе измерения или отсутствие связи (корреляции) между</w:t>
+      </w:r>
+      <w:r>
+        <w:rPr>
+          <w:highlight w:val="white"/>
+          <w:lang w:eastAsia="ru-RU"/>
+        </w:rPr>
+        <w:t xml:space="preserve"> </w:t>
+      </w:r>
+      <w:r>
+        <w:rPr>
+          <w:highlight w:val="white"/>
+          <w:lang w:eastAsia="ru-RU"/>
+        </w:rPr>
+        <w:t xml:space="preserve">двумя случайными величинами. </w:t>
+      </w:r>
+      <w:r>
+        <w:rPr>
+          <w:highlight w:val="white"/>
+          <w:lang w:eastAsia="ru-RU"/>
+        </w:rPr>
+        <w:t>Иногда предполагается вид распределения, сл</w:t>
       </w:r>
       <w:r>
         <w:rPr>
@@ -2208,7 +1685,63 @@
           <w:highlight w:val="white"/>
           <w:lang w:eastAsia="ru-RU"/>
         </w:rPr>
-        <w:t>левая гипотеза ложна, то она принимается истинной.</w:t>
+        <w:t>чайного процесса, предлагается какая-то математическая модель. Классическая постано</w:t>
+      </w:r>
+      <w:r>
+        <w:rPr>
+          <w:highlight w:val="white"/>
+          <w:lang w:eastAsia="ru-RU"/>
+        </w:rPr>
+        <w:t>в</w:t>
+      </w:r>
+      <w:r>
+        <w:rPr>
+          <w:highlight w:val="white"/>
+          <w:lang w:eastAsia="ru-RU"/>
+        </w:rPr>
+        <w:t>ка в</w:t>
+      </w:r>
+      <w:r>
+        <w:rPr>
+          <w:highlight w:val="white"/>
+          <w:lang w:eastAsia="ru-RU"/>
+        </w:rPr>
+        <w:t>о</w:t>
+      </w:r>
+      <w:r>
+        <w:rPr>
+          <w:highlight w:val="white"/>
+          <w:lang w:eastAsia="ru-RU"/>
+        </w:rPr>
+        <w:t>проса при этом такова: позволяют ли наблюдения отвергнуть нулевую гипотезу или нет, и с какой долей уверенности мы можем утверждать, что смогли её опровергнуть? При этом, если мы не смогли опираясь на статистические данные доказать, что нулевая гип</w:t>
+      </w:r>
+      <w:r>
+        <w:rPr>
+          <w:highlight w:val="white"/>
+          <w:lang w:eastAsia="ru-RU"/>
+        </w:rPr>
+        <w:t>о</w:t>
+      </w:r>
+      <w:r>
+        <w:rPr>
+          <w:highlight w:val="white"/>
+          <w:lang w:eastAsia="ru-RU"/>
+        </w:rPr>
+        <w:t>теза ложна, то она принимается исти</w:t>
+      </w:r>
+      <w:r>
+        <w:rPr>
+          <w:highlight w:val="white"/>
+          <w:lang w:eastAsia="ru-RU"/>
+        </w:rPr>
+        <w:t>н</w:t>
+      </w:r>
+      <w:r>
+        <w:rPr>
+          <w:highlight w:val="white"/>
+          <w:lang w:eastAsia="ru-RU"/>
+        </w:rPr>
+        <w:t>ной.</w:t>
       </w:r>
     </w:p>
     <w:p>
@@ -2236,7 +1769,6 @@
         </w:rPr>
         <w:t xml:space="preserve">ских логических ошибок, которая носит звучное латинское имя </w:t>
       </w:r>
-      <w:proofErr w:type="spellStart"/>
       <w:r>
         <w:rPr>
           <w:i/>
@@ -2256,981 +1788,668 @@
           <w:highlight w:val="white"/>
           <w:lang w:eastAsia="ru-RU"/>
         </w:rPr>
-        <w:t>d</w:t>
-      </w:r>
-      <w:proofErr w:type="spellEnd"/>
+        <w:t>d ignorantiam</w:t>
+      </w:r>
       <w:r>
         <w:rPr>
           <w:rStyle w:val="ae"/>
-          <w:b w:val="0"/>
-          <w:bCs w:val="0"/>
+          <w:lang w:eastAsia="ru-RU"/>
+        </w:rPr>
+        <w:t>.</w:t>
+      </w:r>
+      <w:r>
+        <w:rPr>
+          <w:highlight w:val="white"/>
+          <w:lang w:eastAsia="ru-RU"/>
+        </w:rPr>
+        <w:t> Это арг</w:t>
+      </w:r>
+      <w:r>
+        <w:rPr>
+          <w:highlight w:val="white"/>
+          <w:lang w:eastAsia="ru-RU"/>
+        </w:rPr>
+        <w:t>у</w:t>
+      </w:r>
+      <w:r>
+        <w:rPr>
+          <w:highlight w:val="white"/>
+          <w:lang w:eastAsia="ru-RU"/>
+        </w:rPr>
+        <w:t xml:space="preserve">ментация истинности некоторого утверждения, основанная на отсутствии доказательства его ложности. Классический пример — слова, сказанные сенатором Джозефом Маккарти, когда его попросили предъявить факты для поддержки выдвинутого им обвинения, что некий человек является коммунистом: </w:t>
+      </w:r>
+      <w:r>
+        <w:rPr>
+          <w:rStyle w:val="11"/>
+          <w:highlight w:val="white"/>
+        </w:rPr>
+        <w:t>«У меня немного информации по этому вопросу, за исключением того общего заявления компетентных органов, что в его досье нет ничего, чтобы исключало его связи с коммунистами».</w:t>
+      </w:r>
+      <w:r>
+        <w:rPr>
+          <w:highlight w:val="white"/>
+        </w:rPr>
+        <w:t xml:space="preserve"> Или ещё ярче: </w:t>
+      </w:r>
+      <w:r>
+        <w:rPr>
+          <w:rStyle w:val="11"/>
+          <w:highlight w:val="white"/>
+        </w:rPr>
+        <w:t>«Снежный человек сущ</w:t>
+      </w:r>
+      <w:r>
+        <w:rPr>
+          <w:rStyle w:val="11"/>
+          <w:highlight w:val="white"/>
+        </w:rPr>
+        <w:t>е</w:t>
+      </w:r>
+      <w:r>
+        <w:rPr>
+          <w:rStyle w:val="11"/>
+          <w:highlight w:val="white"/>
+        </w:rPr>
+        <w:t>ствует, поскольку никто не доказал обратного»</w:t>
+      </w:r>
+      <w:r>
+        <w:rPr>
+          <w:rStyle w:val="21"/>
+          <w:highlight w:val="white"/>
+          <w:lang w:eastAsia="ru-RU"/>
+        </w:rPr>
+        <w:t>.</w:t>
+      </w:r>
+      <w:r>
+        <w:rPr>
+          <w:highlight w:val="white"/>
+          <w:lang w:eastAsia="ru-RU"/>
+        </w:rPr>
+        <w:t xml:space="preserve"> Выявление разницы между научной г</w:t>
+      </w:r>
+      <w:r>
+        <w:rPr>
+          <w:highlight w:val="white"/>
+          <w:lang w:eastAsia="ru-RU"/>
+        </w:rPr>
+        <w:t>и</w:t>
+      </w:r>
+      <w:r>
+        <w:rPr>
+          <w:highlight w:val="white"/>
+          <w:lang w:eastAsia="ru-RU"/>
+        </w:rPr>
+        <w:t xml:space="preserve">потезой и подобными уловками составляет предмет целой области философии: </w:t>
+      </w:r>
+      <w:r>
+        <w:rPr>
+          <w:rStyle w:val="ac"/>
+          <w:highlight w:val="none"/>
+        </w:rPr>
+        <w:t>методол</w:t>
+      </w:r>
+      <w:r>
+        <w:rPr>
+          <w:rStyle w:val="ac"/>
+          <w:highlight w:val="none"/>
+        </w:rPr>
+        <w:t>о</w:t>
+      </w:r>
+      <w:r>
+        <w:rPr>
+          <w:rStyle w:val="ac"/>
+          <w:highlight w:val="none"/>
+        </w:rPr>
+        <w:t>гии научного познания</w:t>
+      </w:r>
+      <w:r>
+        <w:rPr>
+          <w:highlight w:val="white"/>
+          <w:lang w:eastAsia="ru-RU"/>
+        </w:rPr>
+        <w:t xml:space="preserve">. Одним из её ярких результатов является </w:t>
+      </w:r>
+      <w:r>
+        <w:rPr>
+          <w:rStyle w:val="ac"/>
+          <w:highlight w:val="none"/>
+        </w:rPr>
+        <w:t>критерий фальсифицир</w:t>
+      </w:r>
+      <w:r>
+        <w:rPr>
+          <w:rStyle w:val="ac"/>
+          <w:highlight w:val="none"/>
+        </w:rPr>
+        <w:t>у</w:t>
+      </w:r>
+      <w:r>
+        <w:rPr>
+          <w:rStyle w:val="ac"/>
+          <w:highlight w:val="none"/>
+        </w:rPr>
+        <w:t>емости</w:t>
+      </w:r>
+      <w:r>
+        <w:rPr>
+          <w:highlight w:val="white"/>
+          <w:lang w:eastAsia="ru-RU"/>
+        </w:rPr>
+        <w:t xml:space="preserve">, выдвинутый замечательным философом Карлом Поппером в двадцатые годы XX века. Этот критерий призван разделять научное знание от ненаучного, и, на первый взгляд, он кажется парадоксальным: </w:t>
+      </w:r>
+    </w:p>
+    <w:p>
+      <w:pPr>
+        <w:pStyle w:val="afb"/>
+      </w:pPr>
+      <w:r>
+        <w:t>Теория или гипотеза может считаться научной</w:t>
+      </w:r>
+      <w:r>
+        <w:t>,</w:t>
+      </w:r>
+      <w:r>
+        <w:t xml:space="preserve"> только если с</w:t>
+      </w:r>
+      <w:r>
+        <w:t>у</w:t>
+      </w:r>
+      <w:r>
+        <w:t>ществует, пусть даже гипотетически, способ её опровергнуть.</w:t>
+      </w:r>
+    </w:p>
+    <w:p>
+      <w:pPr>
+        <w:pStyle w:val="af5"/>
+        <w:ind w:firstLine="0"/>
+        <w:rPr>
+          <w:highlight w:val="white"/>
+          <w:lang w:eastAsia="ru-RU"/>
+        </w:rPr>
+      </w:pPr>
+      <w:r>
+        <w:rPr>
+          <w:highlight w:val="white"/>
+          <w:lang w:eastAsia="ru-RU"/>
+        </w:rPr>
+        <w:t>Чем не закон подлости! Получается, что любая научная теория автоматически потенц</w:t>
+      </w:r>
+      <w:r>
+        <w:rPr>
+          <w:highlight w:val="white"/>
+          <w:lang w:eastAsia="ru-RU"/>
+        </w:rPr>
+        <w:t>и</w:t>
+      </w:r>
+      <w:r>
+        <w:rPr>
+          <w:highlight w:val="white"/>
+          <w:lang w:eastAsia="ru-RU"/>
+        </w:rPr>
+        <w:t>ально неверна. Более того, этому критерию не удовлетворяют такие науки как математика и логи</w:t>
+      </w:r>
+      <w:r>
+        <w:rPr>
+          <w:highlight w:val="white"/>
+          <w:lang w:eastAsia="ru-RU"/>
+        </w:rPr>
+        <w:t>ка.</w:t>
+      </w:r>
+      <w:r>
+        <w:rPr>
+          <w:highlight w:val="white"/>
+          <w:lang w:eastAsia="ru-RU"/>
+        </w:rPr>
+        <w:t xml:space="preserve"> </w:t>
+      </w:r>
+      <w:r>
+        <w:rPr>
+          <w:highlight w:val="white"/>
+          <w:lang w:eastAsia="ru-RU"/>
+        </w:rPr>
+        <w:t>В</w:t>
+      </w:r>
+      <w:r>
+        <w:rPr>
+          <w:highlight w:val="white"/>
+          <w:lang w:eastAsia="ru-RU"/>
+        </w:rPr>
+        <w:t>прочем,</w:t>
+      </w:r>
+      <w:r>
+        <w:rPr>
+          <w:highlight w:val="white"/>
+          <w:lang w:eastAsia="ru-RU"/>
+        </w:rPr>
+        <w:t xml:space="preserve"> их</w:t>
+      </w:r>
+      <w:r>
+        <w:rPr>
+          <w:highlight w:val="white"/>
+          <w:lang w:eastAsia="ru-RU"/>
+        </w:rPr>
+        <w:t xml:space="preserve"> относят не к </w:t>
+      </w:r>
+      <w:r>
+        <w:rPr>
+          <w:rStyle w:val="ac"/>
+          <w:highlight w:val="none"/>
+        </w:rPr>
+        <w:t>естественным</w:t>
+      </w:r>
+      <w:r>
+        <w:rPr>
+          <w:highlight w:val="white"/>
+          <w:lang w:eastAsia="ru-RU"/>
+        </w:rPr>
+        <w:t xml:space="preserve"> наукам, а к </w:t>
+      </w:r>
+      <w:r>
+        <w:rPr>
+          <w:rStyle w:val="ac"/>
+          <w:highlight w:val="none"/>
+        </w:rPr>
+        <w:t>формальным</w:t>
+      </w:r>
+      <w:r>
+        <w:rPr>
+          <w:highlight w:val="white"/>
+          <w:lang w:eastAsia="ru-RU"/>
+        </w:rPr>
+        <w:t>, не требу</w:t>
+      </w:r>
+      <w:r>
+        <w:rPr>
+          <w:highlight w:val="white"/>
+          <w:lang w:eastAsia="ru-RU"/>
+        </w:rPr>
+        <w:t>ю</w:t>
+      </w:r>
+      <w:r>
+        <w:rPr>
+          <w:highlight w:val="white"/>
+          <w:lang w:eastAsia="ru-RU"/>
+        </w:rPr>
+        <w:t>щим проверки на фальсифицируемость</w:t>
+      </w:r>
+      <w:r>
+        <w:rPr>
+          <w:rStyle w:val="af0"/>
+          <w:highlight w:val="white"/>
+          <w:lang w:eastAsia="ru-RU"/>
+        </w:rPr>
+        <w:footnoteReference w:id="3"/>
+      </w:r>
+      <w:r>
+        <w:rPr>
+          <w:highlight w:val="white"/>
+          <w:lang w:eastAsia="ru-RU"/>
+        </w:rPr>
+        <w:t xml:space="preserve">. А если к этому добавить ещё один результат тех </w:t>
+      </w:r>
+      <w:r>
+        <w:rPr>
+          <w:highlight w:val="white"/>
+          <w:lang w:eastAsia="ru-RU"/>
+        </w:rPr>
+        <w:lastRenderedPageBreak/>
+        <w:t>же годов: принцип неполноты Гёделя, утверждающий, что в рамках любой формальной системы можно сформулировать утверждение, которое невозможно ни доказать, ни опр</w:t>
+      </w:r>
+      <w:r>
+        <w:rPr>
+          <w:highlight w:val="white"/>
+          <w:lang w:eastAsia="ru-RU"/>
+        </w:rPr>
+        <w:t>о</w:t>
+      </w:r>
+      <w:r>
+        <w:rPr>
+          <w:highlight w:val="white"/>
+          <w:lang w:eastAsia="ru-RU"/>
+        </w:rPr>
+        <w:t xml:space="preserve">вергнуть, то может стать и вовсе непонятно зачем, вообще, заниматься всей этой наукой. </w:t>
+      </w:r>
+      <w:r>
+        <w:rPr>
+          <w:lang w:eastAsia="ru-RU"/>
+        </w:rPr>
+        <w:t>Однако п</w:t>
+      </w:r>
+      <w:r>
+        <w:rPr>
+          <w:lang w:eastAsia="ru-RU"/>
+        </w:rPr>
+        <w:t>ринцип фальсифицируемости Поппера ничего не говорит об истинности теории, а только о том является она научной или нет. Иными словами, даёт ли теория язык, на к</w:t>
+      </w:r>
+      <w:r>
+        <w:rPr>
+          <w:lang w:eastAsia="ru-RU"/>
+        </w:rPr>
+        <w:t>о</w:t>
+      </w:r>
+      <w:r>
+        <w:rPr>
+          <w:lang w:eastAsia="ru-RU"/>
+        </w:rPr>
+        <w:t xml:space="preserve">тором имеет смысл рассуждать о мире или нет. </w:t>
+      </w:r>
+    </w:p>
+    <w:p>
+      <w:pPr>
+        <w:pStyle w:val="af5"/>
+      </w:pPr>
+      <w:r>
+        <w:rPr>
+          <w:highlight w:val="white"/>
+          <w:lang w:eastAsia="ru-RU"/>
+        </w:rPr>
+        <w:t>Но всё же,</w:t>
+      </w:r>
+      <w:r>
+        <w:rPr>
+          <w:highlight w:val="white"/>
+          <w:lang w:eastAsia="ru-RU"/>
+        </w:rPr>
+        <w:t xml:space="preserve"> </w:t>
+      </w:r>
+      <w:r>
+        <w:rPr>
+          <w:highlight w:val="white"/>
+          <w:lang w:eastAsia="ru-RU"/>
+        </w:rPr>
+        <w:t>п</w:t>
+      </w:r>
+      <w:r>
+        <w:rPr>
+          <w:highlight w:val="white"/>
+          <w:lang w:eastAsia="ru-RU"/>
+        </w:rPr>
+        <w:t>очему же, если мы не можем на базе статистических данных отвергнуть гипотезу, мы принимаем её истинной? Дело в том, что статистическая гипотеза берётся не из желания исследователя или его предпочтений, она должна вытекать из каких-либо о</w:t>
+      </w:r>
+      <w:r>
+        <w:rPr>
+          <w:highlight w:val="white"/>
+          <w:lang w:eastAsia="ru-RU"/>
+        </w:rPr>
+        <w:t>б</w:t>
+      </w:r>
+      <w:r>
+        <w:rPr>
+          <w:highlight w:val="white"/>
+          <w:lang w:eastAsia="ru-RU"/>
+        </w:rPr>
+        <w:t>щих формальных законов. Например, из центральной предельной теоремы, либо из при</w:t>
+      </w:r>
+      <w:r>
+        <w:rPr>
+          <w:highlight w:val="white"/>
+          <w:lang w:eastAsia="ru-RU"/>
+        </w:rPr>
+        <w:t>н</w:t>
+      </w:r>
+      <w:r>
+        <w:rPr>
+          <w:highlight w:val="white"/>
+          <w:lang w:eastAsia="ru-RU"/>
+        </w:rPr>
+        <w:t xml:space="preserve">ципа максимальной энтропии. Эти законы корректно отражают </w:t>
+      </w:r>
+      <w:r>
+        <w:rPr>
           <w:i/>
           <w:iCs/>
           <w:highlight w:val="white"/>
           <w:lang w:eastAsia="ru-RU"/>
         </w:rPr>
-        <w:t xml:space="preserve"> </w:t>
-      </w:r>
-      <w:proofErr w:type="spellStart"/>
-      <w:r>
-        <w:rPr>
-          <w:rStyle w:val="ae"/>
-          <w:b w:val="0"/>
-          <w:bCs w:val="0"/>
+        <w:t>степень нашего незнания</w:t>
+      </w:r>
+      <w:r>
+        <w:rPr>
+          <w:highlight w:val="white"/>
+          <w:lang w:eastAsia="ru-RU"/>
+        </w:rPr>
+        <w:t>, не добавляя, без необходимости, лишних предположений или гипотез. В известном смы</w:t>
+      </w:r>
+      <w:r>
+        <w:rPr>
+          <w:highlight w:val="white"/>
+          <w:lang w:eastAsia="ru-RU"/>
+        </w:rPr>
+        <w:t>с</w:t>
+      </w:r>
+      <w:r>
+        <w:rPr>
+          <w:highlight w:val="white"/>
+          <w:lang w:eastAsia="ru-RU"/>
+        </w:rPr>
+        <w:t xml:space="preserve">ле, это прямое использование знаменитого философского принципа «бритвы Оккама»: </w:t>
+      </w:r>
+    </w:p>
+    <w:p>
+      <w:pPr>
+        <w:pStyle w:val="afb"/>
+      </w:pPr>
+      <w:r>
+        <w:t>«Что может быть сделано на основе меньшего числа предпол</w:t>
+      </w:r>
+      <w:r>
+        <w:t>о</w:t>
+      </w:r>
+      <w:r>
+        <w:t>жений, не следует делать, исходя из большего»</w:t>
+      </w:r>
+    </w:p>
+    <w:p>
+      <w:pPr>
+        <w:pStyle w:val="af5"/>
+        <w:rPr>
+          <w:lang w:eastAsia="ru-RU"/>
+        </w:rPr>
+      </w:pPr>
+      <w:r>
+        <w:t>Таким образом, принимая нулевую гипотезу, основываясь на отсутствии её опрове</w:t>
+      </w:r>
+      <w:r>
+        <w:t>р</w:t>
+      </w:r>
+      <w:r>
+        <w:t xml:space="preserve">жения, мы формально и честно показываем, что </w:t>
+      </w:r>
+      <w:r>
+        <w:rPr>
           <w:i/>
           <w:iCs/>
-          <w:highlight w:val="white"/>
-          <w:lang w:eastAsia="ru-RU"/>
-        </w:rPr>
-        <w:t>ignorantiam</w:t>
-      </w:r>
-      <w:proofErr w:type="spellEnd"/>
-      <w:r>
-        <w:rPr>
-          <w:rStyle w:val="ae"/>
-          <w:lang w:eastAsia="ru-RU"/>
-        </w:rPr>
-        <w:t>.</w:t>
-      </w:r>
-      <w:r>
-        <w:rPr>
-          <w:highlight w:val="white"/>
-          <w:lang w:eastAsia="ru-RU"/>
-        </w:rPr>
-        <w:t> Это арг</w:t>
-      </w:r>
-      <w:r>
-        <w:rPr>
-          <w:highlight w:val="white"/>
-          <w:lang w:eastAsia="ru-RU"/>
-        </w:rPr>
-        <w:t>у</w:t>
-      </w:r>
-      <w:r>
-        <w:rPr>
-          <w:highlight w:val="white"/>
-          <w:lang w:eastAsia="ru-RU"/>
-        </w:rPr>
-        <w:t>ментация истинности некоторого утверждения, основанная на отсутствии доказательства его ложности. Классический пример — слова, ск</w:t>
-      </w:r>
-      <w:r>
-        <w:rPr>
-          <w:highlight w:val="white"/>
-          <w:lang w:eastAsia="ru-RU"/>
-        </w:rPr>
-        <w:t>а</w:t>
-      </w:r>
-      <w:r>
-        <w:rPr>
-          <w:highlight w:val="white"/>
-          <w:lang w:eastAsia="ru-RU"/>
-        </w:rPr>
-        <w:t>занные сенатором Джозефом Маккарти, когда его попросили предъявить факты для поддержки выдвинут</w:t>
-      </w:r>
-      <w:r>
-        <w:rPr>
-          <w:highlight w:val="white"/>
-          <w:lang w:eastAsia="ru-RU"/>
-        </w:rPr>
+        </w:rPr>
+        <w:t>степень нашего незнания</w:t>
+      </w:r>
+      <w:r>
+        <w:t xml:space="preserve"> в результате эксперимента </w:t>
+      </w:r>
+      <w:r>
+        <w:rPr>
+          <w:i/>
+          <w:iCs/>
+        </w:rPr>
+        <w:t>осталась на прежнем уровне</w:t>
+      </w:r>
+      <w:r>
+        <w:t>. В примере же со снежным человеком предп</w:t>
+      </w:r>
+      <w:r>
         <w:t>о</w:t>
       </w:r>
       <w:r>
-        <w:rPr>
-          <w:highlight w:val="white"/>
-          <w:lang w:eastAsia="ru-RU"/>
-        </w:rPr>
-        <w:t xml:space="preserve">го им обвинения, что некий человек является коммунистом: </w:t>
-      </w:r>
-      <w:r>
-        <w:rPr>
-          <w:rStyle w:val="11"/>
-          <w:highlight w:val="white"/>
-        </w:rPr>
-        <w:t>«У меня немного информации по этому вопр</w:t>
-      </w:r>
-      <w:r>
-        <w:rPr>
-          <w:rStyle w:val="11"/>
-          <w:highlight w:val="white"/>
-        </w:rPr>
-        <w:t>о</w:t>
-      </w:r>
-      <w:r>
-        <w:rPr>
-          <w:rStyle w:val="11"/>
-          <w:highlight w:val="white"/>
-        </w:rPr>
-        <w:t>су, за исключением того общего заявления компетентных органов, что в его досье нет ничего, чтобы исключало его связи с коммунистами».</w:t>
-      </w:r>
-      <w:r>
-        <w:rPr>
-          <w:highlight w:val="white"/>
-        </w:rPr>
-        <w:t xml:space="preserve"> Или ещё ярче: </w:t>
-      </w:r>
-      <w:r>
-        <w:rPr>
-          <w:rStyle w:val="11"/>
-          <w:highlight w:val="white"/>
-        </w:rPr>
-        <w:t>«Снежный человек сущ</w:t>
-      </w:r>
-      <w:r>
-        <w:rPr>
-          <w:rStyle w:val="11"/>
-          <w:highlight w:val="white"/>
-        </w:rPr>
+        <w:t>лагается обратное – отсутствие доказательств того, что этой загадочной твари не сущ</w:t>
+      </w:r>
+      <w:r>
         <w:t>е</w:t>
       </w:r>
       <w:r>
-        <w:rPr>
-          <w:rStyle w:val="11"/>
-          <w:highlight w:val="white"/>
-        </w:rPr>
-        <w:t>ствует, поскольку никто не доказал обратного»</w:t>
-      </w:r>
-      <w:r>
-        <w:rPr>
-          <w:rStyle w:val="21"/>
-          <w:highlight w:val="white"/>
-          <w:lang w:eastAsia="ru-RU"/>
-        </w:rPr>
-        <w:t>.</w:t>
-      </w:r>
-      <w:r>
-        <w:rPr>
-          <w:highlight w:val="white"/>
-          <w:lang w:eastAsia="ru-RU"/>
-        </w:rPr>
-        <w:t xml:space="preserve"> Выявление разницы между научной г</w:t>
-      </w:r>
-      <w:r>
-        <w:rPr>
-          <w:highlight w:val="white"/>
-          <w:lang w:eastAsia="ru-RU"/>
-        </w:rPr>
-        <w:t>и</w:t>
-      </w:r>
-      <w:r>
-        <w:rPr>
-          <w:highlight w:val="white"/>
-          <w:lang w:eastAsia="ru-RU"/>
-        </w:rPr>
-        <w:t xml:space="preserve">потезой и подобными уловками составляет предмет целой области философии: </w:t>
-      </w:r>
-      <w:r>
-        <w:rPr>
-          <w:rStyle w:val="ac"/>
-          <w:highlight w:val="none"/>
-        </w:rPr>
-        <w:t>методол</w:t>
-      </w:r>
-      <w:r>
-        <w:rPr>
-          <w:rStyle w:val="ac"/>
-          <w:highlight w:val="none"/>
-        </w:rPr>
-        <w:t>о</w:t>
-      </w:r>
-      <w:r>
-        <w:rPr>
-          <w:rStyle w:val="ac"/>
-          <w:highlight w:val="none"/>
-        </w:rPr>
-        <w:t>гии научного познания</w:t>
-      </w:r>
-      <w:r>
-        <w:rPr>
-          <w:highlight w:val="white"/>
-          <w:lang w:eastAsia="ru-RU"/>
-        </w:rPr>
-        <w:t xml:space="preserve">. Одним из её ярких результатов является </w:t>
-      </w:r>
-      <w:r>
-        <w:rPr>
-          <w:rStyle w:val="ac"/>
-          <w:highlight w:val="none"/>
-        </w:rPr>
-        <w:t xml:space="preserve">критерий </w:t>
-      </w:r>
-      <w:proofErr w:type="spellStart"/>
-      <w:r>
-        <w:rPr>
-          <w:rStyle w:val="ac"/>
-          <w:highlight w:val="none"/>
-        </w:rPr>
-        <w:t>фальсифицир</w:t>
-      </w:r>
-      <w:r>
-        <w:rPr>
-          <w:rStyle w:val="ac"/>
-          <w:highlight w:val="none"/>
-        </w:rPr>
-        <w:t>у</w:t>
-      </w:r>
-      <w:r>
-        <w:rPr>
-          <w:rStyle w:val="ac"/>
-          <w:highlight w:val="none"/>
-        </w:rPr>
-        <w:t>емости</w:t>
-      </w:r>
-      <w:proofErr w:type="spellEnd"/>
-      <w:r>
-        <w:rPr>
-          <w:highlight w:val="white"/>
-          <w:lang w:eastAsia="ru-RU"/>
-        </w:rPr>
-        <w:t>, выдвинутый замечательным философом Карлом Поппером в дв</w:t>
-      </w:r>
-      <w:r>
-        <w:rPr>
-          <w:highlight w:val="white"/>
-          <w:lang w:eastAsia="ru-RU"/>
-        </w:rPr>
-        <w:t>а</w:t>
-      </w:r>
-      <w:r>
-        <w:rPr>
-          <w:highlight w:val="white"/>
-          <w:lang w:eastAsia="ru-RU"/>
-        </w:rPr>
-        <w:t xml:space="preserve">дцатые годы XX века. Этот критерий призван разделять научное знание от </w:t>
-      </w:r>
-      <w:proofErr w:type="gramStart"/>
-      <w:r>
-        <w:rPr>
-          <w:highlight w:val="white"/>
-          <w:lang w:eastAsia="ru-RU"/>
-        </w:rPr>
-        <w:t>ненаучного</w:t>
-      </w:r>
-      <w:proofErr w:type="gramEnd"/>
-      <w:r>
-        <w:rPr>
-          <w:highlight w:val="white"/>
-          <w:lang w:eastAsia="ru-RU"/>
-        </w:rPr>
-        <w:t xml:space="preserve">, и, на первый взгляд, он кажется парадоксальным: </w:t>
+        <w:t>ствует представляется чем-то, что может увеличить степень нашего знания о ней. Вообще, с точки зрения принципа фальсифицируемости, любое утверждение о существовании ч</w:t>
+      </w:r>
+      <w:r>
+        <w:t>е</w:t>
+      </w:r>
+      <w:r>
+        <w:t xml:space="preserve">го-либо ненаучно, ибо отсутствие свидетельства ничего не доказывает. В тоже время, утверждение об отсутствии чего-либо можно легко опровергнуть предоставив экземпляр, косвенное свидетельство, либо доказав существование по построению. И в этом смысле, статистическая проверка гипотез анализирует утверждения </w:t>
+      </w:r>
+      <w:r>
+        <w:rPr>
+          <w:i/>
+          <w:iCs/>
+        </w:rPr>
+        <w:t>об отстуствии</w:t>
+      </w:r>
+      <w:r>
+        <w:t xml:space="preserve"> искомого э</w:t>
+      </w:r>
+      <w:r>
+        <w:t>ф</w:t>
+      </w:r>
+      <w:r>
+        <w:t>фекта и может предоставить в известном смысле, точное опровержение этого утвержд</w:t>
+      </w:r>
+      <w:r>
+        <w:t>е</w:t>
+      </w:r>
+      <w:r>
+        <w:t>ния. И</w:t>
+      </w:r>
+      <w:r>
+        <w:rPr>
+          <w:highlight w:val="white"/>
+          <w:lang w:eastAsia="ru-RU"/>
+        </w:rPr>
+        <w:t>менно этим в полной мере оправдывается термин «нулевая гипотеза»: она содержит необходимый минимум знаний о системе.</w:t>
       </w:r>
     </w:p>
     <w:p>
       <w:pPr>
-        <w:pStyle w:val="afb"/>
-      </w:pPr>
-      <w:r>
-        <w:t>Теория или гипотеза может считаться научной</w:t>
-      </w:r>
-      <w:r>
-        <w:t>,</w:t>
-      </w:r>
-      <w:r>
-        <w:t xml:space="preserve"> только если с</w:t>
-      </w:r>
-      <w:r>
-        <w:t>у</w:t>
-      </w:r>
-      <w:r>
-        <w:t>ществует, пусть даже гипотетически, способ её опровергнуть.</w:t>
+        <w:pStyle w:val="af5"/>
+        <w:rPr>
+          <w:lang w:eastAsia="ru-RU"/>
+        </w:rPr>
+      </w:pPr>
+      <w:r>
+        <w:rPr>
+          <w:lang w:eastAsia="ru-RU"/>
+        </w:rPr>
+        <w:t>Стоит ещё раз подчеркнуть, что если статистические данные говорят о том, что нул</w:t>
+      </w:r>
+      <w:r>
+        <w:rPr>
+          <w:lang w:eastAsia="ru-RU"/>
+        </w:rPr>
+        <w:t>е</w:t>
+      </w:r>
+      <w:r>
+        <w:rPr>
+          <w:lang w:eastAsia="ru-RU"/>
+        </w:rPr>
+        <w:t>вая гипотеза может быть отвергнута, то это не значит, что мы тем самым доказали исти</w:t>
+      </w:r>
+      <w:r>
+        <w:rPr>
+          <w:lang w:eastAsia="ru-RU"/>
+        </w:rPr>
+        <w:t>н</w:t>
+      </w:r>
+      <w:r>
+        <w:rPr>
+          <w:lang w:eastAsia="ru-RU"/>
+        </w:rPr>
+        <w:t>ность какой-либо альтернативной гипотезы. Статистику не следует путать с логикой, в этом кроется масса трудноуловимых ошибок. Например: очень маловероятно, что человек может быть Папой Римским (</w:t>
+      </w:r>
+      <w:r>
+        <w:rPr>
+          <w:lang w:eastAsia="ru-RU"/>
+        </w:rPr>
+        <w:t xml:space="preserve">~ </w:t>
+      </w:r>
+      <w:r>
+        <w:rPr>
+          <w:lang w:eastAsia="ru-RU"/>
+        </w:rPr>
+        <w:t>1</w:t>
+      </w:r>
+      <w:r>
+        <w:rPr>
+          <w:lang w:eastAsia="ru-RU"/>
+        </w:rPr>
+        <w:t>/</w:t>
+      </w:r>
+      <w:r>
+        <w:rPr>
+          <w:lang w:eastAsia="ru-RU"/>
+        </w:rPr>
+        <w:t>7 млрд</w:t>
+      </w:r>
+      <w:r>
+        <w:rPr>
+          <w:lang w:eastAsia="ru-RU"/>
+        </w:rPr>
+        <w:t>)</w:t>
+      </w:r>
+      <w:r>
+        <w:rPr>
+          <w:lang w:eastAsia="ru-RU"/>
+        </w:rPr>
+        <w:t xml:space="preserve">, следует ли из этого, что Папа Иоанн Павел </w:t>
+      </w:r>
+      <w:r>
+        <w:rPr>
+          <w:lang w:val="en-US" w:eastAsia="ru-RU"/>
+        </w:rPr>
+        <w:t>II</w:t>
+      </w:r>
+      <w:r>
+        <w:rPr>
+          <w:lang w:eastAsia="ru-RU"/>
+        </w:rPr>
+        <w:t xml:space="preserve"> не был человеком? Утверждение кажется абсурдным, но к </w:t>
+      </w:r>
+      <w:r>
+        <w:rPr>
+          <w:lang w:eastAsia="ru-RU"/>
+        </w:rPr>
+        <w:t>сожалению оно может спрятаться в таком выводе</w:t>
+      </w:r>
+      <w:r>
+        <w:rPr>
+          <w:lang w:eastAsia="ru-RU"/>
+        </w:rPr>
+        <w:t xml:space="preserve">: </w:t>
+      </w:r>
+      <w:r>
+        <w:rPr>
+          <w:lang w:eastAsia="ru-RU"/>
+        </w:rPr>
+        <w:t xml:space="preserve">мы доказали, что </w:t>
+      </w:r>
+      <w:r>
+        <w:rPr>
+          <w:lang w:eastAsia="ru-RU"/>
+        </w:rPr>
+        <w:t>лекарство действует в 99.5% случаев</w:t>
       </w:r>
     </w:p>
     <w:p>
       <w:pPr>
-        <w:pStyle w:val="af5"/>
-        <w:ind w:firstLine="0"/>
-        <w:rPr>
-          <w:highlight w:val="white"/>
-          <w:lang w:eastAsia="ru-RU"/>
-        </w:rPr>
-      </w:pPr>
-      <w:r>
-        <w:rPr>
-          <w:highlight w:val="white"/>
-          <w:lang w:eastAsia="ru-RU"/>
-        </w:rPr>
-        <w:t>Чем не закон подлости! Получается, что любая научная теория автоматически потенц</w:t>
-      </w:r>
-      <w:r>
-        <w:rPr>
-          <w:highlight w:val="white"/>
-          <w:lang w:eastAsia="ru-RU"/>
-        </w:rPr>
-        <w:t>и</w:t>
-      </w:r>
-      <w:r>
-        <w:rPr>
-          <w:highlight w:val="white"/>
-          <w:lang w:eastAsia="ru-RU"/>
-        </w:rPr>
-        <w:t>ально неверна. Более того, этому критерию не удовлетворяют такие науки как математика и логи</w:t>
-      </w:r>
-      <w:r>
-        <w:rPr>
-          <w:highlight w:val="white"/>
-          <w:lang w:eastAsia="ru-RU"/>
-        </w:rPr>
-        <w:t>ка.</w:t>
-      </w:r>
-      <w:r>
-        <w:rPr>
-          <w:highlight w:val="white"/>
-          <w:lang w:eastAsia="ru-RU"/>
-        </w:rPr>
-        <w:t xml:space="preserve"> </w:t>
-      </w:r>
-      <w:proofErr w:type="gramStart"/>
-      <w:r>
-        <w:rPr>
-          <w:highlight w:val="white"/>
-          <w:lang w:eastAsia="ru-RU"/>
-        </w:rPr>
-        <w:t>В</w:t>
-      </w:r>
-      <w:r>
-        <w:rPr>
-          <w:highlight w:val="white"/>
-          <w:lang w:eastAsia="ru-RU"/>
-        </w:rPr>
-        <w:t>прочем,</w:t>
-      </w:r>
-      <w:r>
-        <w:rPr>
-          <w:highlight w:val="white"/>
-          <w:lang w:eastAsia="ru-RU"/>
-        </w:rPr>
-        <w:t xml:space="preserve"> их</w:t>
-      </w:r>
-      <w:r>
-        <w:rPr>
-          <w:highlight w:val="white"/>
-          <w:lang w:eastAsia="ru-RU"/>
-        </w:rPr>
-        <w:t xml:space="preserve"> относят не к </w:t>
-      </w:r>
-      <w:r>
-        <w:rPr>
-          <w:rStyle w:val="ac"/>
-          <w:highlight w:val="none"/>
-        </w:rPr>
-        <w:t>естественным</w:t>
-      </w:r>
-      <w:r>
-        <w:rPr>
-          <w:highlight w:val="white"/>
-          <w:lang w:eastAsia="ru-RU"/>
-        </w:rPr>
-        <w:t xml:space="preserve"> наукам, а к </w:t>
-      </w:r>
-      <w:r>
-        <w:rPr>
-          <w:rStyle w:val="ac"/>
-          <w:highlight w:val="none"/>
-        </w:rPr>
-        <w:t>формальным</w:t>
-      </w:r>
-      <w:r>
-        <w:rPr>
-          <w:highlight w:val="white"/>
-          <w:lang w:eastAsia="ru-RU"/>
-        </w:rPr>
-        <w:t>, не требу</w:t>
-      </w:r>
-      <w:r>
-        <w:rPr>
-          <w:highlight w:val="white"/>
-          <w:lang w:eastAsia="ru-RU"/>
-        </w:rPr>
-        <w:t>ю</w:t>
-      </w:r>
-      <w:r>
-        <w:rPr>
-          <w:highlight w:val="white"/>
-          <w:lang w:eastAsia="ru-RU"/>
-        </w:rPr>
-        <w:t xml:space="preserve">щим проверки на </w:t>
-      </w:r>
-      <w:proofErr w:type="spellStart"/>
-      <w:r>
-        <w:rPr>
-          <w:highlight w:val="white"/>
-          <w:lang w:eastAsia="ru-RU"/>
-        </w:rPr>
-        <w:t>фальсифицируемость</w:t>
-      </w:r>
-      <w:proofErr w:type="spellEnd"/>
-      <w:r>
-        <w:rPr>
-          <w:rStyle w:val="af0"/>
-          <w:highlight w:val="white"/>
-          <w:lang w:eastAsia="ru-RU"/>
-        </w:rPr>
-        <w:footnoteReference w:id="3"/>
-      </w:r>
-      <w:r>
-        <w:rPr>
-          <w:highlight w:val="white"/>
-          <w:lang w:eastAsia="ru-RU"/>
-        </w:rPr>
-        <w:t xml:space="preserve">. А если к этому добавить ещё один результат тех </w:t>
-      </w:r>
-      <w:r>
-        <w:rPr>
-          <w:highlight w:val="white"/>
-          <w:lang w:eastAsia="ru-RU"/>
-        </w:rPr>
-        <w:lastRenderedPageBreak/>
-        <w:t xml:space="preserve">же годов: принцип неполноты </w:t>
-      </w:r>
-      <w:proofErr w:type="spellStart"/>
-      <w:r>
-        <w:rPr>
-          <w:highlight w:val="white"/>
-          <w:lang w:eastAsia="ru-RU"/>
-        </w:rPr>
-        <w:t>Гёделя</w:t>
-      </w:r>
-      <w:proofErr w:type="spellEnd"/>
-      <w:r>
-        <w:rPr>
-          <w:highlight w:val="white"/>
-          <w:lang w:eastAsia="ru-RU"/>
-        </w:rPr>
-        <w:t>, утверждающий, что в рамках любой формальной системы можно сформулировать утверждение, которое невозможно ни доказать, ни опр</w:t>
-      </w:r>
-      <w:r>
-        <w:rPr>
-          <w:highlight w:val="white"/>
-          <w:lang w:eastAsia="ru-RU"/>
-        </w:rPr>
-        <w:t>о</w:t>
-      </w:r>
-      <w:r>
-        <w:rPr>
-          <w:highlight w:val="white"/>
-          <w:lang w:eastAsia="ru-RU"/>
-        </w:rPr>
-        <w:t>вергнуть, то может стать и вовсе непонятно зачем, вообще, заниматься всей этой наукой.</w:t>
-      </w:r>
-      <w:proofErr w:type="gramEnd"/>
-      <w:r>
-        <w:rPr>
-          <w:highlight w:val="white"/>
-          <w:lang w:eastAsia="ru-RU"/>
-        </w:rPr>
-        <w:t xml:space="preserve"> </w:t>
-      </w:r>
-      <w:r>
-        <w:rPr>
-          <w:lang w:eastAsia="ru-RU"/>
-        </w:rPr>
-        <w:t>Однако п</w:t>
-      </w:r>
-      <w:r>
-        <w:rPr>
-          <w:lang w:eastAsia="ru-RU"/>
-        </w:rPr>
-        <w:t xml:space="preserve">ринцип </w:t>
-      </w:r>
-      <w:proofErr w:type="spellStart"/>
-      <w:r>
-        <w:rPr>
-          <w:lang w:eastAsia="ru-RU"/>
-        </w:rPr>
-        <w:t>фальсифицируемости</w:t>
-      </w:r>
-      <w:proofErr w:type="spellEnd"/>
-      <w:r>
-        <w:rPr>
-          <w:lang w:eastAsia="ru-RU"/>
-        </w:rPr>
-        <w:t xml:space="preserve"> Поппера ничего не говорит об истинности те</w:t>
-      </w:r>
-      <w:r>
-        <w:rPr>
-          <w:lang w:eastAsia="ru-RU"/>
-        </w:rPr>
-        <w:t>о</w:t>
-      </w:r>
-      <w:r>
-        <w:rPr>
-          <w:lang w:eastAsia="ru-RU"/>
-        </w:rPr>
-        <w:t>рии, а только о том является она научной или нет. Иными словами, даёт ли теория язык, на к</w:t>
-      </w:r>
-      <w:r>
-        <w:rPr>
-          <w:lang w:eastAsia="ru-RU"/>
-        </w:rPr>
-        <w:t>о</w:t>
-      </w:r>
-      <w:r>
-        <w:rPr>
-          <w:lang w:eastAsia="ru-RU"/>
-        </w:rPr>
-        <w:t xml:space="preserve">тором имеет смысл рассуждать о мире или нет. </w:t>
+        <w:pStyle w:val="2"/>
+      </w:pPr>
+      <w:r>
+        <w:t xml:space="preserve">Измеряем </w:t>
+      </w:r>
+      <w:r>
+        <w:t xml:space="preserve">нашу </w:t>
+      </w:r>
+      <w:r>
+        <w:t>доверчивость</w:t>
       </w:r>
     </w:p>
     <w:p>
       <w:pPr>
         <w:pStyle w:val="af5"/>
-      </w:pPr>
-      <w:r>
-        <w:rPr>
-          <w:highlight w:val="white"/>
-          <w:lang w:eastAsia="ru-RU"/>
-        </w:rPr>
-        <w:t>Но всё же,</w:t>
-      </w:r>
-      <w:r>
-        <w:rPr>
-          <w:highlight w:val="white"/>
-          <w:lang w:eastAsia="ru-RU"/>
-        </w:rPr>
-        <w:t xml:space="preserve"> </w:t>
-      </w:r>
-      <w:r>
-        <w:rPr>
-          <w:highlight w:val="white"/>
-          <w:lang w:eastAsia="ru-RU"/>
-        </w:rPr>
-        <w:t>п</w:t>
-      </w:r>
-      <w:r>
-        <w:rPr>
-          <w:highlight w:val="white"/>
-          <w:lang w:eastAsia="ru-RU"/>
-        </w:rPr>
-        <w:t>очему же, если мы не можем на базе статистических данных отвергнуть гипотезу, мы пр</w:t>
-      </w:r>
-      <w:r>
-        <w:rPr>
-          <w:highlight w:val="white"/>
-          <w:lang w:eastAsia="ru-RU"/>
-        </w:rPr>
-        <w:t>и</w:t>
-      </w:r>
-      <w:r>
-        <w:rPr>
-          <w:highlight w:val="white"/>
-          <w:lang w:eastAsia="ru-RU"/>
-        </w:rPr>
-        <w:t>нимаем её истинной? Дело в том, что статистическая гипотеза берётся не из желания исследователя или его предпочтений, она должна вытекать из каких-либо о</w:t>
-      </w:r>
-      <w:r>
-        <w:rPr>
-          <w:highlight w:val="white"/>
-          <w:lang w:eastAsia="ru-RU"/>
-        </w:rPr>
-        <w:t>б</w:t>
-      </w:r>
-      <w:r>
-        <w:rPr>
-          <w:highlight w:val="white"/>
-          <w:lang w:eastAsia="ru-RU"/>
-        </w:rPr>
-        <w:t>щих формальных законов. Например, из центральной предельной теоремы, либо из при</w:t>
-      </w:r>
-      <w:r>
-        <w:rPr>
-          <w:highlight w:val="white"/>
-          <w:lang w:eastAsia="ru-RU"/>
-        </w:rPr>
-        <w:t>н</w:t>
-      </w:r>
-      <w:r>
-        <w:rPr>
-          <w:highlight w:val="white"/>
-          <w:lang w:eastAsia="ru-RU"/>
-        </w:rPr>
-        <w:t>ципа ма</w:t>
-      </w:r>
-      <w:r>
-        <w:rPr>
-          <w:highlight w:val="white"/>
-          <w:lang w:eastAsia="ru-RU"/>
-        </w:rPr>
-        <w:t>к</w:t>
-      </w:r>
-      <w:r>
-        <w:rPr>
-          <w:highlight w:val="white"/>
-          <w:lang w:eastAsia="ru-RU"/>
-        </w:rPr>
-        <w:t xml:space="preserve">симальной энтропии. Эти законы корректно отражают </w:t>
-      </w:r>
-      <w:r>
-        <w:rPr>
-          <w:i/>
-          <w:iCs/>
-          <w:highlight w:val="white"/>
-          <w:lang w:eastAsia="ru-RU"/>
-        </w:rPr>
-        <w:t>степень нашего незнания</w:t>
-      </w:r>
-      <w:r>
-        <w:rPr>
-          <w:highlight w:val="white"/>
-          <w:lang w:eastAsia="ru-RU"/>
-        </w:rPr>
-        <w:t>, не добавляя, без необходимости, лишних предположений или гипотез. В известном смы</w:t>
-      </w:r>
-      <w:r>
-        <w:rPr>
-          <w:highlight w:val="white"/>
-          <w:lang w:eastAsia="ru-RU"/>
-        </w:rPr>
-        <w:t>с</w:t>
-      </w:r>
-      <w:r>
-        <w:rPr>
-          <w:highlight w:val="white"/>
-          <w:lang w:eastAsia="ru-RU"/>
-        </w:rPr>
-        <w:t>ле, это прямое использование знаменитого фил</w:t>
-      </w:r>
-      <w:r>
-        <w:rPr>
-          <w:highlight w:val="white"/>
-          <w:lang w:eastAsia="ru-RU"/>
-        </w:rPr>
-        <w:t>о</w:t>
-      </w:r>
-      <w:r>
-        <w:rPr>
-          <w:highlight w:val="white"/>
-          <w:lang w:eastAsia="ru-RU"/>
-        </w:rPr>
-        <w:t xml:space="preserve">софского принципа «бритвы Оккама»: </w:t>
-      </w:r>
-    </w:p>
-    <w:p>
-      <w:pPr>
-        <w:pStyle w:val="afb"/>
-      </w:pPr>
-      <w:r>
-        <w:t>«Что может быть сделано на основе меньшего числа предпол</w:t>
-      </w:r>
-      <w:r>
-        <w:t>о</w:t>
-      </w:r>
-      <w:r>
-        <w:t>жений, не след</w:t>
-      </w:r>
-      <w:r>
-        <w:t>у</w:t>
-      </w:r>
-      <w:r>
-        <w:t>ет делать, исходя из большего»</w:t>
-      </w:r>
-    </w:p>
-    <w:p>
-      <w:pPr>
-        <w:pStyle w:val="af5"/>
-        <w:rPr>
-          <w:lang w:eastAsia="ru-RU"/>
-        </w:rPr>
-      </w:pPr>
-      <w:r>
-        <w:t>Таким образом, принимая нулевую гипотезу, основываясь на отсутствии её опрове</w:t>
-      </w:r>
-      <w:r>
-        <w:t>р</w:t>
-      </w:r>
-      <w:r>
-        <w:t xml:space="preserve">жения, мы формально и честно показываем, что </w:t>
-      </w:r>
-      <w:r>
-        <w:rPr>
-          <w:i/>
-          <w:iCs/>
-        </w:rPr>
-        <w:t>степень нашего незнания</w:t>
-      </w:r>
-      <w:r>
-        <w:t xml:space="preserve"> в результате эксперимента </w:t>
-      </w:r>
-      <w:r>
-        <w:rPr>
-          <w:i/>
-          <w:iCs/>
-        </w:rPr>
-        <w:t>осталась на прежнем уровне</w:t>
-      </w:r>
-      <w:r>
-        <w:t>. В примере же со снежным человеком предп</w:t>
-      </w:r>
-      <w:r>
-        <w:t>о</w:t>
-      </w:r>
-      <w:r>
-        <w:t xml:space="preserve">лагается обратное – отсутствие доказательств того, что этой загадочной твари не </w:t>
-      </w:r>
-      <w:proofErr w:type="gramStart"/>
-      <w:r>
-        <w:t>сущ</w:t>
-      </w:r>
-      <w:r>
-        <w:t>е</w:t>
-      </w:r>
-      <w:r>
-        <w:t>ствует</w:t>
-      </w:r>
-      <w:proofErr w:type="gramEnd"/>
-      <w:r>
-        <w:t xml:space="preserve"> представляется чем-то, что может увеличить степень нашего знания о ней. Вообще, с точки зрения принципа </w:t>
-      </w:r>
-      <w:proofErr w:type="spellStart"/>
-      <w:r>
-        <w:t>фальсифицируемости</w:t>
-      </w:r>
-      <w:proofErr w:type="spellEnd"/>
-      <w:r>
-        <w:t>, любое утверждение о существовании ч</w:t>
-      </w:r>
-      <w:r>
-        <w:t>е</w:t>
-      </w:r>
-      <w:r>
-        <w:t xml:space="preserve">го-либо ненаучно, ибо отсутствие свидетельства ничего не доказывает. В тоже время, утверждение об отсутствии чего-либо можно легко опровергнуть предоставив экземпляр, косвенное свидетельство, либо доказав существование по построению. И в этом смысле, статистическая проверка гипотез анализирует утверждения </w:t>
-      </w:r>
-      <w:r>
-        <w:rPr>
-          <w:i/>
-          <w:iCs/>
-        </w:rPr>
-        <w:t xml:space="preserve">об </w:t>
-      </w:r>
-      <w:proofErr w:type="spellStart"/>
-      <w:r>
-        <w:rPr>
-          <w:i/>
-          <w:iCs/>
-        </w:rPr>
-        <w:t>отстуствии</w:t>
-      </w:r>
-      <w:proofErr w:type="spellEnd"/>
-      <w:r>
-        <w:t xml:space="preserve"> искомого э</w:t>
-      </w:r>
-      <w:r>
-        <w:t>ф</w:t>
-      </w:r>
-      <w:r>
-        <w:t>фекта и может предоставить в известном смысле, точное опровержение этого утвержд</w:t>
-      </w:r>
-      <w:r>
-        <w:t>е</w:t>
-      </w:r>
-      <w:r>
-        <w:t>ния. И</w:t>
-      </w:r>
-      <w:r>
-        <w:rPr>
-          <w:highlight w:val="white"/>
-          <w:lang w:eastAsia="ru-RU"/>
-        </w:rPr>
-        <w:t>менно этим в полной мере оправдывается термин «нулевая гипотеза»: она содержит необходимый минимум знаний о системе.</w:t>
-      </w:r>
-    </w:p>
-    <w:p>
-      <w:pPr>
-        <w:pStyle w:val="af5"/>
-        <w:rPr>
-          <w:lang w:eastAsia="ru-RU"/>
-        </w:rPr>
-      </w:pPr>
-      <w:r>
-        <w:rPr>
-          <w:lang w:eastAsia="ru-RU"/>
-        </w:rPr>
-        <w:t>Стоит ещё раз подчеркнуть, что е</w:t>
-      </w:r>
-      <w:r>
-        <w:rPr>
-          <w:lang w:eastAsia="ru-RU"/>
-        </w:rPr>
-        <w:t xml:space="preserve">сли </w:t>
-      </w:r>
-      <w:r>
-        <w:rPr>
-          <w:lang w:eastAsia="ru-RU"/>
-        </w:rPr>
-        <w:t>статистические данные говорят о том</w:t>
-      </w:r>
-      <w:r>
-        <w:rPr>
-          <w:lang w:eastAsia="ru-RU"/>
-        </w:rPr>
-        <w:t>, что нул</w:t>
-      </w:r>
-      <w:r>
-        <w:rPr>
-          <w:lang w:eastAsia="ru-RU"/>
-        </w:rPr>
-        <w:t>е</w:t>
-      </w:r>
-      <w:r>
-        <w:rPr>
-          <w:lang w:eastAsia="ru-RU"/>
-        </w:rPr>
-        <w:t>вая гипотеза может быть отвергнута, то</w:t>
-      </w:r>
-      <w:r>
-        <w:rPr>
-          <w:lang w:eastAsia="ru-RU"/>
-        </w:rPr>
-        <w:t xml:space="preserve"> это не значит, что мы тем самым доказали исти</w:t>
-      </w:r>
-      <w:r>
-        <w:rPr>
-          <w:lang w:eastAsia="ru-RU"/>
-        </w:rPr>
-        <w:t>н</w:t>
-      </w:r>
-      <w:r>
-        <w:rPr>
-          <w:lang w:eastAsia="ru-RU"/>
-        </w:rPr>
-        <w:t>ность к</w:t>
-      </w:r>
-      <w:r>
-        <w:rPr>
-          <w:lang w:eastAsia="ru-RU"/>
-        </w:rPr>
-        <w:t>а</w:t>
-      </w:r>
-      <w:r>
-        <w:rPr>
-          <w:lang w:eastAsia="ru-RU"/>
-        </w:rPr>
-        <w:t>кой-либо альтернативной гипотезы. Статистику не следует путать с логикой, в этом кроется масса трудноуловимых ошибок. Например: очень маловероятно, что человек может быть Папой Римским (</w:t>
-      </w:r>
-      <w:r>
-        <w:rPr>
-          <w:lang w:eastAsia="ru-RU"/>
-        </w:rPr>
-        <w:t xml:space="preserve">~ </w:t>
-      </w:r>
-      <w:r>
-        <w:rPr>
-          <w:lang w:eastAsia="ru-RU"/>
-        </w:rPr>
-        <w:t>1</w:t>
-      </w:r>
-      <w:r>
-        <w:rPr>
-          <w:lang w:eastAsia="ru-RU"/>
-        </w:rPr>
-        <w:t>/</w:t>
-      </w:r>
-      <w:r>
-        <w:rPr>
-          <w:lang w:eastAsia="ru-RU"/>
-        </w:rPr>
-        <w:t xml:space="preserve">7 </w:t>
-      </w:r>
-      <w:proofErr w:type="gramStart"/>
-      <w:r>
-        <w:rPr>
-          <w:lang w:eastAsia="ru-RU"/>
-        </w:rPr>
-        <w:t>млрд</w:t>
-      </w:r>
-      <w:proofErr w:type="gramEnd"/>
-      <w:r>
-        <w:rPr>
-          <w:lang w:eastAsia="ru-RU"/>
-        </w:rPr>
-        <w:t>)</w:t>
-      </w:r>
-      <w:r>
-        <w:rPr>
-          <w:lang w:eastAsia="ru-RU"/>
-        </w:rPr>
-        <w:t xml:space="preserve">, следует ли из этого, что Папа Иоанн Павел </w:t>
-      </w:r>
-      <w:r>
-        <w:rPr>
-          <w:lang w:val="en-US" w:eastAsia="ru-RU"/>
-        </w:rPr>
-        <w:t>II</w:t>
-      </w:r>
-      <w:r>
-        <w:rPr>
-          <w:lang w:eastAsia="ru-RU"/>
-        </w:rPr>
-        <w:t xml:space="preserve"> не был ч</w:t>
-      </w:r>
-      <w:r>
-        <w:rPr>
-          <w:lang w:eastAsia="ru-RU"/>
-        </w:rPr>
-        <w:t>е</w:t>
-      </w:r>
-      <w:r>
-        <w:rPr>
-          <w:lang w:eastAsia="ru-RU"/>
-        </w:rPr>
-        <w:t xml:space="preserve">ловеком? Утверждение кажется абсурдным, </w:t>
-      </w:r>
-      <w:proofErr w:type="gramStart"/>
-      <w:r>
-        <w:rPr>
-          <w:lang w:eastAsia="ru-RU"/>
-        </w:rPr>
-        <w:t>но</w:t>
-      </w:r>
-      <w:proofErr w:type="gramEnd"/>
-      <w:r>
-        <w:rPr>
-          <w:lang w:eastAsia="ru-RU"/>
-        </w:rPr>
-        <w:t xml:space="preserve"> к </w:t>
-      </w:r>
-      <w:r>
-        <w:rPr>
-          <w:lang w:eastAsia="ru-RU"/>
-        </w:rPr>
-        <w:t>сожалению оно может спрятаться в таком выводе</w:t>
-      </w:r>
-      <w:r>
-        <w:rPr>
-          <w:lang w:eastAsia="ru-RU"/>
-        </w:rPr>
-        <w:t xml:space="preserve">: </w:t>
-      </w:r>
-      <w:r>
-        <w:rPr>
-          <w:lang w:eastAsia="ru-RU"/>
-        </w:rPr>
-        <w:t xml:space="preserve">мы доказали, что </w:t>
-      </w:r>
-      <w:bookmarkStart w:id="0" w:name="_GoBack"/>
-      <w:bookmarkEnd w:id="0"/>
-      <w:r>
-        <w:rPr>
-          <w:lang w:eastAsia="ru-RU"/>
-        </w:rPr>
-        <w:t>лекарство действует в 99.5% случаев</w:t>
-      </w:r>
-    </w:p>
-    <w:p>
-      <w:pPr>
-        <w:pStyle w:val="2"/>
-      </w:pPr>
-      <w:r>
-        <w:t xml:space="preserve">Измеряем </w:t>
-      </w:r>
-      <w:r>
-        <w:t xml:space="preserve">нашу </w:t>
-      </w:r>
-      <w:r>
-        <w:t>доверчивость</w:t>
-      </w:r>
-    </w:p>
-    <w:p>
-      <w:pPr>
-        <w:pStyle w:val="af5"/>
         <w:rPr>
           <w:highlight w:val="white"/>
           <w:lang w:eastAsia="ru-RU"/>
@@ -3263,39 +2482,7 @@
           <w:lang w:eastAsia="ru-RU"/>
         </w:rPr>
         <w:lastRenderedPageBreak/>
-        <w:t xml:space="preserve">этих примерах не будет чего-то ошеломительно нового. Но я очень хочу помочь кому-либо из читателей, кто только начинает этот путь, принять подход </w:t>
-      </w:r>
-      <w:proofErr w:type="spellStart"/>
-      <w:r>
-        <w:rPr>
-          <w:highlight w:val="white"/>
-          <w:lang w:eastAsia="ru-RU"/>
-        </w:rPr>
-        <w:t>матстатистики</w:t>
-      </w:r>
-      <w:proofErr w:type="spellEnd"/>
-      <w:r>
-        <w:rPr>
-          <w:highlight w:val="white"/>
-          <w:lang w:eastAsia="ru-RU"/>
-        </w:rPr>
-        <w:t xml:space="preserve">, чтобы не складывалось ощущения, что это скучная и </w:t>
-      </w:r>
-      <w:proofErr w:type="gramStart"/>
-      <w:r>
-        <w:rPr>
-          <w:highlight w:val="white"/>
-          <w:lang w:eastAsia="ru-RU"/>
-        </w:rPr>
-        <w:t>занудная</w:t>
-      </w:r>
-      <w:proofErr w:type="gramEnd"/>
-      <w:r>
-        <w:rPr>
-          <w:highlight w:val="white"/>
-          <w:lang w:eastAsia="ru-RU"/>
-        </w:rPr>
-        <w:t xml:space="preserve"> дисциплина.</w:t>
+        <w:t>этих примерах не будет чего-то ошеломительно нового. Но я очень хочу помочь кому-либо из читателей, кто только начинает этот путь, принять подход матстатистики, чтобы не складывалось ощущения, что это скучная и занудная дисциплина.</w:t>
       </w:r>
     </w:p>
     <w:p>
@@ -3383,21 +2570,7 @@
           <w:highlight w:val="white"/>
           <w:lang w:eastAsia="ru-RU"/>
         </w:rPr>
-        <w:t>. Вот эта п</w:t>
-      </w:r>
-      <w:r>
-        <w:rPr>
-          <w:highlight w:val="white"/>
-          <w:lang w:eastAsia="ru-RU"/>
-        </w:rPr>
-        <w:t>о</w:t>
-      </w:r>
-      <w:r>
-        <w:rPr>
-          <w:highlight w:val="white"/>
-          <w:lang w:eastAsia="ru-RU"/>
-        </w:rPr>
-        <w:t xml:space="preserve">лезное правило: </w:t>
+        <w:t xml:space="preserve">. Вот эта полезное правило: </w:t>
       </w:r>
     </w:p>
     <w:p>
@@ -3557,21 +2730,13 @@
         </w:rPr>
         <w:t xml:space="preserve">тет до </w:t>
       </w:r>
-      <w:proofErr w:type="gramStart"/>
       <m:oMath>
         <m:r>
           <w:rPr>
             <w:rFonts w:ascii="Cambria Math" w:hAnsi="Cambria Math"/>
           </w:rPr>
-          <m:t>99,</m:t>
+          <m:t>99,5</m:t>
         </m:r>
-        <m:r>
-          <w:rPr>
-            <w:rFonts w:ascii="Cambria Math" w:hAnsi="Cambria Math"/>
-          </w:rPr>
-          <m:t>5</m:t>
-        </m:r>
-        <w:proofErr w:type="gramEnd"/>
         <m:r>
           <m:rPr>
             <m:lit/>
@@ -3617,13 +2782,7 @@
         <w:t xml:space="preserve"> в физических науках уже</w:t>
       </w:r>
       <w:r>
-        <w:t xml:space="preserve"> о</w:t>
-      </w:r>
-      <w:r>
-        <w:t>т</w:t>
-      </w:r>
-      <w:r>
-        <w:t>деляет знание от предположения</w:t>
+        <w:t xml:space="preserve"> отделяет знание от предположения</w:t>
       </w:r>
       <w:r>
         <w:rPr>
@@ -3641,21 +2800,7 @@
           <w:highlight w:val="white"/>
           <w:lang w:eastAsia="ru-RU"/>
         </w:rPr>
-        <w:t>В главе про монетку мы упомянули результат группы Перси Диакониса, говорящий о принципиальной, хоть и небольшой, нечестности процесса подбрасывания монетки. Напомню, что вероятность того, что м</w:t>
-      </w:r>
-      <w:r>
-        <w:rPr>
-          <w:highlight w:val="white"/>
-          <w:lang w:eastAsia="ru-RU"/>
-        </w:rPr>
-        <w:t>о</w:t>
-      </w:r>
-      <w:r>
-        <w:rPr>
-          <w:highlight w:val="white"/>
-          <w:lang w:eastAsia="ru-RU"/>
-        </w:rPr>
-        <w:t xml:space="preserve">нетка выпадет той же стороной, что была сверху при подбрасывании, оказалась равной </w:t>
+        <w:t xml:space="preserve">В главе про монетку мы упомянули результат группы Перси Диакониса, говорящий о принципиальной, хоть и небольшой, нечестности процесса подбрасывания монетки. Напомню, что вероятность того, что монетка выпадет той же стороной, что была сверху при подбрасывании, оказалась равной </w:t>
       </w:r>
       <m:oMath>
         <m:r>
@@ -3738,23 +2883,7 @@
           <w:highlight w:val="white"/>
           <w:lang w:eastAsia="ru-RU"/>
         </w:rPr>
-        <w:t xml:space="preserve">тов на живых людях, и убедиться в </w:t>
-      </w:r>
-      <w:proofErr w:type="spellStart"/>
-      <w:r>
-        <w:rPr>
-          <w:highlight w:val="white"/>
-          <w:lang w:eastAsia="ru-RU"/>
-        </w:rPr>
-        <w:t>смещённости</w:t>
-      </w:r>
-      <w:proofErr w:type="spellEnd"/>
-      <w:r>
-        <w:rPr>
-          <w:highlight w:val="white"/>
-          <w:lang w:eastAsia="ru-RU"/>
-        </w:rPr>
-        <w:t xml:space="preserve"> результатов. Но необходимо спланир</w:t>
+        <w:t>тов на живых людях, и убедиться в смещённости результатов. Но необходимо спланир</w:t>
       </w:r>
       <w:r>
         <w:rPr>
@@ -3799,23 +2928,7 @@
           <w:highlight w:val="white"/>
           <w:lang w:eastAsia="ru-RU"/>
         </w:rPr>
-        <w:t xml:space="preserve"> подбрасываний число </w:t>
-      </w:r>
-      <w:proofErr w:type="gramStart"/>
-      <w:r>
-        <w:rPr>
-          <w:highlight w:val="white"/>
-          <w:lang w:eastAsia="ru-RU"/>
-        </w:rPr>
-        <w:t>решек</w:t>
-      </w:r>
-      <w:proofErr w:type="gramEnd"/>
-      <w:r>
-        <w:rPr>
-          <w:highlight w:val="white"/>
-          <w:lang w:eastAsia="ru-RU"/>
-        </w:rPr>
-        <w:t xml:space="preserve"> должно попасть в диап</w:t>
+        <w:t xml:space="preserve"> подбрасываний число решек должно попасть в диап</w:t>
       </w:r>
       <w:r>
         <w:rPr>
@@ -3915,19 +3028,7 @@
                   <w:rPr>
                     <w:rFonts w:ascii="Cambria Math" w:hAnsi="Cambria Math"/>
                   </w:rPr>
-                  <m:t>⋅</m:t>
-                </m:r>
-                <m:r>
-                  <w:rPr>
-                    <w:rFonts w:ascii="Cambria Math" w:hAnsi="Cambria Math"/>
-                  </w:rPr>
-                  <m:t>(1-</m:t>
-                </m:r>
-                <m:r>
-                  <w:rPr>
-                    <w:rFonts w:ascii="Cambria Math" w:hAnsi="Cambria Math"/>
-                  </w:rPr>
-                  <m:t>1</m:t>
+                  <m:t>⋅(1-1</m:t>
                 </m:r>
               </m:num>
               <m:den>
@@ -3935,13 +3036,7 @@
                   <w:rPr>
                     <w:rFonts w:ascii="Cambria Math" w:hAnsi="Cambria Math"/>
                   </w:rPr>
-                  <m:t>2</m:t>
-                </m:r>
-                <m:r>
-                  <w:rPr>
-                    <w:rFonts w:ascii="Cambria Math" w:hAnsi="Cambria Math"/>
-                  </w:rPr>
-                  <m:t>)</m:t>
+                  <m:t>2)</m:t>
                 </m:r>
               </m:den>
             </m:f>
@@ -4040,23 +3135,7 @@
             <w:highlight w:val="white"/>
             <w:lang w:eastAsia="ru-RU"/>
           </w:rPr>
-          <m:t>0</m:t>
-        </m:r>
-        <m:r>
-          <w:rPr>
-            <w:rFonts w:ascii="Cambria Math" w:hAnsi="Cambria Math"/>
-            <w:highlight w:val="white"/>
-            <w:lang w:eastAsia="ru-RU"/>
-          </w:rPr>
-          <m:t>,</m:t>
-        </m:r>
-        <m:r>
-          <w:rPr>
-            <w:rFonts w:ascii="Cambria Math" w:hAnsi="Cambria Math"/>
-            <w:highlight w:val="white"/>
-            <w:lang w:eastAsia="ru-RU"/>
-          </w:rPr>
-          <m:t>005</m:t>
+          <m:t>0,005</m:t>
         </m:r>
       </m:oMath>
       <w:r>
@@ -4066,7 +3145,6 @@
         </w:rPr>
         <w:t>, или относ</w:t>
       </w:r>
-      <w:proofErr w:type="spellStart"/>
       <w:r>
         <w:rPr>
           <w:highlight w:val="white"/>
@@ -4079,15 +3157,7 @@
           <w:highlight w:val="white"/>
           <w:lang w:eastAsia="ru-RU"/>
         </w:rPr>
-        <w:t>тельная</w:t>
-      </w:r>
-      <w:proofErr w:type="spellEnd"/>
-      <w:r>
-        <w:rPr>
-          <w:highlight w:val="white"/>
-          <w:lang w:eastAsia="ru-RU"/>
-        </w:rPr>
-        <w:t xml:space="preserve"> </w:t>
+        <w:t xml:space="preserve">тельная </w:t>
       </w:r>
       <m:oMath>
         <m:r>
@@ -4096,55 +3166,7 @@
             <w:highlight w:val="white"/>
             <w:lang w:eastAsia="ru-RU"/>
           </w:rPr>
-          <m:t>0</m:t>
-        </m:r>
-        <m:r>
-          <w:rPr>
-            <w:rFonts w:ascii="Cambria Math" w:hAnsi="Cambria Math"/>
-            <w:highlight w:val="white"/>
-            <w:lang w:eastAsia="ru-RU"/>
-          </w:rPr>
-          <m:t>,</m:t>
-        </m:r>
-        <m:r>
-          <w:rPr>
-            <w:rFonts w:ascii="Cambria Math" w:hAnsi="Cambria Math"/>
-            <w:highlight w:val="white"/>
-            <w:lang w:eastAsia="ru-RU"/>
-          </w:rPr>
-          <m:t>005/0</m:t>
-        </m:r>
-        <m:r>
-          <w:rPr>
-            <w:rFonts w:ascii="Cambria Math" w:hAnsi="Cambria Math"/>
-            <w:highlight w:val="white"/>
-            <w:lang w:eastAsia="ru-RU"/>
-          </w:rPr>
-          <m:t>,</m:t>
-        </m:r>
-        <m:r>
-          <w:rPr>
-            <w:rFonts w:ascii="Cambria Math" w:hAnsi="Cambria Math"/>
-            <w:highlight w:val="white"/>
-            <w:lang w:eastAsia="ru-RU"/>
-          </w:rPr>
-          <m:t>5 = 0</m:t>
-        </m:r>
-        <m:r>
-          <w:rPr>
-            <w:rFonts w:ascii="Cambria Math" w:hAnsi="Cambria Math"/>
-            <w:highlight w:val="white"/>
-            <w:lang w:eastAsia="ru-RU"/>
-          </w:rPr>
-          <m:t>,</m:t>
-        </m:r>
-        <m:r>
-          <w:rPr>
-            <w:rFonts w:ascii="Cambria Math" w:hAnsi="Cambria Math"/>
-            <w:highlight w:val="white"/>
-            <w:lang w:eastAsia="ru-RU"/>
-          </w:rPr>
-          <m:t>01</m:t>
+          <m:t>0,005/0,5 = 0,01</m:t>
         </m:r>
       </m:oMath>
       <w:r>
@@ -4245,23 +3267,7 @@
                 <w:highlight w:val="white"/>
                 <w:lang w:eastAsia="ru-RU"/>
               </w:rPr>
-              <m:t>(2/0</m:t>
-            </m:r>
-            <m:r>
-              <w:rPr>
-                <w:rFonts w:ascii="Cambria Math" w:hAnsi="Cambria Math"/>
-                <w:highlight w:val="white"/>
-                <w:lang w:val="en-US" w:eastAsia="ru-RU"/>
-              </w:rPr>
-              <m:t>,</m:t>
-            </m:r>
-            <m:r>
-              <w:rPr>
-                <w:rFonts w:ascii="Cambria Math" w:hAnsi="Cambria Math"/>
-                <w:highlight w:val="white"/>
-                <w:lang w:eastAsia="ru-RU"/>
-              </w:rPr>
-              <m:t>01)</m:t>
+              <m:t>(2/0,01)</m:t>
             </m:r>
           </m:e>
           <m:sup>
@@ -4280,15 +3286,7 @@
             <w:highlight w:val="white"/>
             <w:lang w:eastAsia="ru-RU"/>
           </w:rPr>
-          <m:t xml:space="preserve"> </m:t>
-        </m:r>
-        <m:r>
-          <w:rPr>
-            <w:rFonts w:ascii="Cambria Math" w:hAnsi="Cambria Math"/>
-            <w:highlight w:val="white"/>
-            <w:lang w:eastAsia="ru-RU"/>
-          </w:rPr>
-          <m:t>=40000</m:t>
+          <m:t xml:space="preserve"> =40000</m:t>
         </m:r>
       </m:oMath>
       <w:r>
@@ -4296,35 +3294,7 @@
           <w:highlight w:val="white"/>
           <w:lang w:eastAsia="ru-RU"/>
         </w:rPr>
-        <w:t>. Выделив по секунде на бросок и регистрацию результата, мы обречем себя на день подбрасывания монетки без перерыва. Это нижняя оценка, если же мы захотим ув</w:t>
-      </w:r>
-      <w:r>
-        <w:rPr>
-          <w:highlight w:val="white"/>
-          <w:lang w:eastAsia="ru-RU"/>
-        </w:rPr>
-        <w:t>е</w:t>
-      </w:r>
-      <w:r>
-        <w:rPr>
-          <w:highlight w:val="white"/>
-          <w:lang w:eastAsia="ru-RU"/>
-        </w:rPr>
-        <w:t>личить абсолютную точность на порядок, нам потребуется в сто раз больше испытаний, то есть либо заде</w:t>
-      </w:r>
-      <w:r>
-        <w:rPr>
-          <w:highlight w:val="white"/>
-          <w:lang w:eastAsia="ru-RU"/>
-        </w:rPr>
-        <w:t>й</w:t>
-      </w:r>
-      <w:r>
-        <w:rPr>
-          <w:highlight w:val="white"/>
-          <w:lang w:eastAsia="ru-RU"/>
-        </w:rPr>
-        <w:t>ствовать сто экспериментаторов, либо три месяца непрерывно бросать монетку.</w:t>
+        <w:t>. Выделив по секунде на бросок и регистрацию результата, мы обречем себя на день подбрасывания монетки без перерыва. Это нижняя оценка, если же мы захотим увеличить абсолютную точность на порядок, нам потребуется в сто раз больше испытаний, то есть либо задействовать сто экспериментаторов, либо три месяца непрерывно бросать монетку.</w:t>
       </w:r>
     </w:p>
     <w:p>
@@ -4391,15 +3361,7 @@
         <w:pStyle w:val="afc"/>
       </w:pPr>
       <w:r>
-        <w:t xml:space="preserve">Эксперименты с подбрасыванием идеальной и слегка неидеальной монетки с целью зафиксировать её </w:t>
-      </w:r>
-      <w:proofErr w:type="spellStart"/>
-      <w:r>
-        <w:t>неидеальность</w:t>
-      </w:r>
-      <w:proofErr w:type="spellEnd"/>
-      <w:r>
-        <w:t>.</w:t>
+        <w:t>Эксперименты с подбрасыванием идеальной и слегка неидеальной монетки с целью зафиксировать её неидеальность.</w:t>
       </w:r>
     </w:p>
     <w:p>
@@ -4442,66 +3404,45 @@
           <w:shd w:val="clear" w:color="auto" w:fill="FFFFFF"/>
           <w:lang w:eastAsia="ru-RU"/>
         </w:rPr>
-        <w:t>ной «монеток», проводимых с целью вычислить вероятность в</w:t>
+        <w:t>ной «монеток», проводимых с целью вычислить вероятность выпадения, скажем, орла. Слова «монетка» и «</w:t>
+      </w:r>
+      <w:r>
+        <w:t>подбрасывание</w:t>
       </w:r>
       <w:r>
         <w:rPr>
           <w:shd w:val="clear" w:color="auto" w:fill="FFFFFF"/>
           <w:lang w:eastAsia="ru-RU"/>
         </w:rPr>
-        <w:t>ы</w:t>
+        <w:t>» взяты в кавычки, оттого, что на самом деле испол</w:t>
       </w:r>
       <w:r>
         <w:rPr>
           <w:shd w:val="clear" w:color="auto" w:fill="FFFFFF"/>
           <w:lang w:eastAsia="ru-RU"/>
         </w:rPr>
-        <w:t>падения, скажем, орла. Слова «монетка» и «</w:t>
-      </w:r>
-      <w:r>
-        <w:t>подбрасывание</w:t>
+        <w:t>ь</w:t>
       </w:r>
       <w:r>
         <w:rPr>
           <w:shd w:val="clear" w:color="auto" w:fill="FFFFFF"/>
           <w:lang w:eastAsia="ru-RU"/>
         </w:rPr>
-        <w:t>» взяты в кавычки, оттого, что на самом деле испол</w:t>
+        <w:t>зовалась не физическая монетка, а генератор случайных чисел, подчиняющихся распред</w:t>
       </w:r>
       <w:r>
         <w:rPr>
           <w:shd w:val="clear" w:color="auto" w:fill="FFFFFF"/>
           <w:lang w:eastAsia="ru-RU"/>
         </w:rPr>
-        <w:t>ь</w:t>
+        <w:t>е</w:t>
       </w:r>
       <w:r>
         <w:rPr>
           <w:shd w:val="clear" w:color="auto" w:fill="FFFFFF"/>
           <w:lang w:eastAsia="ru-RU"/>
         </w:rPr>
-        <w:t>зовалась не физическая монетка, а генератор случайных чисел, подчиняющихся распред</w:t>
-      </w:r>
-      <w:r>
-        <w:rPr>
-          <w:shd w:val="clear" w:color="auto" w:fill="FFFFFF"/>
-          <w:lang w:eastAsia="ru-RU"/>
-        </w:rPr>
-        <w:t>е</w:t>
-      </w:r>
-      <w:r>
-        <w:rPr>
-          <w:shd w:val="clear" w:color="auto" w:fill="FFFFFF"/>
-          <w:lang w:eastAsia="ru-RU"/>
-        </w:rPr>
-        <w:t>лению Бернулли.</w:t>
-      </w:r>
-      <w:r>
-        <w:rPr>
-          <w:shd w:val="clear" w:color="auto" w:fill="FFFFFF"/>
-          <w:lang w:eastAsia="ru-RU"/>
-        </w:rPr>
-        <w:t xml:space="preserve"> </w:t>
+        <w:t xml:space="preserve">лению Бернулли. </w:t>
       </w:r>
       <w:r>
         <w:rPr>
@@ -4701,17 +3642,8 @@
           <w:highlight w:val="white"/>
           <w:lang w:eastAsia="ru-RU"/>
         </w:rPr>
-        <w:t xml:space="preserve">емые статистики должны стремиться к </w:t>
-      </w:r>
-      <w:proofErr w:type="gramStart"/>
-      <w:r>
-        <w:rPr>
-          <w:highlight w:val="white"/>
-          <w:lang w:eastAsia="ru-RU"/>
-        </w:rPr>
-        <w:t>истинным</w:t>
-      </w:r>
-      <w:proofErr w:type="gramEnd"/>
+        <w:t>емые статистики должны стремиться к истинным</w:t>
+      </w:r>
       <w:r>
         <w:rPr>
           <w:highlight w:val="white"/>
@@ -4941,9 +3873,6 @@
       </w:r>
       <m:oMath>
         <m:r>
-          <m:rPr>
-            <m:sty m:val="p"/>
-          </m:rPr>
           <w:rPr>
             <w:rFonts w:ascii="Cambria Math" w:hAnsi="Cambria Math"/>
             <w:highlight w:val="white"/>
@@ -4993,15 +3922,7 @@
             <w:highlight w:val="white"/>
             <w:lang w:eastAsia="ru-RU"/>
           </w:rPr>
-          <m:t>2</m:t>
-        </m:r>
-        <m:r>
-          <w:rPr>
-            <w:rFonts w:ascii="Cambria Math" w:hAnsi="Cambria Math"/>
-            <w:highlight w:val="white"/>
-            <w:lang w:eastAsia="ru-RU"/>
-          </w:rPr>
-          <m:t>σ</m:t>
+          <m:t>2σ</m:t>
         </m:r>
       </m:oMath>
       <w:r>
@@ -5009,15 +3930,7 @@
           <w:highlight w:val="white"/>
           <w:lang w:eastAsia="ru-RU"/>
         </w:rPr>
-        <w:t xml:space="preserve">  носит универсальный характер, хотя точным оно не является. В оценочных вычислениях оно не только неплохо справляется с анализом </w:t>
-      </w:r>
-      <w:proofErr w:type="spellStart"/>
-      <w:r>
-        <w:rPr>
-          <w:highlight w:val="white"/>
-          <w:lang w:eastAsia="ru-RU"/>
-        </w:rPr>
-        <w:t>бе</w:t>
+        <w:t xml:space="preserve">  носит универсальный характер, хотя точным оно не является. В оценочных вычислениях оно не только неплохо справляется с анализом бе</w:t>
       </w:r>
       <w:r>
         <w:rPr>
@@ -5031,15 +3944,7 @@
           <w:highlight w:val="white"/>
           <w:lang w:eastAsia="ru-RU"/>
         </w:rPr>
-        <w:t>нуллевских</w:t>
-      </w:r>
-      <w:proofErr w:type="spellEnd"/>
-      <w:r>
-        <w:rPr>
-          <w:highlight w:val="white"/>
-          <w:lang w:eastAsia="ru-RU"/>
-        </w:rPr>
-        <w:t xml:space="preserve"> случайных величин, но вполне применимо и в случае других распределений. В качестве демонстрации, сгенерируем множество выборок для трёх распределений: ра</w:t>
+        <w:t>нуллевских случайных величин, но вполне применимо и в случае других распределений. В качестве демонстрации, сгенерируем множество выборок для трёх распределений: ра</w:t>
       </w:r>
       <w:r>
         <w:rPr>
@@ -5081,23 +3986,7 @@
           <w:highlight w:val="white"/>
           <w:lang w:eastAsia="ru-RU"/>
         </w:rPr>
-        <w:t xml:space="preserve">мах близко к </w:t>
-      </w:r>
-      <w:proofErr w:type="gramStart"/>
-      <w:r>
-        <w:rPr>
-          <w:highlight w:val="white"/>
-          <w:lang w:eastAsia="ru-RU"/>
-        </w:rPr>
-        <w:t>нормальному</w:t>
-      </w:r>
-      <w:proofErr w:type="gramEnd"/>
-      <w:r>
-        <w:rPr>
-          <w:highlight w:val="white"/>
-          <w:lang w:eastAsia="ru-RU"/>
-        </w:rPr>
-        <w:t>. Вблизи нуля разброс становится несимметричным и прибл</w:t>
+        <w:t>мах близко к нормальному. Вблизи нуля разброс становится несимметричным и прибл</w:t>
       </w:r>
       <w:r>
         <w:rPr>
@@ -5111,21 +4000,7 @@
           <w:highlight w:val="white"/>
           <w:lang w:eastAsia="ru-RU"/>
         </w:rPr>
-        <w:t>жается к другому очень вероятному распределению – экспоненциальному. Этот пр</w:t>
-      </w:r>
-      <w:r>
-        <w:rPr>
-          <w:highlight w:val="white"/>
-          <w:lang w:eastAsia="ru-RU"/>
-        </w:rPr>
-        <w:t>и</w:t>
-      </w:r>
-      <w:r>
-        <w:rPr>
-          <w:highlight w:val="white"/>
-          <w:lang w:eastAsia="ru-RU"/>
-        </w:rPr>
-        <w:t>мер хорошо показывает, что я имел в виду, говоря, что мы имеем дело со случайными знач</w:t>
+        <w:t>жается к другому очень вероятному распределению – экспоненциальному. Этот пример хорошо показывает, что я имел в виду, говоря, что мы имеем дело со случайными знач</w:t>
       </w:r>
       <w:r>
         <w:rPr>
@@ -5139,21 +4014,7 @@
           <w:highlight w:val="white"/>
           <w:lang w:eastAsia="ru-RU"/>
         </w:rPr>
-        <w:t>ниями параметров случа</w:t>
-      </w:r>
-      <w:r>
-        <w:rPr>
-          <w:highlight w:val="white"/>
-          <w:lang w:eastAsia="ru-RU"/>
-        </w:rPr>
-        <w:t>й</w:t>
-      </w:r>
-      <w:r>
-        <w:rPr>
-          <w:highlight w:val="white"/>
-          <w:lang w:eastAsia="ru-RU"/>
-        </w:rPr>
-        <w:t>ной величины.</w:t>
+        <w:t>ниями параметров случайной величины.</w:t>
       </w:r>
     </w:p>
     <w:p>
@@ -5167,7 +4028,13 @@
         <w:rPr>
           <w:lang w:eastAsia="ru-RU"/>
         </w:rPr>
-        <w:t xml:space="preserve">Правило </w:t>
+        <w:t>Важно понимать, что п</w:t>
+      </w:r>
+      <w:r>
+        <w:rPr>
+          <w:lang w:eastAsia="ru-RU"/>
+        </w:rPr>
+        <w:t xml:space="preserve">равило </w:t>
       </w:r>
       <m:oMath>
         <m:r>
@@ -5175,14 +4042,7 @@
             <w:rFonts w:ascii="Cambria Math" w:hAnsi="Cambria Math"/>
             <w:lang w:eastAsia="ru-RU"/>
           </w:rPr>
-          <m:t>2</m:t>
-        </m:r>
-        <m:r>
-          <w:rPr>
-            <w:rFonts w:ascii="Cambria Math" w:hAnsi="Cambria Math"/>
-            <w:lang w:eastAsia="ru-RU"/>
-          </w:rPr>
-          <m:t>σ</m:t>
+          <m:t>2σ</m:t>
         </m:r>
       </m:oMath>
       <w:r>
@@ -5197,14 +4057,7 @@
             <w:rFonts w:ascii="Cambria Math" w:hAnsi="Cambria Math"/>
             <w:lang w:eastAsia="ru-RU"/>
           </w:rPr>
-          <m:t>3</m:t>
-        </m:r>
-        <m:r>
-          <w:rPr>
-            <w:rFonts w:ascii="Cambria Math" w:hAnsi="Cambria Math"/>
-            <w:lang w:eastAsia="ru-RU"/>
-          </w:rPr>
-          <m:t>σ</m:t>
+          <m:t>3σ</m:t>
         </m:r>
       </m:oMath>
       <w:r>
@@ -5219,6 +4072,32 @@
         </w:rPr>
         <w:t xml:space="preserve"> </w:t>
       </w:r>
+      <w:r>
+        <w:rPr>
+          <w:lang w:eastAsia="ru-RU"/>
+        </w:rPr>
+        <w:t>Оно не г</w:t>
+      </w:r>
+      <w:r>
+        <w:rPr>
+          <w:lang w:eastAsia="ru-RU"/>
+        </w:rPr>
+        <w:t>а</w:t>
+      </w:r>
+      <w:r>
+        <w:rPr>
+          <w:lang w:eastAsia="ru-RU"/>
+        </w:rPr>
+        <w:t>рантирует истинности какого-либо утверждения, и ничего не доказывает. Статистика ограничивает степень недоверия к гипотезе, и не более того</w:t>
+      </w:r>
+      <w:bookmarkStart w:id="0" w:name="_GoBack"/>
+      <w:bookmarkEnd w:id="0"/>
+      <w:r>
+        <w:rPr>
+          <w:lang w:eastAsia="ru-RU"/>
+        </w:rPr>
+        <w:t>.</w:t>
+      </w:r>
     </w:p>
     <w:p>
       <w:pPr>
@@ -5251,19 +4130,7 @@
         <w:rPr>
           <w:lang w:eastAsia="ru-RU"/>
         </w:rPr>
-        <w:t>нимать к печати исключ</w:t>
-      </w:r>
-      <w:r>
-        <w:rPr>
-          <w:lang w:eastAsia="ru-RU"/>
-        </w:rPr>
-        <w:t>и</w:t>
-      </w:r>
-      <w:r>
-        <w:rPr>
-          <w:lang w:eastAsia="ru-RU"/>
-        </w:rPr>
-        <w:t>тельно статьи с результатами</w:t>
+        <w:t>нимать к печати исключительно статьи с результатами</w:t>
       </w:r>
       <w:r>
         <w:rPr>
@@ -5274,6 +4141,31 @@
     </w:p>
     <w:p>
       <w:pPr>
+        <w:overflowPunct/>
+        <w:spacing w:line="240" w:lineRule="auto"/>
+        <w:ind w:firstLine="0"/>
+        <w:jc w:val="left"/>
+        <w:rPr>
+          <w:rFonts w:ascii="Cambria" w:hAnsi="Cambria"/>
+          <w:b/>
+          <w:bCs/>
+          <w:color w:val="4F81BD"/>
+          <w:sz w:val="26"/>
+          <w:szCs w:val="26"/>
+          <w:highlight w:val="white"/>
+          <w:lang w:eastAsia="ru-RU"/>
+        </w:rPr>
+      </w:pPr>
+      <w:r>
+        <w:rPr>
+          <w:highlight w:val="white"/>
+          <w:lang w:eastAsia="ru-RU"/>
+        </w:rPr>
+        <w:br w:type="page"/>
+      </w:r>
+    </w:p>
+    <w:p>
+      <w:pPr>
         <w:pStyle w:val="2"/>
       </w:pPr>
       <w:r>
@@ -5281,6 +4173,7 @@
           <w:highlight w:val="white"/>
           <w:lang w:eastAsia="ru-RU"/>
         </w:rPr>
+        <w:lastRenderedPageBreak/>
         <w:t xml:space="preserve"> Вернёмся к погоде</w:t>
       </w:r>
     </w:p>
@@ -5334,19 +4227,7 @@
               <w:rPr>
                 <w:b/>
               </w:rPr>
-              <w:t>Период набл</w:t>
-            </w:r>
-            <w:r>
-              <w:rPr>
-                <w:b/>
-              </w:rPr>
-              <w:t>ю</w:t>
-            </w:r>
-            <w:r>
-              <w:rPr>
-                <w:b/>
-              </w:rPr>
-              <w:t>дений</w:t>
+              <w:t>Период наблюдений</w:t>
             </w:r>
           </w:p>
         </w:tc>
@@ -5447,20 +4328,7 @@
               <w:rPr>
                 <w:b/>
               </w:rPr>
-              <w:lastRenderedPageBreak/>
-              <w:t>Ожидаемое число наблюд</w:t>
-            </w:r>
-            <w:r>
-              <w:rPr>
-                <w:b/>
-              </w:rPr>
-              <w:t>е</w:t>
-            </w:r>
-            <w:r>
-              <w:rPr>
-                <w:b/>
-              </w:rPr>
-              <w:t>ний</w:t>
+              <w:t>Ожидаемое число наблюдений</w:t>
             </w:r>
           </w:p>
         </w:tc>
@@ -5549,19 +4417,7 @@
               <w:rPr>
                 <w:b/>
               </w:rPr>
-              <w:t>положительных исх</w:t>
-            </w:r>
-            <w:r>
-              <w:rPr>
-                <w:b/>
-              </w:rPr>
-              <w:t>о</w:t>
-            </w:r>
-            <w:r>
-              <w:rPr>
-                <w:b/>
-              </w:rPr>
-              <w:t>дов</w:t>
+              <w:t>положительных исходов</w:t>
             </w:r>
           </w:p>
         </w:tc>
@@ -5631,19 +4487,7 @@
               <w:rPr>
                 <w:b/>
               </w:rPr>
-              <w:t>Значимое о</w:t>
-            </w:r>
-            <w:r>
-              <w:rPr>
-                <w:b/>
-              </w:rPr>
-              <w:t>т</w:t>
-            </w:r>
-            <w:r>
-              <w:rPr>
-                <w:b/>
-              </w:rPr>
-              <w:t>клонение</w:t>
+              <w:t>Значимое отклонение</w:t>
             </w:r>
           </w:p>
         </w:tc>
@@ -5728,19 +4572,7 @@
               <w:rPr>
                 <w:b/>
               </w:rPr>
-              <w:t>в общем чи</w:t>
-            </w:r>
-            <w:r>
-              <w:rPr>
-                <w:b/>
-              </w:rPr>
-              <w:t>с</w:t>
-            </w:r>
-            <w:r>
-              <w:rPr>
-                <w:b/>
-              </w:rPr>
-              <w:t>ле выходных дней</w:t>
+              <w:t>в общем числе выходных дней</w:t>
             </w:r>
           </w:p>
         </w:tc>
@@ -5814,48 +4646,36 @@
           <w:highlight w:val="white"/>
           <w:lang w:eastAsia="ru-RU"/>
         </w:rPr>
-        <w:t>В начале главы мы говорили о погоде, вернее, о том, что выходные и непогода совпадают чаще, чем х</w:t>
-      </w:r>
-      <w:r>
-        <w:rPr>
-          <w:highlight w:val="white"/>
-          <w:lang w:eastAsia="ru-RU"/>
-        </w:rPr>
+        <w:t>В начале главы мы говорили о погоде, вернее, о том, что выходные и непогода совп</w:t>
+      </w:r>
+      <w:r>
+        <w:rPr>
+          <w:highlight w:val="white"/>
+          <w:lang w:eastAsia="ru-RU"/>
+        </w:rPr>
+        <w:t>а</w:t>
+      </w:r>
+      <w:r>
+        <w:rPr>
+          <w:highlight w:val="white"/>
+          <w:lang w:eastAsia="ru-RU"/>
+        </w:rPr>
+        <w:t xml:space="preserve">дают чаще, чем хотелось бы. </w:t>
+      </w:r>
+      <w:r>
+        <w:t>Прежде чем приступать к поиску причин совпадений неп</w:t>
+      </w:r>
+      <w:r>
         <w:t>о</w:t>
       </w:r>
       <w:r>
-        <w:rPr>
-          <w:highlight w:val="white"/>
-          <w:lang w:eastAsia="ru-RU"/>
-        </w:rPr>
-        <w:t xml:space="preserve">телось бы. </w:t>
-      </w:r>
-      <w:r>
-        <w:t>Прежде чем приступать к поиску причин совпадений неп</w:t>
+        <w:t>годы и выходных, давайте выясним, сколько нужно провести наблюдений за погодой, чтобы быть уверенным в том, что эти совпадения неслучайны. Каждый дождливый день можно рассматривать как наблюдение случайной величины – дня недели, подчиняющег</w:t>
       </w:r>
       <w:r>
         <w:t>о</w:t>
       </w:r>
       <w:r>
-        <w:t>годы и выходных, давайте выясним, сколько нужно провести наблюдений за погодой, чтобы быть уверенным в том, что эти совпадения не</w:t>
-      </w:r>
-      <w:r>
-        <w:t xml:space="preserve"> </w:t>
-      </w:r>
-      <w:r>
-        <w:t>сл</w:t>
-      </w:r>
-      <w:r>
-        <w:t>у</w:t>
-      </w:r>
-      <w:r>
-        <w:t>чайны. Каждый дождливый день можно рассматривать как наблюдение случайной величины – дня недели, подчиняющегося распределению Берну</w:t>
-      </w:r>
-      <w:r>
-        <w:t>л</w:t>
-      </w:r>
-      <w:r>
-        <w:t xml:space="preserve">ли с вероятностью </w:t>
+        <w:t xml:space="preserve">ся распределению Бернулли с вероятностью </w:t>
       </w:r>
       <m:oMath>
         <m:f>
@@ -5886,33 +4706,7 @@
         </m:f>
       </m:oMath>
       <w:r>
-        <w:t>. Примем в качест</w:t>
-      </w:r>
-      <w:proofErr w:type="spellStart"/>
-      <w:r>
-        <w:t>ве</w:t>
-      </w:r>
-      <w:proofErr w:type="spellEnd"/>
-      <w:r>
-        <w:t xml:space="preserve"> нул</w:t>
-      </w:r>
-      <w:r>
-        <w:t>е</w:t>
-      </w:r>
-      <w:r>
-        <w:t>вой гипотезы предположение, что все дни недели одинаковы с точки зрения погоды и дождь может пойти в любой из них равнов</w:t>
-      </w:r>
-      <w:r>
-        <w:t>е</w:t>
-      </w:r>
-      <w:r>
-        <w:t>роятно. Выходных у нас два, итого, получаем ожидаемую вероятность совпадения неп</w:t>
-      </w:r>
-      <w:r>
-        <w:t>о</w:t>
-      </w:r>
-      <w:r>
-        <w:t xml:space="preserve">гожего дня и выходного равной </w:t>
+        <w:t xml:space="preserve">. Примем в качестве нулевой гипотезы предположение, что все дни недели одинаковы с точки зрения погоды и дождь может пойти в любой из них равновероятно. Выходных у нас два, итого, получаем ожидаемую вероятность совпадения непогожего дня и выходного равной </w:t>
       </w:r>
       <m:oMath>
         <m:f>
@@ -5943,19 +4737,13 @@
         </m:f>
       </m:oMath>
       <w:r>
-        <w:t>, эта величина будет параметром распределения Бе</w:t>
-      </w:r>
-      <w:r>
-        <w:t>р</w:t>
-      </w:r>
-      <w:r>
-        <w:t>нулли. Как часто идёт дождь? В разное время года по-разному, конечно, но в Петропа</w:t>
-      </w:r>
-      <w:r>
-        <w:t>в</w:t>
-      </w:r>
-      <w:r>
-        <w:t xml:space="preserve">ловске-Камчатском, в среднем, наблюдается девяносто дождливых или снежных дней в году. Так что поток дней с осадками имеет интенсивность около </w:t>
+        <w:t>, эта величина будет п</w:t>
+      </w:r>
+      <w:r>
+        <w:t>а</w:t>
+      </w:r>
+      <w:r>
+        <w:t xml:space="preserve">раметром распределения Бернулли. Как часто идёт дождь? В разное время года по-разному, конечно, но в Петропавловске-Камчатском, в среднем, наблюдается девяносто дождливых или снежных дней в году. Так что поток дней с осадками имеет интенсивность около </w:t>
       </w:r>
       <m:oMath>
         <m:f>
@@ -6026,31 +4814,29 @@
       <w:r>
         <w:t xml:space="preserve"> какое количество дождливых выходных мы должны зарегистировать, для того, чтобы быть уверенным в том, что существует некот</w:t>
       </w:r>
-      <w:proofErr w:type="spellStart"/>
-      <w:r>
-        <w:t>орая</w:t>
-      </w:r>
-      <w:proofErr w:type="spellEnd"/>
-      <w:r>
-        <w:t xml:space="preserve"> закономерность. </w:t>
-      </w:r>
-      <w:r>
-        <w:t>Результаты пр</w:t>
-      </w:r>
-      <w:r>
-        <w:t>и</w:t>
-      </w:r>
-      <w:r>
-        <w:t xml:space="preserve">ведены в таблице. </w:t>
-      </w:r>
-      <w:r>
-        <w:t>О чем говорят эти цифры? Если вам кажется, что который год подряд «лета не было», что злой рок преследует ваши выходные, насылая на них дождь, это мо</w:t>
-      </w:r>
-      <w:r>
-        <w:t>ж</w:t>
-      </w:r>
-      <w:r>
-        <w:t>но проверить и по</w:t>
+      <w:r>
+        <w:t>о</w:t>
+      </w:r>
+      <w:r>
+        <w:t xml:space="preserve">рая закономерность. </w:t>
+      </w:r>
+      <w:r>
+        <w:t xml:space="preserve">Результаты приведены в таблице. </w:t>
+      </w:r>
+      <w:r>
+        <w:t>О чем говорят эти цифры? Если вам кажется, что который год подряд «лета не было», что злой рок пресл</w:t>
+      </w:r>
+      <w:r>
+        <w:t>е</w:t>
+      </w:r>
+      <w:r>
+        <w:t>дует ваши в</w:t>
+      </w:r>
+      <w:r>
+        <w:t>ы</w:t>
+      </w:r>
+      <w:r>
+        <w:t>ходные, насылая на них дождь, это можно проверить и по</w:t>
       </w:r>
       <w:r>
         <w:t>д</w:t>
@@ -6062,21 +4848,7 @@
         <w:t>.</w:t>
       </w:r>
       <w:r>
-        <w:t xml:space="preserve"> </w:t>
-      </w:r>
-      <w:proofErr w:type="gramStart"/>
-      <w:r>
-        <w:t>О</w:t>
-      </w:r>
-      <w:proofErr w:type="gramEnd"/>
-      <w:r>
-        <w:t>днако в течение лета уличить злой рок можно лишь если больше двух пятых всех выходных окажутся дождливыми. Нулевая же гипотеза предп</w:t>
-      </w:r>
-      <w:r>
-        <w:t>о</w:t>
-      </w:r>
-      <w:r>
-        <w:t xml:space="preserve">лагает, что только четверть выходных должна совпасть с ненастной погодой. За пять лет наблюдений уже можно надеяться подметить тонкие </w:t>
+        <w:t xml:space="preserve"> Однако в течение лета уличить злой рок можно лишь если больше двух пятых всех выходных окажутся дождливыми. Нулевая же гипотеза предполагает, что только четверть выходных должна совпасть с ненастной погодой. За пять лет наблюдений уже можно надеяться подметить тонкие </w:t>
       </w:r>
       <w:r>
         <w:t>о</w:t>
@@ -6109,13 +4881,7 @@
         </m:r>
       </m:oMath>
       <w:r>
-        <w:t xml:space="preserve"> и, при необходимости, приступать к их объя</w:t>
-      </w:r>
-      <w:r>
-        <w:t>с</w:t>
-      </w:r>
-      <w:r>
-        <w:t>нению.</w:t>
+        <w:t xml:space="preserve"> и, при необходимости, приступать к их объяснению.</w:t>
       </w:r>
     </w:p>
     <w:p>
@@ -6140,13 +4906,8 @@
         </m:r>
       </m:oMath>
       <w:r>
-        <w:t xml:space="preserve"> пришлись на выходные</w:t>
-      </w:r>
-      <w:proofErr w:type="gramStart"/>
-      <w:r>
-        <w:t>.</w:t>
-      </w:r>
-      <w:proofErr w:type="gramEnd"/>
+        <w:t xml:space="preserve"> пришлись на выходные.</w:t>
+      </w:r>
       <w:r>
         <w:t xml:space="preserve"> </w:t>
       </w:r>
@@ -6194,21 +4955,7 @@
         <w:t>и</w:t>
       </w:r>
       <w:r>
-        <w:t>ст</w:t>
-      </w:r>
-      <w:proofErr w:type="spellStart"/>
-      <w:r>
-        <w:t>ограмма</w:t>
-      </w:r>
-      <w:proofErr w:type="spellEnd"/>
-      <w:r>
-        <w:t>, показывающая распределение н</w:t>
-      </w:r>
-      <w:r>
-        <w:t>е</w:t>
-      </w:r>
-      <w:r>
-        <w:t>погоды по дням недели.</w:t>
+        <w:t>стограмма, показывающая распределение непогоды по дням недели.</w:t>
       </w:r>
     </w:p>
     <w:p>
@@ -6270,21 +5017,7 @@
         <w:t>ю</w:t>
       </w:r>
       <w:r>
-        <w:t xml:space="preserve">дений. Горизонтальными линиями отмечен </w:t>
-      </w:r>
-      <w:proofErr w:type="gramStart"/>
-      <w:r>
-        <w:t>интервал</w:t>
-      </w:r>
-      <w:proofErr w:type="gramEnd"/>
-      <w:r>
-        <w:t xml:space="preserve"> в котором может наблюдаться случайное о</w:t>
-      </w:r>
-      <w:r>
-        <w:t>т</w:t>
-      </w:r>
-      <w:r>
-        <w:t>клонение от равномерного распределения при том же объёме данных.</w:t>
+        <w:t>дений. Горизонтальными линиями отмечен интервал в котором может наблюдаться случайное отклонение от равномерного распределения при том же объёме данных.</w:t>
       </w:r>
     </w:p>
     <w:p>
@@ -6311,13 +5044,7 @@
         <w:t>ю</w:t>
       </w:r>
       <w:r>
-        <w:t>дения за погодой, я накопил почти две тысячи зап</w:t>
-      </w:r>
-      <w:r>
-        <w:t>и</w:t>
-      </w:r>
-      <w:r>
-        <w:t xml:space="preserve">сей, но ничего нового </w:t>
+        <w:t xml:space="preserve">дения за погодой, я накопил почти две тысячи записей, но ничего нового </w:t>
       </w:r>
       <w:r>
         <w:t>о</w:t>
@@ -6331,15 +5058,7 @@
         <w:pStyle w:val="af5"/>
       </w:pPr>
       <w:r>
-        <w:t xml:space="preserve">При взгляде на записи в дневнике явно бросается в глаза, что непогода приходит не по одиночке, а </w:t>
-      </w:r>
-      <w:proofErr w:type="gramStart"/>
-      <w:r>
-        <w:t>двух-трёхдневными</w:t>
-      </w:r>
-      <w:proofErr w:type="gramEnd"/>
-      <w:r>
-        <w:t xml:space="preserve"> периодами или даже недельными циклонами. Это как-то влияет на результат? Можно попробовать принять это наблюдение во внимание, и пре</w:t>
+        <w:t>При взгляде на записи в дневнике явно бросается в глаза, что непогода приходит не по одиночке, а двух-трёхдневными периодами или даже недельными циклонами. Это как-то влияет на результат? Можно попробовать принять это наблюдение во внимание, и пре</w:t>
       </w:r>
       <w:r>
         <w:t>д</w:t>
@@ -6384,16 +5103,11 @@
       <w:r>
         <w:t>. При такой вероятности ожидаемое чи</w:t>
       </w:r>
-      <w:proofErr w:type="spellStart"/>
       <w:r>
         <w:t>с</w:t>
       </w:r>
       <w:r>
-        <w:t>ло</w:t>
-      </w:r>
-      <w:proofErr w:type="spellEnd"/>
-      <w:r>
-        <w:t xml:space="preserve"> совпадений для пяти лет должно составить </w:t>
+        <w:t xml:space="preserve">ло совпадений для пяти лет должно составить </w:t>
       </w:r>
       <m:oMath>
         <m:r>
@@ -6475,13 +5189,7 @@
         <w:t>о</w:t>
       </w:r>
       <w:r>
-        <w:t>года не приходит  в одиночку. Задачу можно сфо</w:t>
-      </w:r>
-      <w:r>
-        <w:t>р</w:t>
-      </w:r>
-      <w:r>
-        <w:t xml:space="preserve">мулировать так: «Какова вероятность того, что </w:t>
+        <w:t xml:space="preserve">года не приходит  в одиночку. Задачу можно сформулировать так: «Какова вероятность того, что </w:t>
       </w:r>
       <m:oMath>
         <m:r>
@@ -6582,14 +5290,12 @@
         </w:rPr>
         <w:t xml:space="preserve">соновский, с известным параметром, а </w:t>
       </w:r>
-      <w:proofErr w:type="gramStart"/>
       <w:r>
         <w:rPr>
           <w:rStyle w:val="ad"/>
         </w:rPr>
-        <w:t>значит</w:t>
-      </w:r>
-      <w:proofErr w:type="gramEnd"/>
+        <w:t>значит,</w:t>
+      </w:r>
       <w:r>
         <w:rPr>
           <w:rStyle w:val="ad"/>
@@ -6665,21 +5371,7 @@
         <w:rPr>
           <w:rStyle w:val="ad"/>
         </w:rPr>
-        <w:t xml:space="preserve">. На рисунке показано, что у нас получилось и видно, что предположение о том, что мы </w:t>
-      </w:r>
-      <w:proofErr w:type="gramStart"/>
-      <w:r>
-        <w:rPr>
-          <w:rStyle w:val="ad"/>
-        </w:rPr>
-        <w:t>наблюдаем</w:t>
-      </w:r>
-      <w:proofErr w:type="gramEnd"/>
-      <w:r>
-        <w:rPr>
-          <w:rStyle w:val="ad"/>
-        </w:rPr>
-        <w:t xml:space="preserve"> пуассоновский процесс нет резона отвергать. </w:t>
+        <w:t xml:space="preserve">. На рисунке показано, что у нас получилось и видно, что предположение о том, что мы наблюдаем пуассоновский процесс нет резона отвергать. </w:t>
       </w:r>
     </w:p>
     <w:p>
@@ -6822,23 +5514,7 @@
           <w:highlight w:val="white"/>
           <w:lang w:eastAsia="ru-RU"/>
         </w:rPr>
-        <w:t xml:space="preserve">отличается от </w:t>
-      </w:r>
-      <w:proofErr w:type="gramStart"/>
-      <w:r>
-        <w:rPr>
-          <w:highlight w:val="white"/>
-          <w:lang w:eastAsia="ru-RU"/>
-        </w:rPr>
-        <w:t>ожидаемой</w:t>
-      </w:r>
-      <w:proofErr w:type="gramEnd"/>
-      <w:r>
-        <w:rPr>
-          <w:highlight w:val="white"/>
-          <w:lang w:eastAsia="ru-RU"/>
-        </w:rPr>
-        <w:t xml:space="preserve"> </w:t>
+        <w:t xml:space="preserve">отличается от ожидаемой </w:t>
       </w:r>
       <m:oMath>
         <m:r>
@@ -7024,13 +5700,8 @@
       <w:r>
         <w:t xml:space="preserve"> дождливых дней</w:t>
       </w:r>
-      <w:proofErr w:type="gramStart"/>
-      <w:r>
-        <w:t>.</w:t>
-      </w:r>
-      <w:proofErr w:type="gramEnd"/>
-      <w:r>
-        <w:t xml:space="preserve"> Это </w:t>
+      <w:r>
+        <w:t xml:space="preserve">. Это </w:t>
       </w:r>
       <w:r>
         <w:t>потр</w:t>
@@ -7053,13 +5724,7 @@
         <w:t xml:space="preserve"> лет непрерывных метеорологических наблюдений</w:t>
       </w:r>
       <w:r>
-        <w:t xml:space="preserve"> </w:t>
-      </w:r>
-      <w:r>
-        <w:t xml:space="preserve">при </w:t>
-      </w:r>
-      <w:r>
-        <w:t>наблюдаемой и</w:t>
+        <w:t xml:space="preserve"> при наблюдаемой и</w:t>
       </w:r>
       <w:r>
         <w:t>н</w:t>
@@ -7086,13 +5751,7 @@
         <w:t>ь</w:t>
       </w:r>
       <w:r>
-        <w:t>но – из Малого ледникового периода природа выходила в оч</w:t>
-      </w:r>
-      <w:r>
-        <w:t>е</w:t>
-      </w:r>
-      <w:r>
-        <w:t>редной оптимум.</w:t>
+        <w:t>но – из Малого ледникового периода природа выходила в очередной оптимум.</w:t>
       </w:r>
     </w:p>
     <w:p>
@@ -7106,66 +5765,26 @@
         <w:t>а</w:t>
       </w:r>
       <w:r>
-        <w:t>туры в доли гр</w:t>
+        <w:t>туры в доли градуса и почему имеет смысл рассматривать это исследование? Дело в том, что  использовались часовые данные температуры, которые не были «прорежены» каким-либо случайным процессом. Таким образом, за 30 лет метеонаблюдений удалось накопить более четверти миллиона отсчётов, что позволяет уменьшить стандартное отклонение среднего в 500 раз по отношению к стандартному суточному отклонению температуры. Этого вполне достаточно, чтобы говорить о точности в десятые доли градуса. Кроме того, авторы использовали ещё один красивый метод, подтверждающий наличие временного цикла: случайное перемешивание временного ряда. Такое перемешивание сохраняет ст</w:t>
       </w:r>
       <w:r>
         <w:t>а</w:t>
       </w:r>
       <w:r>
-        <w:t>дуса и почему имеет смысл рассматривать это исследование? Дело в том, что  использовались часовые да</w:t>
-      </w:r>
-      <w:r>
-        <w:t>н</w:t>
-      </w:r>
-      <w:r>
-        <w:t>ные температуры, которые не были «прорежены» каким-либо случайным процессом. Таким образом, за 30 лет метеонаблюдений удалось накопить более четверти миллиона отсчётов, что позволяет уменьшить стандартное отклонение среднего в 500 раз по отношению к стандартному суточному отклонению температуры. Этого вполне достаточно, чтобы говорить о точности в десятые доли градуса. Кроме того, авторы использ</w:t>
+        <w:t>тистические свойства, такие как интенсивность потока, однако «стирает» временные зак</w:t>
       </w:r>
       <w:r>
         <w:t>о</w:t>
       </w:r>
       <w:r>
-        <w:t>вали ещё один красивый метод, подтверждающий наличие временного цикла: случайное перемешивание временного ряда. Такое перемешивание сохраняет ст</w:t>
-      </w:r>
-      <w:r>
-        <w:t>а</w:t>
-      </w:r>
-      <w:r>
-        <w:t>тистические свойства, такие как интенсивность потока, однако «стирает» временные зак</w:t>
+        <w:lastRenderedPageBreak/>
+        <w:t>номерности, делая процесс истинно пуассоновским. Сравнение множества синтетических рядов и экспериментального позволяет убедиться в том, что замеченные  отклонения пр</w:t>
       </w:r>
       <w:r>
         <w:t>о</w:t>
       </w:r>
       <w:r>
-        <w:lastRenderedPageBreak/>
-        <w:t>номерности, делая процесс истинно пуассоновским. Сравнение мн</w:t>
-      </w:r>
-      <w:r>
-        <w:t>о</w:t>
-      </w:r>
-      <w:r>
-        <w:t>жества синтетических рядов и экспериментального позволяет убедиться в том, что замеченные  отклонения пр</w:t>
-      </w:r>
-      <w:r>
-        <w:t>о</w:t>
-      </w:r>
-      <w:r>
-        <w:t xml:space="preserve">цесса </w:t>
-      </w:r>
-      <w:proofErr w:type="gramStart"/>
-      <w:r>
-        <w:t>от</w:t>
-      </w:r>
-      <w:proofErr w:type="gramEnd"/>
-      <w:r>
-        <w:t xml:space="preserve"> пуассоновского значимы. Таким же образом  сейсмологом А. А. Гусевым было показано, что землетрясения в каком-либо районе, образуют своеобразный </w:t>
-      </w:r>
-      <w:proofErr w:type="spellStart"/>
-      <w:r>
-        <w:t>самоподобный</w:t>
-      </w:r>
-      <w:proofErr w:type="spellEnd"/>
-      <w:r>
-        <w:t xml:space="preserve"> поток со свойствами кластеризации</w:t>
+        <w:t>цесса от пуассоновского значимы. Таким же образом  сейсмологом А. А. Гусевым было показано, что землетрясения в каком-либо районе, образуют своеобразный самоподобный поток со свойствами кластеризации</w:t>
       </w:r>
       <w:r>
         <w:rPr>
@@ -7180,13 +5799,7 @@
         <w:t>е</w:t>
       </w:r>
       <w:r>
-        <w:t>ние группироваться во времени, образуя весьма неприятные уплотнения потока. Позже выяснилось, что последовательность крупных вулканических изве</w:t>
-      </w:r>
-      <w:r>
-        <w:t>р</w:t>
-      </w:r>
-      <w:r>
-        <w:t xml:space="preserve">жений обладает таким же свойством. </w:t>
+        <w:t xml:space="preserve">ние группироваться во времени, образуя весьма неприятные уплотнения потока. Позже выяснилось, что последовательность крупных вулканических извержений обладает таким же свойством. </w:t>
       </w:r>
     </w:p>
     <w:p>
@@ -7220,13 +5833,7 @@
         <w:t>,</w:t>
       </w:r>
       <w:r>
-        <w:t xml:space="preserve"> нельзя описывать пуассоновским проце</w:t>
-      </w:r>
-      <w:r>
-        <w:t>с</w:t>
-      </w:r>
-      <w:r>
-        <w:t xml:space="preserve">сом – это динамические </w:t>
+        <w:t xml:space="preserve"> нельзя описывать пуассоновским процессом – это динамические </w:t>
       </w:r>
       <w:r>
         <w:t>процессы</w:t>
@@ -7244,13 +5851,7 @@
         <w:t>е</w:t>
       </w:r>
       <w:r>
-        <w:t>ло в том, что мы отображаем закономерный процесс формирования осадков на множество дней н</w:t>
-      </w:r>
-      <w:r>
-        <w:t>е</w:t>
-      </w:r>
-      <w:r>
-        <w:t xml:space="preserve">дели, или, говоря на языке математики, </w:t>
+        <w:t xml:space="preserve">ло в том, что мы отображаем закономерный процесс формирования осадков на множество дней недели, или, говоря на языке математики, </w:t>
       </w:r>
       <w:r>
         <w:rPr>
@@ -7260,21 +5861,12 @@
         <w:t>на систему вычетов по модулю семь</w:t>
       </w:r>
       <w:r>
-        <w:t>. Этот процесс способен порождать хаос из вполне упорядоченных рядов данных. Отсюда, к прим</w:t>
-      </w:r>
-      <w:r>
-        <w:t>е</w:t>
-      </w:r>
-      <w:r>
-        <w:t>ру, происходит видимая случайность в последовательности цифр десятичной записи большинства вещественных чисел.</w:t>
+        <w:t>. Этот процесс способен порождать хаос из вполне упорядоченных рядов данных. Отсюда, к примеру, происходит видимая случайность в последовательности цифр десятичной записи большинства вещественных чисел.</w:t>
       </w:r>
     </w:p>
     <w:p>
       <w:pPr>
         <w:pStyle w:val="af5"/>
-        <w:rPr>
-          <w:lang w:val="en-US"/>
-        </w:rPr>
       </w:pPr>
       <w:r>
         <w:t>Мы уже говорили о рациональных числах, тех, которые выражаются целочисленными дробями. Они имеют внутреннюю структуру, которая определяется двумя числами: чи</w:t>
@@ -7361,13 +5953,7 @@
           <w:rPr>
             <w:rFonts w:ascii="Cambria Math" w:hAnsi="Cambria Math"/>
           </w:rPr>
-          <m:t>1/17</m:t>
-        </m:r>
-        <m:r>
-          <w:rPr>
-            <w:rFonts w:ascii="Cambria Math" w:hAnsi="Cambria Math"/>
-          </w:rPr>
-          <m:t>=0,</m:t>
+          <m:t>1/17=0,</m:t>
         </m:r>
         <m:acc>
           <m:accPr>
@@ -7453,39 +6039,14 @@
         <w:t>а</w:t>
       </w:r>
       <w:r>
-        <w:t>ет хаот</w:t>
-      </w:r>
-      <w:proofErr w:type="spellStart"/>
-      <w:r>
-        <w:t>и</w:t>
-      </w:r>
-      <w:r>
-        <w:t>ческий</w:t>
-      </w:r>
-      <w:proofErr w:type="spellEnd"/>
-      <w:r>
-        <w:t xml:space="preserve"> набор цифр. Однако, с другой стороны, это число можно представить в виде </w:t>
+        <w:t xml:space="preserve">ет хаотический набор цифр. Однако, с другой стороны, это число можно представить в виде </w:t>
       </w:r>
       <w:r>
         <w:rPr>
           <w:rStyle w:val="ac"/>
           <w:highlight w:val="none"/>
         </w:rPr>
-        <w:t>бе</w:t>
-      </w:r>
-      <w:r>
-        <w:rPr>
-          <w:rStyle w:val="ac"/>
-          <w:highlight w:val="none"/>
-        </w:rPr>
-        <w:t>с</w:t>
-      </w:r>
-      <w:r>
-        <w:rPr>
-          <w:rStyle w:val="ac"/>
-          <w:highlight w:val="none"/>
-        </w:rPr>
-        <w:t>конечной цепной дроби</w:t>
+        <w:t>бесконечной цепной дроби</w:t>
       </w:r>
       <w:r>
         <w:t xml:space="preserve">: </w:t>
@@ -7526,14 +6087,7 @@
               <w:rFonts w:ascii="Cambria Math" w:hAnsi="Cambria Math"/>
               <w:lang w:val="en-US"/>
             </w:rPr>
-            <m:t>=</m:t>
-          </m:r>
-          <m:r>
-            <w:rPr>
-              <w:rFonts w:ascii="Cambria Math" w:hAnsi="Cambria Math"/>
-              <w:lang w:val="en-US"/>
-            </w:rPr>
-            <m:t>1+</m:t>
+            <m:t>=1+</m:t>
           </m:r>
           <m:f>
             <m:fPr>
@@ -7666,13 +6220,7 @@
             <w:rPr>
               <w:rFonts w:ascii="Cambria Math" w:hAnsi="Cambria Math"/>
             </w:rPr>
-            <m:t>x</m:t>
-          </m:r>
-          <m:r>
-            <w:rPr>
-              <w:rFonts w:ascii="Cambria Math" w:hAnsi="Cambria Math"/>
-            </w:rPr>
-            <m:t>-1=</m:t>
+            <m:t>x-1=</m:t>
           </m:r>
           <m:f>
             <m:fPr>
@@ -7709,15 +6257,7 @@
         <w:ind w:firstLine="0"/>
       </w:pPr>
       <w:r>
-        <w:t xml:space="preserve">Цепные дроби с </w:t>
-      </w:r>
-      <w:proofErr w:type="spellStart"/>
-      <w:r>
-        <w:t>повторяюшимися</w:t>
-      </w:r>
-      <w:proofErr w:type="spellEnd"/>
-      <w:r>
-        <w:t xml:space="preserve"> коэффициентами записывают коротко, подобно пери</w:t>
+        <w:t>Цепные дроби с повторяюшимися коэффициентами записывают коротко, подобно пери</w:t>
       </w:r>
       <w:r>
         <w:t>о</w:t>
@@ -7759,13 +6299,7 @@
           <w:rPr>
             <w:rFonts w:ascii="Cambria Math" w:hAnsi="Cambria Math"/>
           </w:rPr>
-          <m:t>=</m:t>
-        </m:r>
-        <m:r>
-          <w:rPr>
-            <w:rFonts w:ascii="Cambria Math" w:hAnsi="Cambria Math"/>
-          </w:rPr>
-          <m:t>[1;</m:t>
+          <m:t>=[1;</m:t>
         </m:r>
         <m:acc>
           <m:accPr>
@@ -7821,13 +6355,7 @@
           <w:rPr>
             <w:rFonts w:ascii="Cambria Math" w:hAnsi="Cambria Math"/>
           </w:rPr>
-          <m:t>=</m:t>
-        </m:r>
-        <m:r>
-          <w:rPr>
-            <w:rFonts w:ascii="Cambria Math" w:hAnsi="Cambria Math"/>
-          </w:rPr>
-          <m:t>[1;</m:t>
+          <m:t>=[1;</m:t>
         </m:r>
         <m:acc>
           <m:accPr>
@@ -7844,13 +6372,7 @@
               <w:rPr>
                 <w:rFonts w:ascii="Cambria Math" w:hAnsi="Cambria Math"/>
               </w:rPr>
-              <m:t>1,</m:t>
-            </m:r>
-            <m:r>
-              <w:rPr>
-                <w:rFonts w:ascii="Cambria Math" w:hAnsi="Cambria Math"/>
-              </w:rPr>
-              <m:t>2</m:t>
+              <m:t>1,2</m:t>
             </m:r>
           </m:e>
         </m:acc>
@@ -7881,19 +6403,7 @@
           <w:rPr>
             <w:rFonts w:ascii="Cambria Math" w:hAnsi="Cambria Math"/>
           </w:rPr>
-          <m:t>φ=</m:t>
-        </m:r>
-        <m:r>
-          <w:rPr>
-            <w:rFonts w:ascii="Cambria Math" w:hAnsi="Cambria Math"/>
-          </w:rPr>
-          <m:t>[</m:t>
-        </m:r>
-        <m:r>
-          <w:rPr>
-            <w:rFonts w:ascii="Cambria Math" w:hAnsi="Cambria Math"/>
-          </w:rPr>
-          <m:t>1;</m:t>
+          <m:t>φ=[1;</m:t>
         </m:r>
         <m:acc>
           <m:accPr>
@@ -7964,29 +6474,7 @@
         </m:r>
       </m:oMath>
       <w:r>
-        <w:t>, оно порожд</w:t>
-      </w:r>
-      <w:proofErr w:type="spellStart"/>
-      <w:r>
-        <w:t>ает</w:t>
-      </w:r>
-      <w:proofErr w:type="spellEnd"/>
-      <w:r>
-        <w:t xml:space="preserve"> </w:t>
-      </w:r>
-      <w:proofErr w:type="gramStart"/>
-      <w:r>
-        <w:t>х</w:t>
-      </w:r>
-      <w:r>
-        <w:t>а</w:t>
-      </w:r>
-      <w:r>
-        <w:t>ос</w:t>
-      </w:r>
-      <w:proofErr w:type="gramEnd"/>
-      <w:r>
-        <w:t xml:space="preserve"> как в десятичной зап</w:t>
+        <w:t>, оно порождает хаос как в десятичной зап</w:t>
       </w:r>
       <w:r>
         <w:t>иси, так и в виде цепной дроби</w:t>
@@ -8084,39 +6572,7 @@
         </m:r>
       </m:oMath>
       <w:r>
-        <w:t xml:space="preserve"> имеет столь неуловимо сложную хаотическую структуру. Конечно, его можно представить в виде сумм вполне изящных чи</w:t>
-      </w:r>
-      <w:r>
-        <w:t>с</w:t>
-      </w:r>
-      <w:r>
-        <w:t xml:space="preserve">ловых </w:t>
-      </w:r>
-      <w:proofErr w:type="gramStart"/>
-      <w:r>
-        <w:t>рядов</w:t>
-      </w:r>
-      <w:proofErr w:type="gramEnd"/>
-      <w:r>
-        <w:t xml:space="preserve"> но эти ряды напрямую не говорят о природе этого числа и они не универсальны. Я верю, что м</w:t>
-      </w:r>
-      <w:r>
-        <w:t>а</w:t>
-      </w:r>
-      <w:r>
-        <w:t>тематикам будущего откроется какое-нибудь новое представление чисел, столь же ун</w:t>
-      </w:r>
-      <w:r>
-        <w:t>и</w:t>
-      </w:r>
-      <w:r>
-        <w:t>версальное, как цепные дроби, которое позволит выявить строгий порядок, скрытых пр</w:t>
-      </w:r>
-      <w:r>
-        <w:t>и</w:t>
-      </w:r>
-      <w:r>
-        <w:t xml:space="preserve">родой в числе </w:t>
+        <w:t xml:space="preserve"> имеет столь неуловимо сложную хаотическую структуру. Конечно, его можно представить в виде сумм вполне изящных числовых рядов но эти ряды напрямую не говорят о природе этого числа и они не универсальны. Я верю, что математикам будущего откроется какое-нибудь новое представление чисел, столь же универсальное, как цепные дроби, которое позволит выявить строгий порядок, скрытых природой в числе </w:t>
       </w:r>
       <m:oMath>
         <m:r>
@@ -8204,13 +6660,7 @@
         <w:t>а</w:t>
       </w:r>
       <w:r>
-        <w:t>ний, основанных на сомнении». Реальный мир зыбок и норовит спрятаться за сложностью, видимой случайностью и ненадёжностью изм</w:t>
-      </w:r>
-      <w:r>
-        <w:t>е</w:t>
-      </w:r>
-      <w:r>
-        <w:t>рений. Сомнение в естественных науках неизбежно. Математика представляется царством определённости, в котором кажется можно забыть о сомнении.  И очень заманчивым кажется спрятаться за стенами этого ца</w:t>
+        <w:t>ний, основанных на сомнении». Реальный мир зыбок и норовит спрятаться за сложностью, видимой случайностью и ненадёжностью измерений. Сомнение в естественных науках неизбежно. Математика представляется царством определённости, в котором кажется можно забыть о сомнении.  И очень заманчивым кажется спрятаться за стенами этого ца</w:t>
       </w:r>
       <w:r>
         <w:t>р</w:t>
@@ -8222,25 +6672,13 @@
         <w:t>о</w:t>
       </w:r>
       <w:r>
-        <w:t>вать досконал</w:t>
-      </w:r>
-      <w:r>
-        <w:t>ь</w:t>
-      </w:r>
-      <w:r>
-        <w:t>но; считать и вычислять, благо формулы, кажется, готовы переварить что угодно. Но всё же, математика является наукой и сомнение в ней – это глубокая внутре</w:t>
+        <w:t>вать досконально; считать и вычислять, благо формулы, кажется, готовы переварить что угодно. Но всё же, математика является наукой и сомнение в ней – это глубокая внутре</w:t>
       </w:r>
       <w:r>
         <w:t>н</w:t>
       </w:r>
       <w:r>
-        <w:t>няя честность, не дающая покоя до тех пор, пока м</w:t>
-      </w:r>
-      <w:r>
-        <w:t>а</w:t>
-      </w:r>
-      <w:r>
-        <w:t xml:space="preserve">тематическое построение не очистится от дополнительных предположений и лишних гипотез. </w:t>
+        <w:t xml:space="preserve">няя честность, не дающая покоя до тех пор, пока математическое построение не очистится от дополнительных предположений и лишних гипотез. </w:t>
       </w:r>
     </w:p>
     <w:p>
@@ -8260,19 +6698,7 @@
         <w:t>суждений</w:t>
       </w:r>
       <w:r>
-        <w:t xml:space="preserve"> о реальном мире. Очень важно быть хоть немного знакомым с этим языком, чтобы не давать цифрам выдавать с</w:t>
-      </w:r>
-      <w:r>
-        <w:t>е</w:t>
-      </w:r>
-      <w:r>
-        <w:t>бя за статистику, не позволять фактам притворяться знанием, а невежеству и  манипуляциям противоп</w:t>
-      </w:r>
-      <w:r>
-        <w:t>о</w:t>
-      </w:r>
-      <w:r>
-        <w:t xml:space="preserve">ставлять настоящую науку. </w:t>
+        <w:t xml:space="preserve"> о реальном мире. Очень важно быть хоть немного знакомым с этим языком, чтобы не давать цифрам выдавать себя за статистику, не позволять фактам притворяться знанием, а невежеству и  манипуляциям противопоставлять настоящую науку. </w:t>
       </w:r>
     </w:p>
     <w:sectPr>
@@ -8360,21 +6786,7 @@
         <w:rPr>
           <w:lang w:val="en-US"/>
         </w:rPr>
-        <w:t xml:space="preserve">Environ. Res. </w:t>
-      </w:r>
-      <w:proofErr w:type="spellStart"/>
-      <w:r>
-        <w:rPr>
-          <w:lang w:val="en-US"/>
-        </w:rPr>
-        <w:t>Lett</w:t>
-      </w:r>
-      <w:proofErr w:type="spellEnd"/>
-      <w:r>
-        <w:rPr>
-          <w:lang w:val="en-US"/>
-        </w:rPr>
-        <w:t>. 11 (2016)</w:t>
+        <w:t>Environ. Res. Lett. 11 (2016)</w:t>
       </w:r>
     </w:p>
   </w:footnote>
@@ -8394,86 +6806,40 @@
           <w:lang w:val="en-US"/>
         </w:rPr>
         <w:tab/>
-      </w:r>
-      <w:proofErr w:type="spellStart"/>
-      <w:proofErr w:type="gramStart"/>
+        <w:t>Bäumer, Dominique &amp; Vogel, Bernhard. An unexpected pattern of distinct weekly periodicities in climat</w:t>
+      </w:r>
       <w:r>
         <w:rPr>
           <w:lang w:val="en-US"/>
         </w:rPr>
-        <w:t>Bäumer</w:t>
-      </w:r>
-      <w:proofErr w:type="spellEnd"/>
+        <w:t>o</w:t>
+      </w:r>
       <w:r>
         <w:rPr>
           <w:lang w:val="en-US"/>
         </w:rPr>
-        <w:t>, Dominique &amp; Vogel, Bernhard.</w:t>
-      </w:r>
-      <w:proofErr w:type="gramEnd"/>
+        <w:t>logical variables in Germany. Geophysical</w:t>
+      </w:r>
+      <w:r>
+        <w:t xml:space="preserve"> </w:t>
+      </w:r>
       <w:r>
         <w:rPr>
           <w:lang w:val="en-US"/>
         </w:rPr>
+        <w:t>Research</w:t>
+      </w:r>
+      <w:r>
         <w:t xml:space="preserve"> </w:t>
       </w:r>
-      <w:proofErr w:type="gramStart"/>
       <w:r>
         <w:rPr>
           <w:lang w:val="en-US"/>
         </w:rPr>
-        <w:t>An unexpected pattern of distinct weekly periodicities in climat</w:t>
-      </w:r>
-      <w:r>
-        <w:rPr>
-          <w:lang w:val="en-US"/>
-        </w:rPr>
-        <w:t>o</w:t>
-      </w:r>
-      <w:r>
-        <w:rPr>
-          <w:lang w:val="en-US"/>
-        </w:rPr>
-        <w:t>logical variables in Germany.</w:t>
-      </w:r>
-      <w:proofErr w:type="gramEnd"/>
-      <w:r>
-        <w:rPr>
-          <w:lang w:val="en-US"/>
-        </w:rPr>
-        <w:t xml:space="preserve"> </w:t>
-      </w:r>
-      <w:proofErr w:type="gramStart"/>
-      <w:r>
-        <w:rPr>
-          <w:lang w:val="en-US"/>
-        </w:rPr>
-        <w:t>Geophysical</w:t>
-      </w:r>
-      <w:r>
-        <w:t xml:space="preserve"> </w:t>
-      </w:r>
-      <w:r>
-        <w:rPr>
-          <w:lang w:val="en-US"/>
-        </w:rPr>
-        <w:t>Research</w:t>
-      </w:r>
-      <w:r>
-        <w:t xml:space="preserve"> </w:t>
-      </w:r>
-      <w:r>
-        <w:rPr>
-          <w:lang w:val="en-US"/>
-        </w:rPr>
         <w:t>Letters</w:t>
       </w:r>
       <w:r>
-        <w:t>.</w:t>
-      </w:r>
-      <w:proofErr w:type="gramEnd"/>
-      <w:r>
-        <w:t xml:space="preserve"> 34.</w:t>
+        <w:t>. 34.</w:t>
       </w:r>
       <w:r>
         <w:t xml:space="preserve"> </w:t>
@@ -8502,37 +6868,7 @@
         <w:t>а</w:t>
       </w:r>
       <w:r>
-        <w:t xml:space="preserve">ния и всё то, что принято объединять термином </w:t>
-      </w:r>
-      <w:proofErr w:type="spellStart"/>
-      <w:r>
-        <w:t>computer</w:t>
-      </w:r>
-      <w:proofErr w:type="spellEnd"/>
-      <w:r>
-        <w:t xml:space="preserve"> </w:t>
-      </w:r>
-      <w:proofErr w:type="spellStart"/>
-      <w:r>
-        <w:t>science</w:t>
-      </w:r>
-      <w:proofErr w:type="spellEnd"/>
-      <w:r>
-        <w:t>. И очень забавно бывает наблюдать жа</w:t>
-      </w:r>
-      <w:r>
-        <w:t>р</w:t>
-      </w:r>
-      <w:r>
-        <w:t xml:space="preserve">кие и бесконечные дискуссии на </w:t>
-      </w:r>
-      <w:proofErr w:type="gramStart"/>
-      <w:r>
-        <w:t>тему</w:t>
-      </w:r>
-      <w:proofErr w:type="gramEnd"/>
-      <w:r>
-        <w:t>: «какой язык или парадигма программирования лучше», противопоста</w:t>
+        <w:t>ния и всё то, что принято объединять термином computer science. И очень забавно бывает наблюдать жаркие и бесконечные дискуссии на тему: «какой язык или парадигма программирования лучше», противопоста</w:t>
       </w:r>
       <w:r>
         <w:t>в</w:t>
@@ -8544,27 +6880,7 @@
         <w:t>у</w:t>
       </w:r>
       <w:r>
-        <w:t xml:space="preserve">емых, равно как и </w:t>
-      </w:r>
-      <w:proofErr w:type="spellStart"/>
-      <w:r>
-        <w:t>неопровергаемых</w:t>
-      </w:r>
-      <w:proofErr w:type="spellEnd"/>
-      <w:r>
-        <w:t xml:space="preserve"> утверждений. Критерием истинности в формальных науках я</w:t>
-      </w:r>
-      <w:r>
-        <w:t>в</w:t>
-      </w:r>
-      <w:r>
-        <w:t>ляется логическая непротиворечивость, и только. Так что в этом смысле все разумные непротив</w:t>
-      </w:r>
-      <w:r>
-        <w:t>о</w:t>
-      </w:r>
-      <w:r>
-        <w:t>речивые подходы равны между собой. Всё остальное – дело вкуса или привычки</w:t>
+        <w:t>емых, равно как и неопровергаемых утверждений. Критерием истинности в формальных науках является логическая непротиворечивость, и только. Так что в этом смысле все разумные непротиворечивые подходы равны между собой. Всё остальное – дело вкуса или привычки</w:t>
       </w:r>
       <w:r>
         <w:rPr>
@@ -8590,74 +6906,10 @@
           <w:lang w:val="en-US"/>
         </w:rPr>
         <w:tab/>
-      </w:r>
-      <w:proofErr w:type="spellStart"/>
-      <w:r>
-        <w:rPr>
-          <w:lang w:val="en-US"/>
-        </w:rPr>
-        <w:t>Gusev</w:t>
-      </w:r>
-      <w:proofErr w:type="spellEnd"/>
-      <w:r>
-        <w:rPr>
-          <w:lang w:val="en-US"/>
-        </w:rPr>
-        <w:t xml:space="preserve">, A.A., 2005. </w:t>
-      </w:r>
-      <w:proofErr w:type="spellStart"/>
-      <w:proofErr w:type="gramStart"/>
-      <w:r>
-        <w:rPr>
-          <w:lang w:val="en-US"/>
-        </w:rPr>
-        <w:t>Multiscale</w:t>
-      </w:r>
-      <w:proofErr w:type="spellEnd"/>
-      <w:r>
-        <w:rPr>
-          <w:lang w:val="en-US"/>
-        </w:rPr>
-        <w:t xml:space="preserve"> order grouping in sequences of Earth’s earthquakes.</w:t>
-      </w:r>
-      <w:proofErr w:type="gramEnd"/>
-      <w:r>
-        <w:rPr>
-          <w:lang w:val="en-US"/>
-        </w:rPr>
-        <w:t xml:space="preserve"> </w:t>
-      </w:r>
-      <w:proofErr w:type="spellStart"/>
-      <w:r>
-        <w:t>Izvestiya</w:t>
-      </w:r>
-      <w:proofErr w:type="spellEnd"/>
-      <w:r>
-        <w:t xml:space="preserve">, </w:t>
-      </w:r>
-      <w:proofErr w:type="spellStart"/>
-      <w:r>
-        <w:t>Phys</w:t>
-      </w:r>
-      <w:proofErr w:type="spellEnd"/>
-      <w:r>
-        <w:t xml:space="preserve">. </w:t>
-      </w:r>
-      <w:proofErr w:type="spellStart"/>
-      <w:r>
-        <w:t>Solid</w:t>
-      </w:r>
-      <w:proofErr w:type="spellEnd"/>
-      <w:r>
-        <w:t xml:space="preserve"> </w:t>
-      </w:r>
-      <w:proofErr w:type="spellStart"/>
-      <w:r>
-        <w:t>Earth</w:t>
-      </w:r>
-      <w:proofErr w:type="spellEnd"/>
-      <w:r>
-        <w:t>. 41, 798–812</w:t>
+        <w:t xml:space="preserve">Gusev, A.A., 2005. Multiscale order grouping in sequences of Earth’s earthquakes. </w:t>
+      </w:r>
+      <w:r>
+        <w:t>Izvestiya, Phys. Solid Earth. 41, 798–812</w:t>
       </w:r>
     </w:p>
   </w:footnote>
@@ -9109,11 +7361,13 @@
   <w:style w:type="character" w:default="1" w:styleId="a0">
     <w:name w:val="Default Paragraph Font"/>
     <w:uiPriority w:val="1"/>
+    <w:semiHidden/>
     <w:unhideWhenUsed/>
   </w:style>
   <w:style w:type="table" w:default="1" w:styleId="a1">
     <w:name w:val="Normal Table"/>
     <w:uiPriority w:val="99"/>
+    <w:semiHidden/>
     <w:unhideWhenUsed/>
     <w:tblPr>
       <w:tblInd w:w="0" w:type="dxa"/>
